--- a/proj/doc/LCOM-Final-Report.docx
+++ b/proj/doc/LCOM-Final-Report.docx
@@ -257,6 +257,7 @@
         </w:rPr>
         <w:t>“</w:t>
       </w:r>
+      <w:proofErr w:type="spellStart"/>
       <w:r>
         <w:rPr>
           <w:rFonts w:ascii="Avenir Black" w:hAnsi="Avenir Black" w:cs="Arial"/>
@@ -266,7 +267,19 @@
           <w:sz w:val="80"/>
           <w:szCs w:val="80"/>
         </w:rPr>
-        <w:t>Planetary Defense</w:t>
+        <w:t>Planetary</w:t>
+      </w:r>
+      <w:proofErr w:type="spellEnd"/>
+      <w:r>
+        <w:rPr>
+          <w:rFonts w:ascii="Avenir Black" w:hAnsi="Avenir Black" w:cs="Arial"/>
+          <w:b/>
+          <w:bCs/>
+          <w:color w:val="404040" w:themeColor="text1" w:themeTint="BF"/>
+          <w:sz w:val="80"/>
+          <w:szCs w:val="80"/>
+        </w:rPr>
+        <w:t xml:space="preserve"> Defense</w:t>
       </w:r>
       <w:r>
         <w:rPr>
@@ -651,7 +664,7 @@
             </w:rPr>
             <w:fldChar w:fldCharType="separate"/>
           </w:r>
-          <w:hyperlink w:anchor="_Toc471163965" w:history="1">
+          <w:hyperlink w:anchor="_Toc471168427" w:history="1">
             <w:r>
               <w:rPr>
                 <w:rStyle w:val="Hyperlink"/>
@@ -697,7 +710,7 @@
                 <w:noProof/>
                 <w:webHidden/>
               </w:rPr>
-              <w:instrText xml:space="preserve"> PAGEREF _Toc471163965 \h </w:instrText>
+              <w:instrText xml:space="preserve"> PAGEREF _Toc471168427 \h </w:instrText>
             </w:r>
             <w:r>
               <w:rPr>
@@ -743,7 +756,7 @@
               <w:lang w:val="en-GB" w:eastAsia="en-GB"/>
             </w:rPr>
           </w:pPr>
-          <w:hyperlink w:anchor="_Toc471163966" w:history="1">
+          <w:hyperlink w:anchor="_Toc471168428" w:history="1">
             <w:r>
               <w:rPr>
                 <w:rStyle w:val="Hyperlink"/>
@@ -787,7 +800,7 @@
                 <w:noProof/>
                 <w:webHidden/>
               </w:rPr>
-              <w:instrText xml:space="preserve"> PAGEREF _Toc471163966 \h </w:instrText>
+              <w:instrText xml:space="preserve"> PAGEREF _Toc471168428 \h </w:instrText>
             </w:r>
             <w:r>
               <w:rPr>
@@ -833,7 +846,7 @@
               <w:lang w:val="en-GB" w:eastAsia="en-GB"/>
             </w:rPr>
           </w:pPr>
-          <w:hyperlink w:anchor="_Toc471163967" w:history="1">
+          <w:hyperlink w:anchor="_Toc471168429" w:history="1">
             <w:r>
               <w:rPr>
                 <w:rStyle w:val="Hyperlink"/>
@@ -877,7 +890,7 @@
                 <w:noProof/>
                 <w:webHidden/>
               </w:rPr>
-              <w:instrText xml:space="preserve"> PAGEREF _Toc471163967 \h </w:instrText>
+              <w:instrText xml:space="preserve"> PAGEREF _Toc471168429 \h </w:instrText>
             </w:r>
             <w:r>
               <w:rPr>
@@ -923,7 +936,7 @@
               <w:lang w:val="en-GB" w:eastAsia="en-GB"/>
             </w:rPr>
           </w:pPr>
-          <w:hyperlink w:anchor="_Toc471163968" w:history="1">
+          <w:hyperlink w:anchor="_Toc471168430" w:history="1">
             <w:r>
               <w:rPr>
                 <w:rStyle w:val="Hyperlink"/>
@@ -967,7 +980,7 @@
                 <w:noProof/>
                 <w:webHidden/>
               </w:rPr>
-              <w:instrText xml:space="preserve"> PAGEREF _Toc471163968 \h </w:instrText>
+              <w:instrText xml:space="preserve"> PAGEREF _Toc471168430 \h </w:instrText>
             </w:r>
             <w:r>
               <w:rPr>
@@ -1013,7 +1026,7 @@
               <w:lang w:val="en-GB" w:eastAsia="en-GB"/>
             </w:rPr>
           </w:pPr>
-          <w:hyperlink w:anchor="_Toc471163969" w:history="1">
+          <w:hyperlink w:anchor="_Toc471168431" w:history="1">
             <w:r>
               <w:rPr>
                 <w:rStyle w:val="Hyperlink"/>
@@ -1057,7 +1070,7 @@
                 <w:noProof/>
                 <w:webHidden/>
               </w:rPr>
-              <w:instrText xml:space="preserve"> PAGEREF _Toc471163969 \h </w:instrText>
+              <w:instrText xml:space="preserve"> PAGEREF _Toc471168431 \h </w:instrText>
             </w:r>
             <w:r>
               <w:rPr>
@@ -1103,7 +1116,7 @@
               <w:lang w:val="en-GB" w:eastAsia="en-GB"/>
             </w:rPr>
           </w:pPr>
-          <w:hyperlink w:anchor="_Toc471163970" w:history="1">
+          <w:hyperlink w:anchor="_Toc471168432" w:history="1">
             <w:r>
               <w:rPr>
                 <w:rStyle w:val="Hyperlink"/>
@@ -1147,7 +1160,7 @@
                 <w:noProof/>
                 <w:webHidden/>
               </w:rPr>
-              <w:instrText xml:space="preserve"> PAGEREF _Toc471163970 \h </w:instrText>
+              <w:instrText xml:space="preserve"> PAGEREF _Toc471168432 \h </w:instrText>
             </w:r>
             <w:r>
               <w:rPr>
@@ -1193,7 +1206,7 @@
               <w:lang w:val="en-GB" w:eastAsia="en-GB"/>
             </w:rPr>
           </w:pPr>
-          <w:hyperlink w:anchor="_Toc471163971" w:history="1">
+          <w:hyperlink w:anchor="_Toc471168433" w:history="1">
             <w:r>
               <w:rPr>
                 <w:rStyle w:val="Hyperlink"/>
@@ -1253,7 +1266,7 @@
                 <w:noProof/>
                 <w:webHidden/>
               </w:rPr>
-              <w:instrText xml:space="preserve"> PAGEREF _Toc471163971 \h </w:instrText>
+              <w:instrText xml:space="preserve"> PAGEREF _Toc471168433 \h </w:instrText>
             </w:r>
             <w:r>
               <w:rPr>
@@ -1299,7 +1312,7 @@
               <w:lang w:val="en-GB" w:eastAsia="en-GB"/>
             </w:rPr>
           </w:pPr>
-          <w:hyperlink w:anchor="_Toc471163972" w:history="1">
+          <w:hyperlink w:anchor="_Toc471168434" w:history="1">
             <w:r>
               <w:rPr>
                 <w:rStyle w:val="Hyperlink"/>
@@ -1343,7 +1356,7 @@
                 <w:noProof/>
                 <w:webHidden/>
               </w:rPr>
-              <w:instrText xml:space="preserve"> PAGEREF _Toc471163972 \h </w:instrText>
+              <w:instrText xml:space="preserve"> PAGEREF _Toc471168434 \h </w:instrText>
             </w:r>
             <w:r>
               <w:rPr>
@@ -1389,7 +1402,7 @@
               <w:lang w:val="en-GB" w:eastAsia="en-GB"/>
             </w:rPr>
           </w:pPr>
-          <w:hyperlink w:anchor="_Toc471163973" w:history="1">
+          <w:hyperlink w:anchor="_Toc471168435" w:history="1">
             <w:r>
               <w:rPr>
                 <w:rStyle w:val="Hyperlink"/>
@@ -1433,7 +1446,7 @@
                 <w:noProof/>
                 <w:webHidden/>
               </w:rPr>
-              <w:instrText xml:space="preserve"> PAGEREF _Toc471163973 \h </w:instrText>
+              <w:instrText xml:space="preserve"> PAGEREF _Toc471168435 \h </w:instrText>
             </w:r>
             <w:r>
               <w:rPr>
@@ -1479,7 +1492,7 @@
               <w:lang w:val="en-GB" w:eastAsia="en-GB"/>
             </w:rPr>
           </w:pPr>
-          <w:hyperlink w:anchor="_Toc471163974" w:history="1">
+          <w:hyperlink w:anchor="_Toc471168436" w:history="1">
             <w:r>
               <w:rPr>
                 <w:rStyle w:val="Hyperlink"/>
@@ -1523,7 +1536,7 @@
                 <w:noProof/>
                 <w:webHidden/>
               </w:rPr>
-              <w:instrText xml:space="preserve"> PAGEREF _Toc471163974 \h </w:instrText>
+              <w:instrText xml:space="preserve"> PAGEREF _Toc471168436 \h </w:instrText>
             </w:r>
             <w:r>
               <w:rPr>
@@ -1569,7 +1582,7 @@
               <w:lang w:val="en-GB" w:eastAsia="en-GB"/>
             </w:rPr>
           </w:pPr>
-          <w:hyperlink w:anchor="_Toc471163975" w:history="1">
+          <w:hyperlink w:anchor="_Toc471168437" w:history="1">
             <w:r>
               <w:rPr>
                 <w:rStyle w:val="Hyperlink"/>
@@ -1613,7 +1626,7 @@
                 <w:noProof/>
                 <w:webHidden/>
               </w:rPr>
-              <w:instrText xml:space="preserve"> PAGEREF _Toc471163975 \h </w:instrText>
+              <w:instrText xml:space="preserve"> PAGEREF _Toc471168437 \h </w:instrText>
             </w:r>
             <w:r>
               <w:rPr>
@@ -1659,7 +1672,7 @@
               <w:lang w:val="en-GB" w:eastAsia="en-GB"/>
             </w:rPr>
           </w:pPr>
-          <w:hyperlink w:anchor="_Toc471163976" w:history="1">
+          <w:hyperlink w:anchor="_Toc471168438" w:history="1">
             <w:r>
               <w:rPr>
                 <w:rStyle w:val="Hyperlink"/>
@@ -1703,7 +1716,7 @@
                 <w:noProof/>
                 <w:webHidden/>
               </w:rPr>
-              <w:instrText xml:space="preserve"> PAGEREF _Toc471163976 \h </w:instrText>
+              <w:instrText xml:space="preserve"> PAGEREF _Toc471168438 \h </w:instrText>
             </w:r>
             <w:r>
               <w:rPr>
@@ -1749,7 +1762,7 @@
               <w:lang w:val="en-GB" w:eastAsia="en-GB"/>
             </w:rPr>
           </w:pPr>
-          <w:hyperlink w:anchor="_Toc471163977" w:history="1">
+          <w:hyperlink w:anchor="_Toc471168439" w:history="1">
             <w:r>
               <w:rPr>
                 <w:rStyle w:val="Hyperlink"/>
@@ -1793,7 +1806,7 @@
                 <w:noProof/>
                 <w:webHidden/>
               </w:rPr>
-              <w:instrText xml:space="preserve"> PAGEREF _Toc471163977 \h </w:instrText>
+              <w:instrText xml:space="preserve"> PAGEREF _Toc471168439 \h </w:instrText>
             </w:r>
             <w:r>
               <w:rPr>
@@ -1839,7 +1852,7 @@
               <w:lang w:val="en-GB" w:eastAsia="en-GB"/>
             </w:rPr>
           </w:pPr>
-          <w:hyperlink w:anchor="_Toc471163978" w:history="1">
+          <w:hyperlink w:anchor="_Toc471168440" w:history="1">
             <w:r>
               <w:rPr>
                 <w:rStyle w:val="Hyperlink"/>
@@ -1883,7 +1896,7 @@
                 <w:noProof/>
                 <w:webHidden/>
               </w:rPr>
-              <w:instrText xml:space="preserve"> PAGEREF _Toc471163978 \h </w:instrText>
+              <w:instrText xml:space="preserve"> PAGEREF _Toc471168440 \h </w:instrText>
             </w:r>
             <w:r>
               <w:rPr>
@@ -1929,7 +1942,7 @@
               <w:lang w:val="en-GB" w:eastAsia="en-GB"/>
             </w:rPr>
           </w:pPr>
-          <w:hyperlink w:anchor="_Toc471163979" w:history="1">
+          <w:hyperlink w:anchor="_Toc471168441" w:history="1">
             <w:r>
               <w:rPr>
                 <w:rStyle w:val="Hyperlink"/>
@@ -1973,7 +1986,7 @@
                 <w:noProof/>
                 <w:webHidden/>
               </w:rPr>
-              <w:instrText xml:space="preserve"> PAGEREF _Toc471163979 \h </w:instrText>
+              <w:instrText xml:space="preserve"> PAGEREF _Toc471168441 \h </w:instrText>
             </w:r>
             <w:r>
               <w:rPr>
@@ -2019,7 +2032,7 @@
               <w:lang w:val="en-GB" w:eastAsia="en-GB"/>
             </w:rPr>
           </w:pPr>
-          <w:hyperlink w:anchor="_Toc471163980" w:history="1">
+          <w:hyperlink w:anchor="_Toc471168442" w:history="1">
             <w:r>
               <w:rPr>
                 <w:rStyle w:val="Hyperlink"/>
@@ -2063,7 +2076,7 @@
                 <w:noProof/>
                 <w:webHidden/>
               </w:rPr>
-              <w:instrText xml:space="preserve"> PAGEREF _Toc471163980 \h </w:instrText>
+              <w:instrText xml:space="preserve"> PAGEREF _Toc471168442 \h </w:instrText>
             </w:r>
             <w:r>
               <w:rPr>
@@ -2109,7 +2122,7 @@
               <w:lang w:val="en-GB" w:eastAsia="en-GB"/>
             </w:rPr>
           </w:pPr>
-          <w:hyperlink w:anchor="_Toc471163981" w:history="1">
+          <w:hyperlink w:anchor="_Toc471168443" w:history="1">
             <w:r>
               <w:rPr>
                 <w:rStyle w:val="Hyperlink"/>
@@ -2168,7 +2181,7 @@
                 <w:noProof/>
                 <w:webHidden/>
               </w:rPr>
-              <w:instrText xml:space="preserve"> PAGEREF _Toc471163981 \h </w:instrText>
+              <w:instrText xml:space="preserve"> PAGEREF _Toc471168443 \h </w:instrText>
             </w:r>
             <w:r>
               <w:rPr>
@@ -2214,7 +2227,7 @@
               <w:lang w:val="en-GB" w:eastAsia="en-GB"/>
             </w:rPr>
           </w:pPr>
-          <w:hyperlink w:anchor="_Toc471163982" w:history="1">
+          <w:hyperlink w:anchor="_Toc471168444" w:history="1">
             <w:r>
               <w:rPr>
                 <w:rStyle w:val="Hyperlink"/>
@@ -2258,7 +2271,7 @@
                 <w:noProof/>
                 <w:webHidden/>
               </w:rPr>
-              <w:instrText xml:space="preserve"> PAGEREF _Toc471163982 \h </w:instrText>
+              <w:instrText xml:space="preserve"> PAGEREF _Toc471168444 \h </w:instrText>
             </w:r>
             <w:r>
               <w:rPr>
@@ -2304,7 +2317,7 @@
               <w:lang w:val="en-GB" w:eastAsia="en-GB"/>
             </w:rPr>
           </w:pPr>
-          <w:hyperlink w:anchor="_Toc471163983" w:history="1">
+          <w:hyperlink w:anchor="_Toc471168445" w:history="1">
             <w:r>
               <w:rPr>
                 <w:rStyle w:val="Hyperlink"/>
@@ -2348,7 +2361,7 @@
                 <w:noProof/>
                 <w:webHidden/>
               </w:rPr>
-              <w:instrText xml:space="preserve"> PAGEREF _Toc471163983 \h </w:instrText>
+              <w:instrText xml:space="preserve"> PAGEREF _Toc471168445 \h </w:instrText>
             </w:r>
             <w:r>
               <w:rPr>
@@ -2394,7 +2407,7 @@
               <w:lang w:val="en-GB" w:eastAsia="en-GB"/>
             </w:rPr>
           </w:pPr>
-          <w:hyperlink w:anchor="_Toc471163984" w:history="1">
+          <w:hyperlink w:anchor="_Toc471168446" w:history="1">
             <w:r>
               <w:rPr>
                 <w:rStyle w:val="Hyperlink"/>
@@ -2438,7 +2451,7 @@
                 <w:noProof/>
                 <w:webHidden/>
               </w:rPr>
-              <w:instrText xml:space="preserve"> PAGEREF _Toc471163984 \h </w:instrText>
+              <w:instrText xml:space="preserve"> PAGEREF _Toc471168446 \h </w:instrText>
             </w:r>
             <w:r>
               <w:rPr>
@@ -2484,7 +2497,7 @@
               <w:lang w:val="en-GB" w:eastAsia="en-GB"/>
             </w:rPr>
           </w:pPr>
-          <w:hyperlink w:anchor="_Toc471163985" w:history="1">
+          <w:hyperlink w:anchor="_Toc471168447" w:history="1">
             <w:r>
               <w:rPr>
                 <w:rStyle w:val="Hyperlink"/>
@@ -2528,7 +2541,7 @@
                 <w:noProof/>
                 <w:webHidden/>
               </w:rPr>
-              <w:instrText xml:space="preserve"> PAGEREF _Toc471163985 \h </w:instrText>
+              <w:instrText xml:space="preserve"> PAGEREF _Toc471168447 \h </w:instrText>
             </w:r>
             <w:r>
               <w:rPr>
@@ -2574,7 +2587,7 @@
               <w:lang w:val="en-GB" w:eastAsia="en-GB"/>
             </w:rPr>
           </w:pPr>
-          <w:hyperlink w:anchor="_Toc471163986" w:history="1">
+          <w:hyperlink w:anchor="_Toc471168448" w:history="1">
             <w:r>
               <w:rPr>
                 <w:rStyle w:val="Hyperlink"/>
@@ -2618,7 +2631,7 @@
                 <w:noProof/>
                 <w:webHidden/>
               </w:rPr>
-              <w:instrText xml:space="preserve"> PAGEREF _Toc471163986 \h </w:instrText>
+              <w:instrText xml:space="preserve"> PAGEREF _Toc471168448 \h </w:instrText>
             </w:r>
             <w:r>
               <w:rPr>
@@ -2664,7 +2677,7 @@
               <w:lang w:val="en-GB" w:eastAsia="en-GB"/>
             </w:rPr>
           </w:pPr>
-          <w:hyperlink w:anchor="_Toc471163987" w:history="1">
+          <w:hyperlink w:anchor="_Toc471168449" w:history="1">
             <w:r>
               <w:rPr>
                 <w:rStyle w:val="Hyperlink"/>
@@ -2708,7 +2721,7 @@
                 <w:noProof/>
                 <w:webHidden/>
               </w:rPr>
-              <w:instrText xml:space="preserve"> PAGEREF _Toc471163987 \h </w:instrText>
+              <w:instrText xml:space="preserve"> PAGEREF _Toc471168449 \h </w:instrText>
             </w:r>
             <w:r>
               <w:rPr>
@@ -2754,7 +2767,7 @@
               <w:lang w:val="en-GB" w:eastAsia="en-GB"/>
             </w:rPr>
           </w:pPr>
-          <w:hyperlink w:anchor="_Toc471163988" w:history="1">
+          <w:hyperlink w:anchor="_Toc471168450" w:history="1">
             <w:r>
               <w:rPr>
                 <w:rStyle w:val="Hyperlink"/>
@@ -2798,7 +2811,7 @@
                 <w:noProof/>
                 <w:webHidden/>
               </w:rPr>
-              <w:instrText xml:space="preserve"> PAGEREF _Toc471163988 \h </w:instrText>
+              <w:instrText xml:space="preserve"> PAGEREF _Toc471168450 \h </w:instrText>
             </w:r>
             <w:r>
               <w:rPr>
@@ -2844,7 +2857,7 @@
               <w:lang w:val="en-GB" w:eastAsia="en-GB"/>
             </w:rPr>
           </w:pPr>
-          <w:hyperlink w:anchor="_Toc471163989" w:history="1">
+          <w:hyperlink w:anchor="_Toc471168451" w:history="1">
             <w:r>
               <w:rPr>
                 <w:rStyle w:val="Hyperlink"/>
@@ -2888,7 +2901,7 @@
                 <w:noProof/>
                 <w:webHidden/>
               </w:rPr>
-              <w:instrText xml:space="preserve"> PAGEREF _Toc471163989 \h </w:instrText>
+              <w:instrText xml:space="preserve"> PAGEREF _Toc471168451 \h </w:instrText>
             </w:r>
             <w:r>
               <w:rPr>
@@ -2934,7 +2947,7 @@
               <w:lang w:val="en-GB" w:eastAsia="en-GB"/>
             </w:rPr>
           </w:pPr>
-          <w:hyperlink w:anchor="_Toc471163990" w:history="1">
+          <w:hyperlink w:anchor="_Toc471168452" w:history="1">
             <w:r>
               <w:rPr>
                 <w:rStyle w:val="Hyperlink"/>
@@ -2978,7 +2991,7 @@
                 <w:noProof/>
                 <w:webHidden/>
               </w:rPr>
-              <w:instrText xml:space="preserve"> PAGEREF _Toc471163990 \h </w:instrText>
+              <w:instrText xml:space="preserve"> PAGEREF _Toc471168452 \h </w:instrText>
             </w:r>
             <w:r>
               <w:rPr>
@@ -3024,7 +3037,7 @@
               <w:lang w:val="en-GB" w:eastAsia="en-GB"/>
             </w:rPr>
           </w:pPr>
-          <w:hyperlink w:anchor="_Toc471163991" w:history="1">
+          <w:hyperlink w:anchor="_Toc471168453" w:history="1">
             <w:r>
               <w:rPr>
                 <w:rStyle w:val="Hyperlink"/>
@@ -3068,7 +3081,7 @@
                 <w:noProof/>
                 <w:webHidden/>
               </w:rPr>
-              <w:instrText xml:space="preserve"> PAGEREF _Toc471163991 \h </w:instrText>
+              <w:instrText xml:space="preserve"> PAGEREF _Toc471168453 \h </w:instrText>
             </w:r>
             <w:r>
               <w:rPr>
@@ -3114,7 +3127,7 @@
               <w:lang w:val="en-GB" w:eastAsia="en-GB"/>
             </w:rPr>
           </w:pPr>
-          <w:hyperlink w:anchor="_Toc471163992" w:history="1">
+          <w:hyperlink w:anchor="_Toc471168454" w:history="1">
             <w:r>
               <w:rPr>
                 <w:rStyle w:val="Hyperlink"/>
@@ -3158,7 +3171,7 @@
                 <w:noProof/>
                 <w:webHidden/>
               </w:rPr>
-              <w:instrText xml:space="preserve"> PAGEREF _Toc471163992 \h </w:instrText>
+              <w:instrText xml:space="preserve"> PAGEREF _Toc471168454 \h </w:instrText>
             </w:r>
             <w:r>
               <w:rPr>
@@ -3204,7 +3217,7 @@
               <w:lang w:val="en-GB" w:eastAsia="en-GB"/>
             </w:rPr>
           </w:pPr>
-          <w:hyperlink w:anchor="_Toc471163993" w:history="1">
+          <w:hyperlink w:anchor="_Toc471168455" w:history="1">
             <w:r>
               <w:rPr>
                 <w:rStyle w:val="Hyperlink"/>
@@ -3248,7 +3261,7 @@
                 <w:noProof/>
                 <w:webHidden/>
               </w:rPr>
-              <w:instrText xml:space="preserve"> PAGEREF _Toc471163993 \h </w:instrText>
+              <w:instrText xml:space="preserve"> PAGEREF _Toc471168455 \h </w:instrText>
             </w:r>
             <w:r>
               <w:rPr>
@@ -3294,7 +3307,7 @@
               <w:lang w:val="en-GB" w:eastAsia="en-GB"/>
             </w:rPr>
           </w:pPr>
-          <w:hyperlink w:anchor="_Toc471163994" w:history="1">
+          <w:hyperlink w:anchor="_Toc471168456" w:history="1">
             <w:r>
               <w:rPr>
                 <w:rStyle w:val="Hyperlink"/>
@@ -3338,7 +3351,7 @@
                 <w:noProof/>
                 <w:webHidden/>
               </w:rPr>
-              <w:instrText xml:space="preserve"> PAGEREF _Toc471163994 \h </w:instrText>
+              <w:instrText xml:space="preserve"> PAGEREF _Toc471168456 \h </w:instrText>
             </w:r>
             <w:r>
               <w:rPr>
@@ -3384,7 +3397,7 @@
               <w:lang w:val="en-GB" w:eastAsia="en-GB"/>
             </w:rPr>
           </w:pPr>
-          <w:hyperlink w:anchor="_Toc471163995" w:history="1">
+          <w:hyperlink w:anchor="_Toc471168457" w:history="1">
             <w:r>
               <w:rPr>
                 <w:rStyle w:val="Hyperlink"/>
@@ -3428,7 +3441,7 @@
                 <w:noProof/>
                 <w:webHidden/>
               </w:rPr>
-              <w:instrText xml:space="preserve"> PAGEREF _Toc471163995 \h </w:instrText>
+              <w:instrText xml:space="preserve"> PAGEREF _Toc471168457 \h </w:instrText>
             </w:r>
             <w:r>
               <w:rPr>
@@ -3474,7 +3487,7 @@
               <w:lang w:val="en-GB" w:eastAsia="en-GB"/>
             </w:rPr>
           </w:pPr>
-          <w:hyperlink w:anchor="_Toc471163996" w:history="1">
+          <w:hyperlink w:anchor="_Toc471168458" w:history="1">
             <w:r>
               <w:rPr>
                 <w:rStyle w:val="Hyperlink"/>
@@ -3518,7 +3531,7 @@
                 <w:noProof/>
                 <w:webHidden/>
               </w:rPr>
-              <w:instrText xml:space="preserve"> PAGEREF _Toc471163996 \h </w:instrText>
+              <w:instrText xml:space="preserve"> PAGEREF _Toc471168458 \h </w:instrText>
             </w:r>
             <w:r>
               <w:rPr>
@@ -3564,7 +3577,7 @@
               <w:lang w:val="en-GB" w:eastAsia="en-GB"/>
             </w:rPr>
           </w:pPr>
-          <w:hyperlink w:anchor="_Toc471163997" w:history="1">
+          <w:hyperlink w:anchor="_Toc471168459" w:history="1">
             <w:r>
               <w:rPr>
                 <w:rStyle w:val="Hyperlink"/>
@@ -3608,7 +3621,7 @@
                 <w:noProof/>
                 <w:webHidden/>
               </w:rPr>
-              <w:instrText xml:space="preserve"> PAGEREF _Toc471163997 \h </w:instrText>
+              <w:instrText xml:space="preserve"> PAGEREF _Toc471168459 \h </w:instrText>
             </w:r>
             <w:r>
               <w:rPr>
@@ -3654,7 +3667,7 @@
               <w:lang w:val="en-GB" w:eastAsia="en-GB"/>
             </w:rPr>
           </w:pPr>
-          <w:hyperlink w:anchor="_Toc471163998" w:history="1">
+          <w:hyperlink w:anchor="_Toc471168460" w:history="1">
             <w:r>
               <w:rPr>
                 <w:rStyle w:val="Hyperlink"/>
@@ -3698,7 +3711,7 @@
                 <w:noProof/>
                 <w:webHidden/>
               </w:rPr>
-              <w:instrText xml:space="preserve"> PAGEREF _Toc471163998 \h </w:instrText>
+              <w:instrText xml:space="preserve"> PAGEREF _Toc471168460 \h </w:instrText>
             </w:r>
             <w:r>
               <w:rPr>
@@ -3744,7 +3757,7 @@
               <w:lang w:val="en-GB" w:eastAsia="en-GB"/>
             </w:rPr>
           </w:pPr>
-          <w:hyperlink w:anchor="_Toc471163999" w:history="1">
+          <w:hyperlink w:anchor="_Toc471168461" w:history="1">
             <w:r>
               <w:rPr>
                 <w:rStyle w:val="Hyperlink"/>
@@ -3788,7 +3801,7 @@
                 <w:noProof/>
                 <w:webHidden/>
               </w:rPr>
-              <w:instrText xml:space="preserve"> PAGEREF _Toc471163999 \h </w:instrText>
+              <w:instrText xml:space="preserve"> PAGEREF _Toc471168461 \h </w:instrText>
             </w:r>
             <w:r>
               <w:rPr>
@@ -3834,7 +3847,7 @@
               <w:lang w:val="en-GB" w:eastAsia="en-GB"/>
             </w:rPr>
           </w:pPr>
-          <w:hyperlink w:anchor="_Toc471164000" w:history="1">
+          <w:hyperlink w:anchor="_Toc471168462" w:history="1">
             <w:r>
               <w:rPr>
                 <w:rStyle w:val="Hyperlink"/>
@@ -3878,7 +3891,7 @@
                 <w:noProof/>
                 <w:webHidden/>
               </w:rPr>
-              <w:instrText xml:space="preserve"> PAGEREF _Toc471164000 \h </w:instrText>
+              <w:instrText xml:space="preserve"> PAGEREF _Toc471168462 \h </w:instrText>
             </w:r>
             <w:r>
               <w:rPr>
@@ -3924,7 +3937,7 @@
               <w:lang w:val="en-GB" w:eastAsia="en-GB"/>
             </w:rPr>
           </w:pPr>
-          <w:hyperlink w:anchor="_Toc471164001" w:history="1">
+          <w:hyperlink w:anchor="_Toc471168463" w:history="1">
             <w:r>
               <w:rPr>
                 <w:rStyle w:val="Hyperlink"/>
@@ -3968,7 +3981,7 @@
                 <w:noProof/>
                 <w:webHidden/>
               </w:rPr>
-              <w:instrText xml:space="preserve"> PAGEREF _Toc471164001 \h </w:instrText>
+              <w:instrText xml:space="preserve"> PAGEREF _Toc471168463 \h </w:instrText>
             </w:r>
             <w:r>
               <w:rPr>
@@ -4014,7 +4027,7 @@
               <w:lang w:val="en-GB" w:eastAsia="en-GB"/>
             </w:rPr>
           </w:pPr>
-          <w:hyperlink w:anchor="_Toc471164002" w:history="1">
+          <w:hyperlink w:anchor="_Toc471168464" w:history="1">
             <w:r>
               <w:rPr>
                 <w:rStyle w:val="Hyperlink"/>
@@ -4060,7 +4073,7 @@
                 <w:noProof/>
                 <w:webHidden/>
               </w:rPr>
-              <w:instrText xml:space="preserve"> PAGEREF _Toc471164002 \h </w:instrText>
+              <w:instrText xml:space="preserve"> PAGEREF _Toc471168464 \h </w:instrText>
             </w:r>
             <w:r>
               <w:rPr>
@@ -4106,7 +4119,7 @@
               <w:lang w:val="en-GB" w:eastAsia="en-GB"/>
             </w:rPr>
           </w:pPr>
-          <w:hyperlink w:anchor="_Toc471164003" w:history="1">
+          <w:hyperlink w:anchor="_Toc471168465" w:history="1">
             <w:r>
               <w:rPr>
                 <w:rStyle w:val="Hyperlink"/>
@@ -4150,7 +4163,7 @@
                 <w:noProof/>
                 <w:webHidden/>
               </w:rPr>
-              <w:instrText xml:space="preserve"> PAGEREF _Toc471164003 \h </w:instrText>
+              <w:instrText xml:space="preserve"> PAGEREF _Toc471168465 \h </w:instrText>
             </w:r>
             <w:r>
               <w:rPr>
@@ -4196,7 +4209,7 @@
               <w:lang w:val="en-GB" w:eastAsia="en-GB"/>
             </w:rPr>
           </w:pPr>
-          <w:hyperlink w:anchor="_Toc471164004" w:history="1">
+          <w:hyperlink w:anchor="_Toc471168466" w:history="1">
             <w:r>
               <w:rPr>
                 <w:rStyle w:val="Hyperlink"/>
@@ -4240,7 +4253,7 @@
                 <w:noProof/>
                 <w:webHidden/>
               </w:rPr>
-              <w:instrText xml:space="preserve"> PAGEREF _Toc471164004 \h </w:instrText>
+              <w:instrText xml:space="preserve"> PAGEREF _Toc471168466 \h </w:instrText>
             </w:r>
             <w:r>
               <w:rPr>
@@ -4286,7 +4299,7 @@
               <w:lang w:val="en-GB" w:eastAsia="en-GB"/>
             </w:rPr>
           </w:pPr>
-          <w:hyperlink w:anchor="_Toc471164005" w:history="1">
+          <w:hyperlink w:anchor="_Toc471168467" w:history="1">
             <w:r>
               <w:rPr>
                 <w:rStyle w:val="Hyperlink"/>
@@ -4330,7 +4343,7 @@
                 <w:noProof/>
                 <w:webHidden/>
               </w:rPr>
-              <w:instrText xml:space="preserve"> PAGEREF _Toc471164005 \h </w:instrText>
+              <w:instrText xml:space="preserve"> PAGEREF _Toc471168467 \h </w:instrText>
             </w:r>
             <w:r>
               <w:rPr>
@@ -4376,7 +4389,7 @@
               <w:lang w:val="en-GB" w:eastAsia="en-GB"/>
             </w:rPr>
           </w:pPr>
-          <w:hyperlink w:anchor="_Toc471164006" w:history="1">
+          <w:hyperlink w:anchor="_Toc471168468" w:history="1">
             <w:r>
               <w:rPr>
                 <w:rStyle w:val="Hyperlink"/>
@@ -4420,7 +4433,7 @@
                 <w:noProof/>
                 <w:webHidden/>
               </w:rPr>
-              <w:instrText xml:space="preserve"> PAGEREF _Toc471164006 \h </w:instrText>
+              <w:instrText xml:space="preserve"> PAGEREF _Toc471168468 \h </w:instrText>
             </w:r>
             <w:r>
               <w:rPr>
@@ -4481,6 +4494,8 @@
         </w:rPr>
         <w:br w:type="page"/>
       </w:r>
+      <w:bookmarkStart w:id="0" w:name="_GoBack"/>
+      <w:bookmarkEnd w:id="0"/>
     </w:p>
     <w:p>
       <w:pPr>
@@ -4502,6 +4517,830 @@
       </w:r>
     </w:p>
     <w:p/>
+    <w:p>
+      <w:pPr>
+        <w:pStyle w:val="TableofFigures"/>
+        <w:tabs>
+          <w:tab w:val="right" w:leader="dot" w:pos="8494"/>
+        </w:tabs>
+        <w:rPr>
+          <w:rFonts w:eastAsiaTheme="minorEastAsia"/>
+          <w:noProof/>
+          <w:sz w:val="24"/>
+          <w:szCs w:val="24"/>
+          <w:lang w:eastAsia="en-GB"/>
+        </w:rPr>
+      </w:pPr>
+      <w:r>
+        <w:rPr>
+          <w:rFonts w:ascii="Arial" w:hAnsi="Arial" w:cs="Arial"/>
+        </w:rPr>
+        <w:fldChar w:fldCharType="begin"/>
+      </w:r>
+      <w:r>
+        <w:rPr>
+          <w:rFonts w:ascii="Arial" w:hAnsi="Arial" w:cs="Arial"/>
+        </w:rPr>
+        <w:instrText xml:space="preserve"> TOC \c "Figura" </w:instrText>
+      </w:r>
+      <w:r>
+        <w:rPr>
+          <w:rFonts w:ascii="Arial" w:hAnsi="Arial" w:cs="Arial"/>
+        </w:rPr>
+        <w:fldChar w:fldCharType="separate"/>
+      </w:r>
+      <w:r>
+        <w:rPr>
+          <w:noProof/>
+        </w:rPr>
+        <w:t>Figura 1 - menu inicial</w:t>
+      </w:r>
+      <w:r>
+        <w:rPr>
+          <w:noProof/>
+        </w:rPr>
+        <w:tab/>
+      </w:r>
+      <w:r>
+        <w:rPr>
+          <w:noProof/>
+        </w:rPr>
+        <w:fldChar w:fldCharType="begin"/>
+      </w:r>
+      <w:r>
+        <w:rPr>
+          <w:noProof/>
+        </w:rPr>
+        <w:instrText xml:space="preserve"> PAGEREF _Toc471168413 \h </w:instrText>
+      </w:r>
+      <w:r>
+        <w:rPr>
+          <w:noProof/>
+        </w:rPr>
+      </w:r>
+      <w:r>
+        <w:rPr>
+          <w:noProof/>
+        </w:rPr>
+        <w:fldChar w:fldCharType="separate"/>
+      </w:r>
+      <w:r>
+        <w:rPr>
+          <w:noProof/>
+        </w:rPr>
+        <w:t>5</w:t>
+      </w:r>
+      <w:r>
+        <w:rPr>
+          <w:noProof/>
+        </w:rPr>
+        <w:fldChar w:fldCharType="end"/>
+      </w:r>
+    </w:p>
+    <w:p>
+      <w:pPr>
+        <w:pStyle w:val="TableofFigures"/>
+        <w:tabs>
+          <w:tab w:val="right" w:leader="dot" w:pos="8494"/>
+        </w:tabs>
+        <w:rPr>
+          <w:rFonts w:eastAsiaTheme="minorEastAsia"/>
+          <w:noProof/>
+          <w:sz w:val="24"/>
+          <w:szCs w:val="24"/>
+          <w:lang w:eastAsia="en-GB"/>
+        </w:rPr>
+      </w:pPr>
+      <w:r>
+        <w:rPr>
+          <w:noProof/>
+        </w:rPr>
+        <w:t>Figura 2 - botão "singleplayer" normal / selecionado</w:t>
+      </w:r>
+      <w:r>
+        <w:rPr>
+          <w:noProof/>
+        </w:rPr>
+        <w:tab/>
+      </w:r>
+      <w:r>
+        <w:rPr>
+          <w:noProof/>
+        </w:rPr>
+        <w:fldChar w:fldCharType="begin"/>
+      </w:r>
+      <w:r>
+        <w:rPr>
+          <w:noProof/>
+        </w:rPr>
+        <w:instrText xml:space="preserve"> PAGEREF _Toc471168414 \h </w:instrText>
+      </w:r>
+      <w:r>
+        <w:rPr>
+          <w:noProof/>
+        </w:rPr>
+      </w:r>
+      <w:r>
+        <w:rPr>
+          <w:noProof/>
+        </w:rPr>
+        <w:fldChar w:fldCharType="separate"/>
+      </w:r>
+      <w:r>
+        <w:rPr>
+          <w:noProof/>
+        </w:rPr>
+        <w:t>5</w:t>
+      </w:r>
+      <w:r>
+        <w:rPr>
+          <w:noProof/>
+        </w:rPr>
+        <w:fldChar w:fldCharType="end"/>
+      </w:r>
+    </w:p>
+    <w:p>
+      <w:pPr>
+        <w:pStyle w:val="TableofFigures"/>
+        <w:tabs>
+          <w:tab w:val="right" w:leader="dot" w:pos="8494"/>
+        </w:tabs>
+        <w:rPr>
+          <w:rFonts w:eastAsiaTheme="minorEastAsia"/>
+          <w:noProof/>
+          <w:sz w:val="24"/>
+          <w:szCs w:val="24"/>
+          <w:lang w:eastAsia="en-GB"/>
+        </w:rPr>
+      </w:pPr>
+      <w:r>
+        <w:rPr>
+          <w:noProof/>
+        </w:rPr>
+        <w:t>Figura 3 - botão "multiplayer" normal / selecionado</w:t>
+      </w:r>
+      <w:r>
+        <w:rPr>
+          <w:noProof/>
+        </w:rPr>
+        <w:tab/>
+      </w:r>
+      <w:r>
+        <w:rPr>
+          <w:noProof/>
+        </w:rPr>
+        <w:fldChar w:fldCharType="begin"/>
+      </w:r>
+      <w:r>
+        <w:rPr>
+          <w:noProof/>
+        </w:rPr>
+        <w:instrText xml:space="preserve"> PAGEREF _Toc471168415 \h </w:instrText>
+      </w:r>
+      <w:r>
+        <w:rPr>
+          <w:noProof/>
+        </w:rPr>
+      </w:r>
+      <w:r>
+        <w:rPr>
+          <w:noProof/>
+        </w:rPr>
+        <w:fldChar w:fldCharType="separate"/>
+      </w:r>
+      <w:r>
+        <w:rPr>
+          <w:noProof/>
+        </w:rPr>
+        <w:t>6</w:t>
+      </w:r>
+      <w:r>
+        <w:rPr>
+          <w:noProof/>
+        </w:rPr>
+        <w:fldChar w:fldCharType="end"/>
+      </w:r>
+    </w:p>
+    <w:p>
+      <w:pPr>
+        <w:pStyle w:val="TableofFigures"/>
+        <w:tabs>
+          <w:tab w:val="right" w:leader="dot" w:pos="8494"/>
+        </w:tabs>
+        <w:rPr>
+          <w:rFonts w:eastAsiaTheme="minorEastAsia"/>
+          <w:noProof/>
+          <w:sz w:val="24"/>
+          <w:szCs w:val="24"/>
+          <w:lang w:eastAsia="en-GB"/>
+        </w:rPr>
+      </w:pPr>
+      <w:r>
+        <w:rPr>
+          <w:noProof/>
+        </w:rPr>
+        <w:t>Figura 4 - botão "highscores" normal / selecionado</w:t>
+      </w:r>
+      <w:r>
+        <w:rPr>
+          <w:noProof/>
+        </w:rPr>
+        <w:tab/>
+      </w:r>
+      <w:r>
+        <w:rPr>
+          <w:noProof/>
+        </w:rPr>
+        <w:fldChar w:fldCharType="begin"/>
+      </w:r>
+      <w:r>
+        <w:rPr>
+          <w:noProof/>
+        </w:rPr>
+        <w:instrText xml:space="preserve"> PAGEREF _Toc471168416 \h </w:instrText>
+      </w:r>
+      <w:r>
+        <w:rPr>
+          <w:noProof/>
+        </w:rPr>
+      </w:r>
+      <w:r>
+        <w:rPr>
+          <w:noProof/>
+        </w:rPr>
+        <w:fldChar w:fldCharType="separate"/>
+      </w:r>
+      <w:r>
+        <w:rPr>
+          <w:noProof/>
+        </w:rPr>
+        <w:t>6</w:t>
+      </w:r>
+      <w:r>
+        <w:rPr>
+          <w:noProof/>
+        </w:rPr>
+        <w:fldChar w:fldCharType="end"/>
+      </w:r>
+    </w:p>
+    <w:p>
+      <w:pPr>
+        <w:pStyle w:val="TableofFigures"/>
+        <w:tabs>
+          <w:tab w:val="right" w:leader="dot" w:pos="8494"/>
+        </w:tabs>
+        <w:rPr>
+          <w:rFonts w:eastAsiaTheme="minorEastAsia"/>
+          <w:noProof/>
+          <w:sz w:val="24"/>
+          <w:szCs w:val="24"/>
+          <w:lang w:eastAsia="en-GB"/>
+        </w:rPr>
+      </w:pPr>
+      <w:r>
+        <w:rPr>
+          <w:noProof/>
+        </w:rPr>
+        <w:t>Figura 5 - botão "X"</w:t>
+      </w:r>
+      <w:r>
+        <w:rPr>
+          <w:noProof/>
+        </w:rPr>
+        <w:tab/>
+      </w:r>
+      <w:r>
+        <w:rPr>
+          <w:noProof/>
+        </w:rPr>
+        <w:fldChar w:fldCharType="begin"/>
+      </w:r>
+      <w:r>
+        <w:rPr>
+          <w:noProof/>
+        </w:rPr>
+        <w:instrText xml:space="preserve"> PAGEREF _Toc471168417 \h </w:instrText>
+      </w:r>
+      <w:r>
+        <w:rPr>
+          <w:noProof/>
+        </w:rPr>
+      </w:r>
+      <w:r>
+        <w:rPr>
+          <w:noProof/>
+        </w:rPr>
+        <w:fldChar w:fldCharType="separate"/>
+      </w:r>
+      <w:r>
+        <w:rPr>
+          <w:noProof/>
+        </w:rPr>
+        <w:t>6</w:t>
+      </w:r>
+      <w:r>
+        <w:rPr>
+          <w:noProof/>
+        </w:rPr>
+        <w:fldChar w:fldCharType="end"/>
+      </w:r>
+    </w:p>
+    <w:p>
+      <w:pPr>
+        <w:pStyle w:val="TableofFigures"/>
+        <w:tabs>
+          <w:tab w:val="right" w:leader="dot" w:pos="8494"/>
+        </w:tabs>
+        <w:rPr>
+          <w:rFonts w:eastAsiaTheme="minorEastAsia"/>
+          <w:noProof/>
+          <w:sz w:val="24"/>
+          <w:szCs w:val="24"/>
+          <w:lang w:eastAsia="en-GB"/>
+        </w:rPr>
+      </w:pPr>
+      <w:r>
+        <w:rPr>
+          <w:noProof/>
+        </w:rPr>
+        <w:t>Figura 6 - base destruída</w:t>
+      </w:r>
+      <w:r>
+        <w:rPr>
+          <w:noProof/>
+        </w:rPr>
+        <w:tab/>
+      </w:r>
+      <w:r>
+        <w:rPr>
+          <w:noProof/>
+        </w:rPr>
+        <w:fldChar w:fldCharType="begin"/>
+      </w:r>
+      <w:r>
+        <w:rPr>
+          <w:noProof/>
+        </w:rPr>
+        <w:instrText xml:space="preserve"> PAGEREF _Toc471168418 \h </w:instrText>
+      </w:r>
+      <w:r>
+        <w:rPr>
+          <w:noProof/>
+        </w:rPr>
+      </w:r>
+      <w:r>
+        <w:rPr>
+          <w:noProof/>
+        </w:rPr>
+        <w:fldChar w:fldCharType="separate"/>
+      </w:r>
+      <w:r>
+        <w:rPr>
+          <w:noProof/>
+        </w:rPr>
+        <w:t>7</w:t>
+      </w:r>
+      <w:r>
+        <w:rPr>
+          <w:noProof/>
+        </w:rPr>
+        <w:fldChar w:fldCharType="end"/>
+      </w:r>
+    </w:p>
+    <w:p>
+      <w:pPr>
+        <w:pStyle w:val="TableofFigures"/>
+        <w:tabs>
+          <w:tab w:val="right" w:leader="dot" w:pos="8494"/>
+        </w:tabs>
+        <w:rPr>
+          <w:rFonts w:eastAsiaTheme="minorEastAsia"/>
+          <w:noProof/>
+          <w:sz w:val="24"/>
+          <w:szCs w:val="24"/>
+          <w:lang w:eastAsia="en-GB"/>
+        </w:rPr>
+      </w:pPr>
+      <w:r>
+        <w:rPr>
+          <w:noProof/>
+        </w:rPr>
+        <w:t>Figura 7 – decorrer de uma partida no modo singleplayer</w:t>
+      </w:r>
+      <w:r>
+        <w:rPr>
+          <w:noProof/>
+        </w:rPr>
+        <w:tab/>
+      </w:r>
+      <w:r>
+        <w:rPr>
+          <w:noProof/>
+        </w:rPr>
+        <w:fldChar w:fldCharType="begin"/>
+      </w:r>
+      <w:r>
+        <w:rPr>
+          <w:noProof/>
+        </w:rPr>
+        <w:instrText xml:space="preserve"> PAGEREF _Toc471168419 \h </w:instrText>
+      </w:r>
+      <w:r>
+        <w:rPr>
+          <w:noProof/>
+        </w:rPr>
+      </w:r>
+      <w:r>
+        <w:rPr>
+          <w:noProof/>
+        </w:rPr>
+        <w:fldChar w:fldCharType="separate"/>
+      </w:r>
+      <w:r>
+        <w:rPr>
+          <w:noProof/>
+        </w:rPr>
+        <w:t>7</w:t>
+      </w:r>
+      <w:r>
+        <w:rPr>
+          <w:noProof/>
+        </w:rPr>
+        <w:fldChar w:fldCharType="end"/>
+      </w:r>
+    </w:p>
+    <w:p>
+      <w:pPr>
+        <w:pStyle w:val="TableofFigures"/>
+        <w:tabs>
+          <w:tab w:val="right" w:leader="dot" w:pos="8494"/>
+        </w:tabs>
+        <w:rPr>
+          <w:rFonts w:eastAsiaTheme="minorEastAsia"/>
+          <w:noProof/>
+          <w:sz w:val="24"/>
+          <w:szCs w:val="24"/>
+          <w:lang w:eastAsia="en-GB"/>
+        </w:rPr>
+      </w:pPr>
+      <w:r>
+        <w:rPr>
+          <w:noProof/>
+        </w:rPr>
+        <w:t>Figura 8 - base deteriorada</w:t>
+      </w:r>
+      <w:r>
+        <w:rPr>
+          <w:noProof/>
+        </w:rPr>
+        <w:tab/>
+      </w:r>
+      <w:r>
+        <w:rPr>
+          <w:noProof/>
+        </w:rPr>
+        <w:fldChar w:fldCharType="begin"/>
+      </w:r>
+      <w:r>
+        <w:rPr>
+          <w:noProof/>
+        </w:rPr>
+        <w:instrText xml:space="preserve"> PAGEREF _Toc471168420 \h </w:instrText>
+      </w:r>
+      <w:r>
+        <w:rPr>
+          <w:noProof/>
+        </w:rPr>
+      </w:r>
+      <w:r>
+        <w:rPr>
+          <w:noProof/>
+        </w:rPr>
+        <w:fldChar w:fldCharType="separate"/>
+      </w:r>
+      <w:r>
+        <w:rPr>
+          <w:noProof/>
+        </w:rPr>
+        <w:t>7</w:t>
+      </w:r>
+      <w:r>
+        <w:rPr>
+          <w:noProof/>
+        </w:rPr>
+        <w:fldChar w:fldCharType="end"/>
+      </w:r>
+    </w:p>
+    <w:p>
+      <w:pPr>
+        <w:pStyle w:val="TableofFigures"/>
+        <w:tabs>
+          <w:tab w:val="right" w:leader="dot" w:pos="8494"/>
+        </w:tabs>
+        <w:rPr>
+          <w:rFonts w:eastAsiaTheme="minorEastAsia"/>
+          <w:noProof/>
+          <w:sz w:val="24"/>
+          <w:szCs w:val="24"/>
+          <w:lang w:eastAsia="en-GB"/>
+        </w:rPr>
+      </w:pPr>
+      <w:r>
+        <w:rPr>
+          <w:noProof/>
+        </w:rPr>
+        <w:t>Figura 9 - base inicial</w:t>
+      </w:r>
+      <w:r>
+        <w:rPr>
+          <w:noProof/>
+        </w:rPr>
+        <w:tab/>
+      </w:r>
+      <w:r>
+        <w:rPr>
+          <w:noProof/>
+        </w:rPr>
+        <w:fldChar w:fldCharType="begin"/>
+      </w:r>
+      <w:r>
+        <w:rPr>
+          <w:noProof/>
+        </w:rPr>
+        <w:instrText xml:space="preserve"> PAGEREF _Toc471168421 \h </w:instrText>
+      </w:r>
+      <w:r>
+        <w:rPr>
+          <w:noProof/>
+        </w:rPr>
+      </w:r>
+      <w:r>
+        <w:rPr>
+          <w:noProof/>
+        </w:rPr>
+        <w:fldChar w:fldCharType="separate"/>
+      </w:r>
+      <w:r>
+        <w:rPr>
+          <w:noProof/>
+        </w:rPr>
+        <w:t>7</w:t>
+      </w:r>
+      <w:r>
+        <w:rPr>
+          <w:noProof/>
+        </w:rPr>
+        <w:fldChar w:fldCharType="end"/>
+      </w:r>
+    </w:p>
+    <w:p>
+      <w:pPr>
+        <w:pStyle w:val="TableofFigures"/>
+        <w:tabs>
+          <w:tab w:val="right" w:leader="dot" w:pos="8494"/>
+        </w:tabs>
+        <w:rPr>
+          <w:rFonts w:eastAsiaTheme="minorEastAsia"/>
+          <w:noProof/>
+          <w:sz w:val="24"/>
+          <w:szCs w:val="24"/>
+          <w:lang w:eastAsia="en-GB"/>
+        </w:rPr>
+      </w:pPr>
+      <w:r>
+        <w:rPr>
+          <w:noProof/>
+        </w:rPr>
+        <w:t>Figura 10 - excerto da "spritesheet" da explosão</w:t>
+      </w:r>
+      <w:r>
+        <w:rPr>
+          <w:noProof/>
+        </w:rPr>
+        <w:tab/>
+      </w:r>
+      <w:r>
+        <w:rPr>
+          <w:noProof/>
+        </w:rPr>
+        <w:fldChar w:fldCharType="begin"/>
+      </w:r>
+      <w:r>
+        <w:rPr>
+          <w:noProof/>
+        </w:rPr>
+        <w:instrText xml:space="preserve"> PAGEREF _Toc471168422 \h </w:instrText>
+      </w:r>
+      <w:r>
+        <w:rPr>
+          <w:noProof/>
+        </w:rPr>
+      </w:r>
+      <w:r>
+        <w:rPr>
+          <w:noProof/>
+        </w:rPr>
+        <w:fldChar w:fldCharType="separate"/>
+      </w:r>
+      <w:r>
+        <w:rPr>
+          <w:noProof/>
+        </w:rPr>
+        <w:t>8</w:t>
+      </w:r>
+      <w:r>
+        <w:rPr>
+          <w:noProof/>
+        </w:rPr>
+        <w:fldChar w:fldCharType="end"/>
+      </w:r>
+    </w:p>
+    <w:p>
+      <w:pPr>
+        <w:pStyle w:val="TableofFigures"/>
+        <w:tabs>
+          <w:tab w:val="right" w:leader="dot" w:pos="8494"/>
+        </w:tabs>
+        <w:rPr>
+          <w:rFonts w:eastAsiaTheme="minorEastAsia"/>
+          <w:noProof/>
+          <w:sz w:val="24"/>
+          <w:szCs w:val="24"/>
+          <w:lang w:eastAsia="en-GB"/>
+        </w:rPr>
+      </w:pPr>
+      <w:r>
+        <w:rPr>
+          <w:noProof/>
+        </w:rPr>
+        <w:t>Figura 11 - "score"</w:t>
+      </w:r>
+      <w:r>
+        <w:rPr>
+          <w:noProof/>
+        </w:rPr>
+        <w:tab/>
+      </w:r>
+      <w:r>
+        <w:rPr>
+          <w:noProof/>
+        </w:rPr>
+        <w:fldChar w:fldCharType="begin"/>
+      </w:r>
+      <w:r>
+        <w:rPr>
+          <w:noProof/>
+        </w:rPr>
+        <w:instrText xml:space="preserve"> PAGEREF _Toc471168423 \h </w:instrText>
+      </w:r>
+      <w:r>
+        <w:rPr>
+          <w:noProof/>
+        </w:rPr>
+      </w:r>
+      <w:r>
+        <w:rPr>
+          <w:noProof/>
+        </w:rPr>
+        <w:fldChar w:fldCharType="separate"/>
+      </w:r>
+      <w:r>
+        <w:rPr>
+          <w:noProof/>
+        </w:rPr>
+        <w:t>8</w:t>
+      </w:r>
+      <w:r>
+        <w:rPr>
+          <w:noProof/>
+        </w:rPr>
+        <w:fldChar w:fldCharType="end"/>
+      </w:r>
+    </w:p>
+    <w:p>
+      <w:pPr>
+        <w:pStyle w:val="TableofFigures"/>
+        <w:tabs>
+          <w:tab w:val="right" w:leader="dot" w:pos="8494"/>
+        </w:tabs>
+        <w:rPr>
+          <w:rFonts w:eastAsiaTheme="minorEastAsia"/>
+          <w:noProof/>
+          <w:sz w:val="24"/>
+          <w:szCs w:val="24"/>
+          <w:lang w:eastAsia="en-GB"/>
+        </w:rPr>
+      </w:pPr>
+      <w:r>
+        <w:rPr>
+          <w:noProof/>
+        </w:rPr>
+        <w:t>Figura 12 - modo multiplayer - à espera de outro jogador</w:t>
+      </w:r>
+      <w:r>
+        <w:rPr>
+          <w:noProof/>
+        </w:rPr>
+        <w:tab/>
+      </w:r>
+      <w:r>
+        <w:rPr>
+          <w:noProof/>
+        </w:rPr>
+        <w:fldChar w:fldCharType="begin"/>
+      </w:r>
+      <w:r>
+        <w:rPr>
+          <w:noProof/>
+        </w:rPr>
+        <w:instrText xml:space="preserve"> PAGEREF _Toc471168424 \h </w:instrText>
+      </w:r>
+      <w:r>
+        <w:rPr>
+          <w:noProof/>
+        </w:rPr>
+      </w:r>
+      <w:r>
+        <w:rPr>
+          <w:noProof/>
+        </w:rPr>
+        <w:fldChar w:fldCharType="separate"/>
+      </w:r>
+      <w:r>
+        <w:rPr>
+          <w:noProof/>
+        </w:rPr>
+        <w:t>9</w:t>
+      </w:r>
+      <w:r>
+        <w:rPr>
+          <w:noProof/>
+        </w:rPr>
+        <w:fldChar w:fldCharType="end"/>
+      </w:r>
+    </w:p>
+    <w:p>
+      <w:pPr>
+        <w:pStyle w:val="TableofFigures"/>
+        <w:tabs>
+          <w:tab w:val="right" w:leader="dot" w:pos="8494"/>
+        </w:tabs>
+        <w:rPr>
+          <w:rFonts w:eastAsiaTheme="minorEastAsia"/>
+          <w:noProof/>
+          <w:sz w:val="24"/>
+          <w:szCs w:val="24"/>
+          <w:lang w:eastAsia="en-GB"/>
+        </w:rPr>
+      </w:pPr>
+      <w:r>
+        <w:rPr>
+          <w:noProof/>
+        </w:rPr>
+        <w:t>Figura 13 - animação de final de jogo</w:t>
+      </w:r>
+      <w:r>
+        <w:rPr>
+          <w:noProof/>
+        </w:rPr>
+        <w:tab/>
+      </w:r>
+      <w:r>
+        <w:rPr>
+          <w:noProof/>
+        </w:rPr>
+        <w:fldChar w:fldCharType="begin"/>
+      </w:r>
+      <w:r>
+        <w:rPr>
+          <w:noProof/>
+        </w:rPr>
+        <w:instrText xml:space="preserve"> PAGEREF _Toc471168425 \h </w:instrText>
+      </w:r>
+      <w:r>
+        <w:rPr>
+          <w:noProof/>
+        </w:rPr>
+      </w:r>
+      <w:r>
+        <w:rPr>
+          <w:noProof/>
+        </w:rPr>
+        <w:fldChar w:fldCharType="separate"/>
+      </w:r>
+      <w:r>
+        <w:rPr>
+          <w:noProof/>
+        </w:rPr>
+        <w:t>10</w:t>
+      </w:r>
+      <w:r>
+        <w:rPr>
+          <w:noProof/>
+        </w:rPr>
+        <w:fldChar w:fldCharType="end"/>
+      </w:r>
+    </w:p>
     <w:p>
       <w:pPr>
         <w:pStyle w:val="TableofFigures"/>
@@ -4518,830 +5357,68 @@
       </w:pPr>
       <w:r>
         <w:rPr>
+          <w:noProof/>
+        </w:rPr>
+        <w:t>Figura 14 - highscores</w:t>
+      </w:r>
+      <w:r>
+        <w:rPr>
+          <w:noProof/>
+        </w:rPr>
+        <w:tab/>
+      </w:r>
+      <w:r>
+        <w:rPr>
+          <w:noProof/>
+        </w:rPr>
+        <w:fldChar w:fldCharType="begin"/>
+      </w:r>
+      <w:r>
+        <w:rPr>
+          <w:noProof/>
+        </w:rPr>
+        <w:instrText xml:space="preserve"> PAGEREF _Toc471168426 \h </w:instrText>
+      </w:r>
+      <w:r>
+        <w:rPr>
+          <w:noProof/>
+        </w:rPr>
+      </w:r>
+      <w:r>
+        <w:rPr>
+          <w:noProof/>
+        </w:rPr>
+        <w:fldChar w:fldCharType="separate"/>
+      </w:r>
+      <w:r>
+        <w:rPr>
+          <w:noProof/>
+        </w:rPr>
+        <w:t>11</w:t>
+      </w:r>
+      <w:r>
+        <w:rPr>
+          <w:noProof/>
+        </w:rPr>
+        <w:fldChar w:fldCharType="end"/>
+      </w:r>
+    </w:p>
+    <w:p>
+      <w:pPr>
+        <w:rPr>
           <w:rFonts w:ascii="Arial" w:hAnsi="Arial" w:cs="Arial"/>
         </w:rPr>
-        <w:fldChar w:fldCharType="begin"/>
-      </w:r>
+      </w:pPr>
       <w:r>
         <w:rPr>
           <w:rFonts w:ascii="Arial" w:hAnsi="Arial" w:cs="Arial"/>
         </w:rPr>
-        <w:instrText xml:space="preserve"> TOC \c "Figura" </w:instrText>
+        <w:fldChar w:fldCharType="end"/>
       </w:r>
       <w:r>
         <w:rPr>
           <w:rFonts w:ascii="Arial" w:hAnsi="Arial" w:cs="Arial"/>
         </w:rPr>
-        <w:fldChar w:fldCharType="separate"/>
-      </w:r>
-      <w:r>
-        <w:rPr>
-          <w:noProof/>
-        </w:rPr>
-        <w:t>Figura 1 - menu inicial</w:t>
-      </w:r>
-      <w:r>
-        <w:rPr>
-          <w:noProof/>
-        </w:rPr>
-        <w:tab/>
-      </w:r>
-      <w:r>
-        <w:rPr>
-          <w:noProof/>
-        </w:rPr>
-        <w:fldChar w:fldCharType="begin"/>
-      </w:r>
-      <w:r>
-        <w:rPr>
-          <w:noProof/>
-        </w:rPr>
-        <w:instrText xml:space="preserve"> PAGEREF _Toc471164007 \h </w:instrText>
-      </w:r>
-      <w:r>
-        <w:rPr>
-          <w:noProof/>
-        </w:rPr>
-      </w:r>
-      <w:r>
-        <w:rPr>
-          <w:noProof/>
-        </w:rPr>
-        <w:fldChar w:fldCharType="separate"/>
-      </w:r>
-      <w:r>
-        <w:rPr>
-          <w:noProof/>
-        </w:rPr>
-        <w:t>5</w:t>
-      </w:r>
-      <w:r>
-        <w:rPr>
-          <w:noProof/>
-        </w:rPr>
-        <w:fldChar w:fldCharType="end"/>
-      </w:r>
-    </w:p>
-    <w:p>
-      <w:pPr>
-        <w:pStyle w:val="TableofFigures"/>
-        <w:tabs>
-          <w:tab w:val="right" w:leader="dot" w:pos="8494"/>
-        </w:tabs>
-        <w:rPr>
-          <w:rFonts w:eastAsiaTheme="minorEastAsia"/>
-          <w:noProof/>
-          <w:sz w:val="24"/>
-          <w:szCs w:val="24"/>
-          <w:lang w:val="en-GB" w:eastAsia="en-GB"/>
-        </w:rPr>
-      </w:pPr>
-      <w:r>
-        <w:rPr>
-          <w:noProof/>
-        </w:rPr>
-        <w:t>Figura 2 - botão "singleplayer" normal / selecionado</w:t>
-      </w:r>
-      <w:r>
-        <w:rPr>
-          <w:noProof/>
-        </w:rPr>
-        <w:tab/>
-      </w:r>
-      <w:r>
-        <w:rPr>
-          <w:noProof/>
-        </w:rPr>
-        <w:fldChar w:fldCharType="begin"/>
-      </w:r>
-      <w:r>
-        <w:rPr>
-          <w:noProof/>
-        </w:rPr>
-        <w:instrText xml:space="preserve"> PAGEREF _Toc471164008 \h </w:instrText>
-      </w:r>
-      <w:r>
-        <w:rPr>
-          <w:noProof/>
-        </w:rPr>
-      </w:r>
-      <w:r>
-        <w:rPr>
-          <w:noProof/>
-        </w:rPr>
-        <w:fldChar w:fldCharType="separate"/>
-      </w:r>
-      <w:r>
-        <w:rPr>
-          <w:noProof/>
-        </w:rPr>
-        <w:t>5</w:t>
-      </w:r>
-      <w:r>
-        <w:rPr>
-          <w:noProof/>
-        </w:rPr>
-        <w:fldChar w:fldCharType="end"/>
-      </w:r>
-    </w:p>
-    <w:p>
-      <w:pPr>
-        <w:pStyle w:val="TableofFigures"/>
-        <w:tabs>
-          <w:tab w:val="right" w:leader="dot" w:pos="8494"/>
-        </w:tabs>
-        <w:rPr>
-          <w:rFonts w:eastAsiaTheme="minorEastAsia"/>
-          <w:noProof/>
-          <w:sz w:val="24"/>
-          <w:szCs w:val="24"/>
-          <w:lang w:val="en-GB" w:eastAsia="en-GB"/>
-        </w:rPr>
-      </w:pPr>
-      <w:r>
-        <w:rPr>
-          <w:noProof/>
-        </w:rPr>
-        <w:t>Figura 3 - botão "multiplayer" normal / selecionado</w:t>
-      </w:r>
-      <w:r>
-        <w:rPr>
-          <w:noProof/>
-        </w:rPr>
-        <w:tab/>
-      </w:r>
-      <w:r>
-        <w:rPr>
-          <w:noProof/>
-        </w:rPr>
-        <w:fldChar w:fldCharType="begin"/>
-      </w:r>
-      <w:r>
-        <w:rPr>
-          <w:noProof/>
-        </w:rPr>
-        <w:instrText xml:space="preserve"> PAGEREF _Toc471164009 \h </w:instrText>
-      </w:r>
-      <w:r>
-        <w:rPr>
-          <w:noProof/>
-        </w:rPr>
-      </w:r>
-      <w:r>
-        <w:rPr>
-          <w:noProof/>
-        </w:rPr>
-        <w:fldChar w:fldCharType="separate"/>
-      </w:r>
-      <w:r>
-        <w:rPr>
-          <w:noProof/>
-        </w:rPr>
-        <w:t>6</w:t>
-      </w:r>
-      <w:r>
-        <w:rPr>
-          <w:noProof/>
-        </w:rPr>
-        <w:fldChar w:fldCharType="end"/>
-      </w:r>
-    </w:p>
-    <w:p>
-      <w:pPr>
-        <w:pStyle w:val="TableofFigures"/>
-        <w:tabs>
-          <w:tab w:val="right" w:leader="dot" w:pos="8494"/>
-        </w:tabs>
-        <w:rPr>
-          <w:rFonts w:eastAsiaTheme="minorEastAsia"/>
-          <w:noProof/>
-          <w:sz w:val="24"/>
-          <w:szCs w:val="24"/>
-          <w:lang w:val="en-GB" w:eastAsia="en-GB"/>
-        </w:rPr>
-      </w:pPr>
-      <w:r>
-        <w:rPr>
-          <w:noProof/>
-        </w:rPr>
-        <w:t>Figura 4 - botão "highscores" normal / selecionado</w:t>
-      </w:r>
-      <w:r>
-        <w:rPr>
-          <w:noProof/>
-        </w:rPr>
-        <w:tab/>
-      </w:r>
-      <w:r>
-        <w:rPr>
-          <w:noProof/>
-        </w:rPr>
-        <w:fldChar w:fldCharType="begin"/>
-      </w:r>
-      <w:r>
-        <w:rPr>
-          <w:noProof/>
-        </w:rPr>
-        <w:instrText xml:space="preserve"> PAGEREF _Toc471164010 \h </w:instrText>
-      </w:r>
-      <w:r>
-        <w:rPr>
-          <w:noProof/>
-        </w:rPr>
-      </w:r>
-      <w:r>
-        <w:rPr>
-          <w:noProof/>
-        </w:rPr>
-        <w:fldChar w:fldCharType="separate"/>
-      </w:r>
-      <w:r>
-        <w:rPr>
-          <w:noProof/>
-        </w:rPr>
-        <w:t>6</w:t>
-      </w:r>
-      <w:r>
-        <w:rPr>
-          <w:noProof/>
-        </w:rPr>
-        <w:fldChar w:fldCharType="end"/>
-      </w:r>
-    </w:p>
-    <w:p>
-      <w:pPr>
-        <w:pStyle w:val="TableofFigures"/>
-        <w:tabs>
-          <w:tab w:val="right" w:leader="dot" w:pos="8494"/>
-        </w:tabs>
-        <w:rPr>
-          <w:rFonts w:eastAsiaTheme="minorEastAsia"/>
-          <w:noProof/>
-          <w:sz w:val="24"/>
-          <w:szCs w:val="24"/>
-          <w:lang w:val="en-GB" w:eastAsia="en-GB"/>
-        </w:rPr>
-      </w:pPr>
-      <w:r>
-        <w:rPr>
-          <w:noProof/>
-        </w:rPr>
-        <w:t>Figura 5 - botão "X"</w:t>
-      </w:r>
-      <w:r>
-        <w:rPr>
-          <w:noProof/>
-        </w:rPr>
-        <w:tab/>
-      </w:r>
-      <w:r>
-        <w:rPr>
-          <w:noProof/>
-        </w:rPr>
-        <w:fldChar w:fldCharType="begin"/>
-      </w:r>
-      <w:r>
-        <w:rPr>
-          <w:noProof/>
-        </w:rPr>
-        <w:instrText xml:space="preserve"> PAGEREF _Toc471164011 \h </w:instrText>
-      </w:r>
-      <w:r>
-        <w:rPr>
-          <w:noProof/>
-        </w:rPr>
-      </w:r>
-      <w:r>
-        <w:rPr>
-          <w:noProof/>
-        </w:rPr>
-        <w:fldChar w:fldCharType="separate"/>
-      </w:r>
-      <w:r>
-        <w:rPr>
-          <w:noProof/>
-        </w:rPr>
-        <w:t>6</w:t>
-      </w:r>
-      <w:r>
-        <w:rPr>
-          <w:noProof/>
-        </w:rPr>
-        <w:fldChar w:fldCharType="end"/>
-      </w:r>
-    </w:p>
-    <w:p>
-      <w:pPr>
-        <w:pStyle w:val="TableofFigures"/>
-        <w:tabs>
-          <w:tab w:val="right" w:leader="dot" w:pos="8494"/>
-        </w:tabs>
-        <w:rPr>
-          <w:rFonts w:eastAsiaTheme="minorEastAsia"/>
-          <w:noProof/>
-          <w:sz w:val="24"/>
-          <w:szCs w:val="24"/>
-          <w:lang w:val="en-GB" w:eastAsia="en-GB"/>
-        </w:rPr>
-      </w:pPr>
-      <w:r>
-        <w:rPr>
-          <w:noProof/>
-        </w:rPr>
-        <w:t>Figura 7 - base destruída</w:t>
-      </w:r>
-      <w:r>
-        <w:rPr>
-          <w:noProof/>
-        </w:rPr>
-        <w:tab/>
-      </w:r>
-      <w:r>
-        <w:rPr>
-          <w:noProof/>
-        </w:rPr>
-        <w:fldChar w:fldCharType="begin"/>
-      </w:r>
-      <w:r>
-        <w:rPr>
-          <w:noProof/>
-        </w:rPr>
-        <w:instrText xml:space="preserve"> PAGEREF _Toc471164012 \h </w:instrText>
-      </w:r>
-      <w:r>
-        <w:rPr>
-          <w:noProof/>
-        </w:rPr>
-      </w:r>
-      <w:r>
-        <w:rPr>
-          <w:noProof/>
-        </w:rPr>
-        <w:fldChar w:fldCharType="separate"/>
-      </w:r>
-      <w:r>
-        <w:rPr>
-          <w:noProof/>
-        </w:rPr>
-        <w:t>7</w:t>
-      </w:r>
-      <w:r>
-        <w:rPr>
-          <w:noProof/>
-        </w:rPr>
-        <w:fldChar w:fldCharType="end"/>
-      </w:r>
-    </w:p>
-    <w:p>
-      <w:pPr>
-        <w:pStyle w:val="TableofFigures"/>
-        <w:tabs>
-          <w:tab w:val="right" w:leader="dot" w:pos="8494"/>
-        </w:tabs>
-        <w:rPr>
-          <w:rFonts w:eastAsiaTheme="minorEastAsia"/>
-          <w:noProof/>
-          <w:sz w:val="24"/>
-          <w:szCs w:val="24"/>
-          <w:lang w:val="en-GB" w:eastAsia="en-GB"/>
-        </w:rPr>
-      </w:pPr>
-      <w:r>
-        <w:rPr>
-          <w:noProof/>
-        </w:rPr>
-        <w:t>Figura 6 – decorrer de uma partida no modo singleplayer</w:t>
-      </w:r>
-      <w:r>
-        <w:rPr>
-          <w:noProof/>
-        </w:rPr>
-        <w:tab/>
-      </w:r>
-      <w:r>
-        <w:rPr>
-          <w:noProof/>
-        </w:rPr>
-        <w:fldChar w:fldCharType="begin"/>
-      </w:r>
-      <w:r>
-        <w:rPr>
-          <w:noProof/>
-        </w:rPr>
-        <w:instrText xml:space="preserve"> PAGEREF _Toc471164013 \h </w:instrText>
-      </w:r>
-      <w:r>
-        <w:rPr>
-          <w:noProof/>
-        </w:rPr>
-      </w:r>
-      <w:r>
-        <w:rPr>
-          <w:noProof/>
-        </w:rPr>
-        <w:fldChar w:fldCharType="separate"/>
-      </w:r>
-      <w:r>
-        <w:rPr>
-          <w:noProof/>
-        </w:rPr>
-        <w:t>7</w:t>
-      </w:r>
-      <w:r>
-        <w:rPr>
-          <w:noProof/>
-        </w:rPr>
-        <w:fldChar w:fldCharType="end"/>
-      </w:r>
-    </w:p>
-    <w:p>
-      <w:pPr>
-        <w:pStyle w:val="TableofFigures"/>
-        <w:tabs>
-          <w:tab w:val="right" w:leader="dot" w:pos="8494"/>
-        </w:tabs>
-        <w:rPr>
-          <w:rFonts w:eastAsiaTheme="minorEastAsia"/>
-          <w:noProof/>
-          <w:sz w:val="24"/>
-          <w:szCs w:val="24"/>
-          <w:lang w:val="en-GB" w:eastAsia="en-GB"/>
-        </w:rPr>
-      </w:pPr>
-      <w:r>
-        <w:rPr>
-          <w:noProof/>
-        </w:rPr>
-        <w:t>Figura 8 - base deteriorada</w:t>
-      </w:r>
-      <w:r>
-        <w:rPr>
-          <w:noProof/>
-        </w:rPr>
-        <w:tab/>
-      </w:r>
-      <w:r>
-        <w:rPr>
-          <w:noProof/>
-        </w:rPr>
-        <w:fldChar w:fldCharType="begin"/>
-      </w:r>
-      <w:r>
-        <w:rPr>
-          <w:noProof/>
-        </w:rPr>
-        <w:instrText xml:space="preserve"> PAGEREF _Toc471164014 \h </w:instrText>
-      </w:r>
-      <w:r>
-        <w:rPr>
-          <w:noProof/>
-        </w:rPr>
-      </w:r>
-      <w:r>
-        <w:rPr>
-          <w:noProof/>
-        </w:rPr>
-        <w:fldChar w:fldCharType="separate"/>
-      </w:r>
-      <w:r>
-        <w:rPr>
-          <w:noProof/>
-        </w:rPr>
-        <w:t>7</w:t>
-      </w:r>
-      <w:r>
-        <w:rPr>
-          <w:noProof/>
-        </w:rPr>
-        <w:fldChar w:fldCharType="end"/>
-      </w:r>
-    </w:p>
-    <w:p>
-      <w:pPr>
-        <w:pStyle w:val="TableofFigures"/>
-        <w:tabs>
-          <w:tab w:val="right" w:leader="dot" w:pos="8494"/>
-        </w:tabs>
-        <w:rPr>
-          <w:rFonts w:eastAsiaTheme="minorEastAsia"/>
-          <w:noProof/>
-          <w:sz w:val="24"/>
-          <w:szCs w:val="24"/>
-          <w:lang w:val="en-GB" w:eastAsia="en-GB"/>
-        </w:rPr>
-      </w:pPr>
-      <w:r>
-        <w:rPr>
-          <w:noProof/>
-        </w:rPr>
-        <w:t>Figura 9 - base inicial</w:t>
-      </w:r>
-      <w:r>
-        <w:rPr>
-          <w:noProof/>
-        </w:rPr>
-        <w:tab/>
-      </w:r>
-      <w:r>
-        <w:rPr>
-          <w:noProof/>
-        </w:rPr>
-        <w:fldChar w:fldCharType="begin"/>
-      </w:r>
-      <w:r>
-        <w:rPr>
-          <w:noProof/>
-        </w:rPr>
-        <w:instrText xml:space="preserve"> PAGEREF _Toc471164015 \h </w:instrText>
-      </w:r>
-      <w:r>
-        <w:rPr>
-          <w:noProof/>
-        </w:rPr>
-      </w:r>
-      <w:r>
-        <w:rPr>
-          <w:noProof/>
-        </w:rPr>
-        <w:fldChar w:fldCharType="separate"/>
-      </w:r>
-      <w:r>
-        <w:rPr>
-          <w:noProof/>
-        </w:rPr>
-        <w:t>7</w:t>
-      </w:r>
-      <w:r>
-        <w:rPr>
-          <w:noProof/>
-        </w:rPr>
-        <w:fldChar w:fldCharType="end"/>
-      </w:r>
-    </w:p>
-    <w:p>
-      <w:pPr>
-        <w:pStyle w:val="TableofFigures"/>
-        <w:tabs>
-          <w:tab w:val="right" w:leader="dot" w:pos="8494"/>
-        </w:tabs>
-        <w:rPr>
-          <w:rFonts w:eastAsiaTheme="minorEastAsia"/>
-          <w:noProof/>
-          <w:sz w:val="24"/>
-          <w:szCs w:val="24"/>
-          <w:lang w:val="en-GB" w:eastAsia="en-GB"/>
-        </w:rPr>
-      </w:pPr>
-      <w:r>
-        <w:rPr>
-          <w:noProof/>
-        </w:rPr>
-        <w:t>Figura 10 - excerto da "spritesheet" da explosão</w:t>
-      </w:r>
-      <w:r>
-        <w:rPr>
-          <w:noProof/>
-        </w:rPr>
-        <w:tab/>
-      </w:r>
-      <w:r>
-        <w:rPr>
-          <w:noProof/>
-        </w:rPr>
-        <w:fldChar w:fldCharType="begin"/>
-      </w:r>
-      <w:r>
-        <w:rPr>
-          <w:noProof/>
-        </w:rPr>
-        <w:instrText xml:space="preserve"> PAGEREF _Toc471164016 \h </w:instrText>
-      </w:r>
-      <w:r>
-        <w:rPr>
-          <w:noProof/>
-        </w:rPr>
-      </w:r>
-      <w:r>
-        <w:rPr>
-          <w:noProof/>
-        </w:rPr>
-        <w:fldChar w:fldCharType="separate"/>
-      </w:r>
-      <w:r>
-        <w:rPr>
-          <w:noProof/>
-        </w:rPr>
-        <w:t>8</w:t>
-      </w:r>
-      <w:r>
-        <w:rPr>
-          <w:noProof/>
-        </w:rPr>
-        <w:fldChar w:fldCharType="end"/>
-      </w:r>
-    </w:p>
-    <w:p>
-      <w:pPr>
-        <w:pStyle w:val="TableofFigures"/>
-        <w:tabs>
-          <w:tab w:val="right" w:leader="dot" w:pos="8494"/>
-        </w:tabs>
-        <w:rPr>
-          <w:rFonts w:eastAsiaTheme="minorEastAsia"/>
-          <w:noProof/>
-          <w:sz w:val="24"/>
-          <w:szCs w:val="24"/>
-          <w:lang w:val="en-GB" w:eastAsia="en-GB"/>
-        </w:rPr>
-      </w:pPr>
-      <w:r>
-        <w:rPr>
-          <w:noProof/>
-        </w:rPr>
-        <w:t>Figura 11 - "score"</w:t>
-      </w:r>
-      <w:r>
-        <w:rPr>
-          <w:noProof/>
-        </w:rPr>
-        <w:tab/>
-      </w:r>
-      <w:r>
-        <w:rPr>
-          <w:noProof/>
-        </w:rPr>
-        <w:fldChar w:fldCharType="begin"/>
-      </w:r>
-      <w:r>
-        <w:rPr>
-          <w:noProof/>
-        </w:rPr>
-        <w:instrText xml:space="preserve"> PAGEREF _Toc471164017 \h </w:instrText>
-      </w:r>
-      <w:r>
-        <w:rPr>
-          <w:noProof/>
-        </w:rPr>
-      </w:r>
-      <w:r>
-        <w:rPr>
-          <w:noProof/>
-        </w:rPr>
-        <w:fldChar w:fldCharType="separate"/>
-      </w:r>
-      <w:r>
-        <w:rPr>
-          <w:noProof/>
-        </w:rPr>
-        <w:t>8</w:t>
-      </w:r>
-      <w:r>
-        <w:rPr>
-          <w:noProof/>
-        </w:rPr>
-        <w:fldChar w:fldCharType="end"/>
-      </w:r>
-    </w:p>
-    <w:p>
-      <w:pPr>
-        <w:pStyle w:val="TableofFigures"/>
-        <w:tabs>
-          <w:tab w:val="right" w:leader="dot" w:pos="8494"/>
-        </w:tabs>
-        <w:rPr>
-          <w:rFonts w:eastAsiaTheme="minorEastAsia"/>
-          <w:noProof/>
-          <w:sz w:val="24"/>
-          <w:szCs w:val="24"/>
-          <w:lang w:val="en-GB" w:eastAsia="en-GB"/>
-        </w:rPr>
-      </w:pPr>
-      <w:r>
-        <w:rPr>
-          <w:noProof/>
-        </w:rPr>
-        <w:t>Figura 12 - animação de final de jogo</w:t>
-      </w:r>
-      <w:r>
-        <w:rPr>
-          <w:noProof/>
-        </w:rPr>
-        <w:tab/>
-      </w:r>
-      <w:r>
-        <w:rPr>
-          <w:noProof/>
-        </w:rPr>
-        <w:fldChar w:fldCharType="begin"/>
-      </w:r>
-      <w:r>
-        <w:rPr>
-          <w:noProof/>
-        </w:rPr>
-        <w:instrText xml:space="preserve"> PAGEREF _Toc471164018 \h </w:instrText>
-      </w:r>
-      <w:r>
-        <w:rPr>
-          <w:noProof/>
-        </w:rPr>
-      </w:r>
-      <w:r>
-        <w:rPr>
-          <w:noProof/>
-        </w:rPr>
-        <w:fldChar w:fldCharType="separate"/>
-      </w:r>
-      <w:r>
-        <w:rPr>
-          <w:noProof/>
-        </w:rPr>
-        <w:t>10</w:t>
-      </w:r>
-      <w:r>
-        <w:rPr>
-          <w:noProof/>
-        </w:rPr>
-        <w:fldChar w:fldCharType="end"/>
-      </w:r>
-    </w:p>
-    <w:p>
-      <w:pPr>
-        <w:pStyle w:val="TableofFigures"/>
-        <w:tabs>
-          <w:tab w:val="right" w:leader="dot" w:pos="8494"/>
-        </w:tabs>
-        <w:rPr>
-          <w:rFonts w:eastAsiaTheme="minorEastAsia"/>
-          <w:noProof/>
-          <w:sz w:val="24"/>
-          <w:szCs w:val="24"/>
-          <w:lang w:val="en-GB" w:eastAsia="en-GB"/>
-        </w:rPr>
-      </w:pPr>
-      <w:r>
-        <w:rPr>
-          <w:noProof/>
-        </w:rPr>
-        <w:t>Figura 13 - highscores</w:t>
-      </w:r>
-      <w:r>
-        <w:rPr>
-          <w:noProof/>
-        </w:rPr>
-        <w:tab/>
-      </w:r>
-      <w:r>
-        <w:rPr>
-          <w:noProof/>
-        </w:rPr>
-        <w:fldChar w:fldCharType="begin"/>
-      </w:r>
-      <w:r>
-        <w:rPr>
-          <w:noProof/>
-        </w:rPr>
-        <w:instrText xml:space="preserve"> PAGEREF _Toc471164019 \h </w:instrText>
-      </w:r>
-      <w:r>
-        <w:rPr>
-          <w:noProof/>
-        </w:rPr>
-      </w:r>
-      <w:r>
-        <w:rPr>
-          <w:noProof/>
-        </w:rPr>
-        <w:fldChar w:fldCharType="separate"/>
-      </w:r>
-      <w:r>
-        <w:rPr>
-          <w:noProof/>
-        </w:rPr>
-        <w:t>11</w:t>
-      </w:r>
-      <w:r>
-        <w:rPr>
-          <w:noProof/>
-        </w:rPr>
-        <w:fldChar w:fldCharType="end"/>
-      </w:r>
-    </w:p>
-    <w:p>
-      <w:pPr>
-        <w:rPr>
-          <w:rFonts w:ascii="Arial" w:hAnsi="Arial" w:cs="Arial"/>
-        </w:rPr>
-      </w:pPr>
-      <w:r>
-        <w:rPr>
-          <w:rFonts w:ascii="Arial" w:hAnsi="Arial" w:cs="Arial"/>
-        </w:rPr>
-        <w:fldChar w:fldCharType="end"/>
-      </w:r>
-      <w:r>
-        <w:rPr>
-          <w:rFonts w:ascii="Arial" w:hAnsi="Arial" w:cs="Arial"/>
-        </w:rPr>
         <w:br w:type="page"/>
       </w:r>
     </w:p>
@@ -5352,7 +5429,7 @@
           <w:b/>
         </w:rPr>
       </w:pPr>
-      <w:bookmarkStart w:id="0" w:name="_Toc471163965"/>
+      <w:bookmarkStart w:id="1" w:name="_Toc471168427"/>
       <w:r>
         <w:rPr>
           <w:b/>
@@ -5360,18 +5437,18 @@
         <w:lastRenderedPageBreak/>
         <w:t>Instruções de Utilização do programa</w:t>
       </w:r>
-      <w:bookmarkEnd w:id="0"/>
+      <w:bookmarkEnd w:id="1"/>
     </w:p>
     <w:p/>
     <w:p>
       <w:pPr>
         <w:pStyle w:val="Heading2"/>
       </w:pPr>
-      <w:bookmarkStart w:id="1" w:name="_Toc471163966"/>
+      <w:bookmarkStart w:id="2" w:name="_Toc471168428"/>
       <w:r>
         <w:t>Menu Inicial</w:t>
       </w:r>
-      <w:bookmarkEnd w:id="1"/>
+      <w:bookmarkEnd w:id="2"/>
     </w:p>
     <w:p/>
     <w:p>
@@ -5445,50 +5522,39 @@
         <w:pStyle w:val="Caption"/>
         <w:jc w:val="left"/>
       </w:pPr>
-      <w:bookmarkStart w:id="2" w:name="_Toc471164007"/>
+      <w:bookmarkStart w:id="3" w:name="_Toc471168413"/>
       <w:r>
         <w:t xml:space="preserve">Figura </w:t>
       </w:r>
-      <w:r>
-        <w:fldChar w:fldCharType="begin"/>
-      </w:r>
-      <w:r>
-        <w:instrText xml:space="preserve"> SEQ Figura \* ARABIC </w:instrText>
-      </w:r>
-      <w:r>
-        <w:fldChar w:fldCharType="separate"/>
-      </w:r>
-      <w:r>
-        <w:rPr>
-          <w:noProof/>
-        </w:rPr>
-        <w:t>1</w:t>
-      </w:r>
-      <w:r>
-        <w:rPr>
-          <w:noProof/>
-        </w:rPr>
-        <w:fldChar w:fldCharType="end"/>
-      </w:r>
+      <w:fldSimple w:instr=" SEQ Figura \* ARABIC ">
+        <w:r>
+          <w:rPr>
+            <w:noProof/>
+          </w:rPr>
+          <w:t>1</w:t>
+        </w:r>
+      </w:fldSimple>
       <w:r>
         <w:t xml:space="preserve"> - menu i</w:t>
       </w:r>
       <w:r>
         <w:t>nicial</w:t>
       </w:r>
-      <w:bookmarkEnd w:id="2"/>
+      <w:bookmarkEnd w:id="3"/>
     </w:p>
     <w:p>
       <w:r>
         <w:tab/>
         <w:t xml:space="preserve">O menu inicial surge quando se inicia a aplicação, permitindo o uso do rato (através do movimento e dos botões), bem como do teclado (através das teclas cima/baixo, </w:t>
       </w:r>
+      <w:proofErr w:type="spellStart"/>
       <w:r>
         <w:rPr>
           <w:i/>
         </w:rPr>
         <w:t>enter</w:t>
       </w:r>
+      <w:proofErr w:type="spellEnd"/>
       <w:r>
         <w:t xml:space="preserve"> e </w:t>
       </w:r>
@@ -5510,11 +5576,19 @@
       <w:pPr>
         <w:pStyle w:val="Heading3"/>
       </w:pPr>
-      <w:bookmarkStart w:id="3" w:name="_Toc471163967"/>
-      <w:r>
-        <w:t>Botão “Single Player”</w:t>
-      </w:r>
-      <w:bookmarkEnd w:id="3"/>
+      <w:bookmarkStart w:id="4" w:name="_Toc471168429"/>
+      <w:r>
+        <w:t xml:space="preserve">Botão “Single </w:t>
+      </w:r>
+      <w:proofErr w:type="spellStart"/>
+      <w:r>
+        <w:t>Player</w:t>
+      </w:r>
+      <w:proofErr w:type="spellEnd"/>
+      <w:r>
+        <w:t>”</w:t>
+      </w:r>
+      <w:bookmarkEnd w:id="4"/>
     </w:p>
     <w:p>
       <w:pPr>
@@ -5645,12 +5719,14 @@
       <w:r>
         <w:t xml:space="preserve">Este botão permite iniciar uma nova sessão de jogo no modo </w:t>
       </w:r>
+      <w:proofErr w:type="spellStart"/>
       <w:r>
         <w:rPr>
           <w:i/>
         </w:rPr>
         <w:t>singleplayer</w:t>
       </w:r>
+      <w:proofErr w:type="spellEnd"/>
       <w:r>
         <w:t>.</w:t>
       </w:r>
@@ -5708,33 +5784,28 @@
                                 <w:szCs w:val="22"/>
                               </w:rPr>
                             </w:pPr>
-                            <w:bookmarkStart w:id="4" w:name="_Toc471164008"/>
+                            <w:bookmarkStart w:id="5" w:name="_Toc471168414"/>
                             <w:r>
                               <w:t xml:space="preserve">Figura </w:t>
                             </w:r>
+                            <w:fldSimple w:instr=" SEQ Figura \* ARABIC ">
+                              <w:r>
+                                <w:rPr>
+                                  <w:noProof/>
+                                </w:rPr>
+                                <w:t>2</w:t>
+                              </w:r>
+                            </w:fldSimple>
                             <w:r>
-                              <w:fldChar w:fldCharType="begin"/>
+                              <w:t xml:space="preserve"> - botão "</w:t>
                             </w:r>
+                            <w:proofErr w:type="spellStart"/>
                             <w:r>
-                              <w:instrText xml:space="preserve"> SEQ Figura \* ARABIC </w:instrText>
+                              <w:t>singleplayer</w:t>
                             </w:r>
+                            <w:proofErr w:type="spellEnd"/>
                             <w:r>
-                              <w:fldChar w:fldCharType="separate"/>
-                            </w:r>
-                            <w:r>
-                              <w:rPr>
-                                <w:noProof/>
-                              </w:rPr>
-                              <w:t>2</w:t>
-                            </w:r>
-                            <w:r>
-                              <w:rPr>
-                                <w:noProof/>
-                              </w:rPr>
-                              <w:fldChar w:fldCharType="end"/>
-                            </w:r>
-                            <w:r>
-                              <w:t xml:space="preserve"> - botão "singleplayer"</w:t>
+                              <w:t>"</w:t>
                             </w:r>
                             <w:r>
                               <w:rPr>
@@ -5742,7 +5813,7 @@
                               </w:rPr>
                               <w:t xml:space="preserve"> normal / selecionado</w:t>
                             </w:r>
-                            <w:bookmarkEnd w:id="4"/>
+                            <w:bookmarkEnd w:id="5"/>
                           </w:p>
                         </w:txbxContent>
                       </wps:txbx>
@@ -5779,33 +5850,28 @@
                           <w:szCs w:val="22"/>
                         </w:rPr>
                       </w:pPr>
-                      <w:bookmarkStart w:id="5" w:name="_Toc471164008"/>
+                      <w:bookmarkStart w:id="6" w:name="_Toc471168414"/>
                       <w:r>
                         <w:t xml:space="preserve">Figura </w:t>
                       </w:r>
+                      <w:fldSimple w:instr=" SEQ Figura \* ARABIC ">
+                        <w:r>
+                          <w:rPr>
+                            <w:noProof/>
+                          </w:rPr>
+                          <w:t>2</w:t>
+                        </w:r>
+                      </w:fldSimple>
                       <w:r>
-                        <w:fldChar w:fldCharType="begin"/>
+                        <w:t xml:space="preserve"> - botão "</w:t>
                       </w:r>
+                      <w:proofErr w:type="spellStart"/>
                       <w:r>
-                        <w:instrText xml:space="preserve"> SEQ Figura \* ARABIC </w:instrText>
+                        <w:t>singleplayer</w:t>
                       </w:r>
+                      <w:proofErr w:type="spellEnd"/>
                       <w:r>
-                        <w:fldChar w:fldCharType="separate"/>
-                      </w:r>
-                      <w:r>
-                        <w:rPr>
-                          <w:noProof/>
-                        </w:rPr>
-                        <w:t>2</w:t>
-                      </w:r>
-                      <w:r>
-                        <w:rPr>
-                          <w:noProof/>
-                        </w:rPr>
-                        <w:fldChar w:fldCharType="end"/>
-                      </w:r>
-                      <w:r>
-                        <w:t xml:space="preserve"> - botão "singleplayer"</w:t>
+                        <w:t>"</w:t>
                       </w:r>
                       <w:r>
                         <w:rPr>
@@ -5813,7 +5879,7 @@
                         </w:rPr>
                         <w:t xml:space="preserve"> normal / selecionado</w:t>
                       </w:r>
-                      <w:bookmarkEnd w:id="5"/>
+                      <w:bookmarkEnd w:id="6"/>
                     </w:p>
                   </w:txbxContent>
                 </v:textbox>
@@ -5838,12 +5904,28 @@
       <w:pPr>
         <w:pStyle w:val="Heading3"/>
       </w:pPr>
-      <w:bookmarkStart w:id="6" w:name="_Toc471163968"/>
+      <w:bookmarkStart w:id="7" w:name="_Toc471168430"/>
       <w:r>
         <w:lastRenderedPageBreak/>
-        <w:t>Botão “Multi Player”</w:t>
-      </w:r>
-      <w:bookmarkEnd w:id="6"/>
+        <w:t>Botão “</w:t>
+      </w:r>
+      <w:proofErr w:type="spellStart"/>
+      <w:r>
+        <w:t>Multi</w:t>
+      </w:r>
+      <w:proofErr w:type="spellEnd"/>
+      <w:r>
+        <w:t xml:space="preserve"> </w:t>
+      </w:r>
+      <w:proofErr w:type="spellStart"/>
+      <w:r>
+        <w:t>Player</w:t>
+      </w:r>
+      <w:proofErr w:type="spellEnd"/>
+      <w:r>
+        <w:t>”</w:t>
+      </w:r>
+      <w:bookmarkEnd w:id="7"/>
     </w:p>
     <w:p>
       <w:pPr>
@@ -5901,35 +5983,30 @@
                                 <w:szCs w:val="22"/>
                               </w:rPr>
                             </w:pPr>
-                            <w:bookmarkStart w:id="7" w:name="_Toc471164009"/>
+                            <w:bookmarkStart w:id="8" w:name="_Toc471168415"/>
                             <w:r>
                               <w:t xml:space="preserve">Figura </w:t>
                             </w:r>
+                            <w:fldSimple w:instr=" SEQ Figura \* ARABIC ">
+                              <w:r>
+                                <w:rPr>
+                                  <w:noProof/>
+                                </w:rPr>
+                                <w:t>3</w:t>
+                              </w:r>
+                            </w:fldSimple>
                             <w:r>
-                              <w:fldChar w:fldCharType="begin"/>
+                              <w:t xml:space="preserve"> - botão "</w:t>
                             </w:r>
+                            <w:proofErr w:type="spellStart"/>
                             <w:r>
-                              <w:instrText xml:space="preserve"> SEQ Figura \* ARABIC </w:instrText>
+                              <w:t>multiplayer</w:t>
                             </w:r>
+                            <w:proofErr w:type="spellEnd"/>
                             <w:r>
-                              <w:fldChar w:fldCharType="separate"/>
+                              <w:t>" normal / selecionado</w:t>
                             </w:r>
-                            <w:r>
-                              <w:rPr>
-                                <w:noProof/>
-                              </w:rPr>
-                              <w:t>3</w:t>
-                            </w:r>
-                            <w:r>
-                              <w:rPr>
-                                <w:noProof/>
-                              </w:rPr>
-                              <w:fldChar w:fldCharType="end"/>
-                            </w:r>
-                            <w:r>
-                              <w:t xml:space="preserve"> - botão "multiplayer" normal / selecionado</w:t>
-                            </w:r>
-                            <w:bookmarkEnd w:id="7"/>
+                            <w:bookmarkEnd w:id="8"/>
                           </w:p>
                         </w:txbxContent>
                       </wps:txbx>
@@ -5962,35 +6039,30 @@
                           <w:szCs w:val="22"/>
                         </w:rPr>
                       </w:pPr>
-                      <w:bookmarkStart w:id="8" w:name="_Toc471164009"/>
+                      <w:bookmarkStart w:id="9" w:name="_Toc471168415"/>
                       <w:r>
                         <w:t xml:space="preserve">Figura </w:t>
                       </w:r>
+                      <w:fldSimple w:instr=" SEQ Figura \* ARABIC ">
+                        <w:r>
+                          <w:rPr>
+                            <w:noProof/>
+                          </w:rPr>
+                          <w:t>3</w:t>
+                        </w:r>
+                      </w:fldSimple>
                       <w:r>
-                        <w:fldChar w:fldCharType="begin"/>
+                        <w:t xml:space="preserve"> - botão "</w:t>
                       </w:r>
+                      <w:proofErr w:type="spellStart"/>
                       <w:r>
-                        <w:instrText xml:space="preserve"> SEQ Figura \* ARABIC </w:instrText>
+                        <w:t>multiplayer</w:t>
                       </w:r>
+                      <w:proofErr w:type="spellEnd"/>
                       <w:r>
-                        <w:fldChar w:fldCharType="separate"/>
+                        <w:t>" normal / selecionado</w:t>
                       </w:r>
-                      <w:r>
-                        <w:rPr>
-                          <w:noProof/>
-                        </w:rPr>
-                        <w:t>3</w:t>
-                      </w:r>
-                      <w:r>
-                        <w:rPr>
-                          <w:noProof/>
-                        </w:rPr>
-                        <w:fldChar w:fldCharType="end"/>
-                      </w:r>
-                      <w:r>
-                        <w:t xml:space="preserve"> - botão "multiplayer" normal / selecionado</w:t>
-                      </w:r>
-                      <w:bookmarkEnd w:id="8"/>
+                      <w:bookmarkEnd w:id="9"/>
                     </w:p>
                   </w:txbxContent>
                 </v:textbox>
@@ -6058,12 +6130,14 @@
       <w:r>
         <w:t xml:space="preserve">Este botão permite iniciar uma nova sessão de jogo no modo </w:t>
       </w:r>
+      <w:proofErr w:type="spellStart"/>
       <w:r>
         <w:rPr>
           <w:i/>
         </w:rPr>
         <w:t>multiplayer</w:t>
       </w:r>
+      <w:proofErr w:type="spellEnd"/>
       <w:r>
         <w:t>.</w:t>
       </w:r>
@@ -6143,11 +6217,19 @@
       <w:pPr>
         <w:pStyle w:val="Heading3"/>
       </w:pPr>
-      <w:bookmarkStart w:id="9" w:name="_Toc471163969"/>
-      <w:r>
-        <w:t>Botão “High Scores”</w:t>
-      </w:r>
-      <w:bookmarkEnd w:id="9"/>
+      <w:bookmarkStart w:id="10" w:name="_Toc471168431"/>
+      <w:r>
+        <w:t>Botão “</w:t>
+      </w:r>
+      <w:proofErr w:type="spellStart"/>
+      <w:r>
+        <w:t>High</w:t>
+      </w:r>
+      <w:proofErr w:type="spellEnd"/>
+      <w:r>
+        <w:t xml:space="preserve"> Scores”</w:t>
+      </w:r>
+      <w:bookmarkEnd w:id="10"/>
     </w:p>
     <w:p>
       <w:r>
@@ -6158,13 +6240,13 @@
         <mc:AlternateContent>
           <mc:Choice Requires="wps">
             <w:drawing>
-              <wp:anchor distT="0" distB="0" distL="114300" distR="114300" simplePos="0" relativeHeight="251671552" behindDoc="0" locked="0" layoutInCell="1" allowOverlap="1" wp14:anchorId="579A5604" wp14:editId="660021F4">
+              <wp:anchor distT="0" distB="0" distL="114300" distR="114300" simplePos="0" relativeHeight="251671552" behindDoc="0" locked="0" layoutInCell="1" allowOverlap="1" wp14:anchorId="579A5604" wp14:editId="4DD02037">
                 <wp:simplePos x="0" y="0"/>
                 <wp:positionH relativeFrom="column">
                   <wp:posOffset>-2540</wp:posOffset>
                 </wp:positionH>
                 <wp:positionV relativeFrom="paragraph">
-                  <wp:posOffset>1144270</wp:posOffset>
+                  <wp:posOffset>996315</wp:posOffset>
                 </wp:positionV>
                 <wp:extent cx="5380355" cy="297815"/>
                 <wp:effectExtent l="0" t="0" r="4445" b="6985"/>
@@ -6202,35 +6284,30 @@
                                 <w:szCs w:val="22"/>
                               </w:rPr>
                             </w:pPr>
-                            <w:bookmarkStart w:id="10" w:name="_Toc471164010"/>
+                            <w:bookmarkStart w:id="11" w:name="_Toc471168416"/>
                             <w:r>
                               <w:t xml:space="preserve">Figura </w:t>
                             </w:r>
+                            <w:fldSimple w:instr=" SEQ Figura \* ARABIC ">
+                              <w:r>
+                                <w:rPr>
+                                  <w:noProof/>
+                                </w:rPr>
+                                <w:t>4</w:t>
+                              </w:r>
+                            </w:fldSimple>
                             <w:r>
-                              <w:fldChar w:fldCharType="begin"/>
+                              <w:t xml:space="preserve"> - botão "</w:t>
                             </w:r>
+                            <w:proofErr w:type="spellStart"/>
                             <w:r>
-                              <w:instrText xml:space="preserve"> SEQ Figura \* ARABIC </w:instrText>
+                              <w:t>highscores</w:t>
                             </w:r>
+                            <w:proofErr w:type="spellEnd"/>
                             <w:r>
-                              <w:fldChar w:fldCharType="separate"/>
+                              <w:t>" normal / selecionado</w:t>
                             </w:r>
-                            <w:r>
-                              <w:rPr>
-                                <w:noProof/>
-                              </w:rPr>
-                              <w:t>4</w:t>
-                            </w:r>
-                            <w:r>
-                              <w:rPr>
-                                <w:noProof/>
-                              </w:rPr>
-                              <w:fldChar w:fldCharType="end"/>
-                            </w:r>
-                            <w:r>
-                              <w:t xml:space="preserve"> - botão "highscores" normal / selecionado</w:t>
-                            </w:r>
-                            <w:bookmarkEnd w:id="10"/>
+                            <w:bookmarkEnd w:id="11"/>
                           </w:p>
                         </w:txbxContent>
                       </wps:txbx>
@@ -6251,7 +6328,7 @@
           </mc:Choice>
           <mc:Fallback>
             <w:pict>
-              <v:shape w14:anchorId="579A5604" id="Text Box 11" o:spid="_x0000_s1028" type="#_x0000_t202" style="position:absolute;left:0;text-align:left;margin-left:-.2pt;margin-top:90.1pt;width:423.65pt;height:23.45pt;z-index:251671552;visibility:visible;mso-wrap-style:square;mso-width-percent:0;mso-wrap-distance-left:9pt;mso-wrap-distance-top:0;mso-wrap-distance-right:9pt;mso-wrap-distance-bottom:0;mso-position-horizontal:absolute;mso-position-horizontal-relative:text;mso-position-vertical:absolute;mso-position-vertical-relative:text;mso-width-percent:0;mso-width-relative:margin;v-text-anchor:top" o:gfxdata="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" stroked="f">
+              <v:shape w14:anchorId="579A5604" id="Text Box 11" o:spid="_x0000_s1028" type="#_x0000_t202" style="position:absolute;left:0;text-align:left;margin-left:-.2pt;margin-top:78.45pt;width:423.65pt;height:23.45pt;z-index:251671552;visibility:visible;mso-wrap-style:square;mso-width-percent:0;mso-wrap-distance-left:9pt;mso-wrap-distance-top:0;mso-wrap-distance-right:9pt;mso-wrap-distance-bottom:0;mso-position-horizontal:absolute;mso-position-horizontal-relative:text;mso-position-vertical:absolute;mso-position-vertical-relative:text;mso-width-percent:0;mso-width-relative:margin;v-text-anchor:top" o:gfxdata="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" stroked="f">
                 <v:textbox style="mso-fit-shape-to-text:t" inset="0,0,0,0">
                   <w:txbxContent>
                     <w:p>
@@ -6263,35 +6340,30 @@
                           <w:szCs w:val="22"/>
                         </w:rPr>
                       </w:pPr>
-                      <w:bookmarkStart w:id="11" w:name="_Toc471164010"/>
+                      <w:bookmarkStart w:id="12" w:name="_Toc471168416"/>
                       <w:r>
                         <w:t xml:space="preserve">Figura </w:t>
                       </w:r>
+                      <w:fldSimple w:instr=" SEQ Figura \* ARABIC ">
+                        <w:r>
+                          <w:rPr>
+                            <w:noProof/>
+                          </w:rPr>
+                          <w:t>4</w:t>
+                        </w:r>
+                      </w:fldSimple>
                       <w:r>
-                        <w:fldChar w:fldCharType="begin"/>
+                        <w:t xml:space="preserve"> - botão "</w:t>
                       </w:r>
+                      <w:proofErr w:type="spellStart"/>
                       <w:r>
-                        <w:instrText xml:space="preserve"> SEQ Figura \* ARABIC </w:instrText>
+                        <w:t>highscores</w:t>
                       </w:r>
+                      <w:proofErr w:type="spellEnd"/>
                       <w:r>
-                        <w:fldChar w:fldCharType="separate"/>
+                        <w:t>" normal / selecionado</w:t>
                       </w:r>
-                      <w:r>
-                        <w:rPr>
-                          <w:noProof/>
-                        </w:rPr>
-                        <w:t>4</w:t>
-                      </w:r>
-                      <w:r>
-                        <w:rPr>
-                          <w:noProof/>
-                        </w:rPr>
-                        <w:fldChar w:fldCharType="end"/>
-                      </w:r>
-                      <w:r>
-                        <w:t xml:space="preserve"> - botão "highscores" normal / selecionado</w:t>
-                      </w:r>
-                      <w:bookmarkEnd w:id="11"/>
+                      <w:bookmarkEnd w:id="12"/>
                     </w:p>
                   </w:txbxContent>
                 </v:textbox>
@@ -6307,13 +6379,13 @@
           <w:lang w:val="en-GB" w:eastAsia="en-GB"/>
         </w:rPr>
         <w:drawing>
-          <wp:anchor distT="0" distB="0" distL="114300" distR="114300" simplePos="0" relativeHeight="251669504" behindDoc="0" locked="0" layoutInCell="1" allowOverlap="1" wp14:anchorId="19F1340B" wp14:editId="6EC5E07A">
+          <wp:anchor distT="0" distB="0" distL="114300" distR="114300" simplePos="0" relativeHeight="251669504" behindDoc="0" locked="0" layoutInCell="1" allowOverlap="1" wp14:anchorId="19F1340B" wp14:editId="6AF1E281">
             <wp:simplePos x="0" y="0"/>
             <wp:positionH relativeFrom="margin">
-              <wp:posOffset>2724785</wp:posOffset>
+              <wp:posOffset>2722245</wp:posOffset>
             </wp:positionH>
             <wp:positionV relativeFrom="margin">
-              <wp:posOffset>2741930</wp:posOffset>
+              <wp:posOffset>2646680</wp:posOffset>
             </wp:positionV>
             <wp:extent cx="2699385" cy="588645"/>
             <wp:effectExtent l="0" t="0" r="0" b="0"/>
@@ -6368,18 +6440,18 @@
           <w:lang w:val="en-GB" w:eastAsia="en-GB"/>
         </w:rPr>
         <w:drawing>
-          <wp:anchor distT="0" distB="0" distL="114300" distR="114300" simplePos="0" relativeHeight="251667456" behindDoc="0" locked="0" layoutInCell="1" allowOverlap="1" wp14:anchorId="31F394A5" wp14:editId="16D995B9">
+          <wp:anchor distT="0" distB="0" distL="114300" distR="114300" simplePos="0" relativeHeight="251706879" behindDoc="0" locked="0" layoutInCell="1" allowOverlap="1" wp14:anchorId="5D95E9A9" wp14:editId="5AE37233">
             <wp:simplePos x="0" y="0"/>
             <wp:positionH relativeFrom="margin">
-              <wp:align>left</wp:align>
+              <wp:posOffset>0</wp:posOffset>
             </wp:positionH>
-            <wp:positionV relativeFrom="margin">
-              <wp:posOffset>2740660</wp:posOffset>
+            <wp:positionV relativeFrom="paragraph">
+              <wp:posOffset>307975</wp:posOffset>
             </wp:positionV>
-            <wp:extent cx="2699385" cy="588645"/>
+            <wp:extent cx="2699385" cy="587375"/>
             <wp:effectExtent l="0" t="0" r="0" b="0"/>
             <wp:wrapSquare wrapText="bothSides"/>
-            <wp:docPr id="9" name="Picture 9"/>
+            <wp:docPr id="22" name="Picture 22"/>
             <wp:cNvGraphicFramePr>
               <a:graphicFrameLocks xmlns:a="http://schemas.openxmlformats.org/drawingml/2006/main" noChangeAspect="1"/>
             </wp:cNvGraphicFramePr>
@@ -6387,11 +6459,11 @@
               <a:graphicData uri="http://schemas.openxmlformats.org/drawingml/2006/picture">
                 <pic:pic xmlns:pic="http://schemas.openxmlformats.org/drawingml/2006/picture">
                   <pic:nvPicPr>
-                    <pic:cNvPr id="9" name="botão SP.png"/>
+                    <pic:cNvPr id="22" name="HS.bmp"/>
                     <pic:cNvPicPr/>
                   </pic:nvPicPr>
                   <pic:blipFill>
-                    <a:blip r:embed="rId11">
+                    <a:blip r:embed="rId15">
                       <a:extLst>
                         <a:ext uri="{28A0092B-C50C-407E-A947-70E740481C1C}">
                           <a14:useLocalDpi xmlns:a14="http://schemas.microsoft.com/office/drawing/2010/main" val="0"/>
@@ -6405,7 +6477,7 @@
                   <pic:spPr>
                     <a:xfrm>
                       <a:off x="0" y="0"/>
-                      <a:ext cx="2699385" cy="588645"/>
+                      <a:ext cx="2699385" cy="587375"/>
                     </a:xfrm>
                     <a:prstGeom prst="rect">
                       <a:avLst/>
@@ -6432,12 +6504,14 @@
       <w:r>
         <w:t xml:space="preserve">entrar na opção </w:t>
       </w:r>
+      <w:proofErr w:type="spellStart"/>
       <w:r>
         <w:rPr>
           <w:i/>
         </w:rPr>
         <w:t>highscores</w:t>
       </w:r>
+      <w:proofErr w:type="spellEnd"/>
       <w:r>
         <w:t>, referida em maior detalhe mais à frente.</w:t>
       </w:r>
@@ -6456,11 +6530,11 @@
       <w:pPr>
         <w:pStyle w:val="Heading3"/>
       </w:pPr>
-      <w:bookmarkStart w:id="12" w:name="_Toc471163970"/>
+      <w:bookmarkStart w:id="13" w:name="_Toc471168432"/>
       <w:r>
         <w:t>Botão “X”</w:t>
       </w:r>
-      <w:bookmarkEnd w:id="12"/>
+      <w:bookmarkEnd w:id="13"/>
     </w:p>
     <w:p>
       <w:r>
@@ -6509,7 +6583,7 @@
                     <pic:cNvPicPr/>
                   </pic:nvPicPr>
                   <pic:blipFill>
-                    <a:blip r:embed="rId15">
+                    <a:blip r:embed="rId16">
                       <a:extLst>
                         <a:ext uri="{28A0092B-C50C-407E-A947-70E740481C1C}">
                           <a14:useLocalDpi xmlns:a14="http://schemas.microsoft.com/office/drawing/2010/main" val="0"/>
@@ -6604,35 +6678,22 @@
                                 <w:szCs w:val="22"/>
                               </w:rPr>
                             </w:pPr>
-                            <w:bookmarkStart w:id="13" w:name="_Toc471164011"/>
+                            <w:bookmarkStart w:id="14" w:name="_Toc471168417"/>
                             <w:r>
                               <w:t xml:space="preserve">Figura </w:t>
                             </w:r>
-                            <w:r>
-                              <w:fldChar w:fldCharType="begin"/>
-                            </w:r>
-                            <w:r>
-                              <w:instrText xml:space="preserve"> SEQ Figura \* ARABIC </w:instrText>
-                            </w:r>
-                            <w:r>
-                              <w:fldChar w:fldCharType="separate"/>
-                            </w:r>
-                            <w:r>
-                              <w:rPr>
-                                <w:noProof/>
-                              </w:rPr>
-                              <w:t>5</w:t>
-                            </w:r>
-                            <w:r>
-                              <w:rPr>
-                                <w:noProof/>
-                              </w:rPr>
-                              <w:fldChar w:fldCharType="end"/>
-                            </w:r>
+                            <w:fldSimple w:instr=" SEQ Figura \* ARABIC ">
+                              <w:r>
+                                <w:rPr>
+                                  <w:noProof/>
+                                </w:rPr>
+                                <w:t>5</w:t>
+                              </w:r>
+                            </w:fldSimple>
                             <w:r>
                               <w:t xml:space="preserve"> - botão "X"</w:t>
                             </w:r>
-                            <w:bookmarkEnd w:id="13"/>
+                            <w:bookmarkEnd w:id="14"/>
                           </w:p>
                         </w:txbxContent>
                       </wps:txbx>
@@ -6665,35 +6726,22 @@
                           <w:szCs w:val="22"/>
                         </w:rPr>
                       </w:pPr>
-                      <w:bookmarkStart w:id="14" w:name="_Toc471164011"/>
+                      <w:bookmarkStart w:id="15" w:name="_Toc471168417"/>
                       <w:r>
                         <w:t xml:space="preserve">Figura </w:t>
                       </w:r>
-                      <w:r>
-                        <w:fldChar w:fldCharType="begin"/>
-                      </w:r>
-                      <w:r>
-                        <w:instrText xml:space="preserve"> SEQ Figura \* ARABIC </w:instrText>
-                      </w:r>
-                      <w:r>
-                        <w:fldChar w:fldCharType="separate"/>
-                      </w:r>
-                      <w:r>
-                        <w:rPr>
-                          <w:noProof/>
-                        </w:rPr>
-                        <w:t>5</w:t>
-                      </w:r>
-                      <w:r>
-                        <w:rPr>
-                          <w:noProof/>
-                        </w:rPr>
-                        <w:fldChar w:fldCharType="end"/>
-                      </w:r>
+                      <w:fldSimple w:instr=" SEQ Figura \* ARABIC ">
+                        <w:r>
+                          <w:rPr>
+                            <w:noProof/>
+                          </w:rPr>
+                          <w:t>5</w:t>
+                        </w:r>
+                      </w:fldSimple>
                       <w:r>
                         <w:t xml:space="preserve"> - botão "X"</w:t>
                       </w:r>
-                      <w:bookmarkEnd w:id="14"/>
+                      <w:bookmarkEnd w:id="15"/>
                     </w:p>
                   </w:txbxContent>
                 </v:textbox>
@@ -6711,7 +6759,7 @@
       <w:pPr>
         <w:pStyle w:val="Heading2"/>
       </w:pPr>
-      <w:bookmarkStart w:id="15" w:name="_Toc471163971"/>
+      <w:bookmarkStart w:id="16" w:name="_Toc471168433"/>
       <w:r>
         <w:rPr>
           <w:i/>
@@ -6722,13 +6770,15 @@
       <w:r>
         <w:t xml:space="preserve"> </w:t>
       </w:r>
+      <w:proofErr w:type="spellStart"/>
       <w:r>
         <w:rPr>
           <w:i/>
         </w:rPr>
         <w:t>Player</w:t>
       </w:r>
-      <w:bookmarkEnd w:id="15"/>
+      <w:bookmarkEnd w:id="16"/>
+      <w:proofErr w:type="spellEnd"/>
     </w:p>
     <w:p>
       <w:r>
@@ -6782,35 +6832,22 @@
                                 <w:szCs w:val="22"/>
                               </w:rPr>
                             </w:pPr>
-                            <w:bookmarkStart w:id="16" w:name="_Toc471164012"/>
+                            <w:bookmarkStart w:id="17" w:name="_Toc471168418"/>
                             <w:r>
                               <w:t xml:space="preserve">Figura </w:t>
                             </w:r>
-                            <w:r>
-                              <w:fldChar w:fldCharType="begin"/>
-                            </w:r>
-                            <w:r>
-                              <w:instrText xml:space="preserve"> SEQ Figura \* ARABIC </w:instrText>
-                            </w:r>
-                            <w:r>
-                              <w:fldChar w:fldCharType="separate"/>
-                            </w:r>
-                            <w:r>
-                              <w:rPr>
-                                <w:noProof/>
-                              </w:rPr>
-                              <w:t>7</w:t>
-                            </w:r>
-                            <w:r>
-                              <w:rPr>
-                                <w:noProof/>
-                              </w:rPr>
-                              <w:fldChar w:fldCharType="end"/>
-                            </w:r>
+                            <w:fldSimple w:instr=" SEQ Figura \* ARABIC ">
+                              <w:r>
+                                <w:rPr>
+                                  <w:noProof/>
+                                </w:rPr>
+                                <w:t>6</w:t>
+                              </w:r>
+                            </w:fldSimple>
                             <w:r>
                               <w:t xml:space="preserve"> - base destruída</w:t>
                             </w:r>
-                            <w:bookmarkEnd w:id="16"/>
+                            <w:bookmarkEnd w:id="17"/>
                           </w:p>
                         </w:txbxContent>
                       </wps:txbx>
@@ -6839,35 +6876,22 @@
                           <w:szCs w:val="22"/>
                         </w:rPr>
                       </w:pPr>
-                      <w:bookmarkStart w:id="17" w:name="_Toc471164012"/>
+                      <w:bookmarkStart w:id="18" w:name="_Toc471168418"/>
                       <w:r>
                         <w:t xml:space="preserve">Figura </w:t>
                       </w:r>
-                      <w:r>
-                        <w:fldChar w:fldCharType="begin"/>
-                      </w:r>
-                      <w:r>
-                        <w:instrText xml:space="preserve"> SEQ Figura \* ARABIC </w:instrText>
-                      </w:r>
-                      <w:r>
-                        <w:fldChar w:fldCharType="separate"/>
-                      </w:r>
-                      <w:r>
-                        <w:rPr>
-                          <w:noProof/>
-                        </w:rPr>
-                        <w:t>7</w:t>
-                      </w:r>
-                      <w:r>
-                        <w:rPr>
-                          <w:noProof/>
-                        </w:rPr>
-                        <w:fldChar w:fldCharType="end"/>
-                      </w:r>
+                      <w:fldSimple w:instr=" SEQ Figura \* ARABIC ">
+                        <w:r>
+                          <w:rPr>
+                            <w:noProof/>
+                          </w:rPr>
+                          <w:t>6</w:t>
+                        </w:r>
+                      </w:fldSimple>
                       <w:r>
                         <w:t xml:space="preserve"> - base destruída</w:t>
                       </w:r>
-                      <w:bookmarkEnd w:id="17"/>
+                      <w:bookmarkEnd w:id="18"/>
                     </w:p>
                   </w:txbxContent>
                 </v:textbox>
@@ -6906,7 +6930,7 @@
                     <pic:cNvPicPr/>
                   </pic:nvPicPr>
                   <pic:blipFill>
-                    <a:blip r:embed="rId16">
+                    <a:blip r:embed="rId17">
                       <a:extLst>
                         <a:ext uri="{28A0092B-C50C-407E-A947-70E740481C1C}">
                           <a14:useLocalDpi xmlns:a14="http://schemas.microsoft.com/office/drawing/2010/main" val="0"/>
@@ -6989,35 +7013,27 @@
                                 <w:szCs w:val="22"/>
                               </w:rPr>
                             </w:pPr>
-                            <w:bookmarkStart w:id="18" w:name="_Toc471164013"/>
+                            <w:bookmarkStart w:id="19" w:name="_Toc471168419"/>
                             <w:r>
                               <w:t xml:space="preserve">Figura </w:t>
                             </w:r>
+                            <w:fldSimple w:instr=" SEQ Figura \* ARABIC ">
+                              <w:r>
+                                <w:rPr>
+                                  <w:noProof/>
+                                </w:rPr>
+                                <w:t>7</w:t>
+                              </w:r>
+                            </w:fldSimple>
                             <w:r>
-                              <w:fldChar w:fldCharType="begin"/>
+                              <w:t xml:space="preserve"> – decorrer de uma partida no modo </w:t>
                             </w:r>
+                            <w:proofErr w:type="spellStart"/>
                             <w:r>
-                              <w:instrText xml:space="preserve"> SEQ Figura \* ARABIC </w:instrText>
+                              <w:t>singleplayer</w:t>
                             </w:r>
-                            <w:r>
-                              <w:fldChar w:fldCharType="separate"/>
-                            </w:r>
-                            <w:r>
-                              <w:rPr>
-                                <w:noProof/>
-                              </w:rPr>
-                              <w:t>6</w:t>
-                            </w:r>
-                            <w:r>
-                              <w:rPr>
-                                <w:noProof/>
-                              </w:rPr>
-                              <w:fldChar w:fldCharType="end"/>
-                            </w:r>
-                            <w:r>
-                              <w:t xml:space="preserve"> – decorrer de uma partida no modo singleplayer</w:t>
-                            </w:r>
-                            <w:bookmarkEnd w:id="18"/>
+                            <w:bookmarkEnd w:id="19"/>
+                            <w:proofErr w:type="spellEnd"/>
                           </w:p>
                         </w:txbxContent>
                       </wps:txbx>
@@ -7046,35 +7062,27 @@
                           <w:szCs w:val="22"/>
                         </w:rPr>
                       </w:pPr>
-                      <w:bookmarkStart w:id="19" w:name="_Toc471164013"/>
+                      <w:bookmarkStart w:id="20" w:name="_Toc471168419"/>
                       <w:r>
                         <w:t xml:space="preserve">Figura </w:t>
                       </w:r>
+                      <w:fldSimple w:instr=" SEQ Figura \* ARABIC ">
+                        <w:r>
+                          <w:rPr>
+                            <w:noProof/>
+                          </w:rPr>
+                          <w:t>7</w:t>
+                        </w:r>
+                      </w:fldSimple>
                       <w:r>
-                        <w:fldChar w:fldCharType="begin"/>
+                        <w:t xml:space="preserve"> – decorrer de uma partida no modo </w:t>
                       </w:r>
+                      <w:proofErr w:type="spellStart"/>
                       <w:r>
-                        <w:instrText xml:space="preserve"> SEQ Figura \* ARABIC </w:instrText>
+                        <w:t>singleplayer</w:t>
                       </w:r>
-                      <w:r>
-                        <w:fldChar w:fldCharType="separate"/>
-                      </w:r>
-                      <w:r>
-                        <w:rPr>
-                          <w:noProof/>
-                        </w:rPr>
-                        <w:t>6</w:t>
-                      </w:r>
-                      <w:r>
-                        <w:rPr>
-                          <w:noProof/>
-                        </w:rPr>
-                        <w:fldChar w:fldCharType="end"/>
-                      </w:r>
-                      <w:r>
-                        <w:t xml:space="preserve"> – decorrer de uma partida no modo singleplayer</w:t>
-                      </w:r>
-                      <w:bookmarkEnd w:id="19"/>
+                      <w:bookmarkEnd w:id="20"/>
+                      <w:proofErr w:type="spellEnd"/>
                     </w:p>
                   </w:txbxContent>
                 </v:textbox>
@@ -7113,7 +7121,7 @@
                     <pic:cNvPicPr/>
                   </pic:nvPicPr>
                   <pic:blipFill>
-                    <a:blip r:embed="rId17">
+                    <a:blip r:embed="rId18">
                       <a:extLst>
                         <a:ext uri="{28A0092B-C50C-407E-A947-70E740481C1C}">
                           <a14:useLocalDpi xmlns:a14="http://schemas.microsoft.com/office/drawing/2010/main" val="0"/>
@@ -7159,12 +7167,14 @@
       <w:r>
         <w:t xml:space="preserve">No modo </w:t>
       </w:r>
+      <w:proofErr w:type="spellStart"/>
       <w:r>
         <w:rPr>
           <w:i/>
         </w:rPr>
         <w:t>singleplayer</w:t>
       </w:r>
+      <w:proofErr w:type="spellEnd"/>
       <w:r>
         <w:t xml:space="preserve"> o jogador tenta resistir o máximo de tempo possível ao ataque de que é alvo. Para est</w:t>
       </w:r>
@@ -7239,35 +7249,22 @@
                                 <w:szCs w:val="22"/>
                               </w:rPr>
                             </w:pPr>
-                            <w:bookmarkStart w:id="20" w:name="_Toc471164014"/>
+                            <w:bookmarkStart w:id="21" w:name="_Toc471168420"/>
                             <w:r>
                               <w:t xml:space="preserve">Figura </w:t>
                             </w:r>
-                            <w:r>
-                              <w:fldChar w:fldCharType="begin"/>
-                            </w:r>
-                            <w:r>
-                              <w:instrText xml:space="preserve"> SEQ Figura \* ARABIC </w:instrText>
-                            </w:r>
-                            <w:r>
-                              <w:fldChar w:fldCharType="separate"/>
-                            </w:r>
-                            <w:r>
-                              <w:rPr>
-                                <w:noProof/>
-                              </w:rPr>
-                              <w:t>8</w:t>
-                            </w:r>
-                            <w:r>
-                              <w:rPr>
-                                <w:noProof/>
-                              </w:rPr>
-                              <w:fldChar w:fldCharType="end"/>
-                            </w:r>
+                            <w:fldSimple w:instr=" SEQ Figura \* ARABIC ">
+                              <w:r>
+                                <w:rPr>
+                                  <w:noProof/>
+                                </w:rPr>
+                                <w:t>8</w:t>
+                              </w:r>
+                            </w:fldSimple>
                             <w:r>
                               <w:t xml:space="preserve"> - base deteriorada</w:t>
                             </w:r>
-                            <w:bookmarkEnd w:id="20"/>
+                            <w:bookmarkEnd w:id="21"/>
                           </w:p>
                         </w:txbxContent>
                       </wps:txbx>
@@ -7296,35 +7293,22 @@
                           <w:szCs w:val="22"/>
                         </w:rPr>
                       </w:pPr>
-                      <w:bookmarkStart w:id="21" w:name="_Toc471164014"/>
+                      <w:bookmarkStart w:id="22" w:name="_Toc471168420"/>
                       <w:r>
                         <w:t xml:space="preserve">Figura </w:t>
                       </w:r>
-                      <w:r>
-                        <w:fldChar w:fldCharType="begin"/>
-                      </w:r>
-                      <w:r>
-                        <w:instrText xml:space="preserve"> SEQ Figura \* ARABIC </w:instrText>
-                      </w:r>
-                      <w:r>
-                        <w:fldChar w:fldCharType="separate"/>
-                      </w:r>
-                      <w:r>
-                        <w:rPr>
-                          <w:noProof/>
-                        </w:rPr>
-                        <w:t>8</w:t>
-                      </w:r>
-                      <w:r>
-                        <w:rPr>
-                          <w:noProof/>
-                        </w:rPr>
-                        <w:fldChar w:fldCharType="end"/>
-                      </w:r>
+                      <w:fldSimple w:instr=" SEQ Figura \* ARABIC ">
+                        <w:r>
+                          <w:rPr>
+                            <w:noProof/>
+                          </w:rPr>
+                          <w:t>8</w:t>
+                        </w:r>
+                      </w:fldSimple>
                       <w:r>
                         <w:t xml:space="preserve"> - base deteriorada</w:t>
                       </w:r>
-                      <w:bookmarkEnd w:id="21"/>
+                      <w:bookmarkEnd w:id="22"/>
                     </w:p>
                   </w:txbxContent>
                 </v:textbox>
@@ -7363,7 +7347,7 @@
                     <pic:cNvPicPr/>
                   </pic:nvPicPr>
                   <pic:blipFill>
-                    <a:blip r:embed="rId18">
+                    <a:blip r:embed="rId19">
                       <a:extLst>
                         <a:ext uri="{28A0092B-C50C-407E-A947-70E740481C1C}">
                           <a14:useLocalDpi xmlns:a14="http://schemas.microsoft.com/office/drawing/2010/main" val="0"/>
@@ -7402,12 +7386,28 @@
       <w:r>
         <w:t>do jogador que ainda têm vida (</w:t>
       </w:r>
-      <w:r>
-        <w:rPr>
-          <w:i/>
-        </w:rPr>
-        <w:t>health points</w:t>
-      </w:r>
+      <w:proofErr w:type="spellStart"/>
+      <w:r>
+        <w:rPr>
+          <w:i/>
+        </w:rPr>
+        <w:t>health</w:t>
+      </w:r>
+      <w:proofErr w:type="spellEnd"/>
+      <w:r>
+        <w:rPr>
+          <w:i/>
+        </w:rPr>
+        <w:t xml:space="preserve"> </w:t>
+      </w:r>
+      <w:proofErr w:type="spellStart"/>
+      <w:r>
+        <w:rPr>
+          <w:i/>
+        </w:rPr>
+        <w:t>points</w:t>
+      </w:r>
+      <w:proofErr w:type="spellEnd"/>
       <w:r>
         <w:t xml:space="preserve">). Quando uma base é atingida a sua condição é deteriorada até chegar ao último estado de destruição (quando </w:t>
       </w:r>
@@ -7470,35 +7470,22 @@
                                 <w:szCs w:val="22"/>
                               </w:rPr>
                             </w:pPr>
-                            <w:bookmarkStart w:id="22" w:name="_Toc471164015"/>
+                            <w:bookmarkStart w:id="23" w:name="_Toc471168421"/>
                             <w:r>
                               <w:t xml:space="preserve">Figura </w:t>
                             </w:r>
-                            <w:r>
-                              <w:fldChar w:fldCharType="begin"/>
-                            </w:r>
-                            <w:r>
-                              <w:instrText xml:space="preserve"> SEQ Figura \* ARABIC </w:instrText>
-                            </w:r>
-                            <w:r>
-                              <w:fldChar w:fldCharType="separate"/>
-                            </w:r>
-                            <w:r>
-                              <w:rPr>
-                                <w:noProof/>
-                              </w:rPr>
-                              <w:t>9</w:t>
-                            </w:r>
-                            <w:r>
-                              <w:rPr>
-                                <w:noProof/>
-                              </w:rPr>
-                              <w:fldChar w:fldCharType="end"/>
-                            </w:r>
+                            <w:fldSimple w:instr=" SEQ Figura \* ARABIC ">
+                              <w:r>
+                                <w:rPr>
+                                  <w:noProof/>
+                                </w:rPr>
+                                <w:t>9</w:t>
+                              </w:r>
+                            </w:fldSimple>
                             <w:r>
                               <w:t xml:space="preserve"> - base inicial</w:t>
                             </w:r>
-                            <w:bookmarkEnd w:id="22"/>
+                            <w:bookmarkEnd w:id="23"/>
                           </w:p>
                         </w:txbxContent>
                       </wps:txbx>
@@ -7527,35 +7514,22 @@
                           <w:szCs w:val="22"/>
                         </w:rPr>
                       </w:pPr>
-                      <w:bookmarkStart w:id="23" w:name="_Toc471164015"/>
+                      <w:bookmarkStart w:id="24" w:name="_Toc471168421"/>
                       <w:r>
                         <w:t xml:space="preserve">Figura </w:t>
                       </w:r>
-                      <w:r>
-                        <w:fldChar w:fldCharType="begin"/>
-                      </w:r>
-                      <w:r>
-                        <w:instrText xml:space="preserve"> SEQ Figura \* ARABIC </w:instrText>
-                      </w:r>
-                      <w:r>
-                        <w:fldChar w:fldCharType="separate"/>
-                      </w:r>
-                      <w:r>
-                        <w:rPr>
-                          <w:noProof/>
-                        </w:rPr>
-                        <w:t>9</w:t>
-                      </w:r>
-                      <w:r>
-                        <w:rPr>
-                          <w:noProof/>
-                        </w:rPr>
-                        <w:fldChar w:fldCharType="end"/>
-                      </w:r>
+                      <w:fldSimple w:instr=" SEQ Figura \* ARABIC ">
+                        <w:r>
+                          <w:rPr>
+                            <w:noProof/>
+                          </w:rPr>
+                          <w:t>9</w:t>
+                        </w:r>
+                      </w:fldSimple>
                       <w:r>
                         <w:t xml:space="preserve"> - base inicial</w:t>
                       </w:r>
-                      <w:bookmarkEnd w:id="23"/>
+                      <w:bookmarkEnd w:id="24"/>
                     </w:p>
                   </w:txbxContent>
                 </v:textbox>
@@ -7594,7 +7568,7 @@
                     <pic:cNvPicPr/>
                   </pic:nvPicPr>
                   <pic:blipFill>
-                    <a:blip r:embed="rId19">
+                    <a:blip r:embed="rId20">
                       <a:extLst>
                         <a:ext uri="{28A0092B-C50C-407E-A947-70E740481C1C}">
                           <a14:useLocalDpi xmlns:a14="http://schemas.microsoft.com/office/drawing/2010/main" val="0"/>
@@ -7634,12 +7608,14 @@
         <w:tab/>
         <w:t xml:space="preserve">Quando um míssil inimigo colide com o chão, ou com uma das bases (cuja caixa de colisão é aproximada por um retângulo) este origina uma explosão, que é uma animação composta por 16 </w:t>
       </w:r>
+      <w:proofErr w:type="spellStart"/>
       <w:r>
         <w:rPr>
           <w:i/>
         </w:rPr>
         <w:t>sprites</w:t>
       </w:r>
+      <w:proofErr w:type="spellEnd"/>
       <w:r>
         <w:t xml:space="preserve"> em rápida sequência. No caso de um míssil “amigável”, explode quando atinge a posição onde estava o rato aquando da sua criação.</w:t>
       </w:r>
@@ -7701,35 +7677,30 @@
                                 <w:szCs w:val="22"/>
                               </w:rPr>
                             </w:pPr>
-                            <w:bookmarkStart w:id="24" w:name="_Toc471164016"/>
+                            <w:bookmarkStart w:id="25" w:name="_Toc471168422"/>
                             <w:r>
                               <w:t xml:space="preserve">Figura </w:t>
                             </w:r>
+                            <w:fldSimple w:instr=" SEQ Figura \* ARABIC ">
+                              <w:r>
+                                <w:rPr>
+                                  <w:noProof/>
+                                </w:rPr>
+                                <w:t>10</w:t>
+                              </w:r>
+                            </w:fldSimple>
                             <w:r>
-                              <w:fldChar w:fldCharType="begin"/>
+                              <w:t xml:space="preserve"> - excerto da "</w:t>
                             </w:r>
+                            <w:proofErr w:type="spellStart"/>
                             <w:r>
-                              <w:instrText xml:space="preserve"> SEQ Figura \* ARABIC </w:instrText>
+                              <w:t>spritesheet</w:t>
                             </w:r>
+                            <w:proofErr w:type="spellEnd"/>
                             <w:r>
-                              <w:fldChar w:fldCharType="separate"/>
+                              <w:t>" da explosão</w:t>
                             </w:r>
-                            <w:r>
-                              <w:rPr>
-                                <w:noProof/>
-                              </w:rPr>
-                              <w:t>10</w:t>
-                            </w:r>
-                            <w:r>
-                              <w:rPr>
-                                <w:noProof/>
-                              </w:rPr>
-                              <w:fldChar w:fldCharType="end"/>
-                            </w:r>
-                            <w:r>
-                              <w:t xml:space="preserve"> - excerto da "spritesheet" da explosão</w:t>
-                            </w:r>
-                            <w:bookmarkEnd w:id="24"/>
+                            <w:bookmarkEnd w:id="25"/>
                           </w:p>
                         </w:txbxContent>
                       </wps:txbx>
@@ -7758,35 +7729,30 @@
                           <w:szCs w:val="22"/>
                         </w:rPr>
                       </w:pPr>
-                      <w:bookmarkStart w:id="25" w:name="_Toc471164016"/>
+                      <w:bookmarkStart w:id="26" w:name="_Toc471168422"/>
                       <w:r>
                         <w:t xml:space="preserve">Figura </w:t>
                       </w:r>
+                      <w:fldSimple w:instr=" SEQ Figura \* ARABIC ">
+                        <w:r>
+                          <w:rPr>
+                            <w:noProof/>
+                          </w:rPr>
+                          <w:t>10</w:t>
+                        </w:r>
+                      </w:fldSimple>
                       <w:r>
-                        <w:fldChar w:fldCharType="begin"/>
+                        <w:t xml:space="preserve"> - excerto da "</w:t>
                       </w:r>
+                      <w:proofErr w:type="spellStart"/>
                       <w:r>
-                        <w:instrText xml:space="preserve"> SEQ Figura \* ARABIC </w:instrText>
+                        <w:t>spritesheet</w:t>
                       </w:r>
+                      <w:proofErr w:type="spellEnd"/>
                       <w:r>
-                        <w:fldChar w:fldCharType="separate"/>
+                        <w:t>" da explosão</w:t>
                       </w:r>
-                      <w:r>
-                        <w:rPr>
-                          <w:noProof/>
-                        </w:rPr>
-                        <w:t>10</w:t>
-                      </w:r>
-                      <w:r>
-                        <w:rPr>
-                          <w:noProof/>
-                        </w:rPr>
-                        <w:fldChar w:fldCharType="end"/>
-                      </w:r>
-                      <w:r>
-                        <w:t xml:space="preserve"> - excerto da "spritesheet" da explosão</w:t>
-                      </w:r>
-                      <w:bookmarkEnd w:id="25"/>
+                      <w:bookmarkEnd w:id="26"/>
                     </w:p>
                   </w:txbxContent>
                 </v:textbox>
@@ -7825,7 +7791,7 @@
                     <pic:cNvPicPr/>
                   </pic:nvPicPr>
                   <pic:blipFill>
-                    <a:blip r:embed="rId20">
+                    <a:blip r:embed="rId21">
                       <a:extLst>
                         <a:ext uri="{28A0092B-C50C-407E-A947-70E740481C1C}">
                           <a14:useLocalDpi xmlns:a14="http://schemas.microsoft.com/office/drawing/2010/main" val="0"/>
@@ -7905,35 +7871,22 @@
                                 <w:szCs w:val="22"/>
                               </w:rPr>
                             </w:pPr>
-                            <w:bookmarkStart w:id="26" w:name="_Toc471164017"/>
+                            <w:bookmarkStart w:id="27" w:name="_Toc471168423"/>
                             <w:r>
                               <w:t xml:space="preserve">Figura </w:t>
                             </w:r>
-                            <w:r>
-                              <w:fldChar w:fldCharType="begin"/>
-                            </w:r>
-                            <w:r>
-                              <w:instrText xml:space="preserve"> SEQ Figura \* ARABIC </w:instrText>
-                            </w:r>
-                            <w:r>
-                              <w:fldChar w:fldCharType="separate"/>
-                            </w:r>
-                            <w:r>
-                              <w:rPr>
-                                <w:noProof/>
-                              </w:rPr>
-                              <w:t>11</w:t>
-                            </w:r>
-                            <w:r>
-                              <w:rPr>
-                                <w:noProof/>
-                              </w:rPr>
-                              <w:fldChar w:fldCharType="end"/>
-                            </w:r>
+                            <w:fldSimple w:instr=" SEQ Figura \* ARABIC ">
+                              <w:r>
+                                <w:rPr>
+                                  <w:noProof/>
+                                </w:rPr>
+                                <w:t>11</w:t>
+                              </w:r>
+                            </w:fldSimple>
                             <w:r>
                               <w:t xml:space="preserve"> - "score"</w:t>
                             </w:r>
-                            <w:bookmarkEnd w:id="26"/>
+                            <w:bookmarkEnd w:id="27"/>
                           </w:p>
                         </w:txbxContent>
                       </wps:txbx>
@@ -7965,35 +7918,22 @@
                           <w:szCs w:val="22"/>
                         </w:rPr>
                       </w:pPr>
-                      <w:bookmarkStart w:id="27" w:name="_Toc471164017"/>
+                      <w:bookmarkStart w:id="28" w:name="_Toc471168423"/>
                       <w:r>
                         <w:t xml:space="preserve">Figura </w:t>
                       </w:r>
-                      <w:r>
-                        <w:fldChar w:fldCharType="begin"/>
-                      </w:r>
-                      <w:r>
-                        <w:instrText xml:space="preserve"> SEQ Figura \* ARABIC </w:instrText>
-                      </w:r>
-                      <w:r>
-                        <w:fldChar w:fldCharType="separate"/>
-                      </w:r>
-                      <w:r>
-                        <w:rPr>
-                          <w:noProof/>
-                        </w:rPr>
-                        <w:t>11</w:t>
-                      </w:r>
-                      <w:r>
-                        <w:rPr>
-                          <w:noProof/>
-                        </w:rPr>
-                        <w:fldChar w:fldCharType="end"/>
-                      </w:r>
+                      <w:fldSimple w:instr=" SEQ Figura \* ARABIC ">
+                        <w:r>
+                          <w:rPr>
+                            <w:noProof/>
+                          </w:rPr>
+                          <w:t>11</w:t>
+                        </w:r>
+                      </w:fldSimple>
                       <w:r>
                         <w:t xml:space="preserve"> - "score"</w:t>
                       </w:r>
-                      <w:bookmarkEnd w:id="27"/>
+                      <w:bookmarkEnd w:id="28"/>
                     </w:p>
                   </w:txbxContent>
                 </v:textbox>
@@ -8035,7 +7975,7 @@
                     <pic:cNvPicPr/>
                   </pic:nvPicPr>
                   <pic:blipFill>
-                    <a:blip r:embed="rId21">
+                    <a:blip r:embed="rId22">
                       <a:extLst>
                         <a:ext uri="{28A0092B-C50C-407E-A947-70E740481C1C}">
                           <a14:useLocalDpi xmlns:a14="http://schemas.microsoft.com/office/drawing/2010/main" val="0"/>
@@ -8094,12 +8034,14 @@
       <w:r>
         <w:t xml:space="preserve">Após o jogador perder a totalidade das suas vidas é automaticamente retirado do modo </w:t>
       </w:r>
+      <w:proofErr w:type="spellStart"/>
       <w:r>
         <w:rPr>
           <w:i/>
         </w:rPr>
         <w:t>singleplayer</w:t>
       </w:r>
+      <w:proofErr w:type="spellEnd"/>
       <w:r>
         <w:t xml:space="preserve"> e passa para a animação de final de jogo, vista em detalhe mais à frente. O jogador pode também regressar ao menu inicial a qualquer momento premindo a tecla </w:t>
       </w:r>
@@ -8125,14 +8067,27 @@
       <w:pPr>
         <w:pStyle w:val="Heading2"/>
       </w:pPr>
-      <w:bookmarkStart w:id="28" w:name="_Toc471163972"/>
+      <w:bookmarkStart w:id="29" w:name="_Toc471168434"/>
+      <w:proofErr w:type="spellStart"/>
       <w:r>
         <w:lastRenderedPageBreak/>
-        <w:t>Multi Player</w:t>
-      </w:r>
-      <w:bookmarkEnd w:id="28"/>
-    </w:p>
-    <w:p>
+        <w:t>Multi</w:t>
+      </w:r>
+      <w:proofErr w:type="spellEnd"/>
+      <w:r>
+        <w:t xml:space="preserve"> </w:t>
+      </w:r>
+      <w:proofErr w:type="spellStart"/>
+      <w:r>
+        <w:t>Player</w:t>
+      </w:r>
+      <w:bookmarkEnd w:id="29"/>
+      <w:proofErr w:type="spellEnd"/>
+    </w:p>
+    <w:p>
+      <w:pPr>
+        <w:keepNext/>
+      </w:pPr>
       <w:r>
         <w:rPr>
           <w:noProof/>
@@ -8151,126 +8106,6 @@
                 <pic:pic xmlns:pic="http://schemas.openxmlformats.org/drawingml/2006/picture">
                   <pic:nvPicPr>
                     <pic:cNvPr id="18" name="waitingMP.bmp"/>
-                    <pic:cNvPicPr/>
-                  </pic:nvPicPr>
-                  <pic:blipFill>
-                    <a:blip r:embed="rId22">
-                      <a:extLst>
-                        <a:ext uri="{28A0092B-C50C-407E-A947-70E740481C1C}">
-                          <a14:useLocalDpi xmlns:a14="http://schemas.microsoft.com/office/drawing/2010/main" val="0"/>
-                        </a:ext>
-                      </a:extLst>
-                    </a:blip>
-                    <a:stretch>
-                      <a:fillRect/>
-                    </a:stretch>
-                  </pic:blipFill>
-                  <pic:spPr>
-                    <a:xfrm>
-                      <a:off x="0" y="0"/>
-                      <a:ext cx="5400040" cy="4050030"/>
-                    </a:xfrm>
-                    <a:prstGeom prst="rect">
-                      <a:avLst/>
-                    </a:prstGeom>
-                    <a:ln w="38100" cap="sq">
-                      <a:solidFill>
-                        <a:srgbClr val="000000"/>
-                      </a:solidFill>
-                      <a:prstDash val="solid"/>
-                      <a:miter lim="800000"/>
-                    </a:ln>
-                    <a:effectLst>
-                      <a:outerShdw blurRad="50800" dist="38100" dir="2700000" algn="tl" rotWithShape="0">
-                        <a:srgbClr val="000000">
-                          <a:alpha val="43000"/>
-                        </a:srgbClr>
-                      </a:outerShdw>
-                    </a:effectLst>
-                  </pic:spPr>
-                </pic:pic>
-              </a:graphicData>
-            </a:graphic>
-          </wp:inline>
-        </w:drawing>
-      </w:r>
-    </w:p>
-    <w:p>
-      <w:r>
-        <w:tab/>
-        <w:t xml:space="preserve">No modo </w:t>
-      </w:r>
-      <w:r>
-        <w:rPr>
-          <w:i/>
-        </w:rPr>
-        <w:t>multiplayer</w:t>
-      </w:r>
-      <w:r>
-        <w:t xml:space="preserve"> </w:t>
-      </w:r>
-      <w:r>
-        <w:t>os jogadores têm também que resistir ao ataque de que são alvos, no entanto apenas têm que resistir mais tempo que o outro jogador para serem vencedores.</w:t>
-      </w:r>
-    </w:p>
-    <w:p>
-      <w:r>
-        <w:tab/>
-        <w:t xml:space="preserve">Ao clicar no botão </w:t>
-      </w:r>
-      <w:r>
-        <w:rPr>
-          <w:i/>
-        </w:rPr>
-        <w:t>multiplayer</w:t>
-      </w:r>
-      <w:r>
-        <w:t>, o primeiro computador inicia um modo de espera, que só termina quando receber a comunicação correspondente do segundo computador (sinalizando o início da partida)</w:t>
-      </w:r>
-      <w:r>
-        <w:t xml:space="preserve">. Quando um jogador é finalmente derrotado o seu computador mostra a mensagem “Perdeu...” e envia informação ao outro computador que, correspondentemente, o faz mostrar a mensagem “Ganhou!”.  </w:t>
-      </w:r>
-      <w:r>
-        <w:t xml:space="preserve"> </w:t>
-      </w:r>
-      <w:r>
-        <w:br w:type="page"/>
-      </w:r>
-    </w:p>
-    <w:p>
-      <w:pPr>
-        <w:pStyle w:val="Heading2"/>
-      </w:pPr>
-      <w:bookmarkStart w:id="29" w:name="_Toc471163973"/>
-      <w:r>
-        <w:lastRenderedPageBreak/>
-        <w:t>End of Game Menu/Animation</w:t>
-      </w:r>
-      <w:bookmarkEnd w:id="29"/>
-    </w:p>
-    <w:p>
-      <w:pPr>
-        <w:keepNext/>
-        <w:jc w:val="left"/>
-      </w:pPr>
-      <w:r>
-        <w:rPr>
-          <w:noProof/>
-          <w:lang w:val="en-GB" w:eastAsia="en-GB"/>
-        </w:rPr>
-        <w:drawing>
-          <wp:inline distT="0" distB="0" distL="0" distR="0" wp14:anchorId="1FA1650B" wp14:editId="1ECE0010">
-            <wp:extent cx="5400040" cy="4050030"/>
-            <wp:effectExtent l="76200" t="76200" r="162560" b="140970"/>
-            <wp:docPr id="12" name="Picture 12"/>
-            <wp:cNvGraphicFramePr>
-              <a:graphicFrameLocks xmlns:a="http://schemas.openxmlformats.org/drawingml/2006/main" noChangeAspect="1"/>
-            </wp:cNvGraphicFramePr>
-            <a:graphic xmlns:a="http://schemas.openxmlformats.org/drawingml/2006/main">
-              <a:graphicData uri="http://schemas.openxmlformats.org/drawingml/2006/picture">
-                <pic:pic xmlns:pic="http://schemas.openxmlformats.org/drawingml/2006/picture">
-                  <pic:nvPicPr>
-                    <pic:cNvPr id="12" name="VirtualBox_Minix-LCOM_31_12_2016_10_58_14.png"/>
                     <pic:cNvPicPr/>
                   </pic:nvPicPr>
                   <pic:blipFill>
@@ -8318,118 +8153,111 @@
     <w:p>
       <w:pPr>
         <w:pStyle w:val="Caption"/>
+      </w:pPr>
+      <w:bookmarkStart w:id="30" w:name="_Toc471168424"/>
+      <w:r>
+        <w:t xml:space="preserve">Figura </w:t>
+      </w:r>
+      <w:fldSimple w:instr=" SEQ Figura \* ARABIC ">
+        <w:r>
+          <w:rPr>
+            <w:noProof/>
+          </w:rPr>
+          <w:t>12</w:t>
+        </w:r>
+      </w:fldSimple>
+      <w:r>
+        <w:t xml:space="preserve"> - modo </w:t>
+      </w:r>
+      <w:proofErr w:type="spellStart"/>
+      <w:r>
+        <w:t>multiplayer</w:t>
+      </w:r>
+      <w:proofErr w:type="spellEnd"/>
+      <w:r>
+        <w:t xml:space="preserve"> - à espera de outro jogador</w:t>
+      </w:r>
+      <w:bookmarkEnd w:id="30"/>
+    </w:p>
+    <w:p>
+      <w:r>
+        <w:tab/>
+        <w:t xml:space="preserve">No modo </w:t>
+      </w:r>
+      <w:proofErr w:type="spellStart"/>
+      <w:r>
+        <w:rPr>
+          <w:i/>
+        </w:rPr>
+        <w:t>multiplayer</w:t>
+      </w:r>
+      <w:proofErr w:type="spellEnd"/>
+      <w:r>
+        <w:t xml:space="preserve"> </w:t>
+      </w:r>
+      <w:r>
+        <w:t>os jogadores têm também que resistir ao ataque de que são alvos, no entanto apenas têm que resistir mais tempo que o outro jogador para serem vencedores.</w:t>
+      </w:r>
+    </w:p>
+    <w:p>
+      <w:r>
+        <w:tab/>
+        <w:t xml:space="preserve">Ao clicar no botão </w:t>
+      </w:r>
+      <w:proofErr w:type="spellStart"/>
+      <w:r>
+        <w:rPr>
+          <w:i/>
+        </w:rPr>
+        <w:t>multiplayer</w:t>
+      </w:r>
+      <w:proofErr w:type="spellEnd"/>
+      <w:r>
+        <w:t>, o primeiro computador inicia um modo de espera, que só termina quando receber a comunicação correspondente do segundo computador (sinalizando o início da partida)</w:t>
+      </w:r>
+      <w:r>
+        <w:t xml:space="preserve">. Quando um jogador é finalmente derrotado o seu computador mostra a mensagem “Perdeu...” e envia informação ao outro computador que, correspondentemente, o faz mostrar a mensagem “Ganhou!”.  </w:t>
+      </w:r>
+      <w:r>
+        <w:t xml:space="preserve"> </w:t>
+      </w:r>
+      <w:r>
+        <w:br w:type="page"/>
+      </w:r>
+    </w:p>
+    <w:p>
+      <w:pPr>
+        <w:pStyle w:val="Heading2"/>
+      </w:pPr>
+      <w:bookmarkStart w:id="31" w:name="_Toc471168435"/>
+      <w:proofErr w:type="spellStart"/>
+      <w:r>
+        <w:lastRenderedPageBreak/>
+        <w:t>End</w:t>
+      </w:r>
+      <w:proofErr w:type="spellEnd"/>
+      <w:r>
+        <w:t xml:space="preserve"> </w:t>
+      </w:r>
+      <w:proofErr w:type="spellStart"/>
+      <w:r>
+        <w:t>of</w:t>
+      </w:r>
+      <w:proofErr w:type="spellEnd"/>
+      <w:r>
+        <w:t xml:space="preserve"> Game Menu/</w:t>
+      </w:r>
+      <w:proofErr w:type="spellStart"/>
+      <w:r>
+        <w:t>Animation</w:t>
+      </w:r>
+      <w:bookmarkEnd w:id="31"/>
+      <w:proofErr w:type="spellEnd"/>
+    </w:p>
+    <w:p>
+      <w:pPr>
+        <w:keepNext/>
         <w:jc w:val="left"/>
-      </w:pPr>
-      <w:bookmarkStart w:id="30" w:name="_Toc471164018"/>
-      <w:r>
-        <w:t xml:space="preserve">Figura </w:t>
-      </w:r>
-      <w:r>
-        <w:fldChar w:fldCharType="begin"/>
-      </w:r>
-      <w:r>
-        <w:instrText xml:space="preserve"> SEQ Figura \* ARABIC </w:instrText>
-      </w:r>
-      <w:r>
-        <w:fldChar w:fldCharType="separate"/>
-      </w:r>
-      <w:r>
-        <w:rPr>
-          <w:noProof/>
-        </w:rPr>
-        <w:t>12</w:t>
-      </w:r>
-      <w:r>
-        <w:rPr>
-          <w:noProof/>
-        </w:rPr>
-        <w:fldChar w:fldCharType="end"/>
-      </w:r>
-      <w:r>
-        <w:t xml:space="preserve"> - animação de final de jogo</w:t>
-      </w:r>
-      <w:bookmarkEnd w:id="30"/>
-    </w:p>
-    <w:p>
-      <w:r>
-        <w:tab/>
-        <w:t xml:space="preserve">No final de um jogo é verificado se a pontuação do jogador pertence às 5 melhores pontuações registadas e, em caso afirmativo, é disposta a mensagem “HIGHSCORE!”, sendo a sua pontuação exposta no centro do ecrã a piscar. </w:t>
-      </w:r>
-      <w:r>
-        <w:t xml:space="preserve">O </w:t>
-      </w:r>
-      <w:r>
-        <w:rPr>
-          <w:i/>
-        </w:rPr>
-        <w:t>score</w:t>
-      </w:r>
-      <w:r>
-        <w:t xml:space="preserve"> é de seguida registado num ficheiro, bem como a data e hora a que foi atingido. </w:t>
-      </w:r>
-      <w:r>
-        <w:t>Todos os mísseis ainda em jogo explodem e são também criadas explosões em posições aleatórias a cada 0.5 segundos.</w:t>
-      </w:r>
-    </w:p>
-    <w:p>
-      <w:r>
-        <w:tab/>
-        <w:t>A aplicação regressa automaticamente ao menu inicial ao fim de 10 segundos, no entanto o jogador pode premir a</w:t>
-      </w:r>
-      <w:r>
-        <w:t>s</w:t>
-      </w:r>
-      <w:r>
-        <w:t xml:space="preserve"> tecla</w:t>
-      </w:r>
-      <w:r>
-        <w:t>s</w:t>
-      </w:r>
-      <w:r>
-        <w:t xml:space="preserve"> </w:t>
-      </w:r>
-      <w:r>
-        <w:rPr>
-          <w:i/>
-        </w:rPr>
-        <w:t>ESC</w:t>
-      </w:r>
-      <w:r>
-        <w:t xml:space="preserve"> </w:t>
-      </w:r>
-      <w:r>
-        <w:t xml:space="preserve">ou </w:t>
-      </w:r>
-      <w:r>
-        <w:rPr>
-          <w:i/>
-        </w:rPr>
-        <w:t>ENTER</w:t>
-      </w:r>
-      <w:r>
-        <w:t xml:space="preserve"> </w:t>
-      </w:r>
-      <w:r>
-        <w:t>para apressar a animação.</w:t>
-      </w:r>
-      <w:r>
-        <w:br w:type="page"/>
-      </w:r>
-    </w:p>
-    <w:p>
-      <w:pPr>
-        <w:pStyle w:val="Heading2"/>
-      </w:pPr>
-      <w:bookmarkStart w:id="31" w:name="_Toc471163974"/>
-      <w:r>
-        <w:lastRenderedPageBreak/>
-        <w:t>High Scores</w:t>
-      </w:r>
-      <w:bookmarkEnd w:id="31"/>
-    </w:p>
-    <w:p>
-      <w:pPr>
-        <w:keepNext/>
       </w:pPr>
       <w:r>
         <w:rPr>
@@ -8437,10 +8265,10 @@
           <w:lang w:val="en-GB" w:eastAsia="en-GB"/>
         </w:rPr>
         <w:drawing>
-          <wp:inline distT="0" distB="0" distL="0" distR="0" wp14:anchorId="55ABFC93" wp14:editId="2FA1BC12">
+          <wp:inline distT="0" distB="0" distL="0" distR="0" wp14:anchorId="1FA1650B" wp14:editId="1ECE0010">
             <wp:extent cx="5400040" cy="4050030"/>
             <wp:effectExtent l="76200" t="76200" r="162560" b="140970"/>
-            <wp:docPr id="44" name="Picture 44"/>
+            <wp:docPr id="12" name="Picture 12"/>
             <wp:cNvGraphicFramePr>
               <a:graphicFrameLocks xmlns:a="http://schemas.openxmlformats.org/drawingml/2006/main" noChangeAspect="1"/>
             </wp:cNvGraphicFramePr>
@@ -8448,7 +8276,7 @@
               <a:graphicData uri="http://schemas.openxmlformats.org/drawingml/2006/picture">
                 <pic:pic xmlns:pic="http://schemas.openxmlformats.org/drawingml/2006/picture">
                   <pic:nvPicPr>
-                    <pic:cNvPr id="44" name="VirtualBox_Minix-LCOM_30_12_2016_23_36_59.png"/>
+                    <pic:cNvPr id="12" name="VirtualBox_Minix-LCOM_31_12_2016_10_58_14.png"/>
                     <pic:cNvPicPr/>
                   </pic:nvPicPr>
                   <pic:blipFill>
@@ -8496,48 +8324,212 @@
     <w:p>
       <w:pPr>
         <w:pStyle w:val="Caption"/>
-      </w:pPr>
-      <w:bookmarkStart w:id="32" w:name="_Toc471164019"/>
+        <w:jc w:val="left"/>
+      </w:pPr>
+      <w:bookmarkStart w:id="32" w:name="_Toc471168425"/>
       <w:r>
         <w:t xml:space="preserve">Figura </w:t>
       </w:r>
-      <w:r>
-        <w:fldChar w:fldCharType="begin"/>
-      </w:r>
-      <w:r>
-        <w:instrText xml:space="preserve"> SEQ Figura \* ARABIC </w:instrText>
-      </w:r>
-      <w:r>
-        <w:fldChar w:fldCharType="separate"/>
-      </w:r>
+      <w:fldSimple w:instr=" SEQ Figura \* ARABIC ">
+        <w:r>
+          <w:rPr>
+            <w:noProof/>
+          </w:rPr>
+          <w:t>13</w:t>
+        </w:r>
+      </w:fldSimple>
+      <w:r>
+        <w:t xml:space="preserve"> - animação de final de jogo</w:t>
+      </w:r>
+      <w:bookmarkEnd w:id="32"/>
+    </w:p>
+    <w:p>
+      <w:r>
+        <w:tab/>
+        <w:t xml:space="preserve">No final de um jogo é verificado se a pontuação do jogador pertence às 5 melhores pontuações registadas e, em caso afirmativo, é disposta a mensagem “HIGHSCORE!”, sendo a sua pontuação exposta no centro do ecrã a piscar. </w:t>
+      </w:r>
+      <w:r>
+        <w:t xml:space="preserve">O </w:t>
+      </w:r>
+      <w:r>
+        <w:rPr>
+          <w:i/>
+        </w:rPr>
+        <w:t>score</w:t>
+      </w:r>
+      <w:r>
+        <w:t xml:space="preserve"> é de seguida registado num ficheiro, bem como a data e hora a que foi atingido. </w:t>
+      </w:r>
+      <w:r>
+        <w:t>Todos os mísseis ainda em jogo explodem e são também criadas explosões em posições aleatórias a cada 0.5 segundos.</w:t>
+      </w:r>
+    </w:p>
+    <w:p>
+      <w:r>
+        <w:tab/>
+        <w:t>A aplicação regressa automaticamente ao menu inicial ao fim de 10 segundos, no entanto o jogador pode premir a</w:t>
+      </w:r>
+      <w:r>
+        <w:t>s</w:t>
+      </w:r>
+      <w:r>
+        <w:t xml:space="preserve"> tecla</w:t>
+      </w:r>
+      <w:r>
+        <w:t>s</w:t>
+      </w:r>
+      <w:r>
+        <w:t xml:space="preserve"> </w:t>
+      </w:r>
+      <w:r>
+        <w:rPr>
+          <w:i/>
+        </w:rPr>
+        <w:t>ESC</w:t>
+      </w:r>
+      <w:r>
+        <w:t xml:space="preserve"> </w:t>
+      </w:r>
+      <w:r>
+        <w:t xml:space="preserve">ou </w:t>
+      </w:r>
+      <w:r>
+        <w:rPr>
+          <w:i/>
+        </w:rPr>
+        <w:t>ENTER</w:t>
+      </w:r>
+      <w:r>
+        <w:t xml:space="preserve"> </w:t>
+      </w:r>
+      <w:r>
+        <w:t>para apressar a animação.</w:t>
+      </w:r>
+      <w:r>
+        <w:br w:type="page"/>
+      </w:r>
+    </w:p>
+    <w:p>
+      <w:pPr>
+        <w:pStyle w:val="Heading2"/>
+      </w:pPr>
+      <w:bookmarkStart w:id="33" w:name="_Toc471168436"/>
+      <w:proofErr w:type="spellStart"/>
+      <w:r>
+        <w:lastRenderedPageBreak/>
+        <w:t>High</w:t>
+      </w:r>
+      <w:proofErr w:type="spellEnd"/>
+      <w:r>
+        <w:t xml:space="preserve"> Scores</w:t>
+      </w:r>
+      <w:bookmarkEnd w:id="33"/>
+    </w:p>
+    <w:p>
+      <w:pPr>
+        <w:keepNext/>
+      </w:pPr>
       <w:r>
         <w:rPr>
           <w:noProof/>
-        </w:rPr>
-        <w:t>13</w:t>
-      </w:r>
-      <w:r>
-        <w:rPr>
-          <w:noProof/>
-        </w:rPr>
-        <w:fldChar w:fldCharType="end"/>
-      </w:r>
-      <w:r>
-        <w:t xml:space="preserve"> - highscores</w:t>
-      </w:r>
-      <w:bookmarkEnd w:id="32"/>
+          <w:lang w:val="en-GB" w:eastAsia="en-GB"/>
+        </w:rPr>
+        <w:drawing>
+          <wp:inline distT="0" distB="0" distL="0" distR="0" wp14:anchorId="55ABFC93" wp14:editId="2FA1BC12">
+            <wp:extent cx="5400040" cy="4050030"/>
+            <wp:effectExtent l="76200" t="76200" r="162560" b="140970"/>
+            <wp:docPr id="44" name="Picture 44"/>
+            <wp:cNvGraphicFramePr>
+              <a:graphicFrameLocks xmlns:a="http://schemas.openxmlformats.org/drawingml/2006/main" noChangeAspect="1"/>
+            </wp:cNvGraphicFramePr>
+            <a:graphic xmlns:a="http://schemas.openxmlformats.org/drawingml/2006/main">
+              <a:graphicData uri="http://schemas.openxmlformats.org/drawingml/2006/picture">
+                <pic:pic xmlns:pic="http://schemas.openxmlformats.org/drawingml/2006/picture">
+                  <pic:nvPicPr>
+                    <pic:cNvPr id="44" name="VirtualBox_Minix-LCOM_30_12_2016_23_36_59.png"/>
+                    <pic:cNvPicPr/>
+                  </pic:nvPicPr>
+                  <pic:blipFill>
+                    <a:blip r:embed="rId25">
+                      <a:extLst>
+                        <a:ext uri="{28A0092B-C50C-407E-A947-70E740481C1C}">
+                          <a14:useLocalDpi xmlns:a14="http://schemas.microsoft.com/office/drawing/2010/main" val="0"/>
+                        </a:ext>
+                      </a:extLst>
+                    </a:blip>
+                    <a:stretch>
+                      <a:fillRect/>
+                    </a:stretch>
+                  </pic:blipFill>
+                  <pic:spPr>
+                    <a:xfrm>
+                      <a:off x="0" y="0"/>
+                      <a:ext cx="5400040" cy="4050030"/>
+                    </a:xfrm>
+                    <a:prstGeom prst="rect">
+                      <a:avLst/>
+                    </a:prstGeom>
+                    <a:ln w="38100" cap="sq">
+                      <a:solidFill>
+                        <a:srgbClr val="000000"/>
+                      </a:solidFill>
+                      <a:prstDash val="solid"/>
+                      <a:miter lim="800000"/>
+                    </a:ln>
+                    <a:effectLst>
+                      <a:outerShdw blurRad="50800" dist="38100" dir="2700000" algn="tl" rotWithShape="0">
+                        <a:srgbClr val="000000">
+                          <a:alpha val="43000"/>
+                        </a:srgbClr>
+                      </a:outerShdw>
+                    </a:effectLst>
+                  </pic:spPr>
+                </pic:pic>
+              </a:graphicData>
+            </a:graphic>
+          </wp:inline>
+        </w:drawing>
+      </w:r>
+    </w:p>
+    <w:p>
+      <w:pPr>
+        <w:pStyle w:val="Caption"/>
+      </w:pPr>
+      <w:bookmarkStart w:id="34" w:name="_Toc471168426"/>
+      <w:r>
+        <w:t xml:space="preserve">Figura </w:t>
+      </w:r>
+      <w:fldSimple w:instr=" SEQ Figura \* ARABIC ">
+        <w:r>
+          <w:rPr>
+            <w:noProof/>
+          </w:rPr>
+          <w:t>14</w:t>
+        </w:r>
+      </w:fldSimple>
+      <w:r>
+        <w:t xml:space="preserve"> - </w:t>
+      </w:r>
+      <w:proofErr w:type="spellStart"/>
+      <w:r>
+        <w:t>highscores</w:t>
+      </w:r>
+      <w:bookmarkEnd w:id="34"/>
+      <w:proofErr w:type="spellEnd"/>
     </w:p>
     <w:p>
       <w:r>
         <w:tab/>
         <w:t>Acima está representado o menu das pontuações mais elevadas (</w:t>
       </w:r>
+      <w:proofErr w:type="spellStart"/>
       <w:r>
         <w:rPr>
           <w:i/>
         </w:rPr>
         <w:t>highscores</w:t>
       </w:r>
+      <w:proofErr w:type="spellEnd"/>
       <w:r>
         <w:t>).</w:t>
       </w:r>
@@ -8576,28 +8568,27 @@
       <w:pPr>
         <w:pStyle w:val="Heading1"/>
       </w:pPr>
-      <w:bookmarkStart w:id="33" w:name="_Toc471163975"/>
+      <w:bookmarkStart w:id="35" w:name="_Toc471168437"/>
       <w:r>
         <w:lastRenderedPageBreak/>
         <w:t>Estado do Projeto</w:t>
       </w:r>
-      <w:bookmarkEnd w:id="33"/>
+      <w:bookmarkEnd w:id="35"/>
     </w:p>
     <w:p>
       <w:r>
         <w:tab/>
-        <w:t>Devido</w:t>
       </w:r>
     </w:p>
     <w:p>
       <w:pPr>
         <w:pStyle w:val="Heading2"/>
       </w:pPr>
-      <w:bookmarkStart w:id="34" w:name="_Toc471163976"/>
+      <w:bookmarkStart w:id="36" w:name="_Toc471168438"/>
       <w:r>
         <w:t>Dispositivos Utilizados</w:t>
       </w:r>
-      <w:bookmarkEnd w:id="34"/>
+      <w:bookmarkEnd w:id="36"/>
     </w:p>
     <w:tbl>
       <w:tblPr>
@@ -8694,11 +8685,19 @@
             <w:r>
               <w:t xml:space="preserve">Atualizar o ecrã e regular a </w:t>
             </w:r>
+            <w:proofErr w:type="spellStart"/>
             <w:r>
               <w:rPr>
                 <w:i/>
               </w:rPr>
-              <w:t>frame-rate</w:t>
+              <w:t>frame</w:t>
+            </w:r>
+            <w:proofErr w:type="spellEnd"/>
+            <w:r>
+              <w:rPr>
+                <w:i/>
+              </w:rPr>
+              <w:t>-rate</w:t>
             </w:r>
             <w:r>
               <w:rPr>
@@ -8983,8 +8982,13 @@
               <w:cnfStyle w:val="000000000000" w:firstRow="0" w:lastRow="0" w:firstColumn="0" w:lastColumn="0" w:oddVBand="0" w:evenVBand="0" w:oddHBand="0" w:evenHBand="0" w:firstRowFirstColumn="0" w:firstRowLastColumn="0" w:lastRowFirstColumn="0" w:lastRowLastColumn="0"/>
             </w:pPr>
             <w:r>
-              <w:t>Envio de informação acerca do início e fim de um jogo, no modo multiplayer</w:t>
-            </w:r>
+              <w:t xml:space="preserve">Envio de informação acerca do início e fim de um jogo, no modo </w:t>
+            </w:r>
+            <w:proofErr w:type="spellStart"/>
+            <w:r>
+              <w:t>multiplayer</w:t>
+            </w:r>
+            <w:proofErr w:type="spellEnd"/>
             <w:r>
               <w:t xml:space="preserve"> (não acabado)</w:t>
             </w:r>
@@ -9018,12 +9022,12 @@
       <w:pPr>
         <w:pStyle w:val="Heading2"/>
       </w:pPr>
-      <w:bookmarkStart w:id="35" w:name="_Toc471163977"/>
+      <w:bookmarkStart w:id="37" w:name="_Toc471168439"/>
       <w:r>
         <w:lastRenderedPageBreak/>
         <w:t>Timer</w:t>
       </w:r>
-      <w:bookmarkEnd w:id="35"/>
+      <w:bookmarkEnd w:id="37"/>
     </w:p>
     <w:p>
       <w:r>
@@ -9063,12 +9067,14 @@
       <w:r>
         <w:t xml:space="preserve"> </w:t>
       </w:r>
+      <w:proofErr w:type="spellStart"/>
       <w:r>
         <w:rPr>
           <w:i/>
         </w:rPr>
         <w:t>timer_handler</w:t>
       </w:r>
+      <w:proofErr w:type="spellEnd"/>
       <w:r>
         <w:t xml:space="preserve"> a cada interrupção. </w:t>
       </w:r>
@@ -9080,12 +9086,12 @@
       <w:pPr>
         <w:pStyle w:val="Heading2"/>
       </w:pPr>
-      <w:bookmarkStart w:id="36" w:name="_Toc471163978"/>
+      <w:bookmarkStart w:id="38" w:name="_Toc471168440"/>
       <w:r>
         <w:lastRenderedPageBreak/>
         <w:t>Rato</w:t>
       </w:r>
-      <w:bookmarkEnd w:id="36"/>
+      <w:bookmarkEnd w:id="38"/>
     </w:p>
     <w:p>
       <w:r>
@@ -9137,30 +9143,36 @@
       <w:r>
         <w:t xml:space="preserve"> foi abstraído através da </w:t>
       </w:r>
+      <w:proofErr w:type="spellStart"/>
       <w:r>
         <w:rPr>
           <w:i/>
         </w:rPr>
         <w:t>struct</w:t>
       </w:r>
+      <w:proofErr w:type="spellEnd"/>
       <w:r>
         <w:t xml:space="preserve"> </w:t>
       </w:r>
+      <w:proofErr w:type="spellStart"/>
       <w:r>
         <w:rPr>
           <w:i/>
         </w:rPr>
         <w:t>Input_t</w:t>
       </w:r>
+      <w:proofErr w:type="spellEnd"/>
       <w:r>
         <w:t xml:space="preserve">, sendo esta </w:t>
       </w:r>
+      <w:proofErr w:type="spellStart"/>
       <w:r>
         <w:rPr>
           <w:i/>
         </w:rPr>
         <w:t>struct</w:t>
       </w:r>
+      <w:proofErr w:type="spellEnd"/>
       <w:r>
         <w:t xml:space="preserve"> </w:t>
       </w:r>
@@ -9173,12 +9185,14 @@
       <w:r>
         <w:t xml:space="preserve">a atualização do estado do jogo (no </w:t>
       </w:r>
+      <w:proofErr w:type="spellStart"/>
       <w:r>
         <w:rPr>
           <w:i/>
         </w:rPr>
         <w:t>timer_handler</w:t>
       </w:r>
+      <w:proofErr w:type="spellEnd"/>
       <w:r>
         <w:t xml:space="preserve"> e nas funções chamadas por este).</w:t>
       </w:r>
@@ -9192,12 +9206,12 @@
       <w:pPr>
         <w:pStyle w:val="Heading2"/>
       </w:pPr>
-      <w:bookmarkStart w:id="37" w:name="_Toc471163979"/>
+      <w:bookmarkStart w:id="39" w:name="_Toc471168441"/>
       <w:r>
         <w:lastRenderedPageBreak/>
         <w:t>Teclado</w:t>
       </w:r>
-      <w:bookmarkEnd w:id="37"/>
+      <w:bookmarkEnd w:id="39"/>
     </w:p>
     <w:p>
       <w:r>
@@ -9251,12 +9265,28 @@
       <w:r>
         <w:t xml:space="preserve"> compatível com </w:t>
       </w:r>
-      <w:r>
-        <w:rPr>
-          <w:i/>
-        </w:rPr>
-        <w:t>make/break codes</w:t>
-      </w:r>
+      <w:proofErr w:type="spellStart"/>
+      <w:r>
+        <w:rPr>
+          <w:i/>
+        </w:rPr>
+        <w:t>make</w:t>
+      </w:r>
+      <w:proofErr w:type="spellEnd"/>
+      <w:r>
+        <w:rPr>
+          <w:i/>
+        </w:rPr>
+        <w:t xml:space="preserve">/break </w:t>
+      </w:r>
+      <w:proofErr w:type="spellStart"/>
+      <w:r>
+        <w:rPr>
+          <w:i/>
+        </w:rPr>
+        <w:t>codes</w:t>
+      </w:r>
+      <w:proofErr w:type="spellEnd"/>
       <w:r>
         <w:t xml:space="preserve"> de 1 ou 2 bytes. </w:t>
       </w:r>
@@ -9269,42 +9299,84 @@
       <w:r>
         <w:t xml:space="preserve"> teclas seria simples, sendo apenas necessário acrescentar o seu </w:t>
       </w:r>
-      <w:r>
-        <w:rPr>
-          <w:i/>
-        </w:rPr>
-        <w:t>make/break</w:t>
+      <w:proofErr w:type="spellStart"/>
+      <w:r>
+        <w:rPr>
+          <w:i/>
+        </w:rPr>
+        <w:t>make</w:t>
+      </w:r>
+      <w:proofErr w:type="spellEnd"/>
+      <w:r>
+        <w:rPr>
+          <w:i/>
+        </w:rPr>
+        <w:t>/break</w:t>
       </w:r>
       <w:r>
         <w:t xml:space="preserve"> </w:t>
       </w:r>
+      <w:proofErr w:type="spellStart"/>
       <w:r>
         <w:rPr>
           <w:i/>
         </w:rPr>
         <w:t>code</w:t>
       </w:r>
+      <w:proofErr w:type="spellEnd"/>
       <w:r>
         <w:t xml:space="preserve"> à </w:t>
       </w:r>
-      <w:r>
-        <w:rPr>
-          <w:i/>
-        </w:rPr>
-        <w:t>enum keycode_t</w:t>
-      </w:r>
+      <w:proofErr w:type="spellStart"/>
+      <w:r>
+        <w:rPr>
+          <w:i/>
+        </w:rPr>
+        <w:t>enum</w:t>
+      </w:r>
+      <w:proofErr w:type="spellEnd"/>
+      <w:r>
+        <w:rPr>
+          <w:i/>
+        </w:rPr>
+        <w:t xml:space="preserve"> </w:t>
+      </w:r>
+      <w:proofErr w:type="spellStart"/>
+      <w:r>
+        <w:rPr>
+          <w:i/>
+        </w:rPr>
+        <w:t>keycode_t</w:t>
+      </w:r>
+      <w:proofErr w:type="spellEnd"/>
       <w:r>
         <w:t xml:space="preserve">, estando </w:t>
       </w:r>
       <w:r>
         <w:t xml:space="preserve">o seu funcionamento abstraído pela </w:t>
       </w:r>
-      <w:r>
-        <w:rPr>
-          <w:i/>
-        </w:rPr>
-        <w:t>struct Input_t</w:t>
-      </w:r>
+      <w:proofErr w:type="spellStart"/>
+      <w:r>
+        <w:rPr>
+          <w:i/>
+        </w:rPr>
+        <w:t>struct</w:t>
+      </w:r>
+      <w:proofErr w:type="spellEnd"/>
+      <w:r>
+        <w:rPr>
+          <w:i/>
+        </w:rPr>
+        <w:t xml:space="preserve"> </w:t>
+      </w:r>
+      <w:proofErr w:type="spellStart"/>
+      <w:r>
+        <w:rPr>
+          <w:i/>
+        </w:rPr>
+        <w:t>Input_t</w:t>
+      </w:r>
+      <w:proofErr w:type="spellEnd"/>
       <w:r>
         <w:t xml:space="preserve"> e os seus métodos.</w:t>
       </w:r>
@@ -9321,12 +9393,12 @@
       <w:pPr>
         <w:pStyle w:val="Heading2"/>
       </w:pPr>
-      <w:bookmarkStart w:id="38" w:name="_Toc471163980"/>
+      <w:bookmarkStart w:id="40" w:name="_Toc471168442"/>
       <w:r>
         <w:lastRenderedPageBreak/>
         <w:t>Placa Gráfica</w:t>
       </w:r>
-      <w:bookmarkEnd w:id="38"/>
+      <w:bookmarkEnd w:id="40"/>
     </w:p>
     <w:p>
       <w:r>
@@ -9353,286 +9425,6 @@
       </w:r>
       <w:r>
         <w:t xml:space="preserve"> é da autoria de Henrique Ferrolho, estando disponível no seu </w:t>
-      </w:r>
-      <w:hyperlink r:id="rId25" w:history="1">
-        <w:r>
-          <w:rPr>
-            <w:rStyle w:val="Hyperlink"/>
-          </w:rPr>
-          <w:t>blog</w:t>
-        </w:r>
-      </w:hyperlink>
-      <w:r>
-        <w:t xml:space="preserve">. É de salientar que alteramos o algoritmo de desenhar </w:t>
-      </w:r>
-      <w:r>
-        <w:rPr>
-          <w:i/>
-        </w:rPr>
-        <w:t>Bitmaps</w:t>
-      </w:r>
-      <w:r>
-        <w:t xml:space="preserve"> para refletir as nossas necessidades no projeto, nomeadamente reservamos uma cor para simular um canal de transparência (verde – rgb 0:255:0), </w:t>
-      </w:r>
-      <w:r>
-        <w:t>sendo, por este motivo, esta a cor de fundo da</w:t>
-      </w:r>
-      <w:r>
-        <w:t xml:space="preserve"> maioria das nossas imagens</w:t>
-      </w:r>
-      <w:r>
-        <w:t>.</w:t>
-      </w:r>
-    </w:p>
-    <w:p>
-      <w:r>
-        <w:tab/>
-        <w:t xml:space="preserve">Fazemos também uso da técnica </w:t>
-      </w:r>
-      <w:r>
-        <w:rPr>
-          <w:i/>
-        </w:rPr>
-        <w:t>double buffering</w:t>
-      </w:r>
-      <w:r>
-        <w:t xml:space="preserve"> de modo a fornecer uma experiência visual mais agradável ao utilizador. </w:t>
-      </w:r>
-      <w:r>
-        <w:t>Deste modo evitamos que o utilizador assista ao “piscar” de elementos ou artefactos visuais (</w:t>
-      </w:r>
-      <w:r>
-        <w:rPr>
-          <w:i/>
-        </w:rPr>
-        <w:t>tearing</w:t>
-      </w:r>
-      <w:r>
-        <w:t>).</w:t>
-      </w:r>
-    </w:p>
-    <w:p>
-      <w:r>
-        <w:tab/>
-        <w:t>A deteção de colisões é feita com recurso a aproximações das imagens por figuras geométricas mais simples, nomeadamente por retângulos</w:t>
-      </w:r>
-      <w:r>
-        <w:t xml:space="preserve"> (bases)</w:t>
-      </w:r>
-      <w:r>
-        <w:t xml:space="preserve">, círculos </w:t>
-      </w:r>
-      <w:r>
-        <w:t xml:space="preserve">(explosões) </w:t>
-      </w:r>
-      <w:r>
-        <w:t>e pontos</w:t>
-      </w:r>
-      <w:r>
-        <w:t xml:space="preserve"> (mísseis)</w:t>
-      </w:r>
-      <w:r>
-        <w:t xml:space="preserve">. Com isto em mente o grupo desenvolveu algoritmos que verificam colisões entre </w:t>
-      </w:r>
-      <w:r>
-        <w:t>as necessárias formas geométricas.</w:t>
-      </w:r>
-    </w:p>
-    <w:p>
-      <w:r>
-        <w:tab/>
-      </w:r>
-      <w:r>
-        <w:t xml:space="preserve">Implementamos também a animação de explosões, através de 16 </w:t>
-      </w:r>
-      <w:r>
-        <w:rPr>
-          <w:i/>
-        </w:rPr>
-        <w:t>sprites</w:t>
-      </w:r>
-      <w:r>
-        <w:t xml:space="preserve"> em rápida sucessão</w:t>
-      </w:r>
-      <w:r>
-        <w:t xml:space="preserve">. </w:t>
-      </w:r>
-      <w:r>
-        <w:t>Bem como</w:t>
-      </w:r>
-      <w:r>
-        <w:t xml:space="preserve"> um algoritm</w:t>
-      </w:r>
-      <w:r>
-        <w:t>o para desenhar números no ecrã</w:t>
-      </w:r>
-      <w:r>
-        <w:t xml:space="preserve"> a partir de uma determinada fonte (fornecida como um array de 10 bitmaps – 1 para cada algarismo).</w:t>
-      </w:r>
-    </w:p>
-    <w:p>
-      <w:r>
-        <w:tab/>
-      </w:r>
-      <w:r>
-        <w:br w:type="page"/>
-      </w:r>
-      <w:bookmarkStart w:id="39" w:name="_GoBack"/>
-      <w:bookmarkEnd w:id="39"/>
-    </w:p>
-    <w:p>
-      <w:pPr>
-        <w:pStyle w:val="Heading2"/>
-      </w:pPr>
-      <w:bookmarkStart w:id="40" w:name="_Toc471163981"/>
-      <w:r>
-        <w:lastRenderedPageBreak/>
-        <w:t>RTC (</w:t>
-      </w:r>
-      <w:r>
-        <w:rPr>
-          <w:i/>
-        </w:rPr>
-        <w:t>Real Time Clock</w:t>
-      </w:r>
-      <w:r>
-        <w:t>)</w:t>
-      </w:r>
-      <w:bookmarkEnd w:id="40"/>
-    </w:p>
-    <w:p>
-      <w:pPr>
-        <w:jc w:val="left"/>
-      </w:pPr>
-      <w:r>
-        <w:tab/>
-        <w:t>O RTC (relógio em tempo real) é utilizado para registar a data e hora a que as melhores pontuações foram atingidas (pontuações essas que ficam armazenadas num ficheiro de texto). Para este efeito não necessitamos de interrupções, sendo apenas útil a leitura da data e hora atual.</w:t>
-      </w:r>
-      <w:r>
-        <w:t xml:space="preserve"> Para facilitar este processo criamos também a </w:t>
-      </w:r>
-      <w:proofErr w:type="gramStart"/>
-      <w:r>
-        <w:rPr>
-          <w:i/>
-        </w:rPr>
-        <w:t>struct Date</w:t>
-      </w:r>
-      <w:proofErr w:type="gramEnd"/>
-      <w:r>
-        <w:rPr>
-          <w:i/>
-        </w:rPr>
-        <w:t>_t</w:t>
-      </w:r>
-      <w:r>
-        <w:t>, que encapsula os dados de um ponto temporal (hora, minutos, dia, mê</w:t>
-      </w:r>
-      <w:r>
-        <w:t>s e</w:t>
-      </w:r>
-      <w:r>
-        <w:t xml:space="preserve"> ano).</w:t>
-      </w:r>
-      <w:r>
-        <w:tab/>
-      </w:r>
-      <w:r>
-        <w:br w:type="page"/>
-      </w:r>
-    </w:p>
-    <w:p>
-      <w:pPr>
-        <w:pStyle w:val="Heading2"/>
-      </w:pPr>
-      <w:bookmarkStart w:id="41" w:name="_Toc471163982"/>
-      <w:r>
-        <w:lastRenderedPageBreak/>
-        <w:t>Porta Série</w:t>
-      </w:r>
-      <w:bookmarkEnd w:id="41"/>
-    </w:p>
-    <w:p>
-      <w:r>
-        <w:tab/>
-      </w:r>
-      <w:r>
-        <w:t>Planeamos em usar e</w:t>
-      </w:r>
-      <w:r>
-        <w:t>ste periférico</w:t>
-      </w:r>
-      <w:r>
-        <w:t xml:space="preserve"> </w:t>
-      </w:r>
-      <w:r>
-        <w:t xml:space="preserve">para a comunicação entre computadores no modo </w:t>
-      </w:r>
-      <w:r>
-        <w:rPr>
-          <w:i/>
-        </w:rPr>
-        <w:t>multiplayer</w:t>
-      </w:r>
-      <w:r>
-        <w:t xml:space="preserve"> (interrupções)</w:t>
-      </w:r>
-      <w:r>
-        <w:t>, no entanto este modo de jogo ficou apenas parcialmente implementado, não tendo sido possível uma implementação completa a tempo da entrega</w:t>
-      </w:r>
-    </w:p>
-    <w:p>
-      <w:r>
-        <w:br w:type="page"/>
-      </w:r>
-    </w:p>
-    <w:p>
-      <w:pPr>
-        <w:pStyle w:val="Heading1"/>
-      </w:pPr>
-      <w:bookmarkStart w:id="42" w:name="_Toc471163983"/>
-      <w:r>
-        <w:lastRenderedPageBreak/>
-        <w:t xml:space="preserve">Organização e </w:t>
-      </w:r>
-      <w:r>
-        <w:t>estrutura</w:t>
-      </w:r>
-      <w:r>
-        <w:t xml:space="preserve"> do</w:t>
-      </w:r>
-      <w:r>
-        <w:t xml:space="preserve"> código</w:t>
-      </w:r>
-      <w:bookmarkEnd w:id="42"/>
-    </w:p>
-    <w:p>
-      <w:pPr>
-        <w:spacing w:after="120" w:line="240" w:lineRule="auto"/>
-        <w:rPr>
-          <w:rFonts w:ascii="Arial" w:hAnsi="Arial" w:cs="Arial"/>
-        </w:rPr>
-      </w:pPr>
-    </w:p>
-    <w:p>
-      <w:pPr>
-        <w:pStyle w:val="Heading2"/>
-      </w:pPr>
-      <w:bookmarkStart w:id="43" w:name="_Toc471163984"/>
-      <w:r>
-        <w:t>Bitmap</w:t>
-      </w:r>
-      <w:bookmarkEnd w:id="43"/>
-    </w:p>
-    <w:p>
-      <w:r>
-        <w:tab/>
-      </w:r>
-      <w:r>
-        <w:t>Contém as funções necessárias para carregar, desenhar e apagar</w:t>
-      </w:r>
-      <w:r>
-        <w:t xml:space="preserve"> imagens no ecrã, em ficheiros do tipo Bitmap (rgb 5:6:5). Código da autoria de Henrique Ferrolho e disponível no seu </w:t>
       </w:r>
       <w:hyperlink r:id="rId26" w:history="1">
         <w:r>
@@ -9643,7 +9435,363 @@
         </w:r>
       </w:hyperlink>
       <w:r>
-        <w:t>, alterado de modo a permitir imagens com transparência (para este efeito foi reservada a cor verde, de código rgb 0:255:0).</w:t>
+        <w:t xml:space="preserve">. É de salientar que alteramos o algoritmo de desenhar </w:t>
+      </w:r>
+      <w:r>
+        <w:rPr>
+          <w:i/>
+        </w:rPr>
+        <w:t>Bitmaps</w:t>
+      </w:r>
+      <w:r>
+        <w:t xml:space="preserve"> para refletir as nossas necessidades no projeto, nomeadamente reservamos uma cor para simular um canal de transparência (verde – </w:t>
+      </w:r>
+      <w:proofErr w:type="spellStart"/>
+      <w:r>
+        <w:t>rgb</w:t>
+      </w:r>
+      <w:proofErr w:type="spellEnd"/>
+      <w:r>
+        <w:t xml:space="preserve"> 0:255:0), </w:t>
+      </w:r>
+      <w:r>
+        <w:t>sendo, por este motivo, esta a cor de fundo da</w:t>
+      </w:r>
+      <w:r>
+        <w:t xml:space="preserve"> maioria das nossas imagens</w:t>
+      </w:r>
+      <w:r>
+        <w:t>.</w:t>
+      </w:r>
+    </w:p>
+    <w:p>
+      <w:r>
+        <w:tab/>
+        <w:t xml:space="preserve">Fazemos também uso da técnica </w:t>
+      </w:r>
+      <w:proofErr w:type="spellStart"/>
+      <w:r>
+        <w:rPr>
+          <w:i/>
+        </w:rPr>
+        <w:t>double</w:t>
+      </w:r>
+      <w:proofErr w:type="spellEnd"/>
+      <w:r>
+        <w:rPr>
+          <w:i/>
+        </w:rPr>
+        <w:t xml:space="preserve"> </w:t>
+      </w:r>
+      <w:proofErr w:type="spellStart"/>
+      <w:r>
+        <w:rPr>
+          <w:i/>
+        </w:rPr>
+        <w:t>buffering</w:t>
+      </w:r>
+      <w:proofErr w:type="spellEnd"/>
+      <w:r>
+        <w:t xml:space="preserve"> de modo a fornecer uma experiência visual mais agradável ao utilizador. </w:t>
+      </w:r>
+      <w:r>
+        <w:t>Deste modo evitamos que o utilizador assista ao “piscar” de elementos ou artefactos visuais (</w:t>
+      </w:r>
+      <w:proofErr w:type="spellStart"/>
+      <w:r>
+        <w:rPr>
+          <w:i/>
+        </w:rPr>
+        <w:t>tearing</w:t>
+      </w:r>
+      <w:proofErr w:type="spellEnd"/>
+      <w:r>
+        <w:t>).</w:t>
+      </w:r>
+    </w:p>
+    <w:p>
+      <w:r>
+        <w:tab/>
+        <w:t>A deteção de colisões é feita com recurso a aproximações das imagens por figuras geométricas mais simples, nomeadamente por retângulos</w:t>
+      </w:r>
+      <w:r>
+        <w:t xml:space="preserve"> (bases)</w:t>
+      </w:r>
+      <w:r>
+        <w:t xml:space="preserve">, círculos </w:t>
+      </w:r>
+      <w:r>
+        <w:t xml:space="preserve">(explosões) </w:t>
+      </w:r>
+      <w:r>
+        <w:t>e pontos</w:t>
+      </w:r>
+      <w:r>
+        <w:t xml:space="preserve"> (mísseis)</w:t>
+      </w:r>
+      <w:r>
+        <w:t xml:space="preserve">. Com isto em mente o grupo desenvolveu algoritmos que verificam colisões entre </w:t>
+      </w:r>
+      <w:r>
+        <w:t>as necessárias formas geométricas.</w:t>
+      </w:r>
+    </w:p>
+    <w:p>
+      <w:r>
+        <w:tab/>
+      </w:r>
+      <w:r>
+        <w:t xml:space="preserve">Implementamos também a animação de explosões, através de 16 </w:t>
+      </w:r>
+      <w:proofErr w:type="spellStart"/>
+      <w:r>
+        <w:rPr>
+          <w:i/>
+        </w:rPr>
+        <w:t>sprites</w:t>
+      </w:r>
+      <w:proofErr w:type="spellEnd"/>
+      <w:r>
+        <w:t xml:space="preserve"> em rápida sucessão</w:t>
+      </w:r>
+      <w:r>
+        <w:t xml:space="preserve">. </w:t>
+      </w:r>
+      <w:r>
+        <w:t>Bem como</w:t>
+      </w:r>
+      <w:r>
+        <w:t xml:space="preserve"> um algoritm</w:t>
+      </w:r>
+      <w:r>
+        <w:t>o para desenhar números no ecrã</w:t>
+      </w:r>
+      <w:r>
+        <w:t xml:space="preserve"> a partir de uma determinada fonte (fornecida como um </w:t>
+      </w:r>
+      <w:proofErr w:type="spellStart"/>
+      <w:r>
+        <w:t>array</w:t>
+      </w:r>
+      <w:proofErr w:type="spellEnd"/>
+      <w:r>
+        <w:t xml:space="preserve"> de 10 bitmaps – 1 para cada algarismo).</w:t>
+      </w:r>
+    </w:p>
+    <w:p>
+      <w:r>
+        <w:tab/>
+      </w:r>
+      <w:r>
+        <w:br w:type="page"/>
+      </w:r>
+    </w:p>
+    <w:p>
+      <w:pPr>
+        <w:pStyle w:val="Heading2"/>
+      </w:pPr>
+      <w:bookmarkStart w:id="41" w:name="_Toc471168443"/>
+      <w:r>
+        <w:lastRenderedPageBreak/>
+        <w:t>RTC (</w:t>
+      </w:r>
+      <w:r>
+        <w:rPr>
+          <w:i/>
+        </w:rPr>
+        <w:t xml:space="preserve">Real Time </w:t>
+      </w:r>
+      <w:proofErr w:type="spellStart"/>
+      <w:r>
+        <w:rPr>
+          <w:i/>
+        </w:rPr>
+        <w:t>Clock</w:t>
+      </w:r>
+      <w:proofErr w:type="spellEnd"/>
+      <w:r>
+        <w:t>)</w:t>
+      </w:r>
+      <w:bookmarkEnd w:id="41"/>
+    </w:p>
+    <w:p>
+      <w:pPr>
+        <w:jc w:val="left"/>
+      </w:pPr>
+      <w:r>
+        <w:tab/>
+        <w:t>O RTC (relógio em tempo real) é utilizado para registar a data e hora a que as melhores pontuações foram atingidas (pontuações essas que ficam armazenadas num ficheiro de texto). Para este efeito não necessitamos de interrupções, sendo apenas útil a leitura da data e hora atual.</w:t>
+      </w:r>
+      <w:r>
+        <w:t xml:space="preserve"> Para facilitar este processo criamos também a </w:t>
+      </w:r>
+      <w:proofErr w:type="spellStart"/>
+      <w:proofErr w:type="gramStart"/>
+      <w:r>
+        <w:rPr>
+          <w:i/>
+        </w:rPr>
+        <w:t>struct</w:t>
+      </w:r>
+      <w:proofErr w:type="spellEnd"/>
+      <w:r>
+        <w:rPr>
+          <w:i/>
+        </w:rPr>
+        <w:t xml:space="preserve"> </w:t>
+      </w:r>
+      <w:proofErr w:type="spellStart"/>
+      <w:r>
+        <w:rPr>
+          <w:i/>
+        </w:rPr>
+        <w:t>Date</w:t>
+      </w:r>
+      <w:proofErr w:type="gramEnd"/>
+      <w:r>
+        <w:rPr>
+          <w:i/>
+        </w:rPr>
+        <w:t>_t</w:t>
+      </w:r>
+      <w:proofErr w:type="spellEnd"/>
+      <w:r>
+        <w:t>, que encapsula os dados de um ponto temporal (hora, minutos, dia, mê</w:t>
+      </w:r>
+      <w:r>
+        <w:t>s e</w:t>
+      </w:r>
+      <w:r>
+        <w:t xml:space="preserve"> ano).</w:t>
+      </w:r>
+      <w:r>
+        <w:tab/>
+      </w:r>
+      <w:r>
+        <w:br w:type="page"/>
+      </w:r>
+    </w:p>
+    <w:p>
+      <w:pPr>
+        <w:pStyle w:val="Heading2"/>
+      </w:pPr>
+      <w:bookmarkStart w:id="42" w:name="_Toc471168444"/>
+      <w:r>
+        <w:lastRenderedPageBreak/>
+        <w:t>Porta Série</w:t>
+      </w:r>
+      <w:bookmarkEnd w:id="42"/>
+    </w:p>
+    <w:p>
+      <w:r>
+        <w:tab/>
+      </w:r>
+      <w:r>
+        <w:t>Planeamos em usar e</w:t>
+      </w:r>
+      <w:r>
+        <w:t>ste periférico</w:t>
+      </w:r>
+      <w:r>
+        <w:t xml:space="preserve"> </w:t>
+      </w:r>
+      <w:r>
+        <w:t xml:space="preserve">para a comunicação entre computadores no modo </w:t>
+      </w:r>
+      <w:proofErr w:type="spellStart"/>
+      <w:r>
+        <w:rPr>
+          <w:i/>
+        </w:rPr>
+        <w:t>multiplayer</w:t>
+      </w:r>
+      <w:proofErr w:type="spellEnd"/>
+      <w:r>
+        <w:t xml:space="preserve"> (interrupções)</w:t>
+      </w:r>
+      <w:r>
+        <w:t>, no entanto este modo de jogo ficou apenas parcialmente implementado, não tendo sido possível uma implementação completa a tempo da entrega</w:t>
+      </w:r>
+    </w:p>
+    <w:p>
+      <w:r>
+        <w:br w:type="page"/>
+      </w:r>
+    </w:p>
+    <w:p>
+      <w:pPr>
+        <w:pStyle w:val="Heading1"/>
+      </w:pPr>
+      <w:bookmarkStart w:id="43" w:name="_Toc471168445"/>
+      <w:r>
+        <w:lastRenderedPageBreak/>
+        <w:t xml:space="preserve">Organização e </w:t>
+      </w:r>
+      <w:r>
+        <w:t>estrutura</w:t>
+      </w:r>
+      <w:r>
+        <w:t xml:space="preserve"> do</w:t>
+      </w:r>
+      <w:r>
+        <w:t xml:space="preserve"> código</w:t>
+      </w:r>
+      <w:bookmarkEnd w:id="43"/>
+    </w:p>
+    <w:p>
+      <w:pPr>
+        <w:spacing w:after="120" w:line="240" w:lineRule="auto"/>
+        <w:rPr>
+          <w:rFonts w:ascii="Arial" w:hAnsi="Arial" w:cs="Arial"/>
+        </w:rPr>
+      </w:pPr>
+    </w:p>
+    <w:p>
+      <w:pPr>
+        <w:pStyle w:val="Heading2"/>
+      </w:pPr>
+      <w:bookmarkStart w:id="44" w:name="_Toc471168446"/>
+      <w:r>
+        <w:t>Bitmap</w:t>
+      </w:r>
+      <w:bookmarkEnd w:id="44"/>
+    </w:p>
+    <w:p>
+      <w:r>
+        <w:tab/>
+      </w:r>
+      <w:r>
+        <w:t>Contém as funções necessárias para carregar, desenhar e apagar</w:t>
+      </w:r>
+      <w:r>
+        <w:t xml:space="preserve"> imagens no ecrã, em ficheiros do tipo Bitmap (</w:t>
+      </w:r>
+      <w:proofErr w:type="spellStart"/>
+      <w:r>
+        <w:t>rgb</w:t>
+      </w:r>
+      <w:proofErr w:type="spellEnd"/>
+      <w:r>
+        <w:t xml:space="preserve"> 5:6:5). Código da autoria de Henrique Ferrolho e disponível no seu </w:t>
+      </w:r>
+      <w:hyperlink r:id="rId27" w:history="1">
+        <w:r>
+          <w:rPr>
+            <w:rStyle w:val="Hyperlink"/>
+          </w:rPr>
+          <w:t>blog</w:t>
+        </w:r>
+      </w:hyperlink>
+      <w:r>
+        <w:t xml:space="preserve">, alterado de modo a permitir imagens com transparência (para este efeito foi reservada a cor verde, de código </w:t>
+      </w:r>
+      <w:proofErr w:type="spellStart"/>
+      <w:r>
+        <w:t>rgb</w:t>
+      </w:r>
+      <w:proofErr w:type="spellEnd"/>
+      <w:r>
+        <w:t xml:space="preserve"> 0:255:0).</w:t>
       </w:r>
     </w:p>
     <w:p>
@@ -9678,11 +9826,13 @@
       <w:pPr>
         <w:pStyle w:val="Heading2"/>
       </w:pPr>
-      <w:bookmarkStart w:id="44" w:name="_Toc471163985"/>
+      <w:bookmarkStart w:id="45" w:name="_Toc471168447"/>
+      <w:proofErr w:type="spellStart"/>
       <w:r>
         <w:t>BMPsHolder</w:t>
       </w:r>
-      <w:bookmarkEnd w:id="44"/>
+      <w:bookmarkEnd w:id="45"/>
+      <w:proofErr w:type="spellEnd"/>
     </w:p>
     <w:p>
       <w:r>
@@ -9703,23 +9853,40 @@
       <w:r>
         <w:t xml:space="preserve"> (</w:t>
       </w:r>
+      <w:proofErr w:type="spellStart"/>
       <w:r>
         <w:rPr>
           <w:i/>
         </w:rPr>
         <w:t>bmps</w:t>
       </w:r>
+      <w:proofErr w:type="spellEnd"/>
       <w:r>
         <w:t>)</w:t>
       </w:r>
       <w:r>
         <w:t xml:space="preserve"> ao longo do projeto. Foi criada a </w:t>
       </w:r>
-      <w:r>
-        <w:rPr>
-          <w:i/>
-        </w:rPr>
-        <w:t>struct BMPsHolder_</w:t>
+      <w:proofErr w:type="spellStart"/>
+      <w:r>
+        <w:rPr>
+          <w:i/>
+        </w:rPr>
+        <w:t>struct</w:t>
+      </w:r>
+      <w:proofErr w:type="spellEnd"/>
+      <w:r>
+        <w:rPr>
+          <w:i/>
+        </w:rPr>
+        <w:t xml:space="preserve"> </w:t>
+      </w:r>
+      <w:proofErr w:type="spellStart"/>
+      <w:r>
+        <w:rPr>
+          <w:i/>
+        </w:rPr>
+        <w:t>BMPsHolder_</w:t>
       </w:r>
       <w:proofErr w:type="gramStart"/>
       <w:r>
@@ -9728,6 +9895,7 @@
         </w:rPr>
         <w:t>t</w:t>
       </w:r>
+      <w:proofErr w:type="spellEnd"/>
       <w:proofErr w:type="gramEnd"/>
       <w:r>
         <w:rPr>
@@ -9753,18 +9921,36 @@
       <w:r>
         <w:t xml:space="preserve"> de </w:t>
       </w:r>
+      <w:proofErr w:type="spellStart"/>
       <w:r>
         <w:rPr>
           <w:i/>
         </w:rPr>
         <w:t>path</w:t>
       </w:r>
+      <w:proofErr w:type="spellEnd"/>
       <w:r>
         <w:t xml:space="preserve"> comum, para facilitar o carregamento das imagens correspondentes a animações, e fontes de números. Por exemplo, as imagens da explosão animada diferem apenas nos últimos dois caracteres (</w:t>
       </w:r>
       <w:proofErr w:type="gramStart"/>
       <w:r>
-        <w:t>.../res/Explosion/00.bmp, ..</w:t>
+        <w:t>.../</w:t>
+      </w:r>
+      <w:proofErr w:type="spellStart"/>
+      <w:r>
+        <w:t>res</w:t>
+      </w:r>
+      <w:proofErr w:type="spellEnd"/>
+      <w:r>
+        <w:t>/</w:t>
+      </w:r>
+      <w:proofErr w:type="spellStart"/>
+      <w:r>
+        <w:t>Explosion</w:t>
+      </w:r>
+      <w:proofErr w:type="spellEnd"/>
+      <w:r>
+        <w:t>/00.bmp, ..</w:t>
       </w:r>
       <w:proofErr w:type="gramEnd"/>
       <w:r>
@@ -9776,21 +9962,25 @@
         <w:tab/>
         <w:t xml:space="preserve">Esta </w:t>
       </w:r>
+      <w:proofErr w:type="spellStart"/>
       <w:r>
         <w:rPr>
           <w:i/>
         </w:rPr>
         <w:t>struct</w:t>
       </w:r>
+      <w:proofErr w:type="spellEnd"/>
       <w:r>
         <w:t xml:space="preserve"> implementa comportamento semelhante a uma classe </w:t>
       </w:r>
+      <w:proofErr w:type="spellStart"/>
       <w:r>
         <w:rPr>
           <w:i/>
         </w:rPr>
         <w:t>singleton</w:t>
       </w:r>
+      <w:proofErr w:type="spellEnd"/>
       <w:r>
         <w:t xml:space="preserve">. Para este efeito tem o seu construtor definido apenas no ficheiro </w:t>
       </w:r>
@@ -9803,27 +9993,39 @@
       <w:r>
         <w:t xml:space="preserve"> e precedido pela </w:t>
       </w:r>
-      <w:r>
-        <w:rPr>
-          <w:i/>
-        </w:rPr>
-        <w:t xml:space="preserve">keyword </w:t>
+      <w:proofErr w:type="spellStart"/>
+      <w:r>
+        <w:rPr>
+          <w:i/>
+        </w:rPr>
+        <w:t>keyword</w:t>
+      </w:r>
+      <w:proofErr w:type="spellEnd"/>
+      <w:r>
+        <w:rPr>
+          <w:i/>
+        </w:rPr>
+        <w:t xml:space="preserve"> </w:t>
       </w:r>
       <w:r>
         <w:t>“</w:t>
       </w:r>
+      <w:proofErr w:type="spellStart"/>
       <w:r>
         <w:t>static</w:t>
       </w:r>
+      <w:proofErr w:type="spellEnd"/>
       <w:r>
         <w:t xml:space="preserve">”, de modo a limitar o número de instâncias a uma. Para aceder ao único objeto da </w:t>
       </w:r>
+      <w:proofErr w:type="spellStart"/>
       <w:r>
         <w:rPr>
           <w:i/>
         </w:rPr>
         <w:t>struct</w:t>
       </w:r>
+      <w:proofErr w:type="spellEnd"/>
       <w:r>
         <w:t xml:space="preserve"> foi definido um método que, caso esse objeto esteja instanciado, devolve-o, caso não esteja</w:t>
       </w:r>
@@ -9851,31 +10053,50 @@
       <w:pPr>
         <w:pStyle w:val="Heading2"/>
       </w:pPr>
-      <w:bookmarkStart w:id="45" w:name="_Toc471163986"/>
+      <w:bookmarkStart w:id="46" w:name="_Toc471168448"/>
+      <w:proofErr w:type="spellStart"/>
       <w:r>
         <w:t>Communication</w:t>
       </w:r>
-      <w:bookmarkEnd w:id="45"/>
+      <w:bookmarkEnd w:id="46"/>
+      <w:proofErr w:type="spellEnd"/>
     </w:p>
     <w:p>
       <w:r>
         <w:tab/>
         <w:t xml:space="preserve">Facilita a comunicação entre computadores através da porta série, sendo, portanto, usado no modo de jogo </w:t>
       </w:r>
+      <w:proofErr w:type="spellStart"/>
       <w:r>
         <w:rPr>
           <w:i/>
         </w:rPr>
         <w:t>multiplayer</w:t>
       </w:r>
+      <w:proofErr w:type="spellEnd"/>
       <w:r>
         <w:t xml:space="preserve">. Foi definida a </w:t>
       </w:r>
-      <w:r>
-        <w:rPr>
-          <w:i/>
-        </w:rPr>
-        <w:t>enum serial_state_</w:t>
+      <w:proofErr w:type="spellStart"/>
+      <w:r>
+        <w:rPr>
+          <w:i/>
+        </w:rPr>
+        <w:t>enum</w:t>
+      </w:r>
+      <w:proofErr w:type="spellEnd"/>
+      <w:r>
+        <w:rPr>
+          <w:i/>
+        </w:rPr>
+        <w:t xml:space="preserve"> </w:t>
+      </w:r>
+      <w:proofErr w:type="spellStart"/>
+      <w:r>
+        <w:rPr>
+          <w:i/>
+        </w:rPr>
+        <w:t>serial_state_</w:t>
       </w:r>
       <w:proofErr w:type="gramStart"/>
       <w:r>
@@ -9884,6 +10105,7 @@
         </w:rPr>
         <w:t>t</w:t>
       </w:r>
+      <w:proofErr w:type="spellEnd"/>
       <w:proofErr w:type="gramEnd"/>
       <w:r>
         <w:t xml:space="preserve"> para facilitar a implementação de uma máquina de estados, usada no referido modo multijogador.</w:t>
@@ -9906,11 +10128,13 @@
       <w:pPr>
         <w:pStyle w:val="Heading2"/>
       </w:pPr>
-      <w:bookmarkStart w:id="46" w:name="_Toc471163987"/>
+      <w:bookmarkStart w:id="47" w:name="_Toc471168449"/>
+      <w:proofErr w:type="spellStart"/>
       <w:r>
         <w:t>GVector</w:t>
       </w:r>
-      <w:bookmarkEnd w:id="46"/>
+      <w:bookmarkEnd w:id="47"/>
+      <w:proofErr w:type="spellEnd"/>
     </w:p>
     <w:p>
       <w:r>
@@ -9940,12 +10164,28 @@
       <w:r>
         <w:t xml:space="preserve">. Todo o módulo foi feito de modo a permitir programação </w:t>
       </w:r>
-      <w:r>
-        <w:rPr>
-          <w:i/>
-        </w:rPr>
-        <w:t>Object Oriented</w:t>
-      </w:r>
+      <w:proofErr w:type="spellStart"/>
+      <w:r>
+        <w:rPr>
+          <w:i/>
+        </w:rPr>
+        <w:t>Object</w:t>
+      </w:r>
+      <w:proofErr w:type="spellEnd"/>
+      <w:r>
+        <w:rPr>
+          <w:i/>
+        </w:rPr>
+        <w:t xml:space="preserve"> </w:t>
+      </w:r>
+      <w:proofErr w:type="spellStart"/>
+      <w:r>
+        <w:rPr>
+          <w:i/>
+        </w:rPr>
+        <w:t>Oriented</w:t>
+      </w:r>
+      <w:proofErr w:type="spellEnd"/>
       <w:r>
         <w:t xml:space="preserve"> em C (tal </w:t>
       </w:r>
@@ -9953,21 +10193,25 @@
         <w:lastRenderedPageBreak/>
         <w:t xml:space="preserve">como explicado nas aulas teóricas). A </w:t>
       </w:r>
+      <w:proofErr w:type="spellStart"/>
       <w:r>
         <w:rPr>
           <w:i/>
         </w:rPr>
         <w:t>struct</w:t>
       </w:r>
+      <w:proofErr w:type="spellEnd"/>
       <w:r>
         <w:t xml:space="preserve"> </w:t>
       </w:r>
+      <w:proofErr w:type="spellStart"/>
       <w:r>
         <w:rPr>
           <w:i/>
         </w:rPr>
         <w:t>GVector</w:t>
       </w:r>
+      <w:proofErr w:type="spellEnd"/>
       <w:r>
         <w:rPr>
           <w:i/>
@@ -9980,12 +10224,14 @@
       <w:r>
         <w:t xml:space="preserve">correspondente a </w:t>
       </w:r>
+      <w:proofErr w:type="spellStart"/>
       <w:r>
         <w:rPr>
           <w:i/>
         </w:rPr>
         <w:t>templates</w:t>
       </w:r>
+      <w:proofErr w:type="spellEnd"/>
       <w:r>
         <w:t xml:space="preserve"> de C++</w:t>
       </w:r>
@@ -10001,12 +10247,14 @@
       <w:r>
         <w:t>e o tamanho (</w:t>
       </w:r>
+      <w:proofErr w:type="spellStart"/>
       <w:r>
         <w:rPr>
           <w:i/>
         </w:rPr>
         <w:t>size</w:t>
       </w:r>
+      <w:proofErr w:type="spellEnd"/>
       <w:r>
         <w:t xml:space="preserve"> – número de elementos) seja diminuta ou em excesso.</w:t>
       </w:r>
@@ -10040,11 +10288,13 @@
       <w:pPr>
         <w:pStyle w:val="Heading2"/>
       </w:pPr>
-      <w:bookmarkStart w:id="47" w:name="_Toc471163988"/>
+      <w:bookmarkStart w:id="48" w:name="_Toc471168450"/>
+      <w:proofErr w:type="spellStart"/>
       <w:r>
         <w:t>Highscores</w:t>
       </w:r>
-      <w:bookmarkEnd w:id="47"/>
+      <w:bookmarkEnd w:id="48"/>
+      <w:proofErr w:type="spellEnd"/>
     </w:p>
     <w:p>
       <w:r>
@@ -10068,12 +10318,28 @@
       <w:r>
         <w:t xml:space="preserve">facilitar este processo criou-se a </w:t>
       </w:r>
-      <w:r>
-        <w:rPr>
-          <w:i/>
-        </w:rPr>
-        <w:t>struct Score_t</w:t>
-      </w:r>
+      <w:proofErr w:type="spellStart"/>
+      <w:r>
+        <w:rPr>
+          <w:i/>
+        </w:rPr>
+        <w:t>struct</w:t>
+      </w:r>
+      <w:proofErr w:type="spellEnd"/>
+      <w:r>
+        <w:rPr>
+          <w:i/>
+        </w:rPr>
+        <w:t xml:space="preserve"> </w:t>
+      </w:r>
+      <w:proofErr w:type="spellStart"/>
+      <w:r>
+        <w:rPr>
+          <w:i/>
+        </w:rPr>
+        <w:t>Score_t</w:t>
+      </w:r>
+      <w:proofErr w:type="spellEnd"/>
       <w:r>
         <w:t>, que mantém toda a informação associada a uma pontuação.</w:t>
       </w:r>
@@ -10095,14 +10361,14 @@
       <w:pPr>
         <w:pStyle w:val="Heading2"/>
       </w:pPr>
-      <w:bookmarkStart w:id="48" w:name="_Toc471163989"/>
+      <w:bookmarkStart w:id="49" w:name="_Toc471168451"/>
       <w:r>
         <w:t>i</w:t>
       </w:r>
       <w:r>
         <w:t>8042</w:t>
       </w:r>
-      <w:bookmarkEnd w:id="48"/>
+      <w:bookmarkEnd w:id="49"/>
     </w:p>
     <w:p>
       <w:r>
@@ -10138,14 +10404,14 @@
       <w:pPr>
         <w:pStyle w:val="Heading2"/>
       </w:pPr>
-      <w:bookmarkStart w:id="49" w:name="_Toc471163990"/>
+      <w:bookmarkStart w:id="50" w:name="_Toc471168452"/>
       <w:r>
         <w:t>i</w:t>
       </w:r>
       <w:r>
         <w:t>8254</w:t>
       </w:r>
-      <w:bookmarkEnd w:id="49"/>
+      <w:bookmarkEnd w:id="50"/>
     </w:p>
     <w:p>
       <w:r>
@@ -10184,14 +10450,16 @@
       <w:pPr>
         <w:pStyle w:val="Heading2"/>
       </w:pPr>
-      <w:bookmarkStart w:id="50" w:name="_Toc471163991"/>
+      <w:bookmarkStart w:id="51" w:name="_Toc471168453"/>
+      <w:proofErr w:type="spellStart"/>
       <w:r>
         <w:t>k</w:t>
       </w:r>
       <w:r>
         <w:t>eyboard</w:t>
       </w:r>
-      <w:bookmarkEnd w:id="50"/>
+      <w:bookmarkEnd w:id="51"/>
+      <w:proofErr w:type="spellEnd"/>
     </w:p>
     <w:p>
       <w:r>
@@ -10227,44 +10495,52 @@
       <w:pPr>
         <w:pStyle w:val="Heading2"/>
       </w:pPr>
-      <w:bookmarkStart w:id="51" w:name="_Toc471163992"/>
+      <w:bookmarkStart w:id="52" w:name="_Toc471168454"/>
+      <w:proofErr w:type="spellStart"/>
       <w:r>
         <w:t>m</w:t>
       </w:r>
       <w:r>
         <w:t>ain</w:t>
       </w:r>
-      <w:bookmarkEnd w:id="51"/>
+      <w:bookmarkEnd w:id="52"/>
+      <w:proofErr w:type="spellEnd"/>
     </w:p>
     <w:p>
       <w:r>
         <w:tab/>
         <w:t xml:space="preserve">Inicializa a aplicação e trata todas as interrupções recebidas (através do </w:t>
       </w:r>
+      <w:proofErr w:type="spellStart"/>
       <w:r>
         <w:rPr>
           <w:i/>
         </w:rPr>
         <w:t>loop</w:t>
       </w:r>
+      <w:proofErr w:type="spellEnd"/>
       <w:r>
         <w:t xml:space="preserve"> </w:t>
       </w:r>
+      <w:proofErr w:type="spellStart"/>
       <w:r>
         <w:rPr>
           <w:i/>
         </w:rPr>
         <w:t>driver_receive</w:t>
       </w:r>
+      <w:proofErr w:type="spellEnd"/>
       <w:r>
         <w:t xml:space="preserve"> único). Essencialmente evoca o </w:t>
       </w:r>
+      <w:proofErr w:type="spellStart"/>
       <w:r>
         <w:rPr>
           <w:i/>
         </w:rPr>
         <w:t>handler</w:t>
       </w:r>
+      <w:proofErr w:type="spellEnd"/>
       <w:r>
         <w:t xml:space="preserve"> apropriado para cada interrupção.</w:t>
       </w:r>
@@ -10295,11 +10571,13 @@
       <w:pPr>
         <w:pStyle w:val="Heading2"/>
       </w:pPr>
-      <w:bookmarkStart w:id="52" w:name="_Toc471163993"/>
+      <w:bookmarkStart w:id="53" w:name="_Toc471168455"/>
+      <w:proofErr w:type="spellStart"/>
       <w:r>
         <w:t>Missile</w:t>
       </w:r>
-      <w:bookmarkEnd w:id="52"/>
+      <w:bookmarkEnd w:id="53"/>
+      <w:proofErr w:type="spellEnd"/>
     </w:p>
     <w:p>
       <w:r>
@@ -10307,8 +10585,29 @@
         <w:t>Contém todas as funções que permitem a criação, atualização e destruição de mísseis e explosões.</w:t>
       </w:r>
       <w:r>
-        <w:t xml:space="preserve"> Para este efeito criaram-se as structs Missile_t e Explosion_t</w:t>
-      </w:r>
+        <w:t xml:space="preserve"> Para este efeito criaram-se as </w:t>
+      </w:r>
+      <w:proofErr w:type="spellStart"/>
+      <w:r>
+        <w:t>structs</w:t>
+      </w:r>
+      <w:proofErr w:type="spellEnd"/>
+      <w:r>
+        <w:t xml:space="preserve"> </w:t>
+      </w:r>
+      <w:proofErr w:type="spellStart"/>
+      <w:r>
+        <w:t>Missile_t</w:t>
+      </w:r>
+      <w:proofErr w:type="spellEnd"/>
+      <w:r>
+        <w:t xml:space="preserve"> e </w:t>
+      </w:r>
+      <w:proofErr w:type="spellStart"/>
+      <w:r>
+        <w:t>Explosion_t</w:t>
+      </w:r>
+      <w:proofErr w:type="spellEnd"/>
       <w:r>
         <w:t>, acessíveis apenas pelos métodos disponíveis, de modo a garantir a estabilidade do projeto.</w:t>
       </w:r>
@@ -10345,14 +10644,14 @@
       <w:pPr>
         <w:pStyle w:val="Heading2"/>
       </w:pPr>
-      <w:bookmarkStart w:id="53" w:name="_Toc471163994"/>
+      <w:bookmarkStart w:id="54" w:name="_Toc471168456"/>
       <w:r>
         <w:t>m</w:t>
       </w:r>
       <w:r>
         <w:t>ouse</w:t>
       </w:r>
-      <w:bookmarkEnd w:id="53"/>
+      <w:bookmarkEnd w:id="54"/>
     </w:p>
     <w:p>
       <w:r>
@@ -10364,14 +10663,16 @@
       <w:pPr>
         <w:pStyle w:val="Heading2"/>
       </w:pPr>
-      <w:bookmarkStart w:id="54" w:name="_Toc471163995"/>
+      <w:bookmarkStart w:id="55" w:name="_Toc471168457"/>
+      <w:proofErr w:type="spellStart"/>
       <w:r>
         <w:t>p</w:t>
       </w:r>
       <w:r>
         <w:t>lanetary</w:t>
       </w:r>
-      <w:bookmarkEnd w:id="54"/>
+      <w:bookmarkEnd w:id="55"/>
+      <w:proofErr w:type="spellEnd"/>
     </w:p>
     <w:p>
       <w:r>
@@ -10384,6 +10685,7 @@
         <w:tab/>
         <w:t xml:space="preserve">Criaram-se as </w:t>
       </w:r>
+      <w:proofErr w:type="spellStart"/>
       <w:proofErr w:type="gramStart"/>
       <w:r>
         <w:rPr>
@@ -10391,9 +10693,11 @@
         </w:rPr>
         <w:t>structs</w:t>
       </w:r>
+      <w:proofErr w:type="spellEnd"/>
       <w:r>
         <w:t xml:space="preserve"> </w:t>
       </w:r>
+      <w:proofErr w:type="spellStart"/>
       <w:r>
         <w:rPr>
           <w:i/>
@@ -10407,14 +10711,23 @@
         </w:rPr>
         <w:t>_t</w:t>
       </w:r>
+      <w:proofErr w:type="spellEnd"/>
       <w:r>
         <w:t xml:space="preserve"> e </w:t>
       </w:r>
-      <w:r>
-        <w:rPr>
-          <w:i/>
-        </w:rPr>
-        <w:t xml:space="preserve">Menu_t </w:t>
+      <w:proofErr w:type="spellStart"/>
+      <w:r>
+        <w:rPr>
+          <w:i/>
+        </w:rPr>
+        <w:t>Menu_t</w:t>
+      </w:r>
+      <w:proofErr w:type="spellEnd"/>
+      <w:r>
+        <w:rPr>
+          <w:i/>
+        </w:rPr>
+        <w:t xml:space="preserve"> </w:t>
       </w:r>
       <w:r>
         <w:t>para manter o estado do jogo e da interação com o menu, respetivamente.</w:t>
@@ -10422,12 +10735,14 @@
       <w:r>
         <w:t xml:space="preserve"> Estas </w:t>
       </w:r>
+      <w:proofErr w:type="spellStart"/>
       <w:r>
         <w:rPr>
           <w:i/>
         </w:rPr>
         <w:t>structs</w:t>
       </w:r>
+      <w:proofErr w:type="spellEnd"/>
       <w:r>
         <w:t xml:space="preserve"> </w:t>
       </w:r>
@@ -10437,63 +10752,101 @@
       <w:r>
         <w:t xml:space="preserve"> </w:t>
       </w:r>
-      <w:r>
-        <w:rPr>
-          <w:i/>
-        </w:rPr>
-        <w:t>singleton-like behaviour</w:t>
-      </w:r>
+      <w:proofErr w:type="spellStart"/>
+      <w:r>
+        <w:rPr>
+          <w:i/>
+        </w:rPr>
+        <w:t>singleton-like</w:t>
+      </w:r>
+      <w:proofErr w:type="spellEnd"/>
       <w:r>
         <w:rPr>
           <w:i/>
         </w:rPr>
         <w:t xml:space="preserve"> </w:t>
       </w:r>
+      <w:proofErr w:type="spellStart"/>
+      <w:r>
+        <w:rPr>
+          <w:i/>
+        </w:rPr>
+        <w:t>behaviour</w:t>
+      </w:r>
+      <w:proofErr w:type="spellEnd"/>
+      <w:r>
+        <w:rPr>
+          <w:i/>
+        </w:rPr>
+        <w:t xml:space="preserve"> </w:t>
+      </w:r>
       <w:r>
         <w:t>em mente</w:t>
       </w:r>
       <w:r>
         <w:t xml:space="preserve">, sendo acedidas apenas através das funções </w:t>
       </w:r>
+      <w:proofErr w:type="spellStart"/>
       <w:r>
         <w:rPr>
           <w:i/>
         </w:rPr>
         <w:t>game_instance</w:t>
       </w:r>
+      <w:proofErr w:type="spellEnd"/>
       <w:r>
         <w:t xml:space="preserve"> e </w:t>
       </w:r>
+      <w:proofErr w:type="spellStart"/>
       <w:r>
         <w:rPr>
           <w:i/>
         </w:rPr>
         <w:t>menu_instance</w:t>
       </w:r>
+      <w:proofErr w:type="spellEnd"/>
       <w:r>
         <w:t>.</w:t>
       </w:r>
       <w:r>
         <w:t xml:space="preserve"> Criou-se também a </w:t>
       </w:r>
-      <w:r>
-        <w:rPr>
-          <w:i/>
-        </w:rPr>
-        <w:t>enum game_state_t</w:t>
-      </w:r>
+      <w:proofErr w:type="spellStart"/>
+      <w:r>
+        <w:rPr>
+          <w:i/>
+        </w:rPr>
+        <w:t>enum</w:t>
+      </w:r>
+      <w:proofErr w:type="spellEnd"/>
+      <w:r>
+        <w:rPr>
+          <w:i/>
+        </w:rPr>
+        <w:t xml:space="preserve"> </w:t>
+      </w:r>
+      <w:proofErr w:type="spellStart"/>
+      <w:r>
+        <w:rPr>
+          <w:i/>
+        </w:rPr>
+        <w:t>game_state_t</w:t>
+      </w:r>
+      <w:proofErr w:type="spellEnd"/>
       <w:r>
         <w:t xml:space="preserve"> que representa o estado atual da aplicação, tendo um valor para c</w:t>
       </w:r>
       <w:r>
         <w:t xml:space="preserve">ada diferente estado do projeto, para a implementação de uma máquina de estados no </w:t>
       </w:r>
+      <w:proofErr w:type="spellStart"/>
       <w:r>
         <w:rPr>
           <w:i/>
         </w:rPr>
         <w:t>timer_handler</w:t>
       </w:r>
+      <w:proofErr w:type="spellEnd"/>
       <w:r>
         <w:t>.</w:t>
       </w:r>
@@ -10532,14 +10885,16 @@
       <w:pPr>
         <w:pStyle w:val="Heading2"/>
       </w:pPr>
-      <w:bookmarkStart w:id="55" w:name="_Toc471163996"/>
+      <w:bookmarkStart w:id="56" w:name="_Toc471168458"/>
+      <w:proofErr w:type="spellStart"/>
       <w:r>
         <w:t>r</w:t>
       </w:r>
       <w:r>
         <w:t>tc_asm</w:t>
       </w:r>
-      <w:bookmarkEnd w:id="55"/>
+      <w:bookmarkEnd w:id="56"/>
+      <w:proofErr w:type="spellEnd"/>
     </w:p>
     <w:p>
       <w:r>
@@ -10555,12 +10910,14 @@
       <w:r>
         <w:t xml:space="preserve"> escritas em </w:t>
       </w:r>
+      <w:proofErr w:type="spellStart"/>
       <w:r>
         <w:rPr>
           <w:i/>
         </w:rPr>
         <w:t>Assembly</w:t>
       </w:r>
+      <w:proofErr w:type="spellEnd"/>
       <w:r>
         <w:t xml:space="preserve">, que são depois evocadas no módulo </w:t>
       </w:r>
@@ -10582,11 +10939,33 @@
       <w:r>
         <w:t xml:space="preserve"> (</w:t>
       </w:r>
-      <w:r>
-        <w:rPr>
-          <w:i/>
-        </w:rPr>
-        <w:t>binary coded decimal</w:t>
+      <w:proofErr w:type="spellStart"/>
+      <w:r>
+        <w:rPr>
+          <w:i/>
+        </w:rPr>
+        <w:t>binary</w:t>
+      </w:r>
+      <w:proofErr w:type="spellEnd"/>
+      <w:r>
+        <w:rPr>
+          <w:i/>
+        </w:rPr>
+        <w:t xml:space="preserve"> </w:t>
+      </w:r>
+      <w:proofErr w:type="spellStart"/>
+      <w:r>
+        <w:rPr>
+          <w:i/>
+        </w:rPr>
+        <w:t>coded</w:t>
+      </w:r>
+      <w:proofErr w:type="spellEnd"/>
+      <w:r>
+        <w:rPr>
+          <w:i/>
+        </w:rPr>
+        <w:t xml:space="preserve"> decimal</w:t>
       </w:r>
       <w:r>
         <w:t>) para binário</w:t>
@@ -10627,11 +11006,11 @@
       <w:pPr>
         <w:pStyle w:val="Heading2"/>
       </w:pPr>
-      <w:bookmarkStart w:id="56" w:name="_Toc471163997"/>
+      <w:bookmarkStart w:id="57" w:name="_Toc471168459"/>
       <w:r>
         <w:t>RTC</w:t>
       </w:r>
-      <w:bookmarkEnd w:id="56"/>
+      <w:bookmarkEnd w:id="57"/>
     </w:p>
     <w:p>
       <w:r>
@@ -10651,7 +11030,15 @@
         <w:t>RTC</w:t>
       </w:r>
       <w:r>
-        <w:t>, e faz a ligação entre o correspondente módulo de assembly.</w:t>
+        <w:t xml:space="preserve">, e faz a ligação entre o correspondente módulo de </w:t>
+      </w:r>
+      <w:proofErr w:type="spellStart"/>
+      <w:r>
+        <w:t>assembly</w:t>
+      </w:r>
+      <w:proofErr w:type="spellEnd"/>
+      <w:r>
+        <w:t>.</w:t>
       </w:r>
     </w:p>
     <w:p>
@@ -10676,11 +11063,11 @@
       <w:pPr>
         <w:pStyle w:val="Heading2"/>
       </w:pPr>
-      <w:bookmarkStart w:id="57" w:name="_Toc471163998"/>
+      <w:bookmarkStart w:id="58" w:name="_Toc471168460"/>
       <w:r>
         <w:t>Serial</w:t>
       </w:r>
-      <w:bookmarkEnd w:id="57"/>
+      <w:bookmarkEnd w:id="58"/>
     </w:p>
     <w:p>
       <w:r>
@@ -10726,12 +11113,12 @@
       <w:pPr>
         <w:pStyle w:val="Heading2"/>
       </w:pPr>
-      <w:bookmarkStart w:id="58" w:name="_Toc471163999"/>
+      <w:bookmarkStart w:id="59" w:name="_Toc471168461"/>
       <w:r>
         <w:lastRenderedPageBreak/>
         <w:t>timer</w:t>
       </w:r>
-      <w:bookmarkEnd w:id="58"/>
+      <w:bookmarkEnd w:id="59"/>
     </w:p>
     <w:p>
       <w:r>
@@ -10759,11 +11146,11 @@
       <w:pPr>
         <w:pStyle w:val="Heading2"/>
       </w:pPr>
-      <w:bookmarkStart w:id="59" w:name="_Toc471164000"/>
+      <w:bookmarkStart w:id="60" w:name="_Toc471168462"/>
       <w:r>
         <w:t>VBE</w:t>
       </w:r>
-      <w:bookmarkEnd w:id="59"/>
+      <w:bookmarkEnd w:id="60"/>
     </w:p>
     <w:p>
       <w:r>
@@ -10782,11 +11169,13 @@
       <w:pPr>
         <w:pStyle w:val="Heading2"/>
       </w:pPr>
-      <w:bookmarkStart w:id="60" w:name="_Toc471164001"/>
+      <w:bookmarkStart w:id="61" w:name="_Toc471168463"/>
+      <w:proofErr w:type="spellStart"/>
       <w:r>
         <w:t>video_gr</w:t>
       </w:r>
-      <w:bookmarkEnd w:id="60"/>
+      <w:bookmarkEnd w:id="61"/>
+      <w:proofErr w:type="spellEnd"/>
     </w:p>
     <w:p>
       <w:r>
@@ -10796,14 +11185,24 @@
         <w:t xml:space="preserve">Contém o conjunto de funções que permitem a operação e configuração da placa gráfica, bem como </w:t>
       </w:r>
       <w:r>
-        <w:t xml:space="preserve">o desenho de formas geométricas básicas no ecrã. Incorpora também funções para desenhar números no ecrã, a partir de um array de </w:t>
-      </w:r>
+        <w:t xml:space="preserve">o desenho de formas geométricas básicas no ecrã. Incorpora também funções para desenhar números no ecrã, a partir de um </w:t>
+      </w:r>
+      <w:proofErr w:type="spellStart"/>
+      <w:r>
+        <w:t>array</w:t>
+      </w:r>
+      <w:proofErr w:type="spellEnd"/>
+      <w:r>
+        <w:t xml:space="preserve"> de </w:t>
+      </w:r>
+      <w:proofErr w:type="spellStart"/>
       <w:r>
         <w:rPr>
           <w:i/>
         </w:rPr>
         <w:t>bmps</w:t>
       </w:r>
+      <w:proofErr w:type="spellEnd"/>
       <w:r>
         <w:t xml:space="preserve"> fornecido, permitindo o uso de diferentes estilos e tamanhos de algarismos.</w:t>
       </w:r>
@@ -10830,15 +11229,45 @@
           <w:i/>
         </w:rPr>
       </w:pPr>
-      <w:bookmarkStart w:id="61" w:name="_Toc471164002"/>
+      <w:bookmarkStart w:id="62" w:name="_Toc471168464"/>
+      <w:proofErr w:type="spellStart"/>
       <w:r>
         <w:rPr>
           <w:i/>
         </w:rPr>
         <w:lastRenderedPageBreak/>
-        <w:t>Function Call Graph</w:t>
-      </w:r>
-      <w:bookmarkEnd w:id="61"/>
+        <w:t>Function</w:t>
+      </w:r>
+      <w:proofErr w:type="spellEnd"/>
+      <w:r>
+        <w:rPr>
+          <w:i/>
+        </w:rPr>
+        <w:t xml:space="preserve"> </w:t>
+      </w:r>
+      <w:proofErr w:type="spellStart"/>
+      <w:r>
+        <w:rPr>
+          <w:i/>
+        </w:rPr>
+        <w:t>Call</w:t>
+      </w:r>
+      <w:proofErr w:type="spellEnd"/>
+      <w:r>
+        <w:rPr>
+          <w:i/>
+        </w:rPr>
+        <w:t xml:space="preserve"> </w:t>
+      </w:r>
+      <w:proofErr w:type="spellStart"/>
+      <w:r>
+        <w:rPr>
+          <w:i/>
+        </w:rPr>
+        <w:t>Graph</w:t>
+      </w:r>
+      <w:bookmarkEnd w:id="62"/>
+      <w:proofErr w:type="spellEnd"/>
     </w:p>
     <w:p>
       <w:r>
@@ -10870,7 +11299,7 @@
                     <pic:cNvPicPr/>
                   </pic:nvPicPr>
                   <pic:blipFill>
-                    <a:blip r:embed="rId27">
+                    <a:blip r:embed="rId28">
                       <a:extLst>
                         <a:ext uri="{28A0092B-C50C-407E-A947-70E740481C1C}">
                           <a14:useLocalDpi xmlns:a14="http://schemas.microsoft.com/office/drawing/2010/main" val="0"/>
@@ -10908,6 +11337,7 @@
       <w:r>
         <w:t xml:space="preserve">Segue-se o </w:t>
       </w:r>
+      <w:proofErr w:type="spellStart"/>
       <w:r>
         <w:rPr>
           <w:i/>
@@ -10918,17 +11348,48 @@
         <w:rPr>
           <w:i/>
         </w:rPr>
-        <w:t>unction call graph</w:t>
-      </w:r>
+        <w:t>unction</w:t>
+      </w:r>
+      <w:proofErr w:type="spellEnd"/>
+      <w:r>
+        <w:rPr>
+          <w:i/>
+        </w:rPr>
+        <w:t xml:space="preserve"> </w:t>
+      </w:r>
+      <w:proofErr w:type="spellStart"/>
+      <w:r>
+        <w:rPr>
+          <w:i/>
+        </w:rPr>
+        <w:t>call</w:t>
+      </w:r>
+      <w:proofErr w:type="spellEnd"/>
+      <w:r>
+        <w:rPr>
+          <w:i/>
+        </w:rPr>
+        <w:t xml:space="preserve"> </w:t>
+      </w:r>
+      <w:proofErr w:type="spellStart"/>
+      <w:r>
+        <w:rPr>
+          <w:i/>
+        </w:rPr>
+        <w:t>graph</w:t>
+      </w:r>
+      <w:proofErr w:type="spellEnd"/>
       <w:r>
         <w:t xml:space="preserve"> para a função </w:t>
       </w:r>
+      <w:proofErr w:type="spellStart"/>
       <w:r>
         <w:rPr>
           <w:i/>
         </w:rPr>
         <w:t>main</w:t>
       </w:r>
+      <w:proofErr w:type="spellEnd"/>
       <w:r>
         <w:t>.</w:t>
       </w:r>
@@ -10966,7 +11427,7 @@
                     <pic:cNvPicPr/>
                   </pic:nvPicPr>
                   <pic:blipFill>
-                    <a:blip r:embed="rId28">
+                    <a:blip r:embed="rId29">
                       <a:extLst>
                         <a:ext uri="{28A0092B-C50C-407E-A947-70E740481C1C}">
                           <a14:useLocalDpi xmlns:a14="http://schemas.microsoft.com/office/drawing/2010/main" val="0"/>
@@ -11010,27 +11471,53 @@
       <w:r>
         <w:t xml:space="preserve">incluir o </w:t>
       </w:r>
-      <w:r>
-        <w:rPr>
-          <w:i/>
-        </w:rPr>
-        <w:t xml:space="preserve">function </w:t>
-      </w:r>
-      <w:r>
-        <w:rPr>
-          <w:i/>
-        </w:rPr>
-        <w:t>call graph</w:t>
-      </w:r>
+      <w:proofErr w:type="spellStart"/>
+      <w:r>
+        <w:rPr>
+          <w:i/>
+        </w:rPr>
+        <w:t>function</w:t>
+      </w:r>
+      <w:proofErr w:type="spellEnd"/>
+      <w:r>
+        <w:rPr>
+          <w:i/>
+        </w:rPr>
+        <w:t xml:space="preserve"> </w:t>
+      </w:r>
+      <w:proofErr w:type="spellStart"/>
+      <w:r>
+        <w:rPr>
+          <w:i/>
+        </w:rPr>
+        <w:t>call</w:t>
+      </w:r>
+      <w:proofErr w:type="spellEnd"/>
+      <w:r>
+        <w:rPr>
+          <w:i/>
+        </w:rPr>
+        <w:t xml:space="preserve"> </w:t>
+      </w:r>
+      <w:proofErr w:type="spellStart"/>
+      <w:r>
+        <w:rPr>
+          <w:i/>
+        </w:rPr>
+        <w:t>graph</w:t>
+      </w:r>
+      <w:proofErr w:type="spellEnd"/>
       <w:r>
         <w:t xml:space="preserve"> para a função </w:t>
       </w:r>
+      <w:proofErr w:type="spellStart"/>
       <w:r>
         <w:rPr>
           <w:i/>
         </w:rPr>
         <w:t>game_timer_handler</w:t>
       </w:r>
+      <w:proofErr w:type="spellEnd"/>
       <w:r>
         <w:t>, que é responsável pela sessão de jogo.</w:t>
       </w:r>
@@ -11040,11 +11527,11 @@
       <w:pPr>
         <w:pStyle w:val="Heading1"/>
       </w:pPr>
-      <w:bookmarkStart w:id="62" w:name="_Toc471164003"/>
+      <w:bookmarkStart w:id="63" w:name="_Toc471168465"/>
       <w:r>
         <w:t>Detalhes de Implementação</w:t>
       </w:r>
-      <w:bookmarkEnd w:id="62"/>
+      <w:bookmarkEnd w:id="63"/>
     </w:p>
     <w:p>
       <w:r>
@@ -11053,36 +11540,70 @@
       <w:r>
         <w:t xml:space="preserve">O desenvolvimento da aplicação teve sempre em mente uma estruturação </w:t>
       </w:r>
-      <w:r>
-        <w:rPr>
-          <w:i/>
-        </w:rPr>
-        <w:t>event driven</w:t>
-      </w:r>
+      <w:proofErr w:type="spellStart"/>
+      <w:r>
+        <w:rPr>
+          <w:i/>
+        </w:rPr>
+        <w:t>event</w:t>
+      </w:r>
+      <w:proofErr w:type="spellEnd"/>
+      <w:r>
+        <w:rPr>
+          <w:i/>
+        </w:rPr>
+        <w:t xml:space="preserve"> </w:t>
+      </w:r>
+      <w:proofErr w:type="spellStart"/>
+      <w:r>
+        <w:rPr>
+          <w:i/>
+        </w:rPr>
+        <w:t>driven</w:t>
+      </w:r>
+      <w:proofErr w:type="spellEnd"/>
       <w:r>
         <w:t xml:space="preserve">, </w:t>
       </w:r>
       <w:r>
         <w:t xml:space="preserve">conseguida pelo uso de uma máquina de estados no </w:t>
       </w:r>
+      <w:proofErr w:type="spellStart"/>
       <w:r>
         <w:rPr>
           <w:i/>
         </w:rPr>
         <w:t>timer_handler</w:t>
       </w:r>
+      <w:proofErr w:type="spellEnd"/>
       <w:r>
         <w:t>, bem como o tratamento de interrupções em si. A máquina de estados implementada tem como objetivo facilitar a programação e compreensão das mudanças entre o</w:t>
       </w:r>
       <w:r>
         <w:t xml:space="preserve">s diferentes estados do projeto, e a sua implementação é auxiliada pela </w:t>
       </w:r>
-      <w:r>
-        <w:rPr>
-          <w:i/>
-        </w:rPr>
-        <w:t>enum game_state_t</w:t>
-      </w:r>
+      <w:proofErr w:type="spellStart"/>
+      <w:r>
+        <w:rPr>
+          <w:i/>
+        </w:rPr>
+        <w:t>enum</w:t>
+      </w:r>
+      <w:proofErr w:type="spellEnd"/>
+      <w:r>
+        <w:rPr>
+          <w:i/>
+        </w:rPr>
+        <w:t xml:space="preserve"> </w:t>
+      </w:r>
+      <w:proofErr w:type="spellStart"/>
+      <w:r>
+        <w:rPr>
+          <w:i/>
+        </w:rPr>
+        <w:t>game_state_t</w:t>
+      </w:r>
+      <w:proofErr w:type="spellEnd"/>
       <w:r>
         <w:t>.</w:t>
       </w:r>
@@ -11092,11 +11613,19 @@
       <w:r>
         <w:t xml:space="preserve">Em adição, todo o funcionamento do programa se baseia no tratamento de interrupções (eventos gerados pelos periféricos) no ciclo </w:t>
       </w:r>
-      <w:r>
-        <w:rPr>
-          <w:i/>
-        </w:rPr>
-        <w:t xml:space="preserve">driver_receive </w:t>
+      <w:proofErr w:type="spellStart"/>
+      <w:r>
+        <w:rPr>
+          <w:i/>
+        </w:rPr>
+        <w:t>driver_receive</w:t>
+      </w:r>
+      <w:proofErr w:type="spellEnd"/>
+      <w:r>
+        <w:rPr>
+          <w:i/>
+        </w:rPr>
+        <w:t xml:space="preserve"> </w:t>
       </w:r>
       <w:r>
         <w:t xml:space="preserve">único, delegando adequadamente as tarefas a realizar como resposta a determinada interrupção. </w:t>
@@ -11128,12 +11657,28 @@
       <w:r>
         <w:t xml:space="preserve">com o objetivo de ter uma base </w:t>
       </w:r>
-      <w:r>
-        <w:rPr>
-          <w:i/>
-        </w:rPr>
-        <w:t>low level</w:t>
-      </w:r>
+      <w:proofErr w:type="spellStart"/>
+      <w:r>
+        <w:rPr>
+          <w:i/>
+        </w:rPr>
+        <w:t>low</w:t>
+      </w:r>
+      <w:proofErr w:type="spellEnd"/>
+      <w:r>
+        <w:rPr>
+          <w:i/>
+        </w:rPr>
+        <w:t xml:space="preserve"> </w:t>
+      </w:r>
+      <w:proofErr w:type="spellStart"/>
+      <w:r>
+        <w:rPr>
+          <w:i/>
+        </w:rPr>
+        <w:t>level</w:t>
+      </w:r>
+      <w:proofErr w:type="spellEnd"/>
       <w:r>
         <w:t xml:space="preserve"> estável (comunicação com os periféricos)</w:t>
       </w:r>
@@ -11158,30 +11703,36 @@
       <w:r>
         <w:t xml:space="preserve"> Com isto em mente as classes </w:t>
       </w:r>
+      <w:proofErr w:type="spellStart"/>
       <w:r>
         <w:rPr>
           <w:i/>
         </w:rPr>
         <w:t>Missile</w:t>
       </w:r>
+      <w:proofErr w:type="spellEnd"/>
       <w:r>
         <w:t xml:space="preserve">, </w:t>
       </w:r>
+      <w:proofErr w:type="spellStart"/>
       <w:r>
         <w:rPr>
           <w:i/>
         </w:rPr>
         <w:t>Explosion</w:t>
       </w:r>
+      <w:proofErr w:type="spellEnd"/>
       <w:r>
         <w:t xml:space="preserve"> e </w:t>
       </w:r>
+      <w:proofErr w:type="spellStart"/>
       <w:r>
         <w:rPr>
           <w:i/>
         </w:rPr>
         <w:t>GVector</w:t>
       </w:r>
+      <w:proofErr w:type="spellEnd"/>
       <w:r>
         <w:rPr>
           <w:i/>
@@ -11212,12 +11763,14 @@
       <w:r>
         <w:t xml:space="preserve">estas </w:t>
       </w:r>
+      <w:proofErr w:type="spellStart"/>
       <w:r>
         <w:rPr>
           <w:i/>
         </w:rPr>
         <w:t>structs</w:t>
       </w:r>
+      <w:proofErr w:type="spellEnd"/>
       <w:r>
         <w:t xml:space="preserve"> são apenas acessíveis</w:t>
       </w:r>
@@ -11227,24 +11780,28 @@
       <w:r>
         <w:t xml:space="preserve">. Devo também realçar que o </w:t>
       </w:r>
+      <w:proofErr w:type="spellStart"/>
       <w:r>
         <w:rPr>
           <w:i/>
         </w:rPr>
         <w:t>GVector</w:t>
       </w:r>
+      <w:proofErr w:type="spellEnd"/>
       <w:r>
         <w:t xml:space="preserve"> permite, como o nome indica, o a</w:t>
       </w:r>
       <w:r>
         <w:t xml:space="preserve">rmazenamento de instâncias de qualquer </w:t>
       </w:r>
+      <w:proofErr w:type="spellStart"/>
       <w:r>
         <w:rPr>
           <w:i/>
         </w:rPr>
         <w:t>struct</w:t>
       </w:r>
+      <w:proofErr w:type="spellEnd"/>
       <w:r>
         <w:t>, sendo apenas necessário fornecer o tamanho em bytes de cada objeto.</w:t>
       </w:r>
@@ -11259,12 +11816,14 @@
       <w:r>
         <w:t xml:space="preserve"> desenvolvimento do excerto de </w:t>
       </w:r>
+      <w:proofErr w:type="spellStart"/>
       <w:r>
         <w:rPr>
           <w:i/>
         </w:rPr>
         <w:t>assembly</w:t>
       </w:r>
+      <w:proofErr w:type="spellEnd"/>
       <w:r>
         <w:t xml:space="preserve">, sentimos alguma dificuldade na obtenção de informação sobre pormenores das instruções na sintaxe </w:t>
       </w:r>
@@ -11308,22 +11867,22 @@
       <w:pPr>
         <w:pStyle w:val="Heading1"/>
       </w:pPr>
-      <w:bookmarkStart w:id="63" w:name="_Toc471164004"/>
+      <w:bookmarkStart w:id="64" w:name="_Toc471168466"/>
       <w:r>
         <w:lastRenderedPageBreak/>
         <w:t>Conclusões</w:t>
       </w:r>
-      <w:bookmarkEnd w:id="63"/>
+      <w:bookmarkEnd w:id="64"/>
     </w:p>
     <w:p>
       <w:pPr>
         <w:pStyle w:val="Heading2"/>
       </w:pPr>
-      <w:bookmarkStart w:id="64" w:name="_Toc471164005"/>
+      <w:bookmarkStart w:id="65" w:name="_Toc471168467"/>
       <w:r>
         <w:t>Avaliação da Unidade Curricular</w:t>
       </w:r>
-      <w:bookmarkEnd w:id="64"/>
+      <w:bookmarkEnd w:id="65"/>
     </w:p>
     <w:p>
       <w:r>
@@ -11434,12 +11993,12 @@
       <w:pPr>
         <w:pStyle w:val="Heading2"/>
       </w:pPr>
-      <w:bookmarkStart w:id="65" w:name="_Toc471164006"/>
+      <w:bookmarkStart w:id="66" w:name="_Toc471168468"/>
       <w:r>
         <w:lastRenderedPageBreak/>
         <w:t>Apêndice</w:t>
       </w:r>
-      <w:bookmarkEnd w:id="65"/>
+      <w:bookmarkEnd w:id="66"/>
     </w:p>
     <w:p>
       <w:r>
@@ -11449,11 +12008,19 @@
       <w:r>
         <w:t xml:space="preserve"> instalação dos recursos necessários ao funcionamento do programa, implementamos alguns </w:t>
       </w:r>
-      <w:r>
-        <w:rPr>
-          <w:i/>
-        </w:rPr>
-        <w:t>shell scripts</w:t>
+      <w:proofErr w:type="spellStart"/>
+      <w:r>
+        <w:rPr>
+          <w:i/>
+        </w:rPr>
+        <w:t>shell</w:t>
+      </w:r>
+      <w:proofErr w:type="spellEnd"/>
+      <w:r>
+        <w:rPr>
+          <w:i/>
+        </w:rPr>
+        <w:t xml:space="preserve"> scripts</w:t>
       </w:r>
       <w:r>
         <w:t xml:space="preserve"> simples. Assim, as instruções de instalação são:</w:t>
@@ -11470,12 +12037,14 @@
       <w:r>
         <w:t xml:space="preserve">Entrar no diretório do projeto </w:t>
       </w:r>
+      <w:proofErr w:type="spellStart"/>
       <w:r>
         <w:rPr>
           <w:i/>
         </w:rPr>
         <w:t>proj</w:t>
       </w:r>
+      <w:proofErr w:type="spellEnd"/>
       <w:r>
         <w:t>;</w:t>
       </w:r>
@@ -11491,12 +12060,14 @@
       <w:r>
         <w:t xml:space="preserve">Correr, como </w:t>
       </w:r>
+      <w:proofErr w:type="spellStart"/>
       <w:r>
         <w:rPr>
           <w:i/>
         </w:rPr>
         <w:t>superuser</w:t>
       </w:r>
+      <w:proofErr w:type="spellEnd"/>
       <w:r>
         <w:t xml:space="preserve">, o </w:t>
       </w:r>
@@ -11530,12 +12101,14 @@
       <w:r>
         <w:t xml:space="preserve">Correr, como </w:t>
       </w:r>
+      <w:proofErr w:type="spellStart"/>
       <w:r>
         <w:rPr>
           <w:i/>
         </w:rPr>
         <w:t>superuser</w:t>
       </w:r>
+      <w:proofErr w:type="spellEnd"/>
       <w:r>
         <w:t xml:space="preserve">, o script </w:t>
       </w:r>
@@ -11560,12 +12133,14 @@
       <w:r>
         <w:t xml:space="preserve">Correr, como </w:t>
       </w:r>
+      <w:proofErr w:type="spellStart"/>
       <w:r>
         <w:rPr>
           <w:i/>
         </w:rPr>
         <w:t>superuser</w:t>
       </w:r>
+      <w:proofErr w:type="spellEnd"/>
       <w:r>
         <w:t xml:space="preserve">, o </w:t>
       </w:r>
@@ -11580,7 +12155,7 @@
       </w:r>
     </w:p>
     <w:sectPr>
-      <w:footerReference w:type="default" r:id="rId29"/>
+      <w:footerReference w:type="default" r:id="rId30"/>
       <w:pgSz w:w="11906" w:h="16838"/>
       <w:pgMar w:top="1417" w:right="1701" w:bottom="1417" w:left="1701" w:header="680" w:footer="680" w:gutter="0"/>
       <w:cols w:space="708"/>
@@ -11625,7 +12200,6 @@
         <w:docPartUnique/>
       </w:docPartObj>
     </w:sdtPr>
-    <w:sdtEndPr/>
     <w:sdtContent>
       <w:p>
         <w:pPr>
@@ -11645,7 +12219,7 @@
           <w:rPr>
             <w:noProof/>
           </w:rPr>
-          <w:t>16</w:t>
+          <w:t>27</w:t>
         </w:r>
         <w:r>
           <w:fldChar w:fldCharType="end"/>
@@ -15093,6 +15667,36 @@
       </w:tcPr>
     </w:tblStylePr>
   </w:style>
+  <w:style w:type="paragraph" w:styleId="BalloonText">
+    <w:name w:val="Balloon Text"/>
+    <w:basedOn w:val="Normal"/>
+    <w:link w:val="BalloonTextChar"/>
+    <w:uiPriority w:val="99"/>
+    <w:semiHidden/>
+    <w:unhideWhenUsed/>
+    <w:rsid w:val="00BD312B"/>
+    <w:pPr>
+      <w:spacing w:after="0" w:line="240" w:lineRule="auto"/>
+    </w:pPr>
+    <w:rPr>
+      <w:rFonts w:ascii="Times New Roman" w:hAnsi="Times New Roman" w:cs="Times New Roman"/>
+      <w:sz w:val="18"/>
+      <w:szCs w:val="18"/>
+    </w:rPr>
+  </w:style>
+  <w:style w:type="character" w:customStyle="1" w:styleId="BalloonTextChar">
+    <w:name w:val="Balloon Text Char"/>
+    <w:basedOn w:val="DefaultParagraphFont"/>
+    <w:link w:val="BalloonText"/>
+    <w:uiPriority w:val="99"/>
+    <w:semiHidden/>
+    <w:rsid w:val="00BD312B"/>
+    <w:rPr>
+      <w:rFonts w:ascii="Times New Roman" w:hAnsi="Times New Roman" w:cs="Times New Roman"/>
+      <w:sz w:val="18"/>
+      <w:szCs w:val="18"/>
+    </w:rPr>
+  </w:style>
 </w:styles>
 </file>
 
@@ -15396,7 +16000,7 @@
 </file>
 
 <file path=customXml/itemProps1.xml><?xml version="1.0" encoding="utf-8"?>
-<ds:datastoreItem xmlns:ds="http://schemas.openxmlformats.org/officeDocument/2006/customXml" ds:itemID="{7ABDA1D6-F610-AB43-A5A3-89D79C391680}">
+<ds:datastoreItem xmlns:ds="http://schemas.openxmlformats.org/officeDocument/2006/customXml" ds:itemID="{AE34BFB8-FB91-4942-A0EB-0DBEFE053791}">
   <ds:schemaRefs>
     <ds:schemaRef ds:uri="http://schemas.openxmlformats.org/officeDocument/2006/bibliography"/>
   </ds:schemaRefs>

--- a/proj/doc/LCOM-Final-Report.docx
+++ b/proj/doc/LCOM-Final-Report.docx
@@ -3281,7 +3281,7 @@
                 <w:noProof/>
                 <w:webHidden/>
               </w:rPr>
-              <w:t>20</w:t>
+              <w:t>21</w:t>
             </w:r>
             <w:r>
               <w:rPr>
@@ -3731,7 +3731,7 @@
                 <w:noProof/>
                 <w:webHidden/>
               </w:rPr>
-              <w:t>21</w:t>
+              <w:t>22</w:t>
             </w:r>
             <w:r>
               <w:rPr>
@@ -4494,8 +4494,6 @@
         </w:rPr>
         <w:br w:type="page"/>
       </w:r>
-      <w:bookmarkStart w:id="0" w:name="_GoBack"/>
-      <w:bookmarkEnd w:id="0"/>
     </w:p>
     <w:p>
       <w:pPr>
@@ -5429,7 +5427,7 @@
           <w:b/>
         </w:rPr>
       </w:pPr>
-      <w:bookmarkStart w:id="1" w:name="_Toc471168427"/>
+      <w:bookmarkStart w:id="0" w:name="_Toc471168427"/>
       <w:r>
         <w:rPr>
           <w:b/>
@@ -5437,18 +5435,18 @@
         <w:lastRenderedPageBreak/>
         <w:t>Instruções de Utilização do programa</w:t>
       </w:r>
+      <w:bookmarkEnd w:id="0"/>
+    </w:p>
+    <w:p/>
+    <w:p>
+      <w:pPr>
+        <w:pStyle w:val="Heading2"/>
+      </w:pPr>
+      <w:bookmarkStart w:id="1" w:name="_Toc471168428"/>
+      <w:r>
+        <w:t>Menu Inicial</w:t>
+      </w:r>
       <w:bookmarkEnd w:id="1"/>
-    </w:p>
-    <w:p/>
-    <w:p>
-      <w:pPr>
-        <w:pStyle w:val="Heading2"/>
-      </w:pPr>
-      <w:bookmarkStart w:id="2" w:name="_Toc471168428"/>
-      <w:r>
-        <w:t>Menu Inicial</w:t>
-      </w:r>
-      <w:bookmarkEnd w:id="2"/>
     </w:p>
     <w:p/>
     <w:p>
@@ -5522,25 +5520,38 @@
         <w:pStyle w:val="Caption"/>
         <w:jc w:val="left"/>
       </w:pPr>
-      <w:bookmarkStart w:id="3" w:name="_Toc471168413"/>
+      <w:bookmarkStart w:id="2" w:name="_Toc471168413"/>
       <w:r>
         <w:t xml:space="preserve">Figura </w:t>
       </w:r>
-      <w:fldSimple w:instr=" SEQ Figura \* ARABIC ">
-        <w:r>
-          <w:rPr>
-            <w:noProof/>
-          </w:rPr>
-          <w:t>1</w:t>
-        </w:r>
-      </w:fldSimple>
+      <w:r>
+        <w:fldChar w:fldCharType="begin"/>
+      </w:r>
+      <w:r>
+        <w:instrText xml:space="preserve"> SEQ Figura \* ARABIC </w:instrText>
+      </w:r>
+      <w:r>
+        <w:fldChar w:fldCharType="separate"/>
+      </w:r>
+      <w:r>
+        <w:rPr>
+          <w:noProof/>
+        </w:rPr>
+        <w:t>1</w:t>
+      </w:r>
+      <w:r>
+        <w:rPr>
+          <w:noProof/>
+        </w:rPr>
+        <w:fldChar w:fldCharType="end"/>
+      </w:r>
       <w:r>
         <w:t xml:space="preserve"> - menu i</w:t>
       </w:r>
       <w:r>
         <w:t>nicial</w:t>
       </w:r>
-      <w:bookmarkEnd w:id="3"/>
+      <w:bookmarkEnd w:id="2"/>
     </w:p>
     <w:p>
       <w:r>
@@ -5576,7 +5587,7 @@
       <w:pPr>
         <w:pStyle w:val="Heading3"/>
       </w:pPr>
-      <w:bookmarkStart w:id="4" w:name="_Toc471168429"/>
+      <w:bookmarkStart w:id="3" w:name="_Toc471168429"/>
       <w:r>
         <w:t xml:space="preserve">Botão “Single </w:t>
       </w:r>
@@ -5588,7 +5599,7 @@
       <w:r>
         <w:t>”</w:t>
       </w:r>
-      <w:bookmarkEnd w:id="4"/>
+      <w:bookmarkEnd w:id="3"/>
     </w:p>
     <w:p>
       <w:pPr>
@@ -5784,18 +5795,31 @@
                                 <w:szCs w:val="22"/>
                               </w:rPr>
                             </w:pPr>
-                            <w:bookmarkStart w:id="5" w:name="_Toc471168414"/>
+                            <w:bookmarkStart w:id="4" w:name="_Toc471168414"/>
                             <w:r>
                               <w:t xml:space="preserve">Figura </w:t>
                             </w:r>
-                            <w:fldSimple w:instr=" SEQ Figura \* ARABIC ">
-                              <w:r>
-                                <w:rPr>
-                                  <w:noProof/>
-                                </w:rPr>
-                                <w:t>2</w:t>
-                              </w:r>
-                            </w:fldSimple>
+                            <w:r>
+                              <w:fldChar w:fldCharType="begin"/>
+                            </w:r>
+                            <w:r>
+                              <w:instrText xml:space="preserve"> SEQ Figura \* ARABIC </w:instrText>
+                            </w:r>
+                            <w:r>
+                              <w:fldChar w:fldCharType="separate"/>
+                            </w:r>
+                            <w:r>
+                              <w:rPr>
+                                <w:noProof/>
+                              </w:rPr>
+                              <w:t>2</w:t>
+                            </w:r>
+                            <w:r>
+                              <w:rPr>
+                                <w:noProof/>
+                              </w:rPr>
+                              <w:fldChar w:fldCharType="end"/>
+                            </w:r>
                             <w:r>
                               <w:t xml:space="preserve"> - botão "</w:t>
                             </w:r>
@@ -5813,7 +5837,7 @@
                               </w:rPr>
                               <w:t xml:space="preserve"> normal / selecionado</w:t>
                             </w:r>
-                            <w:bookmarkEnd w:id="5"/>
+                            <w:bookmarkEnd w:id="4"/>
                           </w:p>
                         </w:txbxContent>
                       </wps:txbx>
@@ -5850,18 +5874,31 @@
                           <w:szCs w:val="22"/>
                         </w:rPr>
                       </w:pPr>
-                      <w:bookmarkStart w:id="6" w:name="_Toc471168414"/>
+                      <w:bookmarkStart w:id="5" w:name="_Toc471168414"/>
                       <w:r>
                         <w:t xml:space="preserve">Figura </w:t>
                       </w:r>
-                      <w:fldSimple w:instr=" SEQ Figura \* ARABIC ">
-                        <w:r>
-                          <w:rPr>
-                            <w:noProof/>
-                          </w:rPr>
-                          <w:t>2</w:t>
-                        </w:r>
-                      </w:fldSimple>
+                      <w:r>
+                        <w:fldChar w:fldCharType="begin"/>
+                      </w:r>
+                      <w:r>
+                        <w:instrText xml:space="preserve"> SEQ Figura \* ARABIC </w:instrText>
+                      </w:r>
+                      <w:r>
+                        <w:fldChar w:fldCharType="separate"/>
+                      </w:r>
+                      <w:r>
+                        <w:rPr>
+                          <w:noProof/>
+                        </w:rPr>
+                        <w:t>2</w:t>
+                      </w:r>
+                      <w:r>
+                        <w:rPr>
+                          <w:noProof/>
+                        </w:rPr>
+                        <w:fldChar w:fldCharType="end"/>
+                      </w:r>
                       <w:r>
                         <w:t xml:space="preserve"> - botão "</w:t>
                       </w:r>
@@ -5879,7 +5916,7 @@
                         </w:rPr>
                         <w:t xml:space="preserve"> normal / selecionado</w:t>
                       </w:r>
-                      <w:bookmarkEnd w:id="6"/>
+                      <w:bookmarkEnd w:id="5"/>
                     </w:p>
                   </w:txbxContent>
                 </v:textbox>
@@ -5904,7 +5941,7 @@
       <w:pPr>
         <w:pStyle w:val="Heading3"/>
       </w:pPr>
-      <w:bookmarkStart w:id="7" w:name="_Toc471168430"/>
+      <w:bookmarkStart w:id="6" w:name="_Toc471168430"/>
       <w:r>
         <w:lastRenderedPageBreak/>
         <w:t>Botão “</w:t>
@@ -5925,7 +5962,7 @@
       <w:r>
         <w:t>”</w:t>
       </w:r>
-      <w:bookmarkEnd w:id="7"/>
+      <w:bookmarkEnd w:id="6"/>
     </w:p>
     <w:p>
       <w:pPr>
@@ -5983,18 +6020,31 @@
                                 <w:szCs w:val="22"/>
                               </w:rPr>
                             </w:pPr>
-                            <w:bookmarkStart w:id="8" w:name="_Toc471168415"/>
+                            <w:bookmarkStart w:id="7" w:name="_Toc471168415"/>
                             <w:r>
                               <w:t xml:space="preserve">Figura </w:t>
                             </w:r>
-                            <w:fldSimple w:instr=" SEQ Figura \* ARABIC ">
-                              <w:r>
-                                <w:rPr>
-                                  <w:noProof/>
-                                </w:rPr>
-                                <w:t>3</w:t>
-                              </w:r>
-                            </w:fldSimple>
+                            <w:r>
+                              <w:fldChar w:fldCharType="begin"/>
+                            </w:r>
+                            <w:r>
+                              <w:instrText xml:space="preserve"> SEQ Figura \* ARABIC </w:instrText>
+                            </w:r>
+                            <w:r>
+                              <w:fldChar w:fldCharType="separate"/>
+                            </w:r>
+                            <w:r>
+                              <w:rPr>
+                                <w:noProof/>
+                              </w:rPr>
+                              <w:t>3</w:t>
+                            </w:r>
+                            <w:r>
+                              <w:rPr>
+                                <w:noProof/>
+                              </w:rPr>
+                              <w:fldChar w:fldCharType="end"/>
+                            </w:r>
                             <w:r>
                               <w:t xml:space="preserve"> - botão "</w:t>
                             </w:r>
@@ -6006,7 +6056,7 @@
                             <w:r>
                               <w:t>" normal / selecionado</w:t>
                             </w:r>
-                            <w:bookmarkEnd w:id="8"/>
+                            <w:bookmarkEnd w:id="7"/>
                           </w:p>
                         </w:txbxContent>
                       </wps:txbx>
@@ -6039,18 +6089,31 @@
                           <w:szCs w:val="22"/>
                         </w:rPr>
                       </w:pPr>
-                      <w:bookmarkStart w:id="9" w:name="_Toc471168415"/>
+                      <w:bookmarkStart w:id="8" w:name="_Toc471168415"/>
                       <w:r>
                         <w:t xml:space="preserve">Figura </w:t>
                       </w:r>
-                      <w:fldSimple w:instr=" SEQ Figura \* ARABIC ">
-                        <w:r>
-                          <w:rPr>
-                            <w:noProof/>
-                          </w:rPr>
-                          <w:t>3</w:t>
-                        </w:r>
-                      </w:fldSimple>
+                      <w:r>
+                        <w:fldChar w:fldCharType="begin"/>
+                      </w:r>
+                      <w:r>
+                        <w:instrText xml:space="preserve"> SEQ Figura \* ARABIC </w:instrText>
+                      </w:r>
+                      <w:r>
+                        <w:fldChar w:fldCharType="separate"/>
+                      </w:r>
+                      <w:r>
+                        <w:rPr>
+                          <w:noProof/>
+                        </w:rPr>
+                        <w:t>3</w:t>
+                      </w:r>
+                      <w:r>
+                        <w:rPr>
+                          <w:noProof/>
+                        </w:rPr>
+                        <w:fldChar w:fldCharType="end"/>
+                      </w:r>
                       <w:r>
                         <w:t xml:space="preserve"> - botão "</w:t>
                       </w:r>
@@ -6062,7 +6125,7 @@
                       <w:r>
                         <w:t>" normal / selecionado</w:t>
                       </w:r>
-                      <w:bookmarkEnd w:id="9"/>
+                      <w:bookmarkEnd w:id="8"/>
                     </w:p>
                   </w:txbxContent>
                 </v:textbox>
@@ -6217,7 +6280,7 @@
       <w:pPr>
         <w:pStyle w:val="Heading3"/>
       </w:pPr>
-      <w:bookmarkStart w:id="10" w:name="_Toc471168431"/>
+      <w:bookmarkStart w:id="9" w:name="_Toc471168431"/>
       <w:r>
         <w:t>Botão “</w:t>
       </w:r>
@@ -6229,7 +6292,7 @@
       <w:r>
         <w:t xml:space="preserve"> Scores”</w:t>
       </w:r>
-      <w:bookmarkEnd w:id="10"/>
+      <w:bookmarkEnd w:id="9"/>
     </w:p>
     <w:p>
       <w:r>
@@ -6284,18 +6347,31 @@
                                 <w:szCs w:val="22"/>
                               </w:rPr>
                             </w:pPr>
-                            <w:bookmarkStart w:id="11" w:name="_Toc471168416"/>
+                            <w:bookmarkStart w:id="10" w:name="_Toc471168416"/>
                             <w:r>
                               <w:t xml:space="preserve">Figura </w:t>
                             </w:r>
-                            <w:fldSimple w:instr=" SEQ Figura \* ARABIC ">
-                              <w:r>
-                                <w:rPr>
-                                  <w:noProof/>
-                                </w:rPr>
-                                <w:t>4</w:t>
-                              </w:r>
-                            </w:fldSimple>
+                            <w:r>
+                              <w:fldChar w:fldCharType="begin"/>
+                            </w:r>
+                            <w:r>
+                              <w:instrText xml:space="preserve"> SEQ Figura \* ARABIC </w:instrText>
+                            </w:r>
+                            <w:r>
+                              <w:fldChar w:fldCharType="separate"/>
+                            </w:r>
+                            <w:r>
+                              <w:rPr>
+                                <w:noProof/>
+                              </w:rPr>
+                              <w:t>4</w:t>
+                            </w:r>
+                            <w:r>
+                              <w:rPr>
+                                <w:noProof/>
+                              </w:rPr>
+                              <w:fldChar w:fldCharType="end"/>
+                            </w:r>
                             <w:r>
                               <w:t xml:space="preserve"> - botão "</w:t>
                             </w:r>
@@ -6307,7 +6383,7 @@
                             <w:r>
                               <w:t>" normal / selecionado</w:t>
                             </w:r>
-                            <w:bookmarkEnd w:id="11"/>
+                            <w:bookmarkEnd w:id="10"/>
                           </w:p>
                         </w:txbxContent>
                       </wps:txbx>
@@ -6340,18 +6416,31 @@
                           <w:szCs w:val="22"/>
                         </w:rPr>
                       </w:pPr>
-                      <w:bookmarkStart w:id="12" w:name="_Toc471168416"/>
+                      <w:bookmarkStart w:id="11" w:name="_Toc471168416"/>
                       <w:r>
                         <w:t xml:space="preserve">Figura </w:t>
                       </w:r>
-                      <w:fldSimple w:instr=" SEQ Figura \* ARABIC ">
-                        <w:r>
-                          <w:rPr>
-                            <w:noProof/>
-                          </w:rPr>
-                          <w:t>4</w:t>
-                        </w:r>
-                      </w:fldSimple>
+                      <w:r>
+                        <w:fldChar w:fldCharType="begin"/>
+                      </w:r>
+                      <w:r>
+                        <w:instrText xml:space="preserve"> SEQ Figura \* ARABIC </w:instrText>
+                      </w:r>
+                      <w:r>
+                        <w:fldChar w:fldCharType="separate"/>
+                      </w:r>
+                      <w:r>
+                        <w:rPr>
+                          <w:noProof/>
+                        </w:rPr>
+                        <w:t>4</w:t>
+                      </w:r>
+                      <w:r>
+                        <w:rPr>
+                          <w:noProof/>
+                        </w:rPr>
+                        <w:fldChar w:fldCharType="end"/>
+                      </w:r>
                       <w:r>
                         <w:t xml:space="preserve"> - botão "</w:t>
                       </w:r>
@@ -6363,7 +6452,7 @@
                       <w:r>
                         <w:t>" normal / selecionado</w:t>
                       </w:r>
-                      <w:bookmarkEnd w:id="12"/>
+                      <w:bookmarkEnd w:id="11"/>
                     </w:p>
                   </w:txbxContent>
                 </v:textbox>
@@ -6530,11 +6619,11 @@
       <w:pPr>
         <w:pStyle w:val="Heading3"/>
       </w:pPr>
-      <w:bookmarkStart w:id="13" w:name="_Toc471168432"/>
+      <w:bookmarkStart w:id="12" w:name="_Toc471168432"/>
       <w:r>
         <w:t>Botão “X”</w:t>
       </w:r>
-      <w:bookmarkEnd w:id="13"/>
+      <w:bookmarkEnd w:id="12"/>
     </w:p>
     <w:p>
       <w:r>
@@ -6678,22 +6767,35 @@
                                 <w:szCs w:val="22"/>
                               </w:rPr>
                             </w:pPr>
-                            <w:bookmarkStart w:id="14" w:name="_Toc471168417"/>
+                            <w:bookmarkStart w:id="13" w:name="_Toc471168417"/>
                             <w:r>
                               <w:t xml:space="preserve">Figura </w:t>
                             </w:r>
-                            <w:fldSimple w:instr=" SEQ Figura \* ARABIC ">
-                              <w:r>
-                                <w:rPr>
-                                  <w:noProof/>
-                                </w:rPr>
-                                <w:t>5</w:t>
-                              </w:r>
-                            </w:fldSimple>
+                            <w:r>
+                              <w:fldChar w:fldCharType="begin"/>
+                            </w:r>
+                            <w:r>
+                              <w:instrText xml:space="preserve"> SEQ Figura \* ARABIC </w:instrText>
+                            </w:r>
+                            <w:r>
+                              <w:fldChar w:fldCharType="separate"/>
+                            </w:r>
+                            <w:r>
+                              <w:rPr>
+                                <w:noProof/>
+                              </w:rPr>
+                              <w:t>5</w:t>
+                            </w:r>
+                            <w:r>
+                              <w:rPr>
+                                <w:noProof/>
+                              </w:rPr>
+                              <w:fldChar w:fldCharType="end"/>
+                            </w:r>
                             <w:r>
                               <w:t xml:space="preserve"> - botão "X"</w:t>
                             </w:r>
-                            <w:bookmarkEnd w:id="14"/>
+                            <w:bookmarkEnd w:id="13"/>
                           </w:p>
                         </w:txbxContent>
                       </wps:txbx>
@@ -6726,22 +6828,35 @@
                           <w:szCs w:val="22"/>
                         </w:rPr>
                       </w:pPr>
-                      <w:bookmarkStart w:id="15" w:name="_Toc471168417"/>
+                      <w:bookmarkStart w:id="14" w:name="_Toc471168417"/>
                       <w:r>
                         <w:t xml:space="preserve">Figura </w:t>
                       </w:r>
-                      <w:fldSimple w:instr=" SEQ Figura \* ARABIC ">
-                        <w:r>
-                          <w:rPr>
-                            <w:noProof/>
-                          </w:rPr>
-                          <w:t>5</w:t>
-                        </w:r>
-                      </w:fldSimple>
+                      <w:r>
+                        <w:fldChar w:fldCharType="begin"/>
+                      </w:r>
+                      <w:r>
+                        <w:instrText xml:space="preserve"> SEQ Figura \* ARABIC </w:instrText>
+                      </w:r>
+                      <w:r>
+                        <w:fldChar w:fldCharType="separate"/>
+                      </w:r>
+                      <w:r>
+                        <w:rPr>
+                          <w:noProof/>
+                        </w:rPr>
+                        <w:t>5</w:t>
+                      </w:r>
+                      <w:r>
+                        <w:rPr>
+                          <w:noProof/>
+                        </w:rPr>
+                        <w:fldChar w:fldCharType="end"/>
+                      </w:r>
                       <w:r>
                         <w:t xml:space="preserve"> - botão "X"</w:t>
                       </w:r>
-                      <w:bookmarkEnd w:id="15"/>
+                      <w:bookmarkEnd w:id="14"/>
                     </w:p>
                   </w:txbxContent>
                 </v:textbox>
@@ -6759,7 +6874,7 @@
       <w:pPr>
         <w:pStyle w:val="Heading2"/>
       </w:pPr>
-      <w:bookmarkStart w:id="16" w:name="_Toc471168433"/>
+      <w:bookmarkStart w:id="15" w:name="_Toc471168433"/>
       <w:r>
         <w:rPr>
           <w:i/>
@@ -6777,7 +6892,7 @@
         </w:rPr>
         <w:t>Player</w:t>
       </w:r>
-      <w:bookmarkEnd w:id="16"/>
+      <w:bookmarkEnd w:id="15"/>
       <w:proofErr w:type="spellEnd"/>
     </w:p>
     <w:p>
@@ -6832,22 +6947,35 @@
                                 <w:szCs w:val="22"/>
                               </w:rPr>
                             </w:pPr>
-                            <w:bookmarkStart w:id="17" w:name="_Toc471168418"/>
+                            <w:bookmarkStart w:id="16" w:name="_Toc471168418"/>
                             <w:r>
                               <w:t xml:space="preserve">Figura </w:t>
                             </w:r>
-                            <w:fldSimple w:instr=" SEQ Figura \* ARABIC ">
-                              <w:r>
-                                <w:rPr>
-                                  <w:noProof/>
-                                </w:rPr>
-                                <w:t>6</w:t>
-                              </w:r>
-                            </w:fldSimple>
+                            <w:r>
+                              <w:fldChar w:fldCharType="begin"/>
+                            </w:r>
+                            <w:r>
+                              <w:instrText xml:space="preserve"> SEQ Figura \* ARABIC </w:instrText>
+                            </w:r>
+                            <w:r>
+                              <w:fldChar w:fldCharType="separate"/>
+                            </w:r>
+                            <w:r>
+                              <w:rPr>
+                                <w:noProof/>
+                              </w:rPr>
+                              <w:t>6</w:t>
+                            </w:r>
+                            <w:r>
+                              <w:rPr>
+                                <w:noProof/>
+                              </w:rPr>
+                              <w:fldChar w:fldCharType="end"/>
+                            </w:r>
                             <w:r>
                               <w:t xml:space="preserve"> - base destruída</w:t>
                             </w:r>
-                            <w:bookmarkEnd w:id="17"/>
+                            <w:bookmarkEnd w:id="16"/>
                           </w:p>
                         </w:txbxContent>
                       </wps:txbx>
@@ -6876,22 +7004,35 @@
                           <w:szCs w:val="22"/>
                         </w:rPr>
                       </w:pPr>
-                      <w:bookmarkStart w:id="18" w:name="_Toc471168418"/>
+                      <w:bookmarkStart w:id="17" w:name="_Toc471168418"/>
                       <w:r>
                         <w:t xml:space="preserve">Figura </w:t>
                       </w:r>
-                      <w:fldSimple w:instr=" SEQ Figura \* ARABIC ">
-                        <w:r>
-                          <w:rPr>
-                            <w:noProof/>
-                          </w:rPr>
-                          <w:t>6</w:t>
-                        </w:r>
-                      </w:fldSimple>
+                      <w:r>
+                        <w:fldChar w:fldCharType="begin"/>
+                      </w:r>
+                      <w:r>
+                        <w:instrText xml:space="preserve"> SEQ Figura \* ARABIC </w:instrText>
+                      </w:r>
+                      <w:r>
+                        <w:fldChar w:fldCharType="separate"/>
+                      </w:r>
+                      <w:r>
+                        <w:rPr>
+                          <w:noProof/>
+                        </w:rPr>
+                        <w:t>6</w:t>
+                      </w:r>
+                      <w:r>
+                        <w:rPr>
+                          <w:noProof/>
+                        </w:rPr>
+                        <w:fldChar w:fldCharType="end"/>
+                      </w:r>
                       <w:r>
                         <w:t xml:space="preserve"> - base destruída</w:t>
                       </w:r>
-                      <w:bookmarkEnd w:id="18"/>
+                      <w:bookmarkEnd w:id="17"/>
                     </w:p>
                   </w:txbxContent>
                 </v:textbox>
@@ -7013,18 +7154,31 @@
                                 <w:szCs w:val="22"/>
                               </w:rPr>
                             </w:pPr>
-                            <w:bookmarkStart w:id="19" w:name="_Toc471168419"/>
+                            <w:bookmarkStart w:id="18" w:name="_Toc471168419"/>
                             <w:r>
                               <w:t xml:space="preserve">Figura </w:t>
                             </w:r>
-                            <w:fldSimple w:instr=" SEQ Figura \* ARABIC ">
-                              <w:r>
-                                <w:rPr>
-                                  <w:noProof/>
-                                </w:rPr>
-                                <w:t>7</w:t>
-                              </w:r>
-                            </w:fldSimple>
+                            <w:r>
+                              <w:fldChar w:fldCharType="begin"/>
+                            </w:r>
+                            <w:r>
+                              <w:instrText xml:space="preserve"> SEQ Figura \* ARABIC </w:instrText>
+                            </w:r>
+                            <w:r>
+                              <w:fldChar w:fldCharType="separate"/>
+                            </w:r>
+                            <w:r>
+                              <w:rPr>
+                                <w:noProof/>
+                              </w:rPr>
+                              <w:t>7</w:t>
+                            </w:r>
+                            <w:r>
+                              <w:rPr>
+                                <w:noProof/>
+                              </w:rPr>
+                              <w:fldChar w:fldCharType="end"/>
+                            </w:r>
                             <w:r>
                               <w:t xml:space="preserve"> – decorrer de uma partida no modo </w:t>
                             </w:r>
@@ -7032,7 +7186,7 @@
                             <w:r>
                               <w:t>singleplayer</w:t>
                             </w:r>
-                            <w:bookmarkEnd w:id="19"/>
+                            <w:bookmarkEnd w:id="18"/>
                             <w:proofErr w:type="spellEnd"/>
                           </w:p>
                         </w:txbxContent>
@@ -7062,18 +7216,31 @@
                           <w:szCs w:val="22"/>
                         </w:rPr>
                       </w:pPr>
-                      <w:bookmarkStart w:id="20" w:name="_Toc471168419"/>
+                      <w:bookmarkStart w:id="19" w:name="_Toc471168419"/>
                       <w:r>
                         <w:t xml:space="preserve">Figura </w:t>
                       </w:r>
-                      <w:fldSimple w:instr=" SEQ Figura \* ARABIC ">
-                        <w:r>
-                          <w:rPr>
-                            <w:noProof/>
-                          </w:rPr>
-                          <w:t>7</w:t>
-                        </w:r>
-                      </w:fldSimple>
+                      <w:r>
+                        <w:fldChar w:fldCharType="begin"/>
+                      </w:r>
+                      <w:r>
+                        <w:instrText xml:space="preserve"> SEQ Figura \* ARABIC </w:instrText>
+                      </w:r>
+                      <w:r>
+                        <w:fldChar w:fldCharType="separate"/>
+                      </w:r>
+                      <w:r>
+                        <w:rPr>
+                          <w:noProof/>
+                        </w:rPr>
+                        <w:t>7</w:t>
+                      </w:r>
+                      <w:r>
+                        <w:rPr>
+                          <w:noProof/>
+                        </w:rPr>
+                        <w:fldChar w:fldCharType="end"/>
+                      </w:r>
                       <w:r>
                         <w:t xml:space="preserve"> – decorrer de uma partida no modo </w:t>
                       </w:r>
@@ -7081,7 +7248,7 @@
                       <w:r>
                         <w:t>singleplayer</w:t>
                       </w:r>
-                      <w:bookmarkEnd w:id="20"/>
+                      <w:bookmarkEnd w:id="19"/>
                       <w:proofErr w:type="spellEnd"/>
                     </w:p>
                   </w:txbxContent>
@@ -7249,22 +7416,35 @@
                                 <w:szCs w:val="22"/>
                               </w:rPr>
                             </w:pPr>
-                            <w:bookmarkStart w:id="21" w:name="_Toc471168420"/>
+                            <w:bookmarkStart w:id="20" w:name="_Toc471168420"/>
                             <w:r>
                               <w:t xml:space="preserve">Figura </w:t>
                             </w:r>
-                            <w:fldSimple w:instr=" SEQ Figura \* ARABIC ">
-                              <w:r>
-                                <w:rPr>
-                                  <w:noProof/>
-                                </w:rPr>
-                                <w:t>8</w:t>
-                              </w:r>
-                            </w:fldSimple>
+                            <w:r>
+                              <w:fldChar w:fldCharType="begin"/>
+                            </w:r>
+                            <w:r>
+                              <w:instrText xml:space="preserve"> SEQ Figura \* ARABIC </w:instrText>
+                            </w:r>
+                            <w:r>
+                              <w:fldChar w:fldCharType="separate"/>
+                            </w:r>
+                            <w:r>
+                              <w:rPr>
+                                <w:noProof/>
+                              </w:rPr>
+                              <w:t>8</w:t>
+                            </w:r>
+                            <w:r>
+                              <w:rPr>
+                                <w:noProof/>
+                              </w:rPr>
+                              <w:fldChar w:fldCharType="end"/>
+                            </w:r>
                             <w:r>
                               <w:t xml:space="preserve"> - base deteriorada</w:t>
                             </w:r>
-                            <w:bookmarkEnd w:id="21"/>
+                            <w:bookmarkEnd w:id="20"/>
                           </w:p>
                         </w:txbxContent>
                       </wps:txbx>
@@ -7293,22 +7473,35 @@
                           <w:szCs w:val="22"/>
                         </w:rPr>
                       </w:pPr>
-                      <w:bookmarkStart w:id="22" w:name="_Toc471168420"/>
+                      <w:bookmarkStart w:id="21" w:name="_Toc471168420"/>
                       <w:r>
                         <w:t xml:space="preserve">Figura </w:t>
                       </w:r>
-                      <w:fldSimple w:instr=" SEQ Figura \* ARABIC ">
-                        <w:r>
-                          <w:rPr>
-                            <w:noProof/>
-                          </w:rPr>
-                          <w:t>8</w:t>
-                        </w:r>
-                      </w:fldSimple>
+                      <w:r>
+                        <w:fldChar w:fldCharType="begin"/>
+                      </w:r>
+                      <w:r>
+                        <w:instrText xml:space="preserve"> SEQ Figura \* ARABIC </w:instrText>
+                      </w:r>
+                      <w:r>
+                        <w:fldChar w:fldCharType="separate"/>
+                      </w:r>
+                      <w:r>
+                        <w:rPr>
+                          <w:noProof/>
+                        </w:rPr>
+                        <w:t>8</w:t>
+                      </w:r>
+                      <w:r>
+                        <w:rPr>
+                          <w:noProof/>
+                        </w:rPr>
+                        <w:fldChar w:fldCharType="end"/>
+                      </w:r>
                       <w:r>
                         <w:t xml:space="preserve"> - base deteriorada</w:t>
                       </w:r>
-                      <w:bookmarkEnd w:id="22"/>
+                      <w:bookmarkEnd w:id="21"/>
                     </w:p>
                   </w:txbxContent>
                 </v:textbox>
@@ -7470,22 +7663,35 @@
                                 <w:szCs w:val="22"/>
                               </w:rPr>
                             </w:pPr>
-                            <w:bookmarkStart w:id="23" w:name="_Toc471168421"/>
+                            <w:bookmarkStart w:id="22" w:name="_Toc471168421"/>
                             <w:r>
                               <w:t xml:space="preserve">Figura </w:t>
                             </w:r>
-                            <w:fldSimple w:instr=" SEQ Figura \* ARABIC ">
-                              <w:r>
-                                <w:rPr>
-                                  <w:noProof/>
-                                </w:rPr>
-                                <w:t>9</w:t>
-                              </w:r>
-                            </w:fldSimple>
+                            <w:r>
+                              <w:fldChar w:fldCharType="begin"/>
+                            </w:r>
+                            <w:r>
+                              <w:instrText xml:space="preserve"> SEQ Figura \* ARABIC </w:instrText>
+                            </w:r>
+                            <w:r>
+                              <w:fldChar w:fldCharType="separate"/>
+                            </w:r>
+                            <w:r>
+                              <w:rPr>
+                                <w:noProof/>
+                              </w:rPr>
+                              <w:t>9</w:t>
+                            </w:r>
+                            <w:r>
+                              <w:rPr>
+                                <w:noProof/>
+                              </w:rPr>
+                              <w:fldChar w:fldCharType="end"/>
+                            </w:r>
                             <w:r>
                               <w:t xml:space="preserve"> - base inicial</w:t>
                             </w:r>
-                            <w:bookmarkEnd w:id="23"/>
+                            <w:bookmarkEnd w:id="22"/>
                           </w:p>
                         </w:txbxContent>
                       </wps:txbx>
@@ -7514,22 +7720,35 @@
                           <w:szCs w:val="22"/>
                         </w:rPr>
                       </w:pPr>
-                      <w:bookmarkStart w:id="24" w:name="_Toc471168421"/>
+                      <w:bookmarkStart w:id="23" w:name="_Toc471168421"/>
                       <w:r>
                         <w:t xml:space="preserve">Figura </w:t>
                       </w:r>
-                      <w:fldSimple w:instr=" SEQ Figura \* ARABIC ">
-                        <w:r>
-                          <w:rPr>
-                            <w:noProof/>
-                          </w:rPr>
-                          <w:t>9</w:t>
-                        </w:r>
-                      </w:fldSimple>
+                      <w:r>
+                        <w:fldChar w:fldCharType="begin"/>
+                      </w:r>
+                      <w:r>
+                        <w:instrText xml:space="preserve"> SEQ Figura \* ARABIC </w:instrText>
+                      </w:r>
+                      <w:r>
+                        <w:fldChar w:fldCharType="separate"/>
+                      </w:r>
+                      <w:r>
+                        <w:rPr>
+                          <w:noProof/>
+                        </w:rPr>
+                        <w:t>9</w:t>
+                      </w:r>
+                      <w:r>
+                        <w:rPr>
+                          <w:noProof/>
+                        </w:rPr>
+                        <w:fldChar w:fldCharType="end"/>
+                      </w:r>
                       <w:r>
                         <w:t xml:space="preserve"> - base inicial</w:t>
                       </w:r>
-                      <w:bookmarkEnd w:id="24"/>
+                      <w:bookmarkEnd w:id="23"/>
                     </w:p>
                   </w:txbxContent>
                 </v:textbox>
@@ -7677,18 +7896,31 @@
                                 <w:szCs w:val="22"/>
                               </w:rPr>
                             </w:pPr>
-                            <w:bookmarkStart w:id="25" w:name="_Toc471168422"/>
+                            <w:bookmarkStart w:id="24" w:name="_Toc471168422"/>
                             <w:r>
                               <w:t xml:space="preserve">Figura </w:t>
                             </w:r>
-                            <w:fldSimple w:instr=" SEQ Figura \* ARABIC ">
-                              <w:r>
-                                <w:rPr>
-                                  <w:noProof/>
-                                </w:rPr>
-                                <w:t>10</w:t>
-                              </w:r>
-                            </w:fldSimple>
+                            <w:r>
+                              <w:fldChar w:fldCharType="begin"/>
+                            </w:r>
+                            <w:r>
+                              <w:instrText xml:space="preserve"> SEQ Figura \* ARABIC </w:instrText>
+                            </w:r>
+                            <w:r>
+                              <w:fldChar w:fldCharType="separate"/>
+                            </w:r>
+                            <w:r>
+                              <w:rPr>
+                                <w:noProof/>
+                              </w:rPr>
+                              <w:t>10</w:t>
+                            </w:r>
+                            <w:r>
+                              <w:rPr>
+                                <w:noProof/>
+                              </w:rPr>
+                              <w:fldChar w:fldCharType="end"/>
+                            </w:r>
                             <w:r>
                               <w:t xml:space="preserve"> - excerto da "</w:t>
                             </w:r>
@@ -7700,7 +7932,7 @@
                             <w:r>
                               <w:t>" da explosão</w:t>
                             </w:r>
-                            <w:bookmarkEnd w:id="25"/>
+                            <w:bookmarkEnd w:id="24"/>
                           </w:p>
                         </w:txbxContent>
                       </wps:txbx>
@@ -7729,18 +7961,31 @@
                           <w:szCs w:val="22"/>
                         </w:rPr>
                       </w:pPr>
-                      <w:bookmarkStart w:id="26" w:name="_Toc471168422"/>
+                      <w:bookmarkStart w:id="25" w:name="_Toc471168422"/>
                       <w:r>
                         <w:t xml:space="preserve">Figura </w:t>
                       </w:r>
-                      <w:fldSimple w:instr=" SEQ Figura \* ARABIC ">
-                        <w:r>
-                          <w:rPr>
-                            <w:noProof/>
-                          </w:rPr>
-                          <w:t>10</w:t>
-                        </w:r>
-                      </w:fldSimple>
+                      <w:r>
+                        <w:fldChar w:fldCharType="begin"/>
+                      </w:r>
+                      <w:r>
+                        <w:instrText xml:space="preserve"> SEQ Figura \* ARABIC </w:instrText>
+                      </w:r>
+                      <w:r>
+                        <w:fldChar w:fldCharType="separate"/>
+                      </w:r>
+                      <w:r>
+                        <w:rPr>
+                          <w:noProof/>
+                        </w:rPr>
+                        <w:t>10</w:t>
+                      </w:r>
+                      <w:r>
+                        <w:rPr>
+                          <w:noProof/>
+                        </w:rPr>
+                        <w:fldChar w:fldCharType="end"/>
+                      </w:r>
                       <w:r>
                         <w:t xml:space="preserve"> - excerto da "</w:t>
                       </w:r>
@@ -7752,7 +7997,7 @@
                       <w:r>
                         <w:t>" da explosão</w:t>
                       </w:r>
-                      <w:bookmarkEnd w:id="26"/>
+                      <w:bookmarkEnd w:id="25"/>
                     </w:p>
                   </w:txbxContent>
                 </v:textbox>
@@ -7871,22 +8116,35 @@
                                 <w:szCs w:val="22"/>
                               </w:rPr>
                             </w:pPr>
-                            <w:bookmarkStart w:id="27" w:name="_Toc471168423"/>
+                            <w:bookmarkStart w:id="26" w:name="_Toc471168423"/>
                             <w:r>
                               <w:t xml:space="preserve">Figura </w:t>
                             </w:r>
-                            <w:fldSimple w:instr=" SEQ Figura \* ARABIC ">
-                              <w:r>
-                                <w:rPr>
-                                  <w:noProof/>
-                                </w:rPr>
-                                <w:t>11</w:t>
-                              </w:r>
-                            </w:fldSimple>
+                            <w:r>
+                              <w:fldChar w:fldCharType="begin"/>
+                            </w:r>
+                            <w:r>
+                              <w:instrText xml:space="preserve"> SEQ Figura \* ARABIC </w:instrText>
+                            </w:r>
+                            <w:r>
+                              <w:fldChar w:fldCharType="separate"/>
+                            </w:r>
+                            <w:r>
+                              <w:rPr>
+                                <w:noProof/>
+                              </w:rPr>
+                              <w:t>11</w:t>
+                            </w:r>
+                            <w:r>
+                              <w:rPr>
+                                <w:noProof/>
+                              </w:rPr>
+                              <w:fldChar w:fldCharType="end"/>
+                            </w:r>
                             <w:r>
                               <w:t xml:space="preserve"> - "score"</w:t>
                             </w:r>
-                            <w:bookmarkEnd w:id="27"/>
+                            <w:bookmarkEnd w:id="26"/>
                           </w:p>
                         </w:txbxContent>
                       </wps:txbx>
@@ -7918,22 +8176,35 @@
                           <w:szCs w:val="22"/>
                         </w:rPr>
                       </w:pPr>
-                      <w:bookmarkStart w:id="28" w:name="_Toc471168423"/>
+                      <w:bookmarkStart w:id="27" w:name="_Toc471168423"/>
                       <w:r>
                         <w:t xml:space="preserve">Figura </w:t>
                       </w:r>
-                      <w:fldSimple w:instr=" SEQ Figura \* ARABIC ">
-                        <w:r>
-                          <w:rPr>
-                            <w:noProof/>
-                          </w:rPr>
-                          <w:t>11</w:t>
-                        </w:r>
-                      </w:fldSimple>
+                      <w:r>
+                        <w:fldChar w:fldCharType="begin"/>
+                      </w:r>
+                      <w:r>
+                        <w:instrText xml:space="preserve"> SEQ Figura \* ARABIC </w:instrText>
+                      </w:r>
+                      <w:r>
+                        <w:fldChar w:fldCharType="separate"/>
+                      </w:r>
+                      <w:r>
+                        <w:rPr>
+                          <w:noProof/>
+                        </w:rPr>
+                        <w:t>11</w:t>
+                      </w:r>
+                      <w:r>
+                        <w:rPr>
+                          <w:noProof/>
+                        </w:rPr>
+                        <w:fldChar w:fldCharType="end"/>
+                      </w:r>
                       <w:r>
                         <w:t xml:space="preserve"> - "score"</w:t>
                       </w:r>
-                      <w:bookmarkEnd w:id="28"/>
+                      <w:bookmarkEnd w:id="27"/>
                     </w:p>
                   </w:txbxContent>
                 </v:textbox>
@@ -8067,7 +8338,7 @@
       <w:pPr>
         <w:pStyle w:val="Heading2"/>
       </w:pPr>
-      <w:bookmarkStart w:id="29" w:name="_Toc471168434"/>
+      <w:bookmarkStart w:id="28" w:name="_Toc471168434"/>
       <w:proofErr w:type="spellStart"/>
       <w:r>
         <w:lastRenderedPageBreak/>
@@ -8081,7 +8352,7 @@
       <w:r>
         <w:t>Player</w:t>
       </w:r>
-      <w:bookmarkEnd w:id="29"/>
+      <w:bookmarkEnd w:id="28"/>
       <w:proofErr w:type="spellEnd"/>
     </w:p>
     <w:p>
@@ -8154,18 +8425,31 @@
       <w:pPr>
         <w:pStyle w:val="Caption"/>
       </w:pPr>
-      <w:bookmarkStart w:id="30" w:name="_Toc471168424"/>
+      <w:bookmarkStart w:id="29" w:name="_Toc471168424"/>
       <w:r>
         <w:t xml:space="preserve">Figura </w:t>
       </w:r>
-      <w:fldSimple w:instr=" SEQ Figura \* ARABIC ">
-        <w:r>
-          <w:rPr>
-            <w:noProof/>
-          </w:rPr>
-          <w:t>12</w:t>
-        </w:r>
-      </w:fldSimple>
+      <w:r>
+        <w:fldChar w:fldCharType="begin"/>
+      </w:r>
+      <w:r>
+        <w:instrText xml:space="preserve"> SEQ Figura \* ARABIC </w:instrText>
+      </w:r>
+      <w:r>
+        <w:fldChar w:fldCharType="separate"/>
+      </w:r>
+      <w:r>
+        <w:rPr>
+          <w:noProof/>
+        </w:rPr>
+        <w:t>12</w:t>
+      </w:r>
+      <w:r>
+        <w:rPr>
+          <w:noProof/>
+        </w:rPr>
+        <w:fldChar w:fldCharType="end"/>
+      </w:r>
       <w:r>
         <w:t xml:space="preserve"> - modo </w:t>
       </w:r>
@@ -8177,7 +8461,7 @@
       <w:r>
         <w:t xml:space="preserve"> - à espera de outro jogador</w:t>
       </w:r>
-      <w:bookmarkEnd w:id="30"/>
+      <w:bookmarkEnd w:id="29"/>
     </w:p>
     <w:p>
       <w:r>
@@ -8229,7 +8513,7 @@
       <w:pPr>
         <w:pStyle w:val="Heading2"/>
       </w:pPr>
-      <w:bookmarkStart w:id="31" w:name="_Toc471168435"/>
+      <w:bookmarkStart w:id="30" w:name="_Toc471168435"/>
       <w:proofErr w:type="spellStart"/>
       <w:r>
         <w:lastRenderedPageBreak/>
@@ -8251,7 +8535,7 @@
       <w:r>
         <w:t>Animation</w:t>
       </w:r>
-      <w:bookmarkEnd w:id="31"/>
+      <w:bookmarkEnd w:id="30"/>
       <w:proofErr w:type="spellEnd"/>
     </w:p>
     <w:p>
@@ -8326,22 +8610,35 @@
         <w:pStyle w:val="Caption"/>
         <w:jc w:val="left"/>
       </w:pPr>
-      <w:bookmarkStart w:id="32" w:name="_Toc471168425"/>
+      <w:bookmarkStart w:id="31" w:name="_Toc471168425"/>
       <w:r>
         <w:t xml:space="preserve">Figura </w:t>
       </w:r>
-      <w:fldSimple w:instr=" SEQ Figura \* ARABIC ">
-        <w:r>
-          <w:rPr>
-            <w:noProof/>
-          </w:rPr>
-          <w:t>13</w:t>
-        </w:r>
-      </w:fldSimple>
+      <w:r>
+        <w:fldChar w:fldCharType="begin"/>
+      </w:r>
+      <w:r>
+        <w:instrText xml:space="preserve"> SEQ Figura \* ARABIC </w:instrText>
+      </w:r>
+      <w:r>
+        <w:fldChar w:fldCharType="separate"/>
+      </w:r>
+      <w:r>
+        <w:rPr>
+          <w:noProof/>
+        </w:rPr>
+        <w:t>13</w:t>
+      </w:r>
+      <w:r>
+        <w:rPr>
+          <w:noProof/>
+        </w:rPr>
+        <w:fldChar w:fldCharType="end"/>
+      </w:r>
       <w:r>
         <w:t xml:space="preserve"> - animação de final de jogo</w:t>
       </w:r>
-      <w:bookmarkEnd w:id="32"/>
+      <w:bookmarkEnd w:id="31"/>
     </w:p>
     <w:p>
       <w:r>
@@ -8413,7 +8710,7 @@
       <w:pPr>
         <w:pStyle w:val="Heading2"/>
       </w:pPr>
-      <w:bookmarkStart w:id="33" w:name="_Toc471168436"/>
+      <w:bookmarkStart w:id="32" w:name="_Toc471168436"/>
       <w:proofErr w:type="spellStart"/>
       <w:r>
         <w:lastRenderedPageBreak/>
@@ -8423,7 +8720,7 @@
       <w:r>
         <w:t xml:space="preserve"> Scores</w:t>
       </w:r>
-      <w:bookmarkEnd w:id="33"/>
+      <w:bookmarkEnd w:id="32"/>
     </w:p>
     <w:p>
       <w:pPr>
@@ -8495,18 +8792,31 @@
       <w:pPr>
         <w:pStyle w:val="Caption"/>
       </w:pPr>
-      <w:bookmarkStart w:id="34" w:name="_Toc471168426"/>
+      <w:bookmarkStart w:id="33" w:name="_Toc471168426"/>
       <w:r>
         <w:t xml:space="preserve">Figura </w:t>
       </w:r>
-      <w:fldSimple w:instr=" SEQ Figura \* ARABIC ">
-        <w:r>
-          <w:rPr>
-            <w:noProof/>
-          </w:rPr>
-          <w:t>14</w:t>
-        </w:r>
-      </w:fldSimple>
+      <w:r>
+        <w:fldChar w:fldCharType="begin"/>
+      </w:r>
+      <w:r>
+        <w:instrText xml:space="preserve"> SEQ Figura \* ARABIC </w:instrText>
+      </w:r>
+      <w:r>
+        <w:fldChar w:fldCharType="separate"/>
+      </w:r>
+      <w:r>
+        <w:rPr>
+          <w:noProof/>
+        </w:rPr>
+        <w:t>14</w:t>
+      </w:r>
+      <w:r>
+        <w:rPr>
+          <w:noProof/>
+        </w:rPr>
+        <w:fldChar w:fldCharType="end"/>
+      </w:r>
       <w:r>
         <w:t xml:space="preserve"> - </w:t>
       </w:r>
@@ -8514,7 +8824,7 @@
       <w:r>
         <w:t>highscores</w:t>
       </w:r>
-      <w:bookmarkEnd w:id="34"/>
+      <w:bookmarkEnd w:id="33"/>
       <w:proofErr w:type="spellEnd"/>
     </w:p>
     <w:p>
@@ -8568,27 +8878,27 @@
       <w:pPr>
         <w:pStyle w:val="Heading1"/>
       </w:pPr>
-      <w:bookmarkStart w:id="35" w:name="_Toc471168437"/>
+      <w:bookmarkStart w:id="34" w:name="_Toc471168437"/>
       <w:r>
         <w:lastRenderedPageBreak/>
         <w:t>Estado do Projeto</w:t>
       </w:r>
+      <w:bookmarkEnd w:id="34"/>
+    </w:p>
+    <w:p>
+      <w:r>
+        <w:tab/>
+      </w:r>
+    </w:p>
+    <w:p>
+      <w:pPr>
+        <w:pStyle w:val="Heading2"/>
+      </w:pPr>
+      <w:bookmarkStart w:id="35" w:name="_Toc471168438"/>
+      <w:r>
+        <w:t>Dispositivos Utilizados</w:t>
+      </w:r>
       <w:bookmarkEnd w:id="35"/>
-    </w:p>
-    <w:p>
-      <w:r>
-        <w:tab/>
-      </w:r>
-    </w:p>
-    <w:p>
-      <w:pPr>
-        <w:pStyle w:val="Heading2"/>
-      </w:pPr>
-      <w:bookmarkStart w:id="36" w:name="_Toc471168438"/>
-      <w:r>
-        <w:t>Dispositivos Utilizados</w:t>
-      </w:r>
-      <w:bookmarkEnd w:id="36"/>
     </w:p>
     <w:tbl>
       <w:tblPr>
@@ -9022,12 +9332,12 @@
       <w:pPr>
         <w:pStyle w:val="Heading2"/>
       </w:pPr>
-      <w:bookmarkStart w:id="37" w:name="_Toc471168439"/>
+      <w:bookmarkStart w:id="36" w:name="_Toc471168439"/>
       <w:r>
         <w:lastRenderedPageBreak/>
         <w:t>Timer</w:t>
       </w:r>
-      <w:bookmarkEnd w:id="37"/>
+      <w:bookmarkEnd w:id="36"/>
     </w:p>
     <w:p>
       <w:r>
@@ -9086,12 +9396,12 @@
       <w:pPr>
         <w:pStyle w:val="Heading2"/>
       </w:pPr>
-      <w:bookmarkStart w:id="38" w:name="_Toc471168440"/>
+      <w:bookmarkStart w:id="37" w:name="_Toc471168440"/>
       <w:r>
         <w:lastRenderedPageBreak/>
         <w:t>Rato</w:t>
       </w:r>
-      <w:bookmarkEnd w:id="38"/>
+      <w:bookmarkEnd w:id="37"/>
     </w:p>
     <w:p>
       <w:r>
@@ -9206,12 +9516,12 @@
       <w:pPr>
         <w:pStyle w:val="Heading2"/>
       </w:pPr>
-      <w:bookmarkStart w:id="39" w:name="_Toc471168441"/>
+      <w:bookmarkStart w:id="38" w:name="_Toc471168441"/>
       <w:r>
         <w:lastRenderedPageBreak/>
         <w:t>Teclado</w:t>
       </w:r>
-      <w:bookmarkEnd w:id="39"/>
+      <w:bookmarkEnd w:id="38"/>
     </w:p>
     <w:p>
       <w:r>
@@ -9393,12 +9703,12 @@
       <w:pPr>
         <w:pStyle w:val="Heading2"/>
       </w:pPr>
-      <w:bookmarkStart w:id="40" w:name="_Toc471168442"/>
+      <w:bookmarkStart w:id="39" w:name="_Toc471168442"/>
       <w:r>
         <w:lastRenderedPageBreak/>
         <w:t>Placa Gráfica</w:t>
       </w:r>
-      <w:bookmarkEnd w:id="40"/>
+      <w:bookmarkEnd w:id="39"/>
     </w:p>
     <w:p>
       <w:r>
@@ -9590,7 +9900,7 @@
       <w:pPr>
         <w:pStyle w:val="Heading2"/>
       </w:pPr>
-      <w:bookmarkStart w:id="41" w:name="_Toc471168443"/>
+      <w:bookmarkStart w:id="40" w:name="_Toc471168443"/>
       <w:r>
         <w:lastRenderedPageBreak/>
         <w:t>RTC (</w:t>
@@ -9612,7 +9922,7 @@
       <w:r>
         <w:t>)</w:t>
       </w:r>
-      <w:bookmarkEnd w:id="41"/>
+      <w:bookmarkEnd w:id="40"/>
     </w:p>
     <w:p>
       <w:pPr>
@@ -9675,12 +9985,12 @@
       <w:pPr>
         <w:pStyle w:val="Heading2"/>
       </w:pPr>
-      <w:bookmarkStart w:id="42" w:name="_Toc471168444"/>
+      <w:bookmarkStart w:id="41" w:name="_Toc471168444"/>
       <w:r>
         <w:lastRenderedPageBreak/>
         <w:t>Porta Série</w:t>
       </w:r>
-      <w:bookmarkEnd w:id="42"/>
+      <w:bookmarkEnd w:id="41"/>
     </w:p>
     <w:p>
       <w:r>
@@ -9722,7 +10032,7 @@
       <w:pPr>
         <w:pStyle w:val="Heading1"/>
       </w:pPr>
-      <w:bookmarkStart w:id="43" w:name="_Toc471168445"/>
+      <w:bookmarkStart w:id="42" w:name="_Toc471168445"/>
       <w:r>
         <w:lastRenderedPageBreak/>
         <w:t xml:space="preserve">Organização e </w:t>
@@ -9736,25 +10046,25 @@
       <w:r>
         <w:t xml:space="preserve"> código</w:t>
       </w:r>
+      <w:bookmarkEnd w:id="42"/>
+    </w:p>
+    <w:p>
+      <w:pPr>
+        <w:spacing w:after="120" w:line="240" w:lineRule="auto"/>
+        <w:rPr>
+          <w:rFonts w:ascii="Arial" w:hAnsi="Arial" w:cs="Arial"/>
+        </w:rPr>
+      </w:pPr>
+    </w:p>
+    <w:p>
+      <w:pPr>
+        <w:pStyle w:val="Heading2"/>
+      </w:pPr>
+      <w:bookmarkStart w:id="43" w:name="_Toc471168446"/>
+      <w:r>
+        <w:t>Bitmap</w:t>
+      </w:r>
       <w:bookmarkEnd w:id="43"/>
-    </w:p>
-    <w:p>
-      <w:pPr>
-        <w:spacing w:after="120" w:line="240" w:lineRule="auto"/>
-        <w:rPr>
-          <w:rFonts w:ascii="Arial" w:hAnsi="Arial" w:cs="Arial"/>
-        </w:rPr>
-      </w:pPr>
-    </w:p>
-    <w:p>
-      <w:pPr>
-        <w:pStyle w:val="Heading2"/>
-      </w:pPr>
-      <w:bookmarkStart w:id="44" w:name="_Toc471168446"/>
-      <w:r>
-        <w:t>Bitmap</w:t>
-      </w:r>
-      <w:bookmarkEnd w:id="44"/>
     </w:p>
     <w:p>
       <w:r>
@@ -9826,10 +10136,237 @@
       <w:pPr>
         <w:pStyle w:val="Heading2"/>
       </w:pPr>
-      <w:bookmarkStart w:id="45" w:name="_Toc471168447"/>
+      <w:bookmarkStart w:id="44" w:name="_Toc471168447"/>
       <w:proofErr w:type="spellStart"/>
       <w:r>
         <w:t>BMPsHolder</w:t>
+      </w:r>
+      <w:bookmarkEnd w:id="44"/>
+      <w:proofErr w:type="spellEnd"/>
+    </w:p>
+    <w:p>
+      <w:r>
+        <w:tab/>
+      </w:r>
+      <w:r>
+        <w:t>Organiza</w:t>
+      </w:r>
+      <w:r>
+        <w:t xml:space="preserve"> o uso de </w:t>
+      </w:r>
+      <w:r>
+        <w:rPr>
+          <w:i/>
+        </w:rPr>
+        <w:t>Bitmaps</w:t>
+      </w:r>
+      <w:r>
+        <w:t xml:space="preserve"> (</w:t>
+      </w:r>
+      <w:proofErr w:type="spellStart"/>
+      <w:r>
+        <w:rPr>
+          <w:i/>
+        </w:rPr>
+        <w:t>bmps</w:t>
+      </w:r>
+      <w:proofErr w:type="spellEnd"/>
+      <w:r>
+        <w:t>)</w:t>
+      </w:r>
+      <w:r>
+        <w:t xml:space="preserve"> ao longo do projeto. Foi criada a </w:t>
+      </w:r>
+      <w:proofErr w:type="spellStart"/>
+      <w:r>
+        <w:rPr>
+          <w:i/>
+        </w:rPr>
+        <w:t>struct</w:t>
+      </w:r>
+      <w:proofErr w:type="spellEnd"/>
+      <w:r>
+        <w:rPr>
+          <w:i/>
+        </w:rPr>
+        <w:t xml:space="preserve"> </w:t>
+      </w:r>
+      <w:proofErr w:type="spellStart"/>
+      <w:r>
+        <w:rPr>
+          <w:i/>
+        </w:rPr>
+        <w:t>BMPsHolder_</w:t>
+      </w:r>
+      <w:proofErr w:type="gramStart"/>
+      <w:r>
+        <w:rPr>
+          <w:i/>
+        </w:rPr>
+        <w:t>t</w:t>
+      </w:r>
+      <w:proofErr w:type="spellEnd"/>
+      <w:proofErr w:type="gramEnd"/>
+      <w:r>
+        <w:rPr>
+          <w:i/>
+        </w:rPr>
+        <w:t xml:space="preserve"> </w:t>
+      </w:r>
+      <w:r>
+        <w:t>para armazenar todos os Bitmaps usados no projeto, sendo a maior parte de uso comum a vários estados da aplicação e, portanto, a várias funções.</w:t>
+      </w:r>
+    </w:p>
+    <w:p>
+      <w:r>
+        <w:tab/>
+        <w:t xml:space="preserve">Foi também criada uma função para carregar uma sequência de </w:t>
+      </w:r>
+      <w:r>
+        <w:rPr>
+          <w:i/>
+        </w:rPr>
+        <w:t>Bitmaps</w:t>
+      </w:r>
+      <w:r>
+        <w:t xml:space="preserve"> de </w:t>
+      </w:r>
+      <w:proofErr w:type="spellStart"/>
+      <w:r>
+        <w:rPr>
+          <w:i/>
+        </w:rPr>
+        <w:t>path</w:t>
+      </w:r>
+      <w:proofErr w:type="spellEnd"/>
+      <w:r>
+        <w:t xml:space="preserve"> comum, para facilitar o carregamento das imagens correspondentes a animações, e fontes de números. Por exemplo, as imagens da explosão animada diferem apenas nos últimos dois caracteres (</w:t>
+      </w:r>
+      <w:proofErr w:type="gramStart"/>
+      <w:r>
+        <w:t>.../</w:t>
+      </w:r>
+      <w:proofErr w:type="spellStart"/>
+      <w:r>
+        <w:t>res</w:t>
+      </w:r>
+      <w:proofErr w:type="spellEnd"/>
+      <w:r>
+        <w:t>/</w:t>
+      </w:r>
+      <w:proofErr w:type="spellStart"/>
+      <w:r>
+        <w:t>Explosion</w:t>
+      </w:r>
+      <w:proofErr w:type="spellEnd"/>
+      <w:r>
+        <w:t>/00.bmp, ..</w:t>
+      </w:r>
+      <w:proofErr w:type="gramEnd"/>
+      <w:r>
+        <w:t>01.bmp, ...02.bmp, etc.).</w:t>
+      </w:r>
+    </w:p>
+    <w:p>
+      <w:r>
+        <w:tab/>
+        <w:t xml:space="preserve">Esta </w:t>
+      </w:r>
+      <w:proofErr w:type="spellStart"/>
+      <w:r>
+        <w:rPr>
+          <w:i/>
+        </w:rPr>
+        <w:t>struct</w:t>
+      </w:r>
+      <w:proofErr w:type="spellEnd"/>
+      <w:r>
+        <w:t xml:space="preserve"> implementa comportamento semelhante a uma classe </w:t>
+      </w:r>
+      <w:proofErr w:type="spellStart"/>
+      <w:r>
+        <w:rPr>
+          <w:i/>
+        </w:rPr>
+        <w:t>singleton</w:t>
+      </w:r>
+      <w:proofErr w:type="spellEnd"/>
+      <w:r>
+        <w:t xml:space="preserve">. Para este efeito tem o seu construtor definido apenas no ficheiro </w:t>
+      </w:r>
+      <w:r>
+        <w:rPr>
+          <w:i/>
+        </w:rPr>
+        <w:t>.c</w:t>
+      </w:r>
+      <w:r>
+        <w:t xml:space="preserve"> e precedido pela </w:t>
+      </w:r>
+      <w:proofErr w:type="spellStart"/>
+      <w:r>
+        <w:rPr>
+          <w:i/>
+        </w:rPr>
+        <w:t>keyword</w:t>
+      </w:r>
+      <w:proofErr w:type="spellEnd"/>
+      <w:r>
+        <w:rPr>
+          <w:i/>
+        </w:rPr>
+        <w:t xml:space="preserve"> </w:t>
+      </w:r>
+      <w:r>
+        <w:t>“</w:t>
+      </w:r>
+      <w:proofErr w:type="spellStart"/>
+      <w:r>
+        <w:t>static</w:t>
+      </w:r>
+      <w:proofErr w:type="spellEnd"/>
+      <w:r>
+        <w:t xml:space="preserve">”, de modo a limitar o número de instâncias a uma. Para aceder ao único objeto da </w:t>
+      </w:r>
+      <w:proofErr w:type="spellStart"/>
+      <w:r>
+        <w:rPr>
+          <w:i/>
+        </w:rPr>
+        <w:t>struct</w:t>
+      </w:r>
+      <w:proofErr w:type="spellEnd"/>
+      <w:r>
+        <w:t xml:space="preserve"> foi definido um método que, caso esse objeto esteja instanciado, devolve-o, caso não esteja</w:t>
+      </w:r>
+      <w:r>
+        <w:t xml:space="preserve"> instanciado cria-o e devolve este novo.</w:t>
+      </w:r>
+    </w:p>
+    <w:p>
+      <w:r>
+        <w:tab/>
+        <w:t>Este módulo foi desenvolvido unicamente pelo elemento André Cruz.</w:t>
+      </w:r>
+      <w:r>
+        <w:t xml:space="preserve"> </w:t>
+      </w:r>
+      <w:r>
+        <w:t>Peso: 5</w:t>
+      </w:r>
+      <w:r>
+        <w:t xml:space="preserve">%. </w:t>
+      </w:r>
+    </w:p>
+    <w:p/>
+    <w:p>
+      <w:pPr>
+        <w:pStyle w:val="Heading2"/>
+      </w:pPr>
+      <w:bookmarkStart w:id="45" w:name="_Toc471168448"/>
+      <w:proofErr w:type="spellStart"/>
+      <w:r>
+        <w:t>Communication</w:t>
       </w:r>
       <w:bookmarkEnd w:id="45"/>
       <w:proofErr w:type="spellEnd"/>
@@ -9837,42 +10374,25 @@
     <w:p>
       <w:r>
         <w:tab/>
-      </w:r>
-      <w:r>
-        <w:t>Organiza</w:t>
-      </w:r>
-      <w:r>
-        <w:t xml:space="preserve"> o uso de </w:t>
-      </w:r>
-      <w:r>
-        <w:rPr>
-          <w:i/>
-        </w:rPr>
-        <w:t>Bitmaps</w:t>
-      </w:r>
-      <w:r>
-        <w:t xml:space="preserve"> (</w:t>
+        <w:t xml:space="preserve">Facilita a comunicação entre computadores através da porta série, sendo, portanto, usado no modo de jogo </w:t>
       </w:r>
       <w:proofErr w:type="spellStart"/>
       <w:r>
         <w:rPr>
           <w:i/>
         </w:rPr>
-        <w:t>bmps</w:t>
+        <w:t>multiplayer</w:t>
       </w:r>
       <w:proofErr w:type="spellEnd"/>
       <w:r>
-        <w:t>)</w:t>
-      </w:r>
-      <w:r>
-        <w:t xml:space="preserve"> ao longo do projeto. Foi criada a </w:t>
+        <w:t xml:space="preserve">. Foi definida a </w:t>
       </w:r>
       <w:proofErr w:type="spellStart"/>
       <w:r>
         <w:rPr>
           <w:i/>
         </w:rPr>
-        <w:t>struct</w:t>
+        <w:t>enum</w:t>
       </w:r>
       <w:proofErr w:type="spellEnd"/>
       <w:r>
@@ -9886,7 +10406,7 @@
         <w:rPr>
           <w:i/>
         </w:rPr>
-        <w:t>BMPsHolder_</w:t>
+        <w:t>serial_state_</w:t>
       </w:r>
       <w:proofErr w:type="gramStart"/>
       <w:r>
@@ -9898,165 +10418,30 @@
       <w:proofErr w:type="spellEnd"/>
       <w:proofErr w:type="gramEnd"/>
       <w:r>
-        <w:rPr>
-          <w:i/>
-        </w:rPr>
-        <w:t xml:space="preserve"> </w:t>
-      </w:r>
-      <w:r>
-        <w:t>para armazenar todos os Bitmaps usados no projeto, sendo a maior parte de uso comum a vários estados da aplicação e, portanto, a várias funções.</w:t>
+        <w:t xml:space="preserve"> para facilitar a implementação de uma máquina de estados, usada no referido modo multijogador.</w:t>
       </w:r>
     </w:p>
     <w:p>
       <w:r>
         <w:tab/>
-        <w:t xml:space="preserve">Foi também criada uma função para carregar uma sequência de </w:t>
-      </w:r>
-      <w:r>
-        <w:rPr>
-          <w:i/>
-        </w:rPr>
-        <w:t>Bitmaps</w:t>
-      </w:r>
-      <w:r>
-        <w:t xml:space="preserve"> de </w:t>
-      </w:r>
+        <w:t xml:space="preserve">Este módulo foi desenvolvido unicamente pelo elemento André Cruz. </w:t>
+      </w:r>
+      <w:r>
+        <w:t>Peso: 1</w:t>
+      </w:r>
+      <w:r>
+        <w:t xml:space="preserve">%. </w:t>
+      </w:r>
+    </w:p>
+    <w:p/>
+    <w:p>
+      <w:pPr>
+        <w:pStyle w:val="Heading2"/>
+      </w:pPr>
+      <w:bookmarkStart w:id="46" w:name="_Toc471168449"/>
       <w:proofErr w:type="spellStart"/>
       <w:r>
-        <w:rPr>
-          <w:i/>
-        </w:rPr>
-        <w:t>path</w:t>
-      </w:r>
-      <w:proofErr w:type="spellEnd"/>
-      <w:r>
-        <w:t xml:space="preserve"> comum, para facilitar o carregamento das imagens correspondentes a animações, e fontes de números. Por exemplo, as imagens da explosão animada diferem apenas nos últimos dois caracteres (</w:t>
-      </w:r>
-      <w:proofErr w:type="gramStart"/>
-      <w:r>
-        <w:t>.../</w:t>
-      </w:r>
-      <w:proofErr w:type="spellStart"/>
-      <w:r>
-        <w:t>res</w:t>
-      </w:r>
-      <w:proofErr w:type="spellEnd"/>
-      <w:r>
-        <w:t>/</w:t>
-      </w:r>
-      <w:proofErr w:type="spellStart"/>
-      <w:r>
-        <w:t>Explosion</w:t>
-      </w:r>
-      <w:proofErr w:type="spellEnd"/>
-      <w:r>
-        <w:t>/00.bmp, ..</w:t>
-      </w:r>
-      <w:proofErr w:type="gramEnd"/>
-      <w:r>
-        <w:t>01.bmp, ...02.bmp, etc.).</w:t>
-      </w:r>
-    </w:p>
-    <w:p>
-      <w:r>
-        <w:tab/>
-        <w:t xml:space="preserve">Esta </w:t>
-      </w:r>
-      <w:proofErr w:type="spellStart"/>
-      <w:r>
-        <w:rPr>
-          <w:i/>
-        </w:rPr>
-        <w:t>struct</w:t>
-      </w:r>
-      <w:proofErr w:type="spellEnd"/>
-      <w:r>
-        <w:t xml:space="preserve"> implementa comportamento semelhante a uma classe </w:t>
-      </w:r>
-      <w:proofErr w:type="spellStart"/>
-      <w:r>
-        <w:rPr>
-          <w:i/>
-        </w:rPr>
-        <w:t>singleton</w:t>
-      </w:r>
-      <w:proofErr w:type="spellEnd"/>
-      <w:r>
-        <w:t xml:space="preserve">. Para este efeito tem o seu construtor definido apenas no ficheiro </w:t>
-      </w:r>
-      <w:r>
-        <w:rPr>
-          <w:i/>
-        </w:rPr>
-        <w:t>.c</w:t>
-      </w:r>
-      <w:r>
-        <w:t xml:space="preserve"> e precedido pela </w:t>
-      </w:r>
-      <w:proofErr w:type="spellStart"/>
-      <w:r>
-        <w:rPr>
-          <w:i/>
-        </w:rPr>
-        <w:t>keyword</w:t>
-      </w:r>
-      <w:proofErr w:type="spellEnd"/>
-      <w:r>
-        <w:rPr>
-          <w:i/>
-        </w:rPr>
-        <w:t xml:space="preserve"> </w:t>
-      </w:r>
-      <w:r>
-        <w:t>“</w:t>
-      </w:r>
-      <w:proofErr w:type="spellStart"/>
-      <w:r>
-        <w:t>static</w:t>
-      </w:r>
-      <w:proofErr w:type="spellEnd"/>
-      <w:r>
-        <w:t xml:space="preserve">”, de modo a limitar o número de instâncias a uma. Para aceder ao único objeto da </w:t>
-      </w:r>
-      <w:proofErr w:type="spellStart"/>
-      <w:r>
-        <w:rPr>
-          <w:i/>
-        </w:rPr>
-        <w:t>struct</w:t>
-      </w:r>
-      <w:proofErr w:type="spellEnd"/>
-      <w:r>
-        <w:t xml:space="preserve"> foi definido um método que, caso esse objeto esteja instanciado, devolve-o, caso não esteja</w:t>
-      </w:r>
-      <w:r>
-        <w:t xml:space="preserve"> instanciado cria-o e devolve este novo.</w:t>
-      </w:r>
-    </w:p>
-    <w:p>
-      <w:r>
-        <w:tab/>
-        <w:t>Este módulo foi desenvolvido unicamente pelo elemento André Cruz.</w:t>
-      </w:r>
-      <w:r>
-        <w:t xml:space="preserve"> </w:t>
-      </w:r>
-      <w:r>
-        <w:t>Peso: 5</w:t>
-      </w:r>
-      <w:r>
-        <w:t xml:space="preserve">%. </w:t>
-      </w:r>
-    </w:p>
-    <w:p/>
-    <w:p>
-      <w:pPr>
-        <w:pStyle w:val="Heading2"/>
-      </w:pPr>
-      <w:bookmarkStart w:id="46" w:name="_Toc471168448"/>
-      <w:proofErr w:type="spellStart"/>
-      <w:r>
-        <w:t>Communication</w:t>
+        <w:t>GVector</w:t>
       </w:r>
       <w:bookmarkEnd w:id="46"/>
       <w:proofErr w:type="spellEnd"/>
@@ -10064,31 +10449,69 @@
     <w:p>
       <w:r>
         <w:tab/>
-        <w:t xml:space="preserve">Facilita a comunicação entre computadores através da porta série, sendo, portanto, usado no modo de jogo </w:t>
+      </w:r>
+      <w:r>
+        <w:t>Encapsula a estrutura de dados vetor, permitindo que o programador se abstraia da alocação dinâmica de memória essencial à programação em C. Foi desenvolvido para</w:t>
+      </w:r>
+      <w:r>
+        <w:t xml:space="preserve"> responder à necessidade </w:t>
+      </w:r>
+      <w:r>
+        <w:t>que sentimos em usar</w:t>
+      </w:r>
+      <w:r>
+        <w:t xml:space="preserve"> </w:t>
+      </w:r>
+      <w:r>
+        <w:rPr>
+          <w:i/>
+        </w:rPr>
+        <w:t>vetores</w:t>
+      </w:r>
+      <w:r>
+        <w:t xml:space="preserve"> de C++ (por estarmos mais habituados a esta linguagem)</w:t>
+      </w:r>
+      <w:r>
+        <w:t xml:space="preserve">. Todo o módulo foi feito de modo a permitir programação </w:t>
       </w:r>
       <w:proofErr w:type="spellStart"/>
       <w:r>
         <w:rPr>
           <w:i/>
         </w:rPr>
-        <w:t>multiplayer</w:t>
+        <w:t>Object</w:t>
       </w:r>
       <w:proofErr w:type="spellEnd"/>
       <w:r>
-        <w:t xml:space="preserve">. Foi definida a </w:t>
+        <w:rPr>
+          <w:i/>
+        </w:rPr>
+        <w:t xml:space="preserve"> </w:t>
       </w:r>
       <w:proofErr w:type="spellStart"/>
       <w:r>
         <w:rPr>
           <w:i/>
         </w:rPr>
-        <w:t>enum</w:t>
+        <w:t>Oriented</w:t>
       </w:r>
       <w:proofErr w:type="spellEnd"/>
       <w:r>
-        <w:rPr>
-          <w:i/>
-        </w:rPr>
+        <w:t xml:space="preserve"> em C (tal </w:t>
+      </w:r>
+      <w:r>
+        <w:lastRenderedPageBreak/>
+        <w:t xml:space="preserve">como explicado nas aulas teóricas). A </w:t>
+      </w:r>
+      <w:proofErr w:type="spellStart"/>
+      <w:r>
+        <w:rPr>
+          <w:i/>
+        </w:rPr>
+        <w:t>struct</w:t>
+      </w:r>
+      <w:proofErr w:type="spellEnd"/>
+      <w:r>
         <w:t xml:space="preserve"> </w:t>
       </w:r>
       <w:proofErr w:type="spellStart"/>
@@ -10096,42 +10519,89 @@
         <w:rPr>
           <w:i/>
         </w:rPr>
-        <w:t>serial_state_</w:t>
-      </w:r>
-      <w:proofErr w:type="gramStart"/>
-      <w:r>
-        <w:rPr>
-          <w:i/>
-        </w:rPr>
-        <w:t>t</w:t>
+        <w:t>GVector</w:t>
       </w:r>
       <w:proofErr w:type="spellEnd"/>
-      <w:proofErr w:type="gramEnd"/>
-      <w:r>
-        <w:t xml:space="preserve"> para facilitar a implementação de uma máquina de estados, usada no referido modo multijogador.</w:t>
+      <w:r>
+        <w:rPr>
+          <w:i/>
+        </w:rPr>
+        <w:t xml:space="preserve"> </w:t>
+      </w:r>
+      <w:r>
+        <w:t>aqui definida encapsula, portanto, um vetor genérico (</w:t>
+      </w:r>
+      <w:r>
+        <w:t xml:space="preserve">correspondente a </w:t>
+      </w:r>
+      <w:proofErr w:type="spellStart"/>
+      <w:r>
+        <w:rPr>
+          <w:i/>
+        </w:rPr>
+        <w:t>templates</w:t>
+      </w:r>
+      <w:proofErr w:type="spellEnd"/>
+      <w:r>
+        <w:t xml:space="preserve"> de C++</w:t>
+      </w:r>
+      <w:r>
+        <w:t xml:space="preserve">), tendo métodos privados para a realocação de memória caso a </w:t>
+      </w:r>
+      <w:r>
+        <w:t xml:space="preserve">diferença entre a </w:t>
+      </w:r>
+      <w:r>
+        <w:t xml:space="preserve">capacidade (memória alocada) </w:t>
+      </w:r>
+      <w:r>
+        <w:t>e o tamanho (</w:t>
+      </w:r>
+      <w:proofErr w:type="spellStart"/>
+      <w:r>
+        <w:rPr>
+          <w:i/>
+        </w:rPr>
+        <w:t>size</w:t>
+      </w:r>
+      <w:proofErr w:type="spellEnd"/>
+      <w:r>
+        <w:t xml:space="preserve"> – número de elementos) seja diminuta ou em excesso.</w:t>
+      </w:r>
+      <w:r>
+        <w:t xml:space="preserve"> </w:t>
       </w:r>
     </w:p>
     <w:p>
       <w:r>
         <w:tab/>
-        <w:t xml:space="preserve">Este módulo foi desenvolvido unicamente pelo elemento André Cruz. </w:t>
-      </w:r>
-      <w:r>
-        <w:t>Peso: 1</w:t>
-      </w:r>
-      <w:r>
-        <w:t xml:space="preserve">%. </w:t>
-      </w:r>
-    </w:p>
-    <w:p/>
+        <w:t xml:space="preserve">Este </w:t>
+      </w:r>
+      <w:r>
+        <w:t>módulo foi desenvolvido unicamente pelo elem</w:t>
+      </w:r>
+      <w:r>
+        <w:t>ento André Cruz. Peso: 12</w:t>
+      </w:r>
+      <w:r>
+        <w:t>%.</w:t>
+      </w:r>
+    </w:p>
+    <w:p>
+      <w:pPr>
+        <w:rPr>
+          <w:rFonts w:ascii="Arial" w:hAnsi="Arial" w:cs="Arial"/>
+        </w:rPr>
+      </w:pPr>
+    </w:p>
     <w:p>
       <w:pPr>
         <w:pStyle w:val="Heading2"/>
       </w:pPr>
-      <w:bookmarkStart w:id="47" w:name="_Toc471168449"/>
+      <w:bookmarkStart w:id="47" w:name="_Toc471168450"/>
       <w:proofErr w:type="spellStart"/>
       <w:r>
-        <w:t>GVector</w:t>
+        <w:t>Highscores</w:t>
       </w:r>
       <w:bookmarkEnd w:id="47"/>
       <w:proofErr w:type="spellEnd"/>
@@ -10141,166 +10611,6 @@
         <w:tab/>
       </w:r>
       <w:r>
-        <w:t>Encapsula a estrutura de dados vetor, permitindo que o programador se abstraia da alocação dinâmica de memória essencial à programação em C. Foi desenvolvido para</w:t>
-      </w:r>
-      <w:r>
-        <w:t xml:space="preserve"> responder à necessidade </w:t>
-      </w:r>
-      <w:r>
-        <w:t>que sentimos em usar</w:t>
-      </w:r>
-      <w:r>
-        <w:t xml:space="preserve"> </w:t>
-      </w:r>
-      <w:r>
-        <w:rPr>
-          <w:i/>
-        </w:rPr>
-        <w:t>vetores</w:t>
-      </w:r>
-      <w:r>
-        <w:t xml:space="preserve"> de C++ (por estarmos mais habituados a esta linguagem)</w:t>
-      </w:r>
-      <w:r>
-        <w:t xml:space="preserve">. Todo o módulo foi feito de modo a permitir programação </w:t>
-      </w:r>
-      <w:proofErr w:type="spellStart"/>
-      <w:r>
-        <w:rPr>
-          <w:i/>
-        </w:rPr>
-        <w:t>Object</w:t>
-      </w:r>
-      <w:proofErr w:type="spellEnd"/>
-      <w:r>
-        <w:rPr>
-          <w:i/>
-        </w:rPr>
-        <w:t xml:space="preserve"> </w:t>
-      </w:r>
-      <w:proofErr w:type="spellStart"/>
-      <w:r>
-        <w:rPr>
-          <w:i/>
-        </w:rPr>
-        <w:t>Oriented</w:t>
-      </w:r>
-      <w:proofErr w:type="spellEnd"/>
-      <w:r>
-        <w:t xml:space="preserve"> em C (tal </w:t>
-      </w:r>
-      <w:r>
-        <w:lastRenderedPageBreak/>
-        <w:t xml:space="preserve">como explicado nas aulas teóricas). A </w:t>
-      </w:r>
-      <w:proofErr w:type="spellStart"/>
-      <w:r>
-        <w:rPr>
-          <w:i/>
-        </w:rPr>
-        <w:t>struct</w:t>
-      </w:r>
-      <w:proofErr w:type="spellEnd"/>
-      <w:r>
-        <w:t xml:space="preserve"> </w:t>
-      </w:r>
-      <w:proofErr w:type="spellStart"/>
-      <w:r>
-        <w:rPr>
-          <w:i/>
-        </w:rPr>
-        <w:t>GVector</w:t>
-      </w:r>
-      <w:proofErr w:type="spellEnd"/>
-      <w:r>
-        <w:rPr>
-          <w:i/>
-        </w:rPr>
-        <w:t xml:space="preserve"> </w:t>
-      </w:r>
-      <w:r>
-        <w:t>aqui definida encapsula, portanto, um vetor genérico (</w:t>
-      </w:r>
-      <w:r>
-        <w:t xml:space="preserve">correspondente a </w:t>
-      </w:r>
-      <w:proofErr w:type="spellStart"/>
-      <w:r>
-        <w:rPr>
-          <w:i/>
-        </w:rPr>
-        <w:t>templates</w:t>
-      </w:r>
-      <w:proofErr w:type="spellEnd"/>
-      <w:r>
-        <w:t xml:space="preserve"> de C++</w:t>
-      </w:r>
-      <w:r>
-        <w:t xml:space="preserve">), tendo métodos privados para a realocação de memória caso a </w:t>
-      </w:r>
-      <w:r>
-        <w:t xml:space="preserve">diferença entre a </w:t>
-      </w:r>
-      <w:r>
-        <w:t xml:space="preserve">capacidade (memória alocada) </w:t>
-      </w:r>
-      <w:r>
-        <w:t>e o tamanho (</w:t>
-      </w:r>
-      <w:proofErr w:type="spellStart"/>
-      <w:r>
-        <w:rPr>
-          <w:i/>
-        </w:rPr>
-        <w:t>size</w:t>
-      </w:r>
-      <w:proofErr w:type="spellEnd"/>
-      <w:r>
-        <w:t xml:space="preserve"> – número de elementos) seja diminuta ou em excesso.</w:t>
-      </w:r>
-      <w:r>
-        <w:t xml:space="preserve"> </w:t>
-      </w:r>
-    </w:p>
-    <w:p>
-      <w:r>
-        <w:tab/>
-        <w:t xml:space="preserve">Este </w:t>
-      </w:r>
-      <w:r>
-        <w:t>módulo foi desenvolvido unicamente pelo elem</w:t>
-      </w:r>
-      <w:r>
-        <w:t>ento André Cruz. Peso: 13</w:t>
-      </w:r>
-      <w:r>
-        <w:t>%.</w:t>
-      </w:r>
-    </w:p>
-    <w:p>
-      <w:pPr>
-        <w:rPr>
-          <w:rFonts w:ascii="Arial" w:hAnsi="Arial" w:cs="Arial"/>
-        </w:rPr>
-      </w:pPr>
-    </w:p>
-    <w:p>
-      <w:pPr>
-        <w:pStyle w:val="Heading2"/>
-      </w:pPr>
-      <w:bookmarkStart w:id="48" w:name="_Toc471168450"/>
-      <w:proofErr w:type="spellStart"/>
-      <w:r>
-        <w:t>Highscores</w:t>
-      </w:r>
-      <w:bookmarkEnd w:id="48"/>
-      <w:proofErr w:type="spellEnd"/>
-    </w:p>
-    <w:p>
-      <w:r>
-        <w:tab/>
-      </w:r>
-      <w:r>
         <w:t xml:space="preserve">Permite a obtenção de informação sobre as cinco melhores pontuações, bem como a data a que foram atingidas. Essas pontuações são guardadas num ficheiro de texto, cujo </w:t>
       </w:r>
       <w:r>
@@ -10350,7 +10660,7 @@
         <w:t xml:space="preserve">Este módulo foi desenvolvido unicamente pelo </w:t>
       </w:r>
       <w:r>
-        <w:t>elemento Edgar Carneiro. Peso: 8</w:t>
+        <w:t>elemento Edgar Carneiro. Peso: 6</w:t>
       </w:r>
       <w:r>
         <w:t>%.</w:t>
@@ -10361,14 +10671,14 @@
       <w:pPr>
         <w:pStyle w:val="Heading2"/>
       </w:pPr>
-      <w:bookmarkStart w:id="49" w:name="_Toc471168451"/>
+      <w:bookmarkStart w:id="48" w:name="_Toc471168451"/>
       <w:r>
         <w:t>i</w:t>
       </w:r>
       <w:r>
         <w:t>8042</w:t>
       </w:r>
-      <w:bookmarkEnd w:id="49"/>
+      <w:bookmarkEnd w:id="48"/>
     </w:p>
     <w:p>
       <w:r>
@@ -10404,14 +10714,14 @@
       <w:pPr>
         <w:pStyle w:val="Heading2"/>
       </w:pPr>
-      <w:bookmarkStart w:id="50" w:name="_Toc471168452"/>
+      <w:bookmarkStart w:id="49" w:name="_Toc471168452"/>
       <w:r>
         <w:t>i</w:t>
       </w:r>
       <w:r>
         <w:t>8254</w:t>
       </w:r>
-      <w:bookmarkEnd w:id="50"/>
+      <w:bookmarkEnd w:id="49"/>
     </w:p>
     <w:p>
       <w:r>
@@ -10450,13 +10760,159 @@
       <w:pPr>
         <w:pStyle w:val="Heading2"/>
       </w:pPr>
-      <w:bookmarkStart w:id="51" w:name="_Toc471168453"/>
+      <w:r>
+        <w:t>Input</w:t>
+      </w:r>
+    </w:p>
+    <w:p>
+      <w:r>
+        <w:tab/>
+        <w:t xml:space="preserve">Contém funções que </w:t>
+      </w:r>
+      <w:r>
+        <w:t xml:space="preserve">mantêm o estado dos periféricos de </w:t>
+      </w:r>
+      <w:r>
+        <w:rPr>
+          <w:i/>
+        </w:rPr>
+        <w:t>input</w:t>
+      </w:r>
+      <w:r>
+        <w:t xml:space="preserve"> do utilizador (rato e teclado), e </w:t>
+      </w:r>
+      <w:r>
+        <w:t>abstraem</w:t>
+      </w:r>
+      <w:r>
+        <w:t xml:space="preserve"> o seu funcionamento. Engloba também</w:t>
+      </w:r>
+      <w:r>
+        <w:t xml:space="preserve"> a </w:t>
+      </w:r>
       <w:proofErr w:type="spellStart"/>
       <w:r>
+        <w:rPr>
+          <w:i/>
+        </w:rPr>
+        <w:t>struct</w:t>
+      </w:r>
+      <w:proofErr w:type="spellEnd"/>
+      <w:r>
+        <w:rPr>
+          <w:i/>
+        </w:rPr>
+        <w:t xml:space="preserve"> </w:t>
+      </w:r>
+      <w:proofErr w:type="spellStart"/>
+      <w:r>
+        <w:rPr>
+          <w:i/>
+        </w:rPr>
+        <w:t>Input_t</w:t>
+      </w:r>
+      <w:proofErr w:type="spellEnd"/>
+      <w:r>
+        <w:t xml:space="preserve"> e a </w:t>
+      </w:r>
+      <w:proofErr w:type="spellStart"/>
+      <w:r>
+        <w:rPr>
+          <w:i/>
+        </w:rPr>
+        <w:t>enum</w:t>
+      </w:r>
+      <w:proofErr w:type="spellEnd"/>
+      <w:r>
+        <w:rPr>
+          <w:i/>
+        </w:rPr>
+        <w:t xml:space="preserve"> </w:t>
+      </w:r>
+      <w:proofErr w:type="spellStart"/>
+      <w:r>
+        <w:rPr>
+          <w:i/>
+        </w:rPr>
+        <w:t>keycode_t</w:t>
+      </w:r>
+      <w:proofErr w:type="spellEnd"/>
+      <w:r>
+        <w:rPr>
+          <w:i/>
+        </w:rPr>
+        <w:t>.</w:t>
+      </w:r>
+    </w:p>
+    <w:p>
+      <w:r>
+        <w:tab/>
+        <w:t>Código desenvolvido igualmente por ambos os elementos do grupo. P</w:t>
+      </w:r>
+      <w:r>
+        <w:t>eso: 6</w:t>
+      </w:r>
+      <w:r>
+        <w:t>%.</w:t>
+      </w:r>
+    </w:p>
+    <w:p/>
+    <w:p>
+      <w:pPr>
+        <w:pStyle w:val="Heading2"/>
+      </w:pPr>
+      <w:bookmarkStart w:id="50" w:name="_Toc471168453"/>
+      <w:proofErr w:type="spellStart"/>
+      <w:r>
         <w:t>k</w:t>
       </w:r>
       <w:r>
         <w:t>eyboard</w:t>
+      </w:r>
+      <w:bookmarkEnd w:id="50"/>
+      <w:proofErr w:type="spellEnd"/>
+    </w:p>
+    <w:p>
+      <w:r>
+        <w:tab/>
+        <w:t xml:space="preserve">Contém </w:t>
+      </w:r>
+      <w:r>
+        <w:t>o</w:t>
+      </w:r>
+      <w:r>
+        <w:t xml:space="preserve"> conjunto de funções essenciais para o funcionamento do teclado</w:t>
+      </w:r>
+      <w:r>
+        <w:t>.</w:t>
+      </w:r>
+    </w:p>
+    <w:p>
+      <w:r>
+        <w:tab/>
+      </w:r>
+      <w:r>
+        <w:t xml:space="preserve">Código desenvolvido </w:t>
+      </w:r>
+      <w:r>
+        <w:t>aquando</w:t>
+      </w:r>
+      <w:r>
+        <w:t xml:space="preserve"> do laboratório 3.</w:t>
+      </w:r>
+    </w:p>
+    <w:p/>
+    <w:p>
+      <w:pPr>
+        <w:pStyle w:val="Heading2"/>
+      </w:pPr>
+      <w:bookmarkStart w:id="51" w:name="_Toc471168454"/>
+      <w:proofErr w:type="spellStart"/>
+      <w:r>
+        <w:t>m</w:t>
+      </w:r>
+      <w:r>
+        <w:t>ain</w:t>
       </w:r>
       <w:bookmarkEnd w:id="51"/>
       <w:proofErr w:type="spellEnd"/>
@@ -10464,91 +10920,51 @@
     <w:p>
       <w:r>
         <w:tab/>
-        <w:t xml:space="preserve">Contém </w:t>
-      </w:r>
-      <w:r>
-        <w:t>o</w:t>
-      </w:r>
-      <w:r>
-        <w:t xml:space="preserve"> conjunto de funções essenciais para o funcionamento do teclado</w:t>
-      </w:r>
-      <w:r>
-        <w:t>.</w:t>
+        <w:t xml:space="preserve">Inicializa a aplicação e trata todas as interrupções recebidas (através do </w:t>
+      </w:r>
+      <w:proofErr w:type="spellStart"/>
+      <w:r>
+        <w:rPr>
+          <w:i/>
+        </w:rPr>
+        <w:t>loop</w:t>
+      </w:r>
+      <w:proofErr w:type="spellEnd"/>
+      <w:r>
+        <w:t xml:space="preserve"> </w:t>
+      </w:r>
+      <w:proofErr w:type="spellStart"/>
+      <w:r>
+        <w:rPr>
+          <w:i/>
+        </w:rPr>
+        <w:t>driver_receive</w:t>
+      </w:r>
+      <w:proofErr w:type="spellEnd"/>
+      <w:r>
+        <w:t xml:space="preserve"> único). Essencialmente evoca o </w:t>
+      </w:r>
+      <w:proofErr w:type="spellStart"/>
+      <w:r>
+        <w:rPr>
+          <w:i/>
+        </w:rPr>
+        <w:t>handler</w:t>
+      </w:r>
+      <w:proofErr w:type="spellEnd"/>
+      <w:r>
+        <w:t xml:space="preserve"> apropriado para cada interrupção.</w:t>
       </w:r>
     </w:p>
     <w:p>
       <w:r>
         <w:tab/>
-      </w:r>
-      <w:r>
-        <w:t xml:space="preserve">Código desenvolvido </w:t>
-      </w:r>
-      <w:r>
-        <w:t>aquando</w:t>
-      </w:r>
-      <w:r>
-        <w:t xml:space="preserve"> do laboratório 3.</w:t>
-      </w:r>
-    </w:p>
-    <w:p/>
-    <w:p>
-      <w:pPr>
-        <w:pStyle w:val="Heading2"/>
-      </w:pPr>
-      <w:bookmarkStart w:id="52" w:name="_Toc471168454"/>
-      <w:proofErr w:type="spellStart"/>
-      <w:r>
-        <w:t>m</w:t>
-      </w:r>
-      <w:r>
-        <w:t>ain</w:t>
-      </w:r>
+        <w:t>Cód</w:t>
+      </w:r>
+      <w:bookmarkStart w:id="52" w:name="_GoBack"/>
       <w:bookmarkEnd w:id="52"/>
-      <w:proofErr w:type="spellEnd"/>
-    </w:p>
-    <w:p>
-      <w:r>
-        <w:tab/>
-        <w:t xml:space="preserve">Inicializa a aplicação e trata todas as interrupções recebidas (através do </w:t>
-      </w:r>
-      <w:proofErr w:type="spellStart"/>
-      <w:r>
-        <w:rPr>
-          <w:i/>
-        </w:rPr>
-        <w:t>loop</w:t>
-      </w:r>
-      <w:proofErr w:type="spellEnd"/>
-      <w:r>
-        <w:t xml:space="preserve"> </w:t>
-      </w:r>
-      <w:proofErr w:type="spellStart"/>
-      <w:r>
-        <w:rPr>
-          <w:i/>
-        </w:rPr>
-        <w:t>driver_receive</w:t>
-      </w:r>
-      <w:proofErr w:type="spellEnd"/>
-      <w:r>
-        <w:t xml:space="preserve"> único). Essencialmente evoca o </w:t>
-      </w:r>
-      <w:proofErr w:type="spellStart"/>
-      <w:r>
-        <w:rPr>
-          <w:i/>
-        </w:rPr>
-        <w:t>handler</w:t>
-      </w:r>
-      <w:proofErr w:type="spellEnd"/>
-      <w:r>
-        <w:t xml:space="preserve"> apropriado para cada interrupção.</w:t>
-      </w:r>
-    </w:p>
-    <w:p>
-      <w:r>
-        <w:tab/>
-        <w:t>Código desenvolvido p</w:t>
+      <w:r>
+        <w:t>igo desenvolvido p</w:t>
       </w:r>
       <w:r>
         <w:t>or ambos os elementos do grupo</w:t>
@@ -10614,7 +11030,6 @@
     </w:p>
     <w:p>
       <w:r>
-        <w:lastRenderedPageBreak/>
         <w:tab/>
       </w:r>
       <w:r>
@@ -10630,7 +11045,7 @@
         <w:t>0%). Pe</w:t>
       </w:r>
       <w:r>
-        <w:t>so: 16</w:t>
+        <w:t>so: 15</w:t>
       </w:r>
       <w:r>
         <w:t>%</w:t>
@@ -10874,7 +11289,7 @@
         <w:t xml:space="preserve"> </w:t>
       </w:r>
       <w:r>
-        <w:t>Peso: 22</w:t>
+        <w:t>Peso: 20</w:t>
       </w:r>
       <w:r>
         <w:t>%.</w:t>
@@ -11065,6 +11480,7 @@
       </w:pPr>
       <w:bookmarkStart w:id="58" w:name="_Toc471168460"/>
       <w:r>
+        <w:lastRenderedPageBreak/>
         <w:t>Serial</w:t>
       </w:r>
       <w:bookmarkEnd w:id="58"/>
@@ -11115,7 +11531,6 @@
       </w:pPr>
       <w:bookmarkStart w:id="59" w:name="_Toc471168461"/>
       <w:r>
-        <w:lastRenderedPageBreak/>
         <w:t>timer</w:t>
       </w:r>
       <w:bookmarkEnd w:id="59"/>
@@ -12200,6 +12615,7 @@
         <w:docPartUnique/>
       </w:docPartObj>
     </w:sdtPr>
+    <w:sdtEndPr/>
     <w:sdtContent>
       <w:p>
         <w:pPr>
@@ -12219,7 +12635,7 @@
           <w:rPr>
             <w:noProof/>
           </w:rPr>
-          <w:t>27</w:t>
+          <w:t>21</w:t>
         </w:r>
         <w:r>
           <w:fldChar w:fldCharType="end"/>
@@ -16000,7 +16416,7 @@
 </file>
 
 <file path=customXml/itemProps1.xml><?xml version="1.0" encoding="utf-8"?>
-<ds:datastoreItem xmlns:ds="http://schemas.openxmlformats.org/officeDocument/2006/customXml" ds:itemID="{AE34BFB8-FB91-4942-A0EB-0DBEFE053791}">
+<ds:datastoreItem xmlns:ds="http://schemas.openxmlformats.org/officeDocument/2006/customXml" ds:itemID="{C33A0EDD-F760-4B41-80A0-0EBCA66C62F8}">
   <ds:schemaRefs>
     <ds:schemaRef ds:uri="http://schemas.openxmlformats.org/officeDocument/2006/bibliography"/>
   </ds:schemaRefs>

--- a/proj/doc/LCOM-Final-Report.docx
+++ b/proj/doc/LCOM-Final-Report.docx
@@ -177,21 +177,12 @@
           <w:b/>
         </w:rPr>
       </w:pPr>
-      <w:proofErr w:type="gramStart"/>
       <w:r>
         <w:rPr>
           <w:rFonts w:ascii="Arial" w:hAnsi="Arial" w:cs="Arial"/>
           <w:b/>
         </w:rPr>
-        <w:t>Mestrado Integrado</w:t>
-      </w:r>
-      <w:proofErr w:type="gramEnd"/>
-      <w:r>
-        <w:rPr>
-          <w:rFonts w:ascii="Arial" w:hAnsi="Arial" w:cs="Arial"/>
-          <w:b/>
-        </w:rPr>
-        <w:t xml:space="preserve"> em Engenharia Informática e Computação</w:t>
+        <w:t>Mestrado Integrado em Engenharia Informática e Computação</w:t>
       </w:r>
     </w:p>
     <w:p>
@@ -257,7 +248,6 @@
         </w:rPr>
         <w:t>“</w:t>
       </w:r>
-      <w:proofErr w:type="spellStart"/>
       <w:r>
         <w:rPr>
           <w:rFonts w:ascii="Avenir Black" w:hAnsi="Avenir Black" w:cs="Arial"/>
@@ -267,19 +257,7 @@
           <w:sz w:val="80"/>
           <w:szCs w:val="80"/>
         </w:rPr>
-        <w:t>Planetary</w:t>
-      </w:r>
-      <w:proofErr w:type="spellEnd"/>
-      <w:r>
-        <w:rPr>
-          <w:rFonts w:ascii="Avenir Black" w:hAnsi="Avenir Black" w:cs="Arial"/>
-          <w:b/>
-          <w:bCs/>
-          <w:color w:val="404040" w:themeColor="text1" w:themeTint="BF"/>
-          <w:sz w:val="80"/>
-          <w:szCs w:val="80"/>
-        </w:rPr>
-        <w:t xml:space="preserve"> Defense</w:t>
+        <w:t>Planetary Defense</w:t>
       </w:r>
       <w:r>
         <w:rPr>
@@ -664,7 +642,7 @@
             </w:rPr>
             <w:fldChar w:fldCharType="separate"/>
           </w:r>
-          <w:hyperlink w:anchor="_Toc471168427" w:history="1">
+          <w:hyperlink w:anchor="_Toc471169619" w:history="1">
             <w:r>
               <w:rPr>
                 <w:rStyle w:val="Hyperlink"/>
@@ -710,7 +688,7 @@
                 <w:noProof/>
                 <w:webHidden/>
               </w:rPr>
-              <w:instrText xml:space="preserve"> PAGEREF _Toc471168427 \h </w:instrText>
+              <w:instrText xml:space="preserve"> PAGEREF _Toc471169619 \h </w:instrText>
             </w:r>
             <w:r>
               <w:rPr>
@@ -756,7 +734,7 @@
               <w:lang w:val="en-GB" w:eastAsia="en-GB"/>
             </w:rPr>
           </w:pPr>
-          <w:hyperlink w:anchor="_Toc471168428" w:history="1">
+          <w:hyperlink w:anchor="_Toc471169620" w:history="1">
             <w:r>
               <w:rPr>
                 <w:rStyle w:val="Hyperlink"/>
@@ -800,7 +778,7 @@
                 <w:noProof/>
                 <w:webHidden/>
               </w:rPr>
-              <w:instrText xml:space="preserve"> PAGEREF _Toc471168428 \h </w:instrText>
+              <w:instrText xml:space="preserve"> PAGEREF _Toc471169620 \h </w:instrText>
             </w:r>
             <w:r>
               <w:rPr>
@@ -846,7 +824,7 @@
               <w:lang w:val="en-GB" w:eastAsia="en-GB"/>
             </w:rPr>
           </w:pPr>
-          <w:hyperlink w:anchor="_Toc471168429" w:history="1">
+          <w:hyperlink w:anchor="_Toc471169621" w:history="1">
             <w:r>
               <w:rPr>
                 <w:rStyle w:val="Hyperlink"/>
@@ -890,7 +868,7 @@
                 <w:noProof/>
                 <w:webHidden/>
               </w:rPr>
-              <w:instrText xml:space="preserve"> PAGEREF _Toc471168429 \h </w:instrText>
+              <w:instrText xml:space="preserve"> PAGEREF _Toc471169621 \h </w:instrText>
             </w:r>
             <w:r>
               <w:rPr>
@@ -936,7 +914,7 @@
               <w:lang w:val="en-GB" w:eastAsia="en-GB"/>
             </w:rPr>
           </w:pPr>
-          <w:hyperlink w:anchor="_Toc471168430" w:history="1">
+          <w:hyperlink w:anchor="_Toc471169622" w:history="1">
             <w:r>
               <w:rPr>
                 <w:rStyle w:val="Hyperlink"/>
@@ -980,7 +958,7 @@
                 <w:noProof/>
                 <w:webHidden/>
               </w:rPr>
-              <w:instrText xml:space="preserve"> PAGEREF _Toc471168430 \h </w:instrText>
+              <w:instrText xml:space="preserve"> PAGEREF _Toc471169622 \h </w:instrText>
             </w:r>
             <w:r>
               <w:rPr>
@@ -1026,7 +1004,7 @@
               <w:lang w:val="en-GB" w:eastAsia="en-GB"/>
             </w:rPr>
           </w:pPr>
-          <w:hyperlink w:anchor="_Toc471168431" w:history="1">
+          <w:hyperlink w:anchor="_Toc471169623" w:history="1">
             <w:r>
               <w:rPr>
                 <w:rStyle w:val="Hyperlink"/>
@@ -1070,7 +1048,7 @@
                 <w:noProof/>
                 <w:webHidden/>
               </w:rPr>
-              <w:instrText xml:space="preserve"> PAGEREF _Toc471168431 \h </w:instrText>
+              <w:instrText xml:space="preserve"> PAGEREF _Toc471169623 \h </w:instrText>
             </w:r>
             <w:r>
               <w:rPr>
@@ -1116,7 +1094,7 @@
               <w:lang w:val="en-GB" w:eastAsia="en-GB"/>
             </w:rPr>
           </w:pPr>
-          <w:hyperlink w:anchor="_Toc471168432" w:history="1">
+          <w:hyperlink w:anchor="_Toc471169624" w:history="1">
             <w:r>
               <w:rPr>
                 <w:rStyle w:val="Hyperlink"/>
@@ -1160,7 +1138,7 @@
                 <w:noProof/>
                 <w:webHidden/>
               </w:rPr>
-              <w:instrText xml:space="preserve"> PAGEREF _Toc471168432 \h </w:instrText>
+              <w:instrText xml:space="preserve"> PAGEREF _Toc471169624 \h </w:instrText>
             </w:r>
             <w:r>
               <w:rPr>
@@ -1206,7 +1184,7 @@
               <w:lang w:val="en-GB" w:eastAsia="en-GB"/>
             </w:rPr>
           </w:pPr>
-          <w:hyperlink w:anchor="_Toc471168433" w:history="1">
+          <w:hyperlink w:anchor="_Toc471169625" w:history="1">
             <w:r>
               <w:rPr>
                 <w:rStyle w:val="Hyperlink"/>
@@ -1266,7 +1244,7 @@
                 <w:noProof/>
                 <w:webHidden/>
               </w:rPr>
-              <w:instrText xml:space="preserve"> PAGEREF _Toc471168433 \h </w:instrText>
+              <w:instrText xml:space="preserve"> PAGEREF _Toc471169625 \h </w:instrText>
             </w:r>
             <w:r>
               <w:rPr>
@@ -1312,7 +1290,7 @@
               <w:lang w:val="en-GB" w:eastAsia="en-GB"/>
             </w:rPr>
           </w:pPr>
-          <w:hyperlink w:anchor="_Toc471168434" w:history="1">
+          <w:hyperlink w:anchor="_Toc471169626" w:history="1">
             <w:r>
               <w:rPr>
                 <w:rStyle w:val="Hyperlink"/>
@@ -1356,7 +1334,7 @@
                 <w:noProof/>
                 <w:webHidden/>
               </w:rPr>
-              <w:instrText xml:space="preserve"> PAGEREF _Toc471168434 \h </w:instrText>
+              <w:instrText xml:space="preserve"> PAGEREF _Toc471169626 \h </w:instrText>
             </w:r>
             <w:r>
               <w:rPr>
@@ -1402,7 +1380,7 @@
               <w:lang w:val="en-GB" w:eastAsia="en-GB"/>
             </w:rPr>
           </w:pPr>
-          <w:hyperlink w:anchor="_Toc471168435" w:history="1">
+          <w:hyperlink w:anchor="_Toc471169627" w:history="1">
             <w:r>
               <w:rPr>
                 <w:rStyle w:val="Hyperlink"/>
@@ -1446,7 +1424,7 @@
                 <w:noProof/>
                 <w:webHidden/>
               </w:rPr>
-              <w:instrText xml:space="preserve"> PAGEREF _Toc471168435 \h </w:instrText>
+              <w:instrText xml:space="preserve"> PAGEREF _Toc471169627 \h </w:instrText>
             </w:r>
             <w:r>
               <w:rPr>
@@ -1492,7 +1470,7 @@
               <w:lang w:val="en-GB" w:eastAsia="en-GB"/>
             </w:rPr>
           </w:pPr>
-          <w:hyperlink w:anchor="_Toc471168436" w:history="1">
+          <w:hyperlink w:anchor="_Toc471169628" w:history="1">
             <w:r>
               <w:rPr>
                 <w:rStyle w:val="Hyperlink"/>
@@ -1536,7 +1514,7 @@
                 <w:noProof/>
                 <w:webHidden/>
               </w:rPr>
-              <w:instrText xml:space="preserve"> PAGEREF _Toc471168436 \h </w:instrText>
+              <w:instrText xml:space="preserve"> PAGEREF _Toc471169628 \h </w:instrText>
             </w:r>
             <w:r>
               <w:rPr>
@@ -1582,7 +1560,7 @@
               <w:lang w:val="en-GB" w:eastAsia="en-GB"/>
             </w:rPr>
           </w:pPr>
-          <w:hyperlink w:anchor="_Toc471168437" w:history="1">
+          <w:hyperlink w:anchor="_Toc471169629" w:history="1">
             <w:r>
               <w:rPr>
                 <w:rStyle w:val="Hyperlink"/>
@@ -1626,7 +1604,7 @@
                 <w:noProof/>
                 <w:webHidden/>
               </w:rPr>
-              <w:instrText xml:space="preserve"> PAGEREF _Toc471168437 \h </w:instrText>
+              <w:instrText xml:space="preserve"> PAGEREF _Toc471169629 \h </w:instrText>
             </w:r>
             <w:r>
               <w:rPr>
@@ -1672,7 +1650,7 @@
               <w:lang w:val="en-GB" w:eastAsia="en-GB"/>
             </w:rPr>
           </w:pPr>
-          <w:hyperlink w:anchor="_Toc471168438" w:history="1">
+          <w:hyperlink w:anchor="_Toc471169630" w:history="1">
             <w:r>
               <w:rPr>
                 <w:rStyle w:val="Hyperlink"/>
@@ -1716,7 +1694,7 @@
                 <w:noProof/>
                 <w:webHidden/>
               </w:rPr>
-              <w:instrText xml:space="preserve"> PAGEREF _Toc471168438 \h </w:instrText>
+              <w:instrText xml:space="preserve"> PAGEREF _Toc471169630 \h </w:instrText>
             </w:r>
             <w:r>
               <w:rPr>
@@ -1762,7 +1740,7 @@
               <w:lang w:val="en-GB" w:eastAsia="en-GB"/>
             </w:rPr>
           </w:pPr>
-          <w:hyperlink w:anchor="_Toc471168439" w:history="1">
+          <w:hyperlink w:anchor="_Toc471169631" w:history="1">
             <w:r>
               <w:rPr>
                 <w:rStyle w:val="Hyperlink"/>
@@ -1806,7 +1784,7 @@
                 <w:noProof/>
                 <w:webHidden/>
               </w:rPr>
-              <w:instrText xml:space="preserve"> PAGEREF _Toc471168439 \h </w:instrText>
+              <w:instrText xml:space="preserve"> PAGEREF _Toc471169631 \h </w:instrText>
             </w:r>
             <w:r>
               <w:rPr>
@@ -1852,7 +1830,7 @@
               <w:lang w:val="en-GB" w:eastAsia="en-GB"/>
             </w:rPr>
           </w:pPr>
-          <w:hyperlink w:anchor="_Toc471168440" w:history="1">
+          <w:hyperlink w:anchor="_Toc471169632" w:history="1">
             <w:r>
               <w:rPr>
                 <w:rStyle w:val="Hyperlink"/>
@@ -1896,7 +1874,7 @@
                 <w:noProof/>
                 <w:webHidden/>
               </w:rPr>
-              <w:instrText xml:space="preserve"> PAGEREF _Toc471168440 \h </w:instrText>
+              <w:instrText xml:space="preserve"> PAGEREF _Toc471169632 \h </w:instrText>
             </w:r>
             <w:r>
               <w:rPr>
@@ -1942,7 +1920,7 @@
               <w:lang w:val="en-GB" w:eastAsia="en-GB"/>
             </w:rPr>
           </w:pPr>
-          <w:hyperlink w:anchor="_Toc471168441" w:history="1">
+          <w:hyperlink w:anchor="_Toc471169633" w:history="1">
             <w:r>
               <w:rPr>
                 <w:rStyle w:val="Hyperlink"/>
@@ -1986,7 +1964,7 @@
                 <w:noProof/>
                 <w:webHidden/>
               </w:rPr>
-              <w:instrText xml:space="preserve"> PAGEREF _Toc471168441 \h </w:instrText>
+              <w:instrText xml:space="preserve"> PAGEREF _Toc471169633 \h </w:instrText>
             </w:r>
             <w:r>
               <w:rPr>
@@ -2032,7 +2010,7 @@
               <w:lang w:val="en-GB" w:eastAsia="en-GB"/>
             </w:rPr>
           </w:pPr>
-          <w:hyperlink w:anchor="_Toc471168442" w:history="1">
+          <w:hyperlink w:anchor="_Toc471169634" w:history="1">
             <w:r>
               <w:rPr>
                 <w:rStyle w:val="Hyperlink"/>
@@ -2076,7 +2054,7 @@
                 <w:noProof/>
                 <w:webHidden/>
               </w:rPr>
-              <w:instrText xml:space="preserve"> PAGEREF _Toc471168442 \h </w:instrText>
+              <w:instrText xml:space="preserve"> PAGEREF _Toc471169634 \h </w:instrText>
             </w:r>
             <w:r>
               <w:rPr>
@@ -2122,7 +2100,7 @@
               <w:lang w:val="en-GB" w:eastAsia="en-GB"/>
             </w:rPr>
           </w:pPr>
-          <w:hyperlink w:anchor="_Toc471168443" w:history="1">
+          <w:hyperlink w:anchor="_Toc471169635" w:history="1">
             <w:r>
               <w:rPr>
                 <w:rStyle w:val="Hyperlink"/>
@@ -2181,7 +2159,7 @@
                 <w:noProof/>
                 <w:webHidden/>
               </w:rPr>
-              <w:instrText xml:space="preserve"> PAGEREF _Toc471168443 \h </w:instrText>
+              <w:instrText xml:space="preserve"> PAGEREF _Toc471169635 \h </w:instrText>
             </w:r>
             <w:r>
               <w:rPr>
@@ -2227,7 +2205,7 @@
               <w:lang w:val="en-GB" w:eastAsia="en-GB"/>
             </w:rPr>
           </w:pPr>
-          <w:hyperlink w:anchor="_Toc471168444" w:history="1">
+          <w:hyperlink w:anchor="_Toc471169636" w:history="1">
             <w:r>
               <w:rPr>
                 <w:rStyle w:val="Hyperlink"/>
@@ -2271,7 +2249,7 @@
                 <w:noProof/>
                 <w:webHidden/>
               </w:rPr>
-              <w:instrText xml:space="preserve"> PAGEREF _Toc471168444 \h </w:instrText>
+              <w:instrText xml:space="preserve"> PAGEREF _Toc471169636 \h </w:instrText>
             </w:r>
             <w:r>
               <w:rPr>
@@ -2317,7 +2295,7 @@
               <w:lang w:val="en-GB" w:eastAsia="en-GB"/>
             </w:rPr>
           </w:pPr>
-          <w:hyperlink w:anchor="_Toc471168445" w:history="1">
+          <w:hyperlink w:anchor="_Toc471169637" w:history="1">
             <w:r>
               <w:rPr>
                 <w:rStyle w:val="Hyperlink"/>
@@ -2361,7 +2339,7 @@
                 <w:noProof/>
                 <w:webHidden/>
               </w:rPr>
-              <w:instrText xml:space="preserve"> PAGEREF _Toc471168445 \h </w:instrText>
+              <w:instrText xml:space="preserve"> PAGEREF _Toc471169637 \h </w:instrText>
             </w:r>
             <w:r>
               <w:rPr>
@@ -2407,7 +2385,7 @@
               <w:lang w:val="en-GB" w:eastAsia="en-GB"/>
             </w:rPr>
           </w:pPr>
-          <w:hyperlink w:anchor="_Toc471168446" w:history="1">
+          <w:hyperlink w:anchor="_Toc471169638" w:history="1">
             <w:r>
               <w:rPr>
                 <w:rStyle w:val="Hyperlink"/>
@@ -2451,7 +2429,7 @@
                 <w:noProof/>
                 <w:webHidden/>
               </w:rPr>
-              <w:instrText xml:space="preserve"> PAGEREF _Toc471168446 \h </w:instrText>
+              <w:instrText xml:space="preserve"> PAGEREF _Toc471169638 \h </w:instrText>
             </w:r>
             <w:r>
               <w:rPr>
@@ -2497,7 +2475,7 @@
               <w:lang w:val="en-GB" w:eastAsia="en-GB"/>
             </w:rPr>
           </w:pPr>
-          <w:hyperlink w:anchor="_Toc471168447" w:history="1">
+          <w:hyperlink w:anchor="_Toc471169639" w:history="1">
             <w:r>
               <w:rPr>
                 <w:rStyle w:val="Hyperlink"/>
@@ -2541,7 +2519,7 @@
                 <w:noProof/>
                 <w:webHidden/>
               </w:rPr>
-              <w:instrText xml:space="preserve"> PAGEREF _Toc471168447 \h </w:instrText>
+              <w:instrText xml:space="preserve"> PAGEREF _Toc471169639 \h </w:instrText>
             </w:r>
             <w:r>
               <w:rPr>
@@ -2587,7 +2565,7 @@
               <w:lang w:val="en-GB" w:eastAsia="en-GB"/>
             </w:rPr>
           </w:pPr>
-          <w:hyperlink w:anchor="_Toc471168448" w:history="1">
+          <w:hyperlink w:anchor="_Toc471169640" w:history="1">
             <w:r>
               <w:rPr>
                 <w:rStyle w:val="Hyperlink"/>
@@ -2631,7 +2609,7 @@
                 <w:noProof/>
                 <w:webHidden/>
               </w:rPr>
-              <w:instrText xml:space="preserve"> PAGEREF _Toc471168448 \h </w:instrText>
+              <w:instrText xml:space="preserve"> PAGEREF _Toc471169640 \h </w:instrText>
             </w:r>
             <w:r>
               <w:rPr>
@@ -2677,7 +2655,7 @@
               <w:lang w:val="en-GB" w:eastAsia="en-GB"/>
             </w:rPr>
           </w:pPr>
-          <w:hyperlink w:anchor="_Toc471168449" w:history="1">
+          <w:hyperlink w:anchor="_Toc471169641" w:history="1">
             <w:r>
               <w:rPr>
                 <w:rStyle w:val="Hyperlink"/>
@@ -2721,7 +2699,7 @@
                 <w:noProof/>
                 <w:webHidden/>
               </w:rPr>
-              <w:instrText xml:space="preserve"> PAGEREF _Toc471168449 \h </w:instrText>
+              <w:instrText xml:space="preserve"> PAGEREF _Toc471169641 \h </w:instrText>
             </w:r>
             <w:r>
               <w:rPr>
@@ -2767,7 +2745,7 @@
               <w:lang w:val="en-GB" w:eastAsia="en-GB"/>
             </w:rPr>
           </w:pPr>
-          <w:hyperlink w:anchor="_Toc471168450" w:history="1">
+          <w:hyperlink w:anchor="_Toc471169642" w:history="1">
             <w:r>
               <w:rPr>
                 <w:rStyle w:val="Hyperlink"/>
@@ -2811,7 +2789,7 @@
                 <w:noProof/>
                 <w:webHidden/>
               </w:rPr>
-              <w:instrText xml:space="preserve"> PAGEREF _Toc471168450 \h </w:instrText>
+              <w:instrText xml:space="preserve"> PAGEREF _Toc471169642 \h </w:instrText>
             </w:r>
             <w:r>
               <w:rPr>
@@ -2857,7 +2835,7 @@
               <w:lang w:val="en-GB" w:eastAsia="en-GB"/>
             </w:rPr>
           </w:pPr>
-          <w:hyperlink w:anchor="_Toc471168451" w:history="1">
+          <w:hyperlink w:anchor="_Toc471169643" w:history="1">
             <w:r>
               <w:rPr>
                 <w:rStyle w:val="Hyperlink"/>
@@ -2901,7 +2879,7 @@
                 <w:noProof/>
                 <w:webHidden/>
               </w:rPr>
-              <w:instrText xml:space="preserve"> PAGEREF _Toc471168451 \h </w:instrText>
+              <w:instrText xml:space="preserve"> PAGEREF _Toc471169643 \h </w:instrText>
             </w:r>
             <w:r>
               <w:rPr>
@@ -2947,7 +2925,7 @@
               <w:lang w:val="en-GB" w:eastAsia="en-GB"/>
             </w:rPr>
           </w:pPr>
-          <w:hyperlink w:anchor="_Toc471168452" w:history="1">
+          <w:hyperlink w:anchor="_Toc471169644" w:history="1">
             <w:r>
               <w:rPr>
                 <w:rStyle w:val="Hyperlink"/>
@@ -2991,7 +2969,7 @@
                 <w:noProof/>
                 <w:webHidden/>
               </w:rPr>
-              <w:instrText xml:space="preserve"> PAGEREF _Toc471168452 \h </w:instrText>
+              <w:instrText xml:space="preserve"> PAGEREF _Toc471169644 \h </w:instrText>
             </w:r>
             <w:r>
               <w:rPr>
@@ -3037,7 +3015,7 @@
               <w:lang w:val="en-GB" w:eastAsia="en-GB"/>
             </w:rPr>
           </w:pPr>
-          <w:hyperlink w:anchor="_Toc471168453" w:history="1">
+          <w:hyperlink w:anchor="_Toc471169645" w:history="1">
             <w:r>
               <w:rPr>
                 <w:rStyle w:val="Hyperlink"/>
@@ -3060,7 +3038,7 @@
                 <w:rStyle w:val="Hyperlink"/>
                 <w:noProof/>
               </w:rPr>
-              <w:t>keyboard</w:t>
+              <w:t>Input</w:t>
             </w:r>
             <w:r>
               <w:rPr>
@@ -3081,7 +3059,7 @@
                 <w:noProof/>
                 <w:webHidden/>
               </w:rPr>
-              <w:instrText xml:space="preserve"> PAGEREF _Toc471168453 \h </w:instrText>
+              <w:instrText xml:space="preserve"> PAGEREF _Toc471169645 \h </w:instrText>
             </w:r>
             <w:r>
               <w:rPr>
@@ -3127,7 +3105,7 @@
               <w:lang w:val="en-GB" w:eastAsia="en-GB"/>
             </w:rPr>
           </w:pPr>
-          <w:hyperlink w:anchor="_Toc471168454" w:history="1">
+          <w:hyperlink w:anchor="_Toc471169646" w:history="1">
             <w:r>
               <w:rPr>
                 <w:rStyle w:val="Hyperlink"/>
@@ -3150,7 +3128,7 @@
                 <w:rStyle w:val="Hyperlink"/>
                 <w:noProof/>
               </w:rPr>
-              <w:t>main</w:t>
+              <w:t>keyboard</w:t>
             </w:r>
             <w:r>
               <w:rPr>
@@ -3171,7 +3149,7 @@
                 <w:noProof/>
                 <w:webHidden/>
               </w:rPr>
-              <w:instrText xml:space="preserve"> PAGEREF _Toc471168454 \h </w:instrText>
+              <w:instrText xml:space="preserve"> PAGEREF _Toc471169646 \h </w:instrText>
             </w:r>
             <w:r>
               <w:rPr>
@@ -3217,7 +3195,7 @@
               <w:lang w:val="en-GB" w:eastAsia="en-GB"/>
             </w:rPr>
           </w:pPr>
-          <w:hyperlink w:anchor="_Toc471168455" w:history="1">
+          <w:hyperlink w:anchor="_Toc471169647" w:history="1">
             <w:r>
               <w:rPr>
                 <w:rStyle w:val="Hyperlink"/>
@@ -3240,7 +3218,7 @@
                 <w:rStyle w:val="Hyperlink"/>
                 <w:noProof/>
               </w:rPr>
-              <w:t>Missile</w:t>
+              <w:t>main</w:t>
             </w:r>
             <w:r>
               <w:rPr>
@@ -3261,7 +3239,7 @@
                 <w:noProof/>
                 <w:webHidden/>
               </w:rPr>
-              <w:instrText xml:space="preserve"> PAGEREF _Toc471168455 \h </w:instrText>
+              <w:instrText xml:space="preserve"> PAGEREF _Toc471169647 \h </w:instrText>
             </w:r>
             <w:r>
               <w:rPr>
@@ -3281,7 +3259,7 @@
                 <w:noProof/>
                 <w:webHidden/>
               </w:rPr>
-              <w:t>21</w:t>
+              <w:t>20</w:t>
             </w:r>
             <w:r>
               <w:rPr>
@@ -3307,7 +3285,7 @@
               <w:lang w:val="en-GB" w:eastAsia="en-GB"/>
             </w:rPr>
           </w:pPr>
-          <w:hyperlink w:anchor="_Toc471168456" w:history="1">
+          <w:hyperlink w:anchor="_Toc471169648" w:history="1">
             <w:r>
               <w:rPr>
                 <w:rStyle w:val="Hyperlink"/>
@@ -3330,7 +3308,7 @@
                 <w:rStyle w:val="Hyperlink"/>
                 <w:noProof/>
               </w:rPr>
-              <w:t>mouse</w:t>
+              <w:t>Missile</w:t>
             </w:r>
             <w:r>
               <w:rPr>
@@ -3351,7 +3329,7 @@
                 <w:noProof/>
                 <w:webHidden/>
               </w:rPr>
-              <w:instrText xml:space="preserve"> PAGEREF _Toc471168456 \h </w:instrText>
+              <w:instrText xml:space="preserve"> PAGEREF _Toc471169648 \h </w:instrText>
             </w:r>
             <w:r>
               <w:rPr>
@@ -3397,7 +3375,7 @@
               <w:lang w:val="en-GB" w:eastAsia="en-GB"/>
             </w:rPr>
           </w:pPr>
-          <w:hyperlink w:anchor="_Toc471168457" w:history="1">
+          <w:hyperlink w:anchor="_Toc471169649" w:history="1">
             <w:r>
               <w:rPr>
                 <w:rStyle w:val="Hyperlink"/>
@@ -3420,7 +3398,7 @@
                 <w:rStyle w:val="Hyperlink"/>
                 <w:noProof/>
               </w:rPr>
-              <w:t>planetary</w:t>
+              <w:t>mouse</w:t>
             </w:r>
             <w:r>
               <w:rPr>
@@ -3441,7 +3419,7 @@
                 <w:noProof/>
                 <w:webHidden/>
               </w:rPr>
-              <w:instrText xml:space="preserve"> PAGEREF _Toc471168457 \h </w:instrText>
+              <w:instrText xml:space="preserve"> PAGEREF _Toc471169649 \h </w:instrText>
             </w:r>
             <w:r>
               <w:rPr>
@@ -3487,7 +3465,7 @@
               <w:lang w:val="en-GB" w:eastAsia="en-GB"/>
             </w:rPr>
           </w:pPr>
-          <w:hyperlink w:anchor="_Toc471168458" w:history="1">
+          <w:hyperlink w:anchor="_Toc471169650" w:history="1">
             <w:r>
               <w:rPr>
                 <w:rStyle w:val="Hyperlink"/>
@@ -3510,7 +3488,7 @@
                 <w:rStyle w:val="Hyperlink"/>
                 <w:noProof/>
               </w:rPr>
-              <w:t>rtc_asm</w:t>
+              <w:t>planetary</w:t>
             </w:r>
             <w:r>
               <w:rPr>
@@ -3531,7 +3509,7 @@
                 <w:noProof/>
                 <w:webHidden/>
               </w:rPr>
-              <w:instrText xml:space="preserve"> PAGEREF _Toc471168458 \h </w:instrText>
+              <w:instrText xml:space="preserve"> PAGEREF _Toc471169650 \h </w:instrText>
             </w:r>
             <w:r>
               <w:rPr>
@@ -3577,7 +3555,7 @@
               <w:lang w:val="en-GB" w:eastAsia="en-GB"/>
             </w:rPr>
           </w:pPr>
-          <w:hyperlink w:anchor="_Toc471168459" w:history="1">
+          <w:hyperlink w:anchor="_Toc471169651" w:history="1">
             <w:r>
               <w:rPr>
                 <w:rStyle w:val="Hyperlink"/>
@@ -3600,7 +3578,7 @@
                 <w:rStyle w:val="Hyperlink"/>
                 <w:noProof/>
               </w:rPr>
-              <w:t>RTC</w:t>
+              <w:t>rtc_asm</w:t>
             </w:r>
             <w:r>
               <w:rPr>
@@ -3621,7 +3599,7 @@
                 <w:noProof/>
                 <w:webHidden/>
               </w:rPr>
-              <w:instrText xml:space="preserve"> PAGEREF _Toc471168459 \h </w:instrText>
+              <w:instrText xml:space="preserve"> PAGEREF _Toc471169651 \h </w:instrText>
             </w:r>
             <w:r>
               <w:rPr>
@@ -3667,7 +3645,7 @@
               <w:lang w:val="en-GB" w:eastAsia="en-GB"/>
             </w:rPr>
           </w:pPr>
-          <w:hyperlink w:anchor="_Toc471168460" w:history="1">
+          <w:hyperlink w:anchor="_Toc471169652" w:history="1">
             <w:r>
               <w:rPr>
                 <w:rStyle w:val="Hyperlink"/>
@@ -3690,7 +3668,7 @@
                 <w:rStyle w:val="Hyperlink"/>
                 <w:noProof/>
               </w:rPr>
-              <w:t>Serial</w:t>
+              <w:t>RTC</w:t>
             </w:r>
             <w:r>
               <w:rPr>
@@ -3711,7 +3689,7 @@
                 <w:noProof/>
                 <w:webHidden/>
               </w:rPr>
-              <w:instrText xml:space="preserve"> PAGEREF _Toc471168460 \h </w:instrText>
+              <w:instrText xml:space="preserve"> PAGEREF _Toc471169652 \h </w:instrText>
             </w:r>
             <w:r>
               <w:rPr>
@@ -3731,7 +3709,7 @@
                 <w:noProof/>
                 <w:webHidden/>
               </w:rPr>
-              <w:t>22</w:t>
+              <w:t>21</w:t>
             </w:r>
             <w:r>
               <w:rPr>
@@ -3757,7 +3735,7 @@
               <w:lang w:val="en-GB" w:eastAsia="en-GB"/>
             </w:rPr>
           </w:pPr>
-          <w:hyperlink w:anchor="_Toc471168461" w:history="1">
+          <w:hyperlink w:anchor="_Toc471169653" w:history="1">
             <w:r>
               <w:rPr>
                 <w:rStyle w:val="Hyperlink"/>
@@ -3780,7 +3758,7 @@
                 <w:rStyle w:val="Hyperlink"/>
                 <w:noProof/>
               </w:rPr>
-              <w:t>timer</w:t>
+              <w:t>Serial</w:t>
             </w:r>
             <w:r>
               <w:rPr>
@@ -3801,7 +3779,7 @@
                 <w:noProof/>
                 <w:webHidden/>
               </w:rPr>
-              <w:instrText xml:space="preserve"> PAGEREF _Toc471168461 \h </w:instrText>
+              <w:instrText xml:space="preserve"> PAGEREF _Toc471169653 \h </w:instrText>
             </w:r>
             <w:r>
               <w:rPr>
@@ -3847,7 +3825,7 @@
               <w:lang w:val="en-GB" w:eastAsia="en-GB"/>
             </w:rPr>
           </w:pPr>
-          <w:hyperlink w:anchor="_Toc471168462" w:history="1">
+          <w:hyperlink w:anchor="_Toc471169654" w:history="1">
             <w:r>
               <w:rPr>
                 <w:rStyle w:val="Hyperlink"/>
@@ -3870,7 +3848,7 @@
                 <w:rStyle w:val="Hyperlink"/>
                 <w:noProof/>
               </w:rPr>
-              <w:t>VBE</w:t>
+              <w:t>timer</w:t>
             </w:r>
             <w:r>
               <w:rPr>
@@ -3891,7 +3869,7 @@
                 <w:noProof/>
                 <w:webHidden/>
               </w:rPr>
-              <w:instrText xml:space="preserve"> PAGEREF _Toc471168462 \h </w:instrText>
+              <w:instrText xml:space="preserve"> PAGEREF _Toc471169654 \h </w:instrText>
             </w:r>
             <w:r>
               <w:rPr>
@@ -3937,7 +3915,7 @@
               <w:lang w:val="en-GB" w:eastAsia="en-GB"/>
             </w:rPr>
           </w:pPr>
-          <w:hyperlink w:anchor="_Toc471168463" w:history="1">
+          <w:hyperlink w:anchor="_Toc471169655" w:history="1">
             <w:r>
               <w:rPr>
                 <w:rStyle w:val="Hyperlink"/>
@@ -3960,7 +3938,7 @@
                 <w:rStyle w:val="Hyperlink"/>
                 <w:noProof/>
               </w:rPr>
-              <w:t>video_gr</w:t>
+              <w:t>VBE</w:t>
             </w:r>
             <w:r>
               <w:rPr>
@@ -3981,7 +3959,7 @@
                 <w:noProof/>
                 <w:webHidden/>
               </w:rPr>
-              <w:instrText xml:space="preserve"> PAGEREF _Toc471168463 \h </w:instrText>
+              <w:instrText xml:space="preserve"> PAGEREF _Toc471169655 \h </w:instrText>
             </w:r>
             <w:r>
               <w:rPr>
@@ -4027,11 +4005,10 @@
               <w:lang w:val="en-GB" w:eastAsia="en-GB"/>
             </w:rPr>
           </w:pPr>
-          <w:hyperlink w:anchor="_Toc471168464" w:history="1">
+          <w:hyperlink w:anchor="_Toc471169656" w:history="1">
             <w:r>
               <w:rPr>
                 <w:rStyle w:val="Hyperlink"/>
-                <w:i/>
                 <w:noProof/>
               </w:rPr>
               <w:t>3.19</w:t>
@@ -4049,9 +4026,100 @@
             <w:r>
               <w:rPr>
                 <w:rStyle w:val="Hyperlink"/>
+                <w:noProof/>
+              </w:rPr>
+              <w:t>video_gr</w:t>
+            </w:r>
+            <w:r>
+              <w:rPr>
+                <w:noProof/>
+                <w:webHidden/>
+              </w:rPr>
+              <w:tab/>
+            </w:r>
+            <w:r>
+              <w:rPr>
+                <w:noProof/>
+                <w:webHidden/>
+              </w:rPr>
+              <w:fldChar w:fldCharType="begin"/>
+            </w:r>
+            <w:r>
+              <w:rPr>
+                <w:noProof/>
+                <w:webHidden/>
+              </w:rPr>
+              <w:instrText xml:space="preserve"> PAGEREF _Toc471169656 \h </w:instrText>
+            </w:r>
+            <w:r>
+              <w:rPr>
+                <w:noProof/>
+                <w:webHidden/>
+              </w:rPr>
+            </w:r>
+            <w:r>
+              <w:rPr>
+                <w:noProof/>
+                <w:webHidden/>
+              </w:rPr>
+              <w:fldChar w:fldCharType="separate"/>
+            </w:r>
+            <w:r>
+              <w:rPr>
+                <w:noProof/>
+                <w:webHidden/>
+              </w:rPr>
+              <w:t>22</w:t>
+            </w:r>
+            <w:r>
+              <w:rPr>
+                <w:noProof/>
+                <w:webHidden/>
+              </w:rPr>
+              <w:fldChar w:fldCharType="end"/>
+            </w:r>
+          </w:hyperlink>
+        </w:p>
+        <w:p>
+          <w:pPr>
+            <w:pStyle w:val="TOC2"/>
+            <w:tabs>
+              <w:tab w:val="left" w:pos="960"/>
+              <w:tab w:val="right" w:leader="dot" w:pos="8494"/>
+            </w:tabs>
+            <w:rPr>
+              <w:rFonts w:cstheme="minorBidi"/>
+              <w:noProof/>
+              <w:sz w:val="24"/>
+              <w:szCs w:val="24"/>
+              <w:lang w:val="en-GB" w:eastAsia="en-GB"/>
+            </w:rPr>
+          </w:pPr>
+          <w:hyperlink w:anchor="_Toc471169657" w:history="1">
+            <w:r>
+              <w:rPr>
+                <w:rStyle w:val="Hyperlink"/>
                 <w:i/>
                 <w:noProof/>
               </w:rPr>
+              <w:t>3.20</w:t>
+            </w:r>
+            <w:r>
+              <w:rPr>
+                <w:rFonts w:cstheme="minorBidi"/>
+                <w:noProof/>
+                <w:sz w:val="24"/>
+                <w:szCs w:val="24"/>
+                <w:lang w:val="en-GB" w:eastAsia="en-GB"/>
+              </w:rPr>
+              <w:tab/>
+            </w:r>
+            <w:r>
+              <w:rPr>
+                <w:rStyle w:val="Hyperlink"/>
+                <w:i/>
+                <w:noProof/>
+              </w:rPr>
               <w:t>Function Call Graph</w:t>
             </w:r>
             <w:r>
@@ -4073,7 +4141,7 @@
                 <w:noProof/>
                 <w:webHidden/>
               </w:rPr>
-              <w:instrText xml:space="preserve"> PAGEREF _Toc471168464 \h </w:instrText>
+              <w:instrText xml:space="preserve"> PAGEREF _Toc471169657 \h </w:instrText>
             </w:r>
             <w:r>
               <w:rPr>
@@ -4119,7 +4187,7 @@
               <w:lang w:val="en-GB" w:eastAsia="en-GB"/>
             </w:rPr>
           </w:pPr>
-          <w:hyperlink w:anchor="_Toc471168465" w:history="1">
+          <w:hyperlink w:anchor="_Toc471169658" w:history="1">
             <w:r>
               <w:rPr>
                 <w:rStyle w:val="Hyperlink"/>
@@ -4163,7 +4231,7 @@
                 <w:noProof/>
                 <w:webHidden/>
               </w:rPr>
-              <w:instrText xml:space="preserve"> PAGEREF _Toc471168465 \h </w:instrText>
+              <w:instrText xml:space="preserve"> PAGEREF _Toc471169658 \h </w:instrText>
             </w:r>
             <w:r>
               <w:rPr>
@@ -4209,7 +4277,7 @@
               <w:lang w:val="en-GB" w:eastAsia="en-GB"/>
             </w:rPr>
           </w:pPr>
-          <w:hyperlink w:anchor="_Toc471168466" w:history="1">
+          <w:hyperlink w:anchor="_Toc471169659" w:history="1">
             <w:r>
               <w:rPr>
                 <w:rStyle w:val="Hyperlink"/>
@@ -4253,7 +4321,7 @@
                 <w:noProof/>
                 <w:webHidden/>
               </w:rPr>
-              <w:instrText xml:space="preserve"> PAGEREF _Toc471168466 \h </w:instrText>
+              <w:instrText xml:space="preserve"> PAGEREF _Toc471169659 \h </w:instrText>
             </w:r>
             <w:r>
               <w:rPr>
@@ -4299,7 +4367,7 @@
               <w:lang w:val="en-GB" w:eastAsia="en-GB"/>
             </w:rPr>
           </w:pPr>
-          <w:hyperlink w:anchor="_Toc471168467" w:history="1">
+          <w:hyperlink w:anchor="_Toc471169660" w:history="1">
             <w:r>
               <w:rPr>
                 <w:rStyle w:val="Hyperlink"/>
@@ -4343,7 +4411,7 @@
                 <w:noProof/>
                 <w:webHidden/>
               </w:rPr>
-              <w:instrText xml:space="preserve"> PAGEREF _Toc471168467 \h </w:instrText>
+              <w:instrText xml:space="preserve"> PAGEREF _Toc471169660 \h </w:instrText>
             </w:r>
             <w:r>
               <w:rPr>
@@ -4389,7 +4457,7 @@
               <w:lang w:val="en-GB" w:eastAsia="en-GB"/>
             </w:rPr>
           </w:pPr>
-          <w:hyperlink w:anchor="_Toc471168468" w:history="1">
+          <w:hyperlink w:anchor="_Toc471169661" w:history="1">
             <w:r>
               <w:rPr>
                 <w:rStyle w:val="Hyperlink"/>
@@ -4433,7 +4501,7 @@
                 <w:noProof/>
                 <w:webHidden/>
               </w:rPr>
-              <w:instrText xml:space="preserve"> PAGEREF _Toc471168468 \h </w:instrText>
+              <w:instrText xml:space="preserve"> PAGEREF _Toc471169661 \h </w:instrText>
             </w:r>
             <w:r>
               <w:rPr>
@@ -4494,6 +4562,8 @@
         </w:rPr>
         <w:br w:type="page"/>
       </w:r>
+      <w:bookmarkStart w:id="0" w:name="_GoBack"/>
+      <w:bookmarkEnd w:id="0"/>
     </w:p>
     <w:p>
       <w:pPr>
@@ -5427,7 +5497,7 @@
           <w:b/>
         </w:rPr>
       </w:pPr>
-      <w:bookmarkStart w:id="0" w:name="_Toc471168427"/>
+      <w:bookmarkStart w:id="1" w:name="_Toc471169619"/>
       <w:r>
         <w:rPr>
           <w:b/>
@@ -5435,18 +5505,18 @@
         <w:lastRenderedPageBreak/>
         <w:t>Instruções de Utilização do programa</w:t>
       </w:r>
-      <w:bookmarkEnd w:id="0"/>
+      <w:bookmarkEnd w:id="1"/>
     </w:p>
     <w:p/>
     <w:p>
       <w:pPr>
         <w:pStyle w:val="Heading2"/>
       </w:pPr>
-      <w:bookmarkStart w:id="1" w:name="_Toc471168428"/>
+      <w:bookmarkStart w:id="2" w:name="_Toc471169620"/>
       <w:r>
         <w:t>Menu Inicial</w:t>
       </w:r>
-      <w:bookmarkEnd w:id="1"/>
+      <w:bookmarkEnd w:id="2"/>
     </w:p>
     <w:p/>
     <w:p>
@@ -5520,52 +5590,37 @@
         <w:pStyle w:val="Caption"/>
         <w:jc w:val="left"/>
       </w:pPr>
-      <w:bookmarkStart w:id="2" w:name="_Toc471168413"/>
+      <w:bookmarkStart w:id="3" w:name="_Toc471168413"/>
       <w:r>
         <w:t xml:space="preserve">Figura </w:t>
       </w:r>
-      <w:r>
-        <w:fldChar w:fldCharType="begin"/>
-      </w:r>
-      <w:r>
-        <w:instrText xml:space="preserve"> SEQ Figura \* ARABIC </w:instrText>
-      </w:r>
-      <w:r>
-        <w:fldChar w:fldCharType="separate"/>
-      </w:r>
-      <w:r>
-        <w:rPr>
-          <w:noProof/>
-        </w:rPr>
-        <w:t>1</w:t>
-      </w:r>
-      <w:r>
-        <w:rPr>
-          <w:noProof/>
-        </w:rPr>
-        <w:fldChar w:fldCharType="end"/>
-      </w:r>
+      <w:fldSimple w:instr=" SEQ Figura \* ARABIC ">
+        <w:r>
+          <w:rPr>
+            <w:noProof/>
+          </w:rPr>
+          <w:t>1</w:t>
+        </w:r>
+      </w:fldSimple>
       <w:r>
         <w:t xml:space="preserve"> - menu i</w:t>
       </w:r>
       <w:r>
         <w:t>nicial</w:t>
       </w:r>
-      <w:bookmarkEnd w:id="2"/>
+      <w:bookmarkEnd w:id="3"/>
     </w:p>
     <w:p>
       <w:r>
         <w:tab/>
         <w:t xml:space="preserve">O menu inicial surge quando se inicia a aplicação, permitindo o uso do rato (através do movimento e dos botões), bem como do teclado (através das teclas cima/baixo, </w:t>
       </w:r>
-      <w:proofErr w:type="spellStart"/>
       <w:r>
         <w:rPr>
           <w:i/>
         </w:rPr>
         <w:t>enter</w:t>
       </w:r>
-      <w:proofErr w:type="spellEnd"/>
       <w:r>
         <w:t xml:space="preserve"> e </w:t>
       </w:r>
@@ -5587,19 +5642,11 @@
       <w:pPr>
         <w:pStyle w:val="Heading3"/>
       </w:pPr>
-      <w:bookmarkStart w:id="3" w:name="_Toc471168429"/>
-      <w:r>
-        <w:t xml:space="preserve">Botão “Single </w:t>
-      </w:r>
-      <w:proofErr w:type="spellStart"/>
-      <w:r>
-        <w:t>Player</w:t>
-      </w:r>
-      <w:proofErr w:type="spellEnd"/>
-      <w:r>
-        <w:t>”</w:t>
-      </w:r>
-      <w:bookmarkEnd w:id="3"/>
+      <w:bookmarkStart w:id="4" w:name="_Toc471169621"/>
+      <w:r>
+        <w:t>Botão “Single Player”</w:t>
+      </w:r>
+      <w:bookmarkEnd w:id="4"/>
     </w:p>
     <w:p>
       <w:pPr>
@@ -5730,14 +5777,12 @@
       <w:r>
         <w:t xml:space="preserve">Este botão permite iniciar uma nova sessão de jogo no modo </w:t>
       </w:r>
-      <w:proofErr w:type="spellStart"/>
       <w:r>
         <w:rPr>
           <w:i/>
         </w:rPr>
         <w:t>singleplayer</w:t>
       </w:r>
-      <w:proofErr w:type="spellEnd"/>
       <w:r>
         <w:t>.</w:t>
       </w:r>
@@ -5795,41 +5840,20 @@
                                 <w:szCs w:val="22"/>
                               </w:rPr>
                             </w:pPr>
-                            <w:bookmarkStart w:id="4" w:name="_Toc471168414"/>
+                            <w:bookmarkStart w:id="5" w:name="_Toc471168414"/>
                             <w:r>
                               <w:t xml:space="preserve">Figura </w:t>
                             </w:r>
+                            <w:fldSimple w:instr=" SEQ Figura \* ARABIC ">
+                              <w:r>
+                                <w:rPr>
+                                  <w:noProof/>
+                                </w:rPr>
+                                <w:t>2</w:t>
+                              </w:r>
+                            </w:fldSimple>
                             <w:r>
-                              <w:fldChar w:fldCharType="begin"/>
-                            </w:r>
-                            <w:r>
-                              <w:instrText xml:space="preserve"> SEQ Figura \* ARABIC </w:instrText>
-                            </w:r>
-                            <w:r>
-                              <w:fldChar w:fldCharType="separate"/>
-                            </w:r>
-                            <w:r>
-                              <w:rPr>
-                                <w:noProof/>
-                              </w:rPr>
-                              <w:t>2</w:t>
-                            </w:r>
-                            <w:r>
-                              <w:rPr>
-                                <w:noProof/>
-                              </w:rPr>
-                              <w:fldChar w:fldCharType="end"/>
-                            </w:r>
-                            <w:r>
-                              <w:t xml:space="preserve"> - botão "</w:t>
-                            </w:r>
-                            <w:proofErr w:type="spellStart"/>
-                            <w:r>
-                              <w:t>singleplayer</w:t>
-                            </w:r>
-                            <w:proofErr w:type="spellEnd"/>
-                            <w:r>
-                              <w:t>"</w:t>
+                              <w:t xml:space="preserve"> - botão "singleplayer"</w:t>
                             </w:r>
                             <w:r>
                               <w:rPr>
@@ -5837,7 +5861,7 @@
                               </w:rPr>
                               <w:t xml:space="preserve"> normal / selecionado</w:t>
                             </w:r>
-                            <w:bookmarkEnd w:id="4"/>
+                            <w:bookmarkEnd w:id="5"/>
                           </w:p>
                         </w:txbxContent>
                       </wps:txbx>
@@ -5874,41 +5898,20 @@
                           <w:szCs w:val="22"/>
                         </w:rPr>
                       </w:pPr>
-                      <w:bookmarkStart w:id="5" w:name="_Toc471168414"/>
+                      <w:bookmarkStart w:id="6" w:name="_Toc471168414"/>
                       <w:r>
                         <w:t xml:space="preserve">Figura </w:t>
                       </w:r>
+                      <w:fldSimple w:instr=" SEQ Figura \* ARABIC ">
+                        <w:r>
+                          <w:rPr>
+                            <w:noProof/>
+                          </w:rPr>
+                          <w:t>2</w:t>
+                        </w:r>
+                      </w:fldSimple>
                       <w:r>
-                        <w:fldChar w:fldCharType="begin"/>
-                      </w:r>
-                      <w:r>
-                        <w:instrText xml:space="preserve"> SEQ Figura \* ARABIC </w:instrText>
-                      </w:r>
-                      <w:r>
-                        <w:fldChar w:fldCharType="separate"/>
-                      </w:r>
-                      <w:r>
-                        <w:rPr>
-                          <w:noProof/>
-                        </w:rPr>
-                        <w:t>2</w:t>
-                      </w:r>
-                      <w:r>
-                        <w:rPr>
-                          <w:noProof/>
-                        </w:rPr>
-                        <w:fldChar w:fldCharType="end"/>
-                      </w:r>
-                      <w:r>
-                        <w:t xml:space="preserve"> - botão "</w:t>
-                      </w:r>
-                      <w:proofErr w:type="spellStart"/>
-                      <w:r>
-                        <w:t>singleplayer</w:t>
-                      </w:r>
-                      <w:proofErr w:type="spellEnd"/>
-                      <w:r>
-                        <w:t>"</w:t>
+                        <w:t xml:space="preserve"> - botão "singleplayer"</w:t>
                       </w:r>
                       <w:r>
                         <w:rPr>
@@ -5916,7 +5919,7 @@
                         </w:rPr>
                         <w:t xml:space="preserve"> normal / selecionado</w:t>
                       </w:r>
-                      <w:bookmarkEnd w:id="5"/>
+                      <w:bookmarkEnd w:id="6"/>
                     </w:p>
                   </w:txbxContent>
                 </v:textbox>
@@ -5941,28 +5944,12 @@
       <w:pPr>
         <w:pStyle w:val="Heading3"/>
       </w:pPr>
-      <w:bookmarkStart w:id="6" w:name="_Toc471168430"/>
+      <w:bookmarkStart w:id="7" w:name="_Toc471169622"/>
       <w:r>
         <w:lastRenderedPageBreak/>
-        <w:t>Botão “</w:t>
-      </w:r>
-      <w:proofErr w:type="spellStart"/>
-      <w:r>
-        <w:t>Multi</w:t>
-      </w:r>
-      <w:proofErr w:type="spellEnd"/>
-      <w:r>
-        <w:t xml:space="preserve"> </w:t>
-      </w:r>
-      <w:proofErr w:type="spellStart"/>
-      <w:r>
-        <w:t>Player</w:t>
-      </w:r>
-      <w:proofErr w:type="spellEnd"/>
-      <w:r>
-        <w:t>”</w:t>
-      </w:r>
-      <w:bookmarkEnd w:id="6"/>
+        <w:t>Botão “Multi Player”</w:t>
+      </w:r>
+      <w:bookmarkEnd w:id="7"/>
     </w:p>
     <w:p>
       <w:pPr>
@@ -6020,43 +6007,22 @@
                                 <w:szCs w:val="22"/>
                               </w:rPr>
                             </w:pPr>
-                            <w:bookmarkStart w:id="7" w:name="_Toc471168415"/>
+                            <w:bookmarkStart w:id="8" w:name="_Toc471168415"/>
                             <w:r>
                               <w:t xml:space="preserve">Figura </w:t>
                             </w:r>
+                            <w:fldSimple w:instr=" SEQ Figura \* ARABIC ">
+                              <w:r>
+                                <w:rPr>
+                                  <w:noProof/>
+                                </w:rPr>
+                                <w:t>3</w:t>
+                              </w:r>
+                            </w:fldSimple>
                             <w:r>
-                              <w:fldChar w:fldCharType="begin"/>
+                              <w:t xml:space="preserve"> - botão "multiplayer" normal / selecionado</w:t>
                             </w:r>
-                            <w:r>
-                              <w:instrText xml:space="preserve"> SEQ Figura \* ARABIC </w:instrText>
-                            </w:r>
-                            <w:r>
-                              <w:fldChar w:fldCharType="separate"/>
-                            </w:r>
-                            <w:r>
-                              <w:rPr>
-                                <w:noProof/>
-                              </w:rPr>
-                              <w:t>3</w:t>
-                            </w:r>
-                            <w:r>
-                              <w:rPr>
-                                <w:noProof/>
-                              </w:rPr>
-                              <w:fldChar w:fldCharType="end"/>
-                            </w:r>
-                            <w:r>
-                              <w:t xml:space="preserve"> - botão "</w:t>
-                            </w:r>
-                            <w:proofErr w:type="spellStart"/>
-                            <w:r>
-                              <w:t>multiplayer</w:t>
-                            </w:r>
-                            <w:proofErr w:type="spellEnd"/>
-                            <w:r>
-                              <w:t>" normal / selecionado</w:t>
-                            </w:r>
-                            <w:bookmarkEnd w:id="7"/>
+                            <w:bookmarkEnd w:id="8"/>
                           </w:p>
                         </w:txbxContent>
                       </wps:txbx>
@@ -6089,43 +6055,22 @@
                           <w:szCs w:val="22"/>
                         </w:rPr>
                       </w:pPr>
-                      <w:bookmarkStart w:id="8" w:name="_Toc471168415"/>
+                      <w:bookmarkStart w:id="9" w:name="_Toc471168415"/>
                       <w:r>
                         <w:t xml:space="preserve">Figura </w:t>
                       </w:r>
+                      <w:fldSimple w:instr=" SEQ Figura \* ARABIC ">
+                        <w:r>
+                          <w:rPr>
+                            <w:noProof/>
+                          </w:rPr>
+                          <w:t>3</w:t>
+                        </w:r>
+                      </w:fldSimple>
                       <w:r>
-                        <w:fldChar w:fldCharType="begin"/>
+                        <w:t xml:space="preserve"> - botão "multiplayer" normal / selecionado</w:t>
                       </w:r>
-                      <w:r>
-                        <w:instrText xml:space="preserve"> SEQ Figura \* ARABIC </w:instrText>
-                      </w:r>
-                      <w:r>
-                        <w:fldChar w:fldCharType="separate"/>
-                      </w:r>
-                      <w:r>
-                        <w:rPr>
-                          <w:noProof/>
-                        </w:rPr>
-                        <w:t>3</w:t>
-                      </w:r>
-                      <w:r>
-                        <w:rPr>
-                          <w:noProof/>
-                        </w:rPr>
-                        <w:fldChar w:fldCharType="end"/>
-                      </w:r>
-                      <w:r>
-                        <w:t xml:space="preserve"> - botão "</w:t>
-                      </w:r>
-                      <w:proofErr w:type="spellStart"/>
-                      <w:r>
-                        <w:t>multiplayer</w:t>
-                      </w:r>
-                      <w:proofErr w:type="spellEnd"/>
-                      <w:r>
-                        <w:t>" normal / selecionado</w:t>
-                      </w:r>
-                      <w:bookmarkEnd w:id="8"/>
+                      <w:bookmarkEnd w:id="9"/>
                     </w:p>
                   </w:txbxContent>
                 </v:textbox>
@@ -6193,14 +6138,12 @@
       <w:r>
         <w:t xml:space="preserve">Este botão permite iniciar uma nova sessão de jogo no modo </w:t>
       </w:r>
-      <w:proofErr w:type="spellStart"/>
       <w:r>
         <w:rPr>
           <w:i/>
         </w:rPr>
         <w:t>multiplayer</w:t>
       </w:r>
-      <w:proofErr w:type="spellEnd"/>
       <w:r>
         <w:t>.</w:t>
       </w:r>
@@ -6280,19 +6223,11 @@
       <w:pPr>
         <w:pStyle w:val="Heading3"/>
       </w:pPr>
-      <w:bookmarkStart w:id="9" w:name="_Toc471168431"/>
-      <w:r>
-        <w:t>Botão “</w:t>
-      </w:r>
-      <w:proofErr w:type="spellStart"/>
-      <w:r>
-        <w:t>High</w:t>
-      </w:r>
-      <w:proofErr w:type="spellEnd"/>
-      <w:r>
-        <w:t xml:space="preserve"> Scores”</w:t>
-      </w:r>
-      <w:bookmarkEnd w:id="9"/>
+      <w:bookmarkStart w:id="10" w:name="_Toc471169623"/>
+      <w:r>
+        <w:t>Botão “High Scores”</w:t>
+      </w:r>
+      <w:bookmarkEnd w:id="10"/>
     </w:p>
     <w:p>
       <w:r>
@@ -6347,43 +6282,22 @@
                                 <w:szCs w:val="22"/>
                               </w:rPr>
                             </w:pPr>
-                            <w:bookmarkStart w:id="10" w:name="_Toc471168416"/>
+                            <w:bookmarkStart w:id="11" w:name="_Toc471168416"/>
                             <w:r>
                               <w:t xml:space="preserve">Figura </w:t>
                             </w:r>
+                            <w:fldSimple w:instr=" SEQ Figura \* ARABIC ">
+                              <w:r>
+                                <w:rPr>
+                                  <w:noProof/>
+                                </w:rPr>
+                                <w:t>4</w:t>
+                              </w:r>
+                            </w:fldSimple>
                             <w:r>
-                              <w:fldChar w:fldCharType="begin"/>
+                              <w:t xml:space="preserve"> - botão "highscores" normal / selecionado</w:t>
                             </w:r>
-                            <w:r>
-                              <w:instrText xml:space="preserve"> SEQ Figura \* ARABIC </w:instrText>
-                            </w:r>
-                            <w:r>
-                              <w:fldChar w:fldCharType="separate"/>
-                            </w:r>
-                            <w:r>
-                              <w:rPr>
-                                <w:noProof/>
-                              </w:rPr>
-                              <w:t>4</w:t>
-                            </w:r>
-                            <w:r>
-                              <w:rPr>
-                                <w:noProof/>
-                              </w:rPr>
-                              <w:fldChar w:fldCharType="end"/>
-                            </w:r>
-                            <w:r>
-                              <w:t xml:space="preserve"> - botão "</w:t>
-                            </w:r>
-                            <w:proofErr w:type="spellStart"/>
-                            <w:r>
-                              <w:t>highscores</w:t>
-                            </w:r>
-                            <w:proofErr w:type="spellEnd"/>
-                            <w:r>
-                              <w:t>" normal / selecionado</w:t>
-                            </w:r>
-                            <w:bookmarkEnd w:id="10"/>
+                            <w:bookmarkEnd w:id="11"/>
                           </w:p>
                         </w:txbxContent>
                       </wps:txbx>
@@ -6416,43 +6330,22 @@
                           <w:szCs w:val="22"/>
                         </w:rPr>
                       </w:pPr>
-                      <w:bookmarkStart w:id="11" w:name="_Toc471168416"/>
+                      <w:bookmarkStart w:id="12" w:name="_Toc471168416"/>
                       <w:r>
                         <w:t xml:space="preserve">Figura </w:t>
                       </w:r>
+                      <w:fldSimple w:instr=" SEQ Figura \* ARABIC ">
+                        <w:r>
+                          <w:rPr>
+                            <w:noProof/>
+                          </w:rPr>
+                          <w:t>4</w:t>
+                        </w:r>
+                      </w:fldSimple>
                       <w:r>
-                        <w:fldChar w:fldCharType="begin"/>
+                        <w:t xml:space="preserve"> - botão "highscores" normal / selecionado</w:t>
                       </w:r>
-                      <w:r>
-                        <w:instrText xml:space="preserve"> SEQ Figura \* ARABIC </w:instrText>
-                      </w:r>
-                      <w:r>
-                        <w:fldChar w:fldCharType="separate"/>
-                      </w:r>
-                      <w:r>
-                        <w:rPr>
-                          <w:noProof/>
-                        </w:rPr>
-                        <w:t>4</w:t>
-                      </w:r>
-                      <w:r>
-                        <w:rPr>
-                          <w:noProof/>
-                        </w:rPr>
-                        <w:fldChar w:fldCharType="end"/>
-                      </w:r>
-                      <w:r>
-                        <w:t xml:space="preserve"> - botão "</w:t>
-                      </w:r>
-                      <w:proofErr w:type="spellStart"/>
-                      <w:r>
-                        <w:t>highscores</w:t>
-                      </w:r>
-                      <w:proofErr w:type="spellEnd"/>
-                      <w:r>
-                        <w:t>" normal / selecionado</w:t>
-                      </w:r>
-                      <w:bookmarkEnd w:id="11"/>
+                      <w:bookmarkEnd w:id="12"/>
                     </w:p>
                   </w:txbxContent>
                 </v:textbox>
@@ -6593,14 +6486,12 @@
       <w:r>
         <w:t xml:space="preserve">entrar na opção </w:t>
       </w:r>
-      <w:proofErr w:type="spellStart"/>
       <w:r>
         <w:rPr>
           <w:i/>
         </w:rPr>
         <w:t>highscores</w:t>
       </w:r>
-      <w:proofErr w:type="spellEnd"/>
       <w:r>
         <w:t>, referida em maior detalhe mais à frente.</w:t>
       </w:r>
@@ -6619,11 +6510,11 @@
       <w:pPr>
         <w:pStyle w:val="Heading3"/>
       </w:pPr>
-      <w:bookmarkStart w:id="12" w:name="_Toc471168432"/>
+      <w:bookmarkStart w:id="13" w:name="_Toc471169624"/>
       <w:r>
         <w:t>Botão “X”</w:t>
       </w:r>
-      <w:bookmarkEnd w:id="12"/>
+      <w:bookmarkEnd w:id="13"/>
     </w:p>
     <w:p>
       <w:r>
@@ -6767,35 +6658,22 @@
                                 <w:szCs w:val="22"/>
                               </w:rPr>
                             </w:pPr>
-                            <w:bookmarkStart w:id="13" w:name="_Toc471168417"/>
+                            <w:bookmarkStart w:id="14" w:name="_Toc471168417"/>
                             <w:r>
                               <w:t xml:space="preserve">Figura </w:t>
                             </w:r>
-                            <w:r>
-                              <w:fldChar w:fldCharType="begin"/>
-                            </w:r>
-                            <w:r>
-                              <w:instrText xml:space="preserve"> SEQ Figura \* ARABIC </w:instrText>
-                            </w:r>
-                            <w:r>
-                              <w:fldChar w:fldCharType="separate"/>
-                            </w:r>
-                            <w:r>
-                              <w:rPr>
-                                <w:noProof/>
-                              </w:rPr>
-                              <w:t>5</w:t>
-                            </w:r>
-                            <w:r>
-                              <w:rPr>
-                                <w:noProof/>
-                              </w:rPr>
-                              <w:fldChar w:fldCharType="end"/>
-                            </w:r>
+                            <w:fldSimple w:instr=" SEQ Figura \* ARABIC ">
+                              <w:r>
+                                <w:rPr>
+                                  <w:noProof/>
+                                </w:rPr>
+                                <w:t>5</w:t>
+                              </w:r>
+                            </w:fldSimple>
                             <w:r>
                               <w:t xml:space="preserve"> - botão "X"</w:t>
                             </w:r>
-                            <w:bookmarkEnd w:id="13"/>
+                            <w:bookmarkEnd w:id="14"/>
                           </w:p>
                         </w:txbxContent>
                       </wps:txbx>
@@ -6828,35 +6706,22 @@
                           <w:szCs w:val="22"/>
                         </w:rPr>
                       </w:pPr>
-                      <w:bookmarkStart w:id="14" w:name="_Toc471168417"/>
+                      <w:bookmarkStart w:id="15" w:name="_Toc471168417"/>
                       <w:r>
                         <w:t xml:space="preserve">Figura </w:t>
                       </w:r>
-                      <w:r>
-                        <w:fldChar w:fldCharType="begin"/>
-                      </w:r>
-                      <w:r>
-                        <w:instrText xml:space="preserve"> SEQ Figura \* ARABIC </w:instrText>
-                      </w:r>
-                      <w:r>
-                        <w:fldChar w:fldCharType="separate"/>
-                      </w:r>
-                      <w:r>
-                        <w:rPr>
-                          <w:noProof/>
-                        </w:rPr>
-                        <w:t>5</w:t>
-                      </w:r>
-                      <w:r>
-                        <w:rPr>
-                          <w:noProof/>
-                        </w:rPr>
-                        <w:fldChar w:fldCharType="end"/>
-                      </w:r>
+                      <w:fldSimple w:instr=" SEQ Figura \* ARABIC ">
+                        <w:r>
+                          <w:rPr>
+                            <w:noProof/>
+                          </w:rPr>
+                          <w:t>5</w:t>
+                        </w:r>
+                      </w:fldSimple>
                       <w:r>
                         <w:t xml:space="preserve"> - botão "X"</w:t>
                       </w:r>
-                      <w:bookmarkEnd w:id="14"/>
+                      <w:bookmarkEnd w:id="15"/>
                     </w:p>
                   </w:txbxContent>
                 </v:textbox>
@@ -6874,7 +6739,7 @@
       <w:pPr>
         <w:pStyle w:val="Heading2"/>
       </w:pPr>
-      <w:bookmarkStart w:id="15" w:name="_Toc471168433"/>
+      <w:bookmarkStart w:id="16" w:name="_Toc471169625"/>
       <w:r>
         <w:rPr>
           <w:i/>
@@ -6885,15 +6750,13 @@
       <w:r>
         <w:t xml:space="preserve"> </w:t>
       </w:r>
-      <w:proofErr w:type="spellStart"/>
       <w:r>
         <w:rPr>
           <w:i/>
         </w:rPr>
         <w:t>Player</w:t>
       </w:r>
-      <w:bookmarkEnd w:id="15"/>
-      <w:proofErr w:type="spellEnd"/>
+      <w:bookmarkEnd w:id="16"/>
     </w:p>
     <w:p>
       <w:r>
@@ -6947,35 +6810,22 @@
                                 <w:szCs w:val="22"/>
                               </w:rPr>
                             </w:pPr>
-                            <w:bookmarkStart w:id="16" w:name="_Toc471168418"/>
+                            <w:bookmarkStart w:id="17" w:name="_Toc471168418"/>
                             <w:r>
                               <w:t xml:space="preserve">Figura </w:t>
                             </w:r>
-                            <w:r>
-                              <w:fldChar w:fldCharType="begin"/>
-                            </w:r>
-                            <w:r>
-                              <w:instrText xml:space="preserve"> SEQ Figura \* ARABIC </w:instrText>
-                            </w:r>
-                            <w:r>
-                              <w:fldChar w:fldCharType="separate"/>
-                            </w:r>
-                            <w:r>
-                              <w:rPr>
-                                <w:noProof/>
-                              </w:rPr>
-                              <w:t>6</w:t>
-                            </w:r>
-                            <w:r>
-                              <w:rPr>
-                                <w:noProof/>
-                              </w:rPr>
-                              <w:fldChar w:fldCharType="end"/>
-                            </w:r>
+                            <w:fldSimple w:instr=" SEQ Figura \* ARABIC ">
+                              <w:r>
+                                <w:rPr>
+                                  <w:noProof/>
+                                </w:rPr>
+                                <w:t>6</w:t>
+                              </w:r>
+                            </w:fldSimple>
                             <w:r>
                               <w:t xml:space="preserve"> - base destruída</w:t>
                             </w:r>
-                            <w:bookmarkEnd w:id="16"/>
+                            <w:bookmarkEnd w:id="17"/>
                           </w:p>
                         </w:txbxContent>
                       </wps:txbx>
@@ -7004,35 +6854,22 @@
                           <w:szCs w:val="22"/>
                         </w:rPr>
                       </w:pPr>
-                      <w:bookmarkStart w:id="17" w:name="_Toc471168418"/>
+                      <w:bookmarkStart w:id="18" w:name="_Toc471168418"/>
                       <w:r>
                         <w:t xml:space="preserve">Figura </w:t>
                       </w:r>
-                      <w:r>
-                        <w:fldChar w:fldCharType="begin"/>
-                      </w:r>
-                      <w:r>
-                        <w:instrText xml:space="preserve"> SEQ Figura \* ARABIC </w:instrText>
-                      </w:r>
-                      <w:r>
-                        <w:fldChar w:fldCharType="separate"/>
-                      </w:r>
-                      <w:r>
-                        <w:rPr>
-                          <w:noProof/>
-                        </w:rPr>
-                        <w:t>6</w:t>
-                      </w:r>
-                      <w:r>
-                        <w:rPr>
-                          <w:noProof/>
-                        </w:rPr>
-                        <w:fldChar w:fldCharType="end"/>
-                      </w:r>
+                      <w:fldSimple w:instr=" SEQ Figura \* ARABIC ">
+                        <w:r>
+                          <w:rPr>
+                            <w:noProof/>
+                          </w:rPr>
+                          <w:t>6</w:t>
+                        </w:r>
+                      </w:fldSimple>
                       <w:r>
                         <w:t xml:space="preserve"> - base destruída</w:t>
                       </w:r>
-                      <w:bookmarkEnd w:id="17"/>
+                      <w:bookmarkEnd w:id="18"/>
                     </w:p>
                   </w:txbxContent>
                 </v:textbox>
@@ -7154,40 +6991,22 @@
                                 <w:szCs w:val="22"/>
                               </w:rPr>
                             </w:pPr>
-                            <w:bookmarkStart w:id="18" w:name="_Toc471168419"/>
+                            <w:bookmarkStart w:id="19" w:name="_Toc471168419"/>
                             <w:r>
                               <w:t xml:space="preserve">Figura </w:t>
                             </w:r>
+                            <w:fldSimple w:instr=" SEQ Figura \* ARABIC ">
+                              <w:r>
+                                <w:rPr>
+                                  <w:noProof/>
+                                </w:rPr>
+                                <w:t>7</w:t>
+                              </w:r>
+                            </w:fldSimple>
                             <w:r>
-                              <w:fldChar w:fldCharType="begin"/>
+                              <w:t xml:space="preserve"> – decorrer de uma partida no modo singleplayer</w:t>
                             </w:r>
-                            <w:r>
-                              <w:instrText xml:space="preserve"> SEQ Figura \* ARABIC </w:instrText>
-                            </w:r>
-                            <w:r>
-                              <w:fldChar w:fldCharType="separate"/>
-                            </w:r>
-                            <w:r>
-                              <w:rPr>
-                                <w:noProof/>
-                              </w:rPr>
-                              <w:t>7</w:t>
-                            </w:r>
-                            <w:r>
-                              <w:rPr>
-                                <w:noProof/>
-                              </w:rPr>
-                              <w:fldChar w:fldCharType="end"/>
-                            </w:r>
-                            <w:r>
-                              <w:t xml:space="preserve"> – decorrer de uma partida no modo </w:t>
-                            </w:r>
-                            <w:proofErr w:type="spellStart"/>
-                            <w:r>
-                              <w:t>singleplayer</w:t>
-                            </w:r>
-                            <w:bookmarkEnd w:id="18"/>
-                            <w:proofErr w:type="spellEnd"/>
+                            <w:bookmarkEnd w:id="19"/>
                           </w:p>
                         </w:txbxContent>
                       </wps:txbx>
@@ -7216,40 +7035,22 @@
                           <w:szCs w:val="22"/>
                         </w:rPr>
                       </w:pPr>
-                      <w:bookmarkStart w:id="19" w:name="_Toc471168419"/>
+                      <w:bookmarkStart w:id="20" w:name="_Toc471168419"/>
                       <w:r>
                         <w:t xml:space="preserve">Figura </w:t>
                       </w:r>
+                      <w:fldSimple w:instr=" SEQ Figura \* ARABIC ">
+                        <w:r>
+                          <w:rPr>
+                            <w:noProof/>
+                          </w:rPr>
+                          <w:t>7</w:t>
+                        </w:r>
+                      </w:fldSimple>
                       <w:r>
-                        <w:fldChar w:fldCharType="begin"/>
+                        <w:t xml:space="preserve"> – decorrer de uma partida no modo singleplayer</w:t>
                       </w:r>
-                      <w:r>
-                        <w:instrText xml:space="preserve"> SEQ Figura \* ARABIC </w:instrText>
-                      </w:r>
-                      <w:r>
-                        <w:fldChar w:fldCharType="separate"/>
-                      </w:r>
-                      <w:r>
-                        <w:rPr>
-                          <w:noProof/>
-                        </w:rPr>
-                        <w:t>7</w:t>
-                      </w:r>
-                      <w:r>
-                        <w:rPr>
-                          <w:noProof/>
-                        </w:rPr>
-                        <w:fldChar w:fldCharType="end"/>
-                      </w:r>
-                      <w:r>
-                        <w:t xml:space="preserve"> – decorrer de uma partida no modo </w:t>
-                      </w:r>
-                      <w:proofErr w:type="spellStart"/>
-                      <w:r>
-                        <w:t>singleplayer</w:t>
-                      </w:r>
-                      <w:bookmarkEnd w:id="19"/>
-                      <w:proofErr w:type="spellEnd"/>
+                      <w:bookmarkEnd w:id="20"/>
                     </w:p>
                   </w:txbxContent>
                 </v:textbox>
@@ -7334,14 +7135,12 @@
       <w:r>
         <w:t xml:space="preserve">No modo </w:t>
       </w:r>
-      <w:proofErr w:type="spellStart"/>
       <w:r>
         <w:rPr>
           <w:i/>
         </w:rPr>
         <w:t>singleplayer</w:t>
       </w:r>
-      <w:proofErr w:type="spellEnd"/>
       <w:r>
         <w:t xml:space="preserve"> o jogador tenta resistir o máximo de tempo possível ao ataque de que é alvo. Para est</w:t>
       </w:r>
@@ -7416,35 +7215,22 @@
                                 <w:szCs w:val="22"/>
                               </w:rPr>
                             </w:pPr>
-                            <w:bookmarkStart w:id="20" w:name="_Toc471168420"/>
+                            <w:bookmarkStart w:id="21" w:name="_Toc471168420"/>
                             <w:r>
                               <w:t xml:space="preserve">Figura </w:t>
                             </w:r>
-                            <w:r>
-                              <w:fldChar w:fldCharType="begin"/>
-                            </w:r>
-                            <w:r>
-                              <w:instrText xml:space="preserve"> SEQ Figura \* ARABIC </w:instrText>
-                            </w:r>
-                            <w:r>
-                              <w:fldChar w:fldCharType="separate"/>
-                            </w:r>
-                            <w:r>
-                              <w:rPr>
-                                <w:noProof/>
-                              </w:rPr>
-                              <w:t>8</w:t>
-                            </w:r>
-                            <w:r>
-                              <w:rPr>
-                                <w:noProof/>
-                              </w:rPr>
-                              <w:fldChar w:fldCharType="end"/>
-                            </w:r>
+                            <w:fldSimple w:instr=" SEQ Figura \* ARABIC ">
+                              <w:r>
+                                <w:rPr>
+                                  <w:noProof/>
+                                </w:rPr>
+                                <w:t>8</w:t>
+                              </w:r>
+                            </w:fldSimple>
                             <w:r>
                               <w:t xml:space="preserve"> - base deteriorada</w:t>
                             </w:r>
-                            <w:bookmarkEnd w:id="20"/>
+                            <w:bookmarkEnd w:id="21"/>
                           </w:p>
                         </w:txbxContent>
                       </wps:txbx>
@@ -7473,35 +7259,22 @@
                           <w:szCs w:val="22"/>
                         </w:rPr>
                       </w:pPr>
-                      <w:bookmarkStart w:id="21" w:name="_Toc471168420"/>
+                      <w:bookmarkStart w:id="22" w:name="_Toc471168420"/>
                       <w:r>
                         <w:t xml:space="preserve">Figura </w:t>
                       </w:r>
-                      <w:r>
-                        <w:fldChar w:fldCharType="begin"/>
-                      </w:r>
-                      <w:r>
-                        <w:instrText xml:space="preserve"> SEQ Figura \* ARABIC </w:instrText>
-                      </w:r>
-                      <w:r>
-                        <w:fldChar w:fldCharType="separate"/>
-                      </w:r>
-                      <w:r>
-                        <w:rPr>
-                          <w:noProof/>
-                        </w:rPr>
-                        <w:t>8</w:t>
-                      </w:r>
-                      <w:r>
-                        <w:rPr>
-                          <w:noProof/>
-                        </w:rPr>
-                        <w:fldChar w:fldCharType="end"/>
-                      </w:r>
+                      <w:fldSimple w:instr=" SEQ Figura \* ARABIC ">
+                        <w:r>
+                          <w:rPr>
+                            <w:noProof/>
+                          </w:rPr>
+                          <w:t>8</w:t>
+                        </w:r>
+                      </w:fldSimple>
                       <w:r>
                         <w:t xml:space="preserve"> - base deteriorada</w:t>
                       </w:r>
-                      <w:bookmarkEnd w:id="21"/>
+                      <w:bookmarkEnd w:id="22"/>
                     </w:p>
                   </w:txbxContent>
                 </v:textbox>
@@ -7579,28 +7352,12 @@
       <w:r>
         <w:t>do jogador que ainda têm vida (</w:t>
       </w:r>
-      <w:proofErr w:type="spellStart"/>
       <w:r>
         <w:rPr>
           <w:i/>
         </w:rPr>
-        <w:t>health</w:t>
-      </w:r>
-      <w:proofErr w:type="spellEnd"/>
-      <w:r>
-        <w:rPr>
-          <w:i/>
-        </w:rPr>
-        <w:t xml:space="preserve"> </w:t>
-      </w:r>
-      <w:proofErr w:type="spellStart"/>
-      <w:r>
-        <w:rPr>
-          <w:i/>
-        </w:rPr>
-        <w:t>points</w:t>
-      </w:r>
-      <w:proofErr w:type="spellEnd"/>
+        <w:t>health points</w:t>
+      </w:r>
       <w:r>
         <w:t xml:space="preserve">). Quando uma base é atingida a sua condição é deteriorada até chegar ao último estado de destruição (quando </w:t>
       </w:r>
@@ -7663,35 +7420,22 @@
                                 <w:szCs w:val="22"/>
                               </w:rPr>
                             </w:pPr>
-                            <w:bookmarkStart w:id="22" w:name="_Toc471168421"/>
+                            <w:bookmarkStart w:id="23" w:name="_Toc471168421"/>
                             <w:r>
                               <w:t xml:space="preserve">Figura </w:t>
                             </w:r>
-                            <w:r>
-                              <w:fldChar w:fldCharType="begin"/>
-                            </w:r>
-                            <w:r>
-                              <w:instrText xml:space="preserve"> SEQ Figura \* ARABIC </w:instrText>
-                            </w:r>
-                            <w:r>
-                              <w:fldChar w:fldCharType="separate"/>
-                            </w:r>
-                            <w:r>
-                              <w:rPr>
-                                <w:noProof/>
-                              </w:rPr>
-                              <w:t>9</w:t>
-                            </w:r>
-                            <w:r>
-                              <w:rPr>
-                                <w:noProof/>
-                              </w:rPr>
-                              <w:fldChar w:fldCharType="end"/>
-                            </w:r>
+                            <w:fldSimple w:instr=" SEQ Figura \* ARABIC ">
+                              <w:r>
+                                <w:rPr>
+                                  <w:noProof/>
+                                </w:rPr>
+                                <w:t>9</w:t>
+                              </w:r>
+                            </w:fldSimple>
                             <w:r>
                               <w:t xml:space="preserve"> - base inicial</w:t>
                             </w:r>
-                            <w:bookmarkEnd w:id="22"/>
+                            <w:bookmarkEnd w:id="23"/>
                           </w:p>
                         </w:txbxContent>
                       </wps:txbx>
@@ -7720,35 +7464,22 @@
                           <w:szCs w:val="22"/>
                         </w:rPr>
                       </w:pPr>
-                      <w:bookmarkStart w:id="23" w:name="_Toc471168421"/>
+                      <w:bookmarkStart w:id="24" w:name="_Toc471168421"/>
                       <w:r>
                         <w:t xml:space="preserve">Figura </w:t>
                       </w:r>
-                      <w:r>
-                        <w:fldChar w:fldCharType="begin"/>
-                      </w:r>
-                      <w:r>
-                        <w:instrText xml:space="preserve"> SEQ Figura \* ARABIC </w:instrText>
-                      </w:r>
-                      <w:r>
-                        <w:fldChar w:fldCharType="separate"/>
-                      </w:r>
-                      <w:r>
-                        <w:rPr>
-                          <w:noProof/>
-                        </w:rPr>
-                        <w:t>9</w:t>
-                      </w:r>
-                      <w:r>
-                        <w:rPr>
-                          <w:noProof/>
-                        </w:rPr>
-                        <w:fldChar w:fldCharType="end"/>
-                      </w:r>
+                      <w:fldSimple w:instr=" SEQ Figura \* ARABIC ">
+                        <w:r>
+                          <w:rPr>
+                            <w:noProof/>
+                          </w:rPr>
+                          <w:t>9</w:t>
+                        </w:r>
+                      </w:fldSimple>
                       <w:r>
                         <w:t xml:space="preserve"> - base inicial</w:t>
                       </w:r>
-                      <w:bookmarkEnd w:id="23"/>
+                      <w:bookmarkEnd w:id="24"/>
                     </w:p>
                   </w:txbxContent>
                 </v:textbox>
@@ -7827,14 +7558,12 @@
         <w:tab/>
         <w:t xml:space="preserve">Quando um míssil inimigo colide com o chão, ou com uma das bases (cuja caixa de colisão é aproximada por um retângulo) este origina uma explosão, que é uma animação composta por 16 </w:t>
       </w:r>
-      <w:proofErr w:type="spellStart"/>
       <w:r>
         <w:rPr>
           <w:i/>
         </w:rPr>
         <w:t>sprites</w:t>
       </w:r>
-      <w:proofErr w:type="spellEnd"/>
       <w:r>
         <w:t xml:space="preserve"> em rápida sequência. No caso de um míssil “amigável”, explode quando atinge a posição onde estava o rato aquando da sua criação.</w:t>
       </w:r>
@@ -7896,43 +7625,22 @@
                                 <w:szCs w:val="22"/>
                               </w:rPr>
                             </w:pPr>
-                            <w:bookmarkStart w:id="24" w:name="_Toc471168422"/>
+                            <w:bookmarkStart w:id="25" w:name="_Toc471168422"/>
                             <w:r>
                               <w:t xml:space="preserve">Figura </w:t>
                             </w:r>
+                            <w:fldSimple w:instr=" SEQ Figura \* ARABIC ">
+                              <w:r>
+                                <w:rPr>
+                                  <w:noProof/>
+                                </w:rPr>
+                                <w:t>10</w:t>
+                              </w:r>
+                            </w:fldSimple>
                             <w:r>
-                              <w:fldChar w:fldCharType="begin"/>
+                              <w:t xml:space="preserve"> - excerto da "spritesheet" da explosão</w:t>
                             </w:r>
-                            <w:r>
-                              <w:instrText xml:space="preserve"> SEQ Figura \* ARABIC </w:instrText>
-                            </w:r>
-                            <w:r>
-                              <w:fldChar w:fldCharType="separate"/>
-                            </w:r>
-                            <w:r>
-                              <w:rPr>
-                                <w:noProof/>
-                              </w:rPr>
-                              <w:t>10</w:t>
-                            </w:r>
-                            <w:r>
-                              <w:rPr>
-                                <w:noProof/>
-                              </w:rPr>
-                              <w:fldChar w:fldCharType="end"/>
-                            </w:r>
-                            <w:r>
-                              <w:t xml:space="preserve"> - excerto da "</w:t>
-                            </w:r>
-                            <w:proofErr w:type="spellStart"/>
-                            <w:r>
-                              <w:t>spritesheet</w:t>
-                            </w:r>
-                            <w:proofErr w:type="spellEnd"/>
-                            <w:r>
-                              <w:t>" da explosão</w:t>
-                            </w:r>
-                            <w:bookmarkEnd w:id="24"/>
+                            <w:bookmarkEnd w:id="25"/>
                           </w:p>
                         </w:txbxContent>
                       </wps:txbx>
@@ -7961,43 +7669,22 @@
                           <w:szCs w:val="22"/>
                         </w:rPr>
                       </w:pPr>
-                      <w:bookmarkStart w:id="25" w:name="_Toc471168422"/>
+                      <w:bookmarkStart w:id="26" w:name="_Toc471168422"/>
                       <w:r>
                         <w:t xml:space="preserve">Figura </w:t>
                       </w:r>
+                      <w:fldSimple w:instr=" SEQ Figura \* ARABIC ">
+                        <w:r>
+                          <w:rPr>
+                            <w:noProof/>
+                          </w:rPr>
+                          <w:t>10</w:t>
+                        </w:r>
+                      </w:fldSimple>
                       <w:r>
-                        <w:fldChar w:fldCharType="begin"/>
+                        <w:t xml:space="preserve"> - excerto da "spritesheet" da explosão</w:t>
                       </w:r>
-                      <w:r>
-                        <w:instrText xml:space="preserve"> SEQ Figura \* ARABIC </w:instrText>
-                      </w:r>
-                      <w:r>
-                        <w:fldChar w:fldCharType="separate"/>
-                      </w:r>
-                      <w:r>
-                        <w:rPr>
-                          <w:noProof/>
-                        </w:rPr>
-                        <w:t>10</w:t>
-                      </w:r>
-                      <w:r>
-                        <w:rPr>
-                          <w:noProof/>
-                        </w:rPr>
-                        <w:fldChar w:fldCharType="end"/>
-                      </w:r>
-                      <w:r>
-                        <w:t xml:space="preserve"> - excerto da "</w:t>
-                      </w:r>
-                      <w:proofErr w:type="spellStart"/>
-                      <w:r>
-                        <w:t>spritesheet</w:t>
-                      </w:r>
-                      <w:proofErr w:type="spellEnd"/>
-                      <w:r>
-                        <w:t>" da explosão</w:t>
-                      </w:r>
-                      <w:bookmarkEnd w:id="25"/>
+                      <w:bookmarkEnd w:id="26"/>
                     </w:p>
                   </w:txbxContent>
                 </v:textbox>
@@ -8116,35 +7803,22 @@
                                 <w:szCs w:val="22"/>
                               </w:rPr>
                             </w:pPr>
-                            <w:bookmarkStart w:id="26" w:name="_Toc471168423"/>
+                            <w:bookmarkStart w:id="27" w:name="_Toc471168423"/>
                             <w:r>
                               <w:t xml:space="preserve">Figura </w:t>
                             </w:r>
-                            <w:r>
-                              <w:fldChar w:fldCharType="begin"/>
-                            </w:r>
-                            <w:r>
-                              <w:instrText xml:space="preserve"> SEQ Figura \* ARABIC </w:instrText>
-                            </w:r>
-                            <w:r>
-                              <w:fldChar w:fldCharType="separate"/>
-                            </w:r>
-                            <w:r>
-                              <w:rPr>
-                                <w:noProof/>
-                              </w:rPr>
-                              <w:t>11</w:t>
-                            </w:r>
-                            <w:r>
-                              <w:rPr>
-                                <w:noProof/>
-                              </w:rPr>
-                              <w:fldChar w:fldCharType="end"/>
-                            </w:r>
+                            <w:fldSimple w:instr=" SEQ Figura \* ARABIC ">
+                              <w:r>
+                                <w:rPr>
+                                  <w:noProof/>
+                                </w:rPr>
+                                <w:t>11</w:t>
+                              </w:r>
+                            </w:fldSimple>
                             <w:r>
                               <w:t xml:space="preserve"> - "score"</w:t>
                             </w:r>
-                            <w:bookmarkEnd w:id="26"/>
+                            <w:bookmarkEnd w:id="27"/>
                           </w:p>
                         </w:txbxContent>
                       </wps:txbx>
@@ -8176,35 +7850,22 @@
                           <w:szCs w:val="22"/>
                         </w:rPr>
                       </w:pPr>
-                      <w:bookmarkStart w:id="27" w:name="_Toc471168423"/>
+                      <w:bookmarkStart w:id="28" w:name="_Toc471168423"/>
                       <w:r>
                         <w:t xml:space="preserve">Figura </w:t>
                       </w:r>
-                      <w:r>
-                        <w:fldChar w:fldCharType="begin"/>
-                      </w:r>
-                      <w:r>
-                        <w:instrText xml:space="preserve"> SEQ Figura \* ARABIC </w:instrText>
-                      </w:r>
-                      <w:r>
-                        <w:fldChar w:fldCharType="separate"/>
-                      </w:r>
-                      <w:r>
-                        <w:rPr>
-                          <w:noProof/>
-                        </w:rPr>
-                        <w:t>11</w:t>
-                      </w:r>
-                      <w:r>
-                        <w:rPr>
-                          <w:noProof/>
-                        </w:rPr>
-                        <w:fldChar w:fldCharType="end"/>
-                      </w:r>
+                      <w:fldSimple w:instr=" SEQ Figura \* ARABIC ">
+                        <w:r>
+                          <w:rPr>
+                            <w:noProof/>
+                          </w:rPr>
+                          <w:t>11</w:t>
+                        </w:r>
+                      </w:fldSimple>
                       <w:r>
                         <w:t xml:space="preserve"> - "score"</w:t>
                       </w:r>
-                      <w:bookmarkEnd w:id="27"/>
+                      <w:bookmarkEnd w:id="28"/>
                     </w:p>
                   </w:txbxContent>
                 </v:textbox>
@@ -8287,15 +7948,7 @@
     <w:p>
       <w:r>
         <w:tab/>
-        <w:t xml:space="preserve">Achamos oportuno também referir que a dificuldade do jogo aumenta com o tempo, sendo o intervalo entre ataques </w:t>
-      </w:r>
-      <w:proofErr w:type="gramStart"/>
-      <w:r>
-        <w:t>inimigos modulado</w:t>
-      </w:r>
-      <w:proofErr w:type="gramEnd"/>
-      <w:r>
-        <w:t xml:space="preserve"> por uma função matemática estritamente decrescente.</w:t>
+        <w:t>Achamos oportuno também referir que a dificuldade do jogo aumenta com o tempo, sendo o intervalo entre ataques inimigos modulado por uma função matemática estritamente decrescente.</w:t>
       </w:r>
     </w:p>
     <w:p>
@@ -8305,14 +7958,12 @@
       <w:r>
         <w:t xml:space="preserve">Após o jogador perder a totalidade das suas vidas é automaticamente retirado do modo </w:t>
       </w:r>
-      <w:proofErr w:type="spellStart"/>
       <w:r>
         <w:rPr>
           <w:i/>
         </w:rPr>
         <w:t>singleplayer</w:t>
       </w:r>
-      <w:proofErr w:type="spellEnd"/>
       <w:r>
         <w:t xml:space="preserve"> e passa para a animação de final de jogo, vista em detalhe mais à frente. O jogador pode também regressar ao menu inicial a qualquer momento premindo a tecla </w:t>
       </w:r>
@@ -8338,22 +7989,12 @@
       <w:pPr>
         <w:pStyle w:val="Heading2"/>
       </w:pPr>
-      <w:bookmarkStart w:id="28" w:name="_Toc471168434"/>
-      <w:proofErr w:type="spellStart"/>
+      <w:bookmarkStart w:id="29" w:name="_Toc471169626"/>
       <w:r>
         <w:lastRenderedPageBreak/>
-        <w:t>Multi</w:t>
-      </w:r>
-      <w:proofErr w:type="spellEnd"/>
-      <w:r>
-        <w:t xml:space="preserve"> </w:t>
-      </w:r>
-      <w:proofErr w:type="spellStart"/>
-      <w:r>
-        <w:t>Player</w:t>
-      </w:r>
-      <w:bookmarkEnd w:id="28"/>
-      <w:proofErr w:type="spellEnd"/>
+        <w:t>Multi Player</w:t>
+      </w:r>
+      <w:bookmarkEnd w:id="29"/>
     </w:p>
     <w:p>
       <w:pPr>
@@ -8425,57 +8066,34 @@
       <w:pPr>
         <w:pStyle w:val="Caption"/>
       </w:pPr>
-      <w:bookmarkStart w:id="29" w:name="_Toc471168424"/>
+      <w:bookmarkStart w:id="30" w:name="_Toc471168424"/>
       <w:r>
         <w:t xml:space="preserve">Figura </w:t>
       </w:r>
-      <w:r>
-        <w:fldChar w:fldCharType="begin"/>
-      </w:r>
-      <w:r>
-        <w:instrText xml:space="preserve"> SEQ Figura \* ARABIC </w:instrText>
-      </w:r>
-      <w:r>
-        <w:fldChar w:fldCharType="separate"/>
-      </w:r>
-      <w:r>
-        <w:rPr>
-          <w:noProof/>
-        </w:rPr>
-        <w:t>12</w:t>
-      </w:r>
-      <w:r>
-        <w:rPr>
-          <w:noProof/>
-        </w:rPr>
-        <w:fldChar w:fldCharType="end"/>
-      </w:r>
-      <w:r>
-        <w:t xml:space="preserve"> - modo </w:t>
-      </w:r>
-      <w:proofErr w:type="spellStart"/>
-      <w:r>
-        <w:t>multiplayer</w:t>
-      </w:r>
-      <w:proofErr w:type="spellEnd"/>
-      <w:r>
-        <w:t xml:space="preserve"> - à espera de outro jogador</w:t>
-      </w:r>
-      <w:bookmarkEnd w:id="29"/>
+      <w:fldSimple w:instr=" SEQ Figura \* ARABIC ">
+        <w:r>
+          <w:rPr>
+            <w:noProof/>
+          </w:rPr>
+          <w:t>12</w:t>
+        </w:r>
+      </w:fldSimple>
+      <w:r>
+        <w:t xml:space="preserve"> - modo multiplayer - à espera de outro jogador</w:t>
+      </w:r>
+      <w:bookmarkEnd w:id="30"/>
     </w:p>
     <w:p>
       <w:r>
         <w:tab/>
         <w:t xml:space="preserve">No modo </w:t>
       </w:r>
-      <w:proofErr w:type="spellStart"/>
       <w:r>
         <w:rPr>
           <w:i/>
         </w:rPr>
         <w:t>multiplayer</w:t>
       </w:r>
-      <w:proofErr w:type="spellEnd"/>
       <w:r>
         <w:t xml:space="preserve"> </w:t>
       </w:r>
@@ -8488,14 +8106,12 @@
         <w:tab/>
         <w:t xml:space="preserve">Ao clicar no botão </w:t>
       </w:r>
-      <w:proofErr w:type="spellStart"/>
       <w:r>
         <w:rPr>
           <w:i/>
         </w:rPr>
         <w:t>multiplayer</w:t>
       </w:r>
-      <w:proofErr w:type="spellEnd"/>
       <w:r>
         <w:t>, o primeiro computador inicia um modo de espera, que só termina quando receber a comunicação correspondente do segundo computador (sinalizando o início da partida)</w:t>
       </w:r>
@@ -8513,30 +8129,12 @@
       <w:pPr>
         <w:pStyle w:val="Heading2"/>
       </w:pPr>
-      <w:bookmarkStart w:id="30" w:name="_Toc471168435"/>
-      <w:proofErr w:type="spellStart"/>
+      <w:bookmarkStart w:id="31" w:name="_Toc471169627"/>
       <w:r>
         <w:lastRenderedPageBreak/>
-        <w:t>End</w:t>
-      </w:r>
-      <w:proofErr w:type="spellEnd"/>
-      <w:r>
-        <w:t xml:space="preserve"> </w:t>
-      </w:r>
-      <w:proofErr w:type="spellStart"/>
-      <w:r>
-        <w:t>of</w:t>
-      </w:r>
-      <w:proofErr w:type="spellEnd"/>
-      <w:r>
-        <w:t xml:space="preserve"> Game Menu/</w:t>
-      </w:r>
-      <w:proofErr w:type="spellStart"/>
-      <w:r>
-        <w:t>Animation</w:t>
-      </w:r>
-      <w:bookmarkEnd w:id="30"/>
-      <w:proofErr w:type="spellEnd"/>
+        <w:t>End of Game Menu/Animation</w:t>
+      </w:r>
+      <w:bookmarkEnd w:id="31"/>
     </w:p>
     <w:p>
       <w:pPr>
@@ -8610,35 +8208,22 @@
         <w:pStyle w:val="Caption"/>
         <w:jc w:val="left"/>
       </w:pPr>
-      <w:bookmarkStart w:id="31" w:name="_Toc471168425"/>
+      <w:bookmarkStart w:id="32" w:name="_Toc471168425"/>
       <w:r>
         <w:t xml:space="preserve">Figura </w:t>
       </w:r>
-      <w:r>
-        <w:fldChar w:fldCharType="begin"/>
-      </w:r>
-      <w:r>
-        <w:instrText xml:space="preserve"> SEQ Figura \* ARABIC </w:instrText>
-      </w:r>
-      <w:r>
-        <w:fldChar w:fldCharType="separate"/>
-      </w:r>
-      <w:r>
-        <w:rPr>
-          <w:noProof/>
-        </w:rPr>
-        <w:t>13</w:t>
-      </w:r>
-      <w:r>
-        <w:rPr>
-          <w:noProof/>
-        </w:rPr>
-        <w:fldChar w:fldCharType="end"/>
-      </w:r>
+      <w:fldSimple w:instr=" SEQ Figura \* ARABIC ">
+        <w:r>
+          <w:rPr>
+            <w:noProof/>
+          </w:rPr>
+          <w:t>13</w:t>
+        </w:r>
+      </w:fldSimple>
       <w:r>
         <w:t xml:space="preserve"> - animação de final de jogo</w:t>
       </w:r>
-      <w:bookmarkEnd w:id="31"/>
+      <w:bookmarkEnd w:id="32"/>
     </w:p>
     <w:p>
       <w:r>
@@ -8710,17 +8295,12 @@
       <w:pPr>
         <w:pStyle w:val="Heading2"/>
       </w:pPr>
-      <w:bookmarkStart w:id="32" w:name="_Toc471168436"/>
-      <w:proofErr w:type="spellStart"/>
+      <w:bookmarkStart w:id="33" w:name="_Toc471169628"/>
       <w:r>
         <w:lastRenderedPageBreak/>
-        <w:t>High</w:t>
-      </w:r>
-      <w:proofErr w:type="spellEnd"/>
-      <w:r>
-        <w:t xml:space="preserve"> Scores</w:t>
-      </w:r>
-      <w:bookmarkEnd w:id="32"/>
+        <w:t>High Scores</w:t>
+      </w:r>
+      <w:bookmarkEnd w:id="33"/>
     </w:p>
     <w:p>
       <w:pPr>
@@ -8792,54 +8372,34 @@
       <w:pPr>
         <w:pStyle w:val="Caption"/>
       </w:pPr>
-      <w:bookmarkStart w:id="33" w:name="_Toc471168426"/>
+      <w:bookmarkStart w:id="34" w:name="_Toc471168426"/>
       <w:r>
         <w:t xml:space="preserve">Figura </w:t>
       </w:r>
-      <w:r>
-        <w:fldChar w:fldCharType="begin"/>
-      </w:r>
-      <w:r>
-        <w:instrText xml:space="preserve"> SEQ Figura \* ARABIC </w:instrText>
-      </w:r>
-      <w:r>
-        <w:fldChar w:fldCharType="separate"/>
-      </w:r>
-      <w:r>
-        <w:rPr>
-          <w:noProof/>
-        </w:rPr>
-        <w:t>14</w:t>
-      </w:r>
-      <w:r>
-        <w:rPr>
-          <w:noProof/>
-        </w:rPr>
-        <w:fldChar w:fldCharType="end"/>
-      </w:r>
-      <w:r>
-        <w:t xml:space="preserve"> - </w:t>
-      </w:r>
-      <w:proofErr w:type="spellStart"/>
-      <w:r>
-        <w:t>highscores</w:t>
-      </w:r>
-      <w:bookmarkEnd w:id="33"/>
-      <w:proofErr w:type="spellEnd"/>
+      <w:fldSimple w:instr=" SEQ Figura \* ARABIC ">
+        <w:r>
+          <w:rPr>
+            <w:noProof/>
+          </w:rPr>
+          <w:t>14</w:t>
+        </w:r>
+      </w:fldSimple>
+      <w:r>
+        <w:t xml:space="preserve"> - highscores</w:t>
+      </w:r>
+      <w:bookmarkEnd w:id="34"/>
     </w:p>
     <w:p>
       <w:r>
         <w:tab/>
         <w:t>Acima está representado o menu das pontuações mais elevadas (</w:t>
       </w:r>
-      <w:proofErr w:type="spellStart"/>
       <w:r>
         <w:rPr>
           <w:i/>
         </w:rPr>
         <w:t>highscores</w:t>
       </w:r>
-      <w:proofErr w:type="spellEnd"/>
       <w:r>
         <w:t>).</w:t>
       </w:r>
@@ -8878,12 +8438,12 @@
       <w:pPr>
         <w:pStyle w:val="Heading1"/>
       </w:pPr>
-      <w:bookmarkStart w:id="34" w:name="_Toc471168437"/>
+      <w:bookmarkStart w:id="35" w:name="_Toc471169629"/>
       <w:r>
         <w:lastRenderedPageBreak/>
         <w:t>Estado do Projeto</w:t>
       </w:r>
-      <w:bookmarkEnd w:id="34"/>
+      <w:bookmarkEnd w:id="35"/>
     </w:p>
     <w:p>
       <w:r>
@@ -8894,11 +8454,11 @@
       <w:pPr>
         <w:pStyle w:val="Heading2"/>
       </w:pPr>
-      <w:bookmarkStart w:id="35" w:name="_Toc471168438"/>
+      <w:bookmarkStart w:id="36" w:name="_Toc471169630"/>
       <w:r>
         <w:t>Dispositivos Utilizados</w:t>
       </w:r>
-      <w:bookmarkEnd w:id="35"/>
+      <w:bookmarkEnd w:id="36"/>
     </w:p>
     <w:tbl>
       <w:tblPr>
@@ -8995,19 +8555,11 @@
             <w:r>
               <w:t xml:space="preserve">Atualizar o ecrã e regular a </w:t>
             </w:r>
-            <w:proofErr w:type="spellStart"/>
             <w:r>
               <w:rPr>
                 <w:i/>
               </w:rPr>
-              <w:t>frame</w:t>
-            </w:r>
-            <w:proofErr w:type="spellEnd"/>
-            <w:r>
-              <w:rPr>
-                <w:i/>
-              </w:rPr>
-              <w:t>-rate</w:t>
+              <w:t>frame-rate</w:t>
             </w:r>
             <w:r>
               <w:rPr>
@@ -9292,13 +8844,8 @@
               <w:cnfStyle w:val="000000000000" w:firstRow="0" w:lastRow="0" w:firstColumn="0" w:lastColumn="0" w:oddVBand="0" w:evenVBand="0" w:oddHBand="0" w:evenHBand="0" w:firstRowFirstColumn="0" w:firstRowLastColumn="0" w:lastRowFirstColumn="0" w:lastRowLastColumn="0"/>
             </w:pPr>
             <w:r>
-              <w:t xml:space="preserve">Envio de informação acerca do início e fim de um jogo, no modo </w:t>
-            </w:r>
-            <w:proofErr w:type="spellStart"/>
-            <w:r>
-              <w:t>multiplayer</w:t>
-            </w:r>
-            <w:proofErr w:type="spellEnd"/>
+              <w:t>Envio de informação acerca do início e fim de um jogo, no modo multiplayer</w:t>
+            </w:r>
             <w:r>
               <w:t xml:space="preserve"> (não acabado)</w:t>
             </w:r>
@@ -9332,12 +8879,12 @@
       <w:pPr>
         <w:pStyle w:val="Heading2"/>
       </w:pPr>
-      <w:bookmarkStart w:id="36" w:name="_Toc471168439"/>
+      <w:bookmarkStart w:id="37" w:name="_Toc471169631"/>
       <w:r>
         <w:lastRenderedPageBreak/>
         <w:t>Timer</w:t>
       </w:r>
-      <w:bookmarkEnd w:id="36"/>
+      <w:bookmarkEnd w:id="37"/>
     </w:p>
     <w:p>
       <w:r>
@@ -9377,14 +8924,12 @@
       <w:r>
         <w:t xml:space="preserve"> </w:t>
       </w:r>
-      <w:proofErr w:type="spellStart"/>
       <w:r>
         <w:rPr>
           <w:i/>
         </w:rPr>
         <w:t>timer_handler</w:t>
       </w:r>
-      <w:proofErr w:type="spellEnd"/>
       <w:r>
         <w:t xml:space="preserve"> a cada interrupção. </w:t>
       </w:r>
@@ -9396,12 +8941,12 @@
       <w:pPr>
         <w:pStyle w:val="Heading2"/>
       </w:pPr>
-      <w:bookmarkStart w:id="37" w:name="_Toc471168440"/>
+      <w:bookmarkStart w:id="38" w:name="_Toc471169632"/>
       <w:r>
         <w:lastRenderedPageBreak/>
         <w:t>Rato</w:t>
       </w:r>
-      <w:bookmarkEnd w:id="37"/>
+      <w:bookmarkEnd w:id="38"/>
     </w:p>
     <w:p>
       <w:r>
@@ -9453,36 +8998,30 @@
       <w:r>
         <w:t xml:space="preserve"> foi abstraído através da </w:t>
       </w:r>
-      <w:proofErr w:type="spellStart"/>
       <w:r>
         <w:rPr>
           <w:i/>
         </w:rPr>
         <w:t>struct</w:t>
       </w:r>
-      <w:proofErr w:type="spellEnd"/>
       <w:r>
         <w:t xml:space="preserve"> </w:t>
       </w:r>
-      <w:proofErr w:type="spellStart"/>
       <w:r>
         <w:rPr>
           <w:i/>
         </w:rPr>
         <w:t>Input_t</w:t>
       </w:r>
-      <w:proofErr w:type="spellEnd"/>
       <w:r>
         <w:t xml:space="preserve">, sendo esta </w:t>
       </w:r>
-      <w:proofErr w:type="spellStart"/>
       <w:r>
         <w:rPr>
           <w:i/>
         </w:rPr>
         <w:t>struct</w:t>
       </w:r>
-      <w:proofErr w:type="spellEnd"/>
       <w:r>
         <w:t xml:space="preserve"> </w:t>
       </w:r>
@@ -9495,14 +9034,12 @@
       <w:r>
         <w:t xml:space="preserve">a atualização do estado do jogo (no </w:t>
       </w:r>
-      <w:proofErr w:type="spellStart"/>
       <w:r>
         <w:rPr>
           <w:i/>
         </w:rPr>
         <w:t>timer_handler</w:t>
       </w:r>
-      <w:proofErr w:type="spellEnd"/>
       <w:r>
         <w:t xml:space="preserve"> e nas funções chamadas por este).</w:t>
       </w:r>
@@ -9516,12 +9053,12 @@
       <w:pPr>
         <w:pStyle w:val="Heading2"/>
       </w:pPr>
-      <w:bookmarkStart w:id="38" w:name="_Toc471168441"/>
+      <w:bookmarkStart w:id="39" w:name="_Toc471169633"/>
       <w:r>
         <w:lastRenderedPageBreak/>
         <w:t>Teclado</w:t>
       </w:r>
-      <w:bookmarkEnd w:id="38"/>
+      <w:bookmarkEnd w:id="39"/>
     </w:p>
     <w:p>
       <w:r>
@@ -9575,118 +9112,60 @@
       <w:r>
         <w:t xml:space="preserve"> compatível com </w:t>
       </w:r>
-      <w:proofErr w:type="spellStart"/>
       <w:r>
         <w:rPr>
           <w:i/>
         </w:rPr>
-        <w:t>make</w:t>
-      </w:r>
-      <w:proofErr w:type="spellEnd"/>
+        <w:t>make/break codes</w:t>
+      </w:r>
+      <w:r>
+        <w:t xml:space="preserve"> de 1 ou 2 bytes. </w:t>
+      </w:r>
+      <w:r>
+        <w:t>No entanto, o</w:t>
+      </w:r>
+      <w:r>
+        <w:t xml:space="preserve"> uso de mais</w:t>
+      </w:r>
+      <w:r>
+        <w:t xml:space="preserve"> teclas seria simples, sendo apenas necessário acrescentar o seu </w:t>
+      </w:r>
       <w:r>
         <w:rPr>
           <w:i/>
         </w:rPr>
-        <w:t xml:space="preserve">/break </w:t>
-      </w:r>
-      <w:proofErr w:type="spellStart"/>
+        <w:t>make/break</w:t>
+      </w:r>
+      <w:r>
+        <w:t xml:space="preserve"> </w:t>
+      </w:r>
       <w:r>
         <w:rPr>
           <w:i/>
         </w:rPr>
-        <w:t>codes</w:t>
-      </w:r>
-      <w:proofErr w:type="spellEnd"/>
-      <w:r>
-        <w:t xml:space="preserve"> de 1 ou 2 bytes. </w:t>
-      </w:r>
-      <w:r>
-        <w:t>No entanto, o</w:t>
-      </w:r>
-      <w:r>
-        <w:t xml:space="preserve"> uso de mais</w:t>
-      </w:r>
-      <w:r>
-        <w:t xml:space="preserve"> teclas seria simples, sendo apenas necessário acrescentar o seu </w:t>
-      </w:r>
-      <w:proofErr w:type="spellStart"/>
+        <w:t>code</w:t>
+      </w:r>
+      <w:r>
+        <w:t xml:space="preserve"> à </w:t>
+      </w:r>
       <w:r>
         <w:rPr>
           <w:i/>
         </w:rPr>
-        <w:t>make</w:t>
-      </w:r>
-      <w:proofErr w:type="spellEnd"/>
+        <w:t>enum keycode_t</w:t>
+      </w:r>
+      <w:r>
+        <w:t xml:space="preserve">, estando </w:t>
+      </w:r>
+      <w:r>
+        <w:t xml:space="preserve">o seu funcionamento abstraído pela </w:t>
+      </w:r>
       <w:r>
         <w:rPr>
           <w:i/>
         </w:rPr>
-        <w:t>/break</w:t>
-      </w:r>
-      <w:r>
-        <w:t xml:space="preserve"> </w:t>
-      </w:r>
-      <w:proofErr w:type="spellStart"/>
-      <w:r>
-        <w:rPr>
-          <w:i/>
-        </w:rPr>
-        <w:t>code</w:t>
-      </w:r>
-      <w:proofErr w:type="spellEnd"/>
-      <w:r>
-        <w:t xml:space="preserve"> à </w:t>
-      </w:r>
-      <w:proofErr w:type="spellStart"/>
-      <w:r>
-        <w:rPr>
-          <w:i/>
-        </w:rPr>
-        <w:t>enum</w:t>
-      </w:r>
-      <w:proofErr w:type="spellEnd"/>
-      <w:r>
-        <w:rPr>
-          <w:i/>
-        </w:rPr>
-        <w:t xml:space="preserve"> </w:t>
-      </w:r>
-      <w:proofErr w:type="spellStart"/>
-      <w:r>
-        <w:rPr>
-          <w:i/>
-        </w:rPr>
-        <w:t>keycode_t</w:t>
-      </w:r>
-      <w:proofErr w:type="spellEnd"/>
-      <w:r>
-        <w:t xml:space="preserve">, estando </w:t>
-      </w:r>
-      <w:r>
-        <w:t xml:space="preserve">o seu funcionamento abstraído pela </w:t>
-      </w:r>
-      <w:proofErr w:type="spellStart"/>
-      <w:r>
-        <w:rPr>
-          <w:i/>
-        </w:rPr>
-        <w:t>struct</w:t>
-      </w:r>
-      <w:proofErr w:type="spellEnd"/>
-      <w:r>
-        <w:rPr>
-          <w:i/>
-        </w:rPr>
-        <w:t xml:space="preserve"> </w:t>
-      </w:r>
-      <w:proofErr w:type="spellStart"/>
-      <w:r>
-        <w:rPr>
-          <w:i/>
-        </w:rPr>
-        <w:t>Input_t</w:t>
-      </w:r>
-      <w:proofErr w:type="spellEnd"/>
+        <w:t>struct Input_t</w:t>
+      </w:r>
       <w:r>
         <w:t xml:space="preserve"> e os seus métodos.</w:t>
       </w:r>
@@ -9703,12 +9182,12 @@
       <w:pPr>
         <w:pStyle w:val="Heading2"/>
       </w:pPr>
-      <w:bookmarkStart w:id="39" w:name="_Toc471168442"/>
+      <w:bookmarkStart w:id="40" w:name="_Toc471169634"/>
       <w:r>
         <w:lastRenderedPageBreak/>
         <w:t>Placa Gráfica</w:t>
       </w:r>
-      <w:bookmarkEnd w:id="39"/>
+      <w:bookmarkEnd w:id="40"/>
     </w:p>
     <w:p>
       <w:r>
@@ -9754,15 +9233,7 @@
         <w:t>Bitmaps</w:t>
       </w:r>
       <w:r>
-        <w:t xml:space="preserve"> para refletir as nossas necessidades no projeto, nomeadamente reservamos uma cor para simular um canal de transparência (verde – </w:t>
-      </w:r>
-      <w:proofErr w:type="spellStart"/>
-      <w:r>
-        <w:t>rgb</w:t>
-      </w:r>
-      <w:proofErr w:type="spellEnd"/>
-      <w:r>
-        <w:t xml:space="preserve"> 0:255:0), </w:t>
+        <w:t xml:space="preserve"> para refletir as nossas necessidades no projeto, nomeadamente reservamos uma cor para simular um canal de transparência (verde – rgb 0:255:0), </w:t>
       </w:r>
       <w:r>
         <w:t>sendo, por este motivo, esta a cor de fundo da</w:t>
@@ -9779,42 +9250,24 @@
         <w:tab/>
         <w:t xml:space="preserve">Fazemos também uso da técnica </w:t>
       </w:r>
-      <w:proofErr w:type="spellStart"/>
       <w:r>
         <w:rPr>
           <w:i/>
         </w:rPr>
-        <w:t>double</w:t>
-      </w:r>
-      <w:proofErr w:type="spellEnd"/>
+        <w:t>double buffering</w:t>
+      </w:r>
+      <w:r>
+        <w:t xml:space="preserve"> de modo a fornecer uma experiência visual mais agradável ao utilizador. </w:t>
+      </w:r>
+      <w:r>
+        <w:t>Deste modo evitamos que o utilizador assista ao “piscar” de elementos ou artefactos visuais (</w:t>
+      </w:r>
       <w:r>
         <w:rPr>
           <w:i/>
         </w:rPr>
-        <w:t xml:space="preserve"> </w:t>
-      </w:r>
-      <w:proofErr w:type="spellStart"/>
-      <w:r>
-        <w:rPr>
-          <w:i/>
-        </w:rPr>
-        <w:t>buffering</w:t>
-      </w:r>
-      <w:proofErr w:type="spellEnd"/>
-      <w:r>
-        <w:t xml:space="preserve"> de modo a fornecer uma experiência visual mais agradável ao utilizador. </w:t>
-      </w:r>
-      <w:r>
-        <w:t>Deste modo evitamos que o utilizador assista ao “piscar” de elementos ou artefactos visuais (</w:t>
-      </w:r>
-      <w:proofErr w:type="spellStart"/>
-      <w:r>
-        <w:rPr>
-          <w:i/>
-        </w:rPr>
         <w:t>tearing</w:t>
       </w:r>
-      <w:proofErr w:type="spellEnd"/>
       <w:r>
         <w:t>).</w:t>
       </w:r>
@@ -9853,14 +9306,12 @@
       <w:r>
         <w:t xml:space="preserve">Implementamos também a animação de explosões, através de 16 </w:t>
       </w:r>
-      <w:proofErr w:type="spellStart"/>
       <w:r>
         <w:rPr>
           <w:i/>
         </w:rPr>
         <w:t>sprites</w:t>
       </w:r>
-      <w:proofErr w:type="spellEnd"/>
       <w:r>
         <w:t xml:space="preserve"> em rápida sucessão</w:t>
       </w:r>
@@ -9877,15 +9328,7 @@
         <w:t>o para desenhar números no ecrã</w:t>
       </w:r>
       <w:r>
-        <w:t xml:space="preserve"> a partir de uma determinada fonte (fornecida como um </w:t>
-      </w:r>
-      <w:proofErr w:type="spellStart"/>
-      <w:r>
-        <w:t>array</w:t>
-      </w:r>
-      <w:proofErr w:type="spellEnd"/>
-      <w:r>
-        <w:t xml:space="preserve"> de 10 bitmaps – 1 para cada algarismo).</w:t>
+        <w:t xml:space="preserve"> a partir de uma determinada fonte (fornecida como um array de 10 bitmaps – 1 para cada algarismo).</w:t>
       </w:r>
     </w:p>
     <w:p>
@@ -9900,7 +9343,7 @@
       <w:pPr>
         <w:pStyle w:val="Heading2"/>
       </w:pPr>
-      <w:bookmarkStart w:id="40" w:name="_Toc471168443"/>
+      <w:bookmarkStart w:id="41" w:name="_Toc471169635"/>
       <w:r>
         <w:lastRenderedPageBreak/>
         <w:t>RTC (</w:t>
@@ -9909,20 +9352,12 @@
         <w:rPr>
           <w:i/>
         </w:rPr>
-        <w:t xml:space="preserve">Real Time </w:t>
-      </w:r>
-      <w:proofErr w:type="spellStart"/>
-      <w:r>
-        <w:rPr>
-          <w:i/>
-        </w:rPr>
-        <w:t>Clock</w:t>
-      </w:r>
-      <w:proofErr w:type="spellEnd"/>
+        <w:t>Real Time Clock</w:t>
+      </w:r>
       <w:r>
         <w:t>)</w:t>
       </w:r>
-      <w:bookmarkEnd w:id="40"/>
+      <w:bookmarkEnd w:id="41"/>
     </w:p>
     <w:p>
       <w:pPr>
@@ -9935,36 +9370,12 @@
       <w:r>
         <w:t xml:space="preserve"> Para facilitar este processo criamos também a </w:t>
       </w:r>
-      <w:proofErr w:type="spellStart"/>
-      <w:proofErr w:type="gramStart"/>
       <w:r>
         <w:rPr>
           <w:i/>
         </w:rPr>
-        <w:t>struct</w:t>
-      </w:r>
-      <w:proofErr w:type="spellEnd"/>
-      <w:r>
-        <w:rPr>
-          <w:i/>
-        </w:rPr>
-        <w:t xml:space="preserve"> </w:t>
-      </w:r>
-      <w:proofErr w:type="spellStart"/>
-      <w:r>
-        <w:rPr>
-          <w:i/>
-        </w:rPr>
-        <w:t>Date</w:t>
-      </w:r>
-      <w:proofErr w:type="gramEnd"/>
-      <w:r>
-        <w:rPr>
-          <w:i/>
-        </w:rPr>
-        <w:t>_t</w:t>
-      </w:r>
-      <w:proofErr w:type="spellEnd"/>
+        <w:t>struct Date_t</w:t>
+      </w:r>
       <w:r>
         <w:t>, que encapsula os dados de um ponto temporal (hora, minutos, dia, mê</w:t>
       </w:r>
@@ -9985,12 +9396,12 @@
       <w:pPr>
         <w:pStyle w:val="Heading2"/>
       </w:pPr>
-      <w:bookmarkStart w:id="41" w:name="_Toc471168444"/>
+      <w:bookmarkStart w:id="42" w:name="_Toc471169636"/>
       <w:r>
         <w:lastRenderedPageBreak/>
         <w:t>Porta Série</w:t>
       </w:r>
-      <w:bookmarkEnd w:id="41"/>
+      <w:bookmarkEnd w:id="42"/>
     </w:p>
     <w:p>
       <w:r>
@@ -10008,14 +9419,12 @@
       <w:r>
         <w:t xml:space="preserve">para a comunicação entre computadores no modo </w:t>
       </w:r>
-      <w:proofErr w:type="spellStart"/>
       <w:r>
         <w:rPr>
           <w:i/>
         </w:rPr>
         <w:t>multiplayer</w:t>
       </w:r>
-      <w:proofErr w:type="spellEnd"/>
       <w:r>
         <w:t xml:space="preserve"> (interrupções)</w:t>
       </w:r>
@@ -10032,7 +9441,7 @@
       <w:pPr>
         <w:pStyle w:val="Heading1"/>
       </w:pPr>
-      <w:bookmarkStart w:id="42" w:name="_Toc471168445"/>
+      <w:bookmarkStart w:id="43" w:name="_Toc471169637"/>
       <w:r>
         <w:lastRenderedPageBreak/>
         <w:t xml:space="preserve">Organização e </w:t>
@@ -10046,7 +9455,7 @@
       <w:r>
         <w:t xml:space="preserve"> código</w:t>
       </w:r>
-      <w:bookmarkEnd w:id="42"/>
+      <w:bookmarkEnd w:id="43"/>
     </w:p>
     <w:p>
       <w:pPr>
@@ -10060,11 +9469,11 @@
       <w:pPr>
         <w:pStyle w:val="Heading2"/>
       </w:pPr>
-      <w:bookmarkStart w:id="43" w:name="_Toc471168446"/>
+      <w:bookmarkStart w:id="44" w:name="_Toc471169638"/>
       <w:r>
         <w:t>Bitmap</w:t>
       </w:r>
-      <w:bookmarkEnd w:id="43"/>
+      <w:bookmarkEnd w:id="44"/>
     </w:p>
     <w:p>
       <w:r>
@@ -10074,15 +9483,7 @@
         <w:t>Contém as funções necessárias para carregar, desenhar e apagar</w:t>
       </w:r>
       <w:r>
-        <w:t xml:space="preserve"> imagens no ecrã, em ficheiros do tipo Bitmap (</w:t>
-      </w:r>
-      <w:proofErr w:type="spellStart"/>
-      <w:r>
-        <w:t>rgb</w:t>
-      </w:r>
-      <w:proofErr w:type="spellEnd"/>
-      <w:r>
-        <w:t xml:space="preserve"> 5:6:5). Código da autoria de Henrique Ferrolho e disponível no seu </w:t>
+        <w:t xml:space="preserve"> imagens no ecrã, em ficheiros do tipo Bitmap (rgb 5:6:5). Código da autoria de Henrique Ferrolho e disponível no seu </w:t>
       </w:r>
       <w:hyperlink r:id="rId27" w:history="1">
         <w:r>
@@ -10093,15 +9494,7 @@
         </w:r>
       </w:hyperlink>
       <w:r>
-        <w:t xml:space="preserve">, alterado de modo a permitir imagens com transparência (para este efeito foi reservada a cor verde, de código </w:t>
-      </w:r>
-      <w:proofErr w:type="spellStart"/>
-      <w:r>
-        <w:t>rgb</w:t>
-      </w:r>
-      <w:proofErr w:type="spellEnd"/>
-      <w:r>
-        <w:t xml:space="preserve"> 0:255:0).</w:t>
+        <w:t>, alterado de modo a permitir imagens com transparência (para este efeito foi reservada a cor verde, de código rgb 0:255:0).</w:t>
       </w:r>
     </w:p>
     <w:p>
@@ -10136,13 +9529,11 @@
       <w:pPr>
         <w:pStyle w:val="Heading2"/>
       </w:pPr>
-      <w:bookmarkStart w:id="44" w:name="_Toc471168447"/>
-      <w:proofErr w:type="spellStart"/>
+      <w:bookmarkStart w:id="45" w:name="_Toc471169639"/>
       <w:r>
         <w:t>BMPsHolder</w:t>
       </w:r>
-      <w:bookmarkEnd w:id="44"/>
-      <w:proofErr w:type="spellEnd"/>
+      <w:bookmarkEnd w:id="45"/>
     </w:p>
     <w:p>
       <w:r>
@@ -10163,50 +9554,24 @@
       <w:r>
         <w:t xml:space="preserve"> (</w:t>
       </w:r>
-      <w:proofErr w:type="spellStart"/>
       <w:r>
         <w:rPr>
           <w:i/>
         </w:rPr>
         <w:t>bmps</w:t>
       </w:r>
-      <w:proofErr w:type="spellEnd"/>
       <w:r>
         <w:t>)</w:t>
       </w:r>
       <w:r>
         <w:t xml:space="preserve"> ao longo do projeto. Foi criada a </w:t>
       </w:r>
-      <w:proofErr w:type="spellStart"/>
       <w:r>
         <w:rPr>
           <w:i/>
         </w:rPr>
-        <w:t>struct</w:t>
-      </w:r>
-      <w:proofErr w:type="spellEnd"/>
-      <w:r>
-        <w:rPr>
-          <w:i/>
-        </w:rPr>
-        <w:t xml:space="preserve"> </w:t>
-      </w:r>
-      <w:proofErr w:type="spellStart"/>
-      <w:r>
-        <w:rPr>
-          <w:i/>
-        </w:rPr>
-        <w:t>BMPsHolder_</w:t>
-      </w:r>
-      <w:proofErr w:type="gramStart"/>
-      <w:r>
-        <w:rPr>
-          <w:i/>
-        </w:rPr>
-        <w:t>t</w:t>
-      </w:r>
-      <w:proofErr w:type="spellEnd"/>
-      <w:proofErr w:type="gramEnd"/>
+        <w:t>struct BMPsHolder_t</w:t>
+      </w:r>
       <w:r>
         <w:rPr>
           <w:i/>
@@ -10231,40 +9596,14 @@
       <w:r>
         <w:t xml:space="preserve"> de </w:t>
       </w:r>
-      <w:proofErr w:type="spellStart"/>
       <w:r>
         <w:rPr>
           <w:i/>
         </w:rPr>
         <w:t>path</w:t>
       </w:r>
-      <w:proofErr w:type="spellEnd"/>
-      <w:r>
-        <w:t xml:space="preserve"> comum, para facilitar o carregamento das imagens correspondentes a animações, e fontes de números. Por exemplo, as imagens da explosão animada diferem apenas nos últimos dois caracteres (</w:t>
-      </w:r>
-      <w:proofErr w:type="gramStart"/>
-      <w:r>
-        <w:t>.../</w:t>
-      </w:r>
-      <w:proofErr w:type="spellStart"/>
-      <w:r>
-        <w:t>res</w:t>
-      </w:r>
-      <w:proofErr w:type="spellEnd"/>
-      <w:r>
-        <w:t>/</w:t>
-      </w:r>
-      <w:proofErr w:type="spellStart"/>
-      <w:r>
-        <w:t>Explosion</w:t>
-      </w:r>
-      <w:proofErr w:type="spellEnd"/>
-      <w:r>
-        <w:t>/00.bmp, ..</w:t>
-      </w:r>
-      <w:proofErr w:type="gramEnd"/>
-      <w:r>
-        <w:t>01.bmp, ...02.bmp, etc.).</w:t>
+      <w:r>
+        <w:t xml:space="preserve"> comum, para facilitar o carregamento das imagens correspondentes a animações, e fontes de números. Por exemplo, as imagens da explosão animada diferem apenas nos últimos dois caracteres (.../res/Explosion/00.bmp, ..01.bmp, ...02.bmp, etc.).</w:t>
       </w:r>
     </w:p>
     <w:p>
@@ -10272,25 +9611,21 @@
         <w:tab/>
         <w:t xml:space="preserve">Esta </w:t>
       </w:r>
-      <w:proofErr w:type="spellStart"/>
       <w:r>
         <w:rPr>
           <w:i/>
         </w:rPr>
         <w:t>struct</w:t>
       </w:r>
-      <w:proofErr w:type="spellEnd"/>
       <w:r>
         <w:t xml:space="preserve"> implementa comportamento semelhante a uma classe </w:t>
       </w:r>
-      <w:proofErr w:type="spellStart"/>
       <w:r>
         <w:rPr>
           <w:i/>
         </w:rPr>
         <w:t>singleton</w:t>
       </w:r>
-      <w:proofErr w:type="spellEnd"/>
       <w:r>
         <w:t xml:space="preserve">. Para este efeito tem o seu construtor definido apenas no ficheiro </w:t>
       </w:r>
@@ -10303,39 +9638,27 @@
       <w:r>
         <w:t xml:space="preserve"> e precedido pela </w:t>
       </w:r>
-      <w:proofErr w:type="spellStart"/>
       <w:r>
         <w:rPr>
           <w:i/>
         </w:rPr>
-        <w:t>keyword</w:t>
-      </w:r>
-      <w:proofErr w:type="spellEnd"/>
+        <w:t xml:space="preserve">keyword </w:t>
+      </w:r>
+      <w:r>
+        <w:t>“</w:t>
+      </w:r>
+      <w:r>
+        <w:t>static</w:t>
+      </w:r>
+      <w:r>
+        <w:t xml:space="preserve">”, de modo a limitar o número de instâncias a uma. Para aceder ao único objeto da </w:t>
+      </w:r>
       <w:r>
         <w:rPr>
           <w:i/>
         </w:rPr>
-        <w:t xml:space="preserve"> </w:t>
-      </w:r>
-      <w:r>
-        <w:t>“</w:t>
-      </w:r>
-      <w:proofErr w:type="spellStart"/>
-      <w:r>
-        <w:t>static</w:t>
-      </w:r>
-      <w:proofErr w:type="spellEnd"/>
-      <w:r>
-        <w:t xml:space="preserve">”, de modo a limitar o número de instâncias a uma. Para aceder ao único objeto da </w:t>
-      </w:r>
-      <w:proofErr w:type="spellStart"/>
-      <w:r>
-        <w:rPr>
-          <w:i/>
-        </w:rPr>
         <w:t>struct</w:t>
       </w:r>
-      <w:proofErr w:type="spellEnd"/>
       <w:r>
         <w:t xml:space="preserve"> foi definido um método que, caso esse objeto esteja instanciado, devolve-o, caso não esteja</w:t>
       </w:r>
@@ -10363,60 +9686,32 @@
       <w:pPr>
         <w:pStyle w:val="Heading2"/>
       </w:pPr>
-      <w:bookmarkStart w:id="45" w:name="_Toc471168448"/>
-      <w:proofErr w:type="spellStart"/>
+      <w:bookmarkStart w:id="46" w:name="_Toc471169640"/>
       <w:r>
         <w:t>Communication</w:t>
       </w:r>
-      <w:bookmarkEnd w:id="45"/>
-      <w:proofErr w:type="spellEnd"/>
+      <w:bookmarkEnd w:id="46"/>
     </w:p>
     <w:p>
       <w:r>
         <w:tab/>
         <w:t xml:space="preserve">Facilita a comunicação entre computadores através da porta série, sendo, portanto, usado no modo de jogo </w:t>
       </w:r>
-      <w:proofErr w:type="spellStart"/>
       <w:r>
         <w:rPr>
           <w:i/>
         </w:rPr>
         <w:t>multiplayer</w:t>
       </w:r>
-      <w:proofErr w:type="spellEnd"/>
       <w:r>
         <w:t xml:space="preserve">. Foi definida a </w:t>
       </w:r>
-      <w:proofErr w:type="spellStart"/>
       <w:r>
         <w:rPr>
           <w:i/>
         </w:rPr>
-        <w:t>enum</w:t>
-      </w:r>
-      <w:proofErr w:type="spellEnd"/>
-      <w:r>
-        <w:rPr>
-          <w:i/>
-        </w:rPr>
-        <w:t xml:space="preserve"> </w:t>
-      </w:r>
-      <w:proofErr w:type="spellStart"/>
-      <w:r>
-        <w:rPr>
-          <w:i/>
-        </w:rPr>
-        <w:t>serial_state_</w:t>
-      </w:r>
-      <w:proofErr w:type="gramStart"/>
-      <w:r>
-        <w:rPr>
-          <w:i/>
-        </w:rPr>
-        <w:t>t</w:t>
-      </w:r>
-      <w:proofErr w:type="spellEnd"/>
-      <w:proofErr w:type="gramEnd"/>
+        <w:t>enum serial_state_t</w:t>
+      </w:r>
       <w:r>
         <w:t xml:space="preserve"> para facilitar a implementação de uma máquina de estados, usada no referido modo multijogador.</w:t>
       </w:r>
@@ -10438,13 +9733,11 @@
       <w:pPr>
         <w:pStyle w:val="Heading2"/>
       </w:pPr>
-      <w:bookmarkStart w:id="46" w:name="_Toc471168449"/>
-      <w:proofErr w:type="spellStart"/>
+      <w:bookmarkStart w:id="47" w:name="_Toc471169641"/>
       <w:r>
         <w:t>GVector</w:t>
       </w:r>
-      <w:bookmarkEnd w:id="46"/>
-      <w:proofErr w:type="spellEnd"/>
+      <w:bookmarkEnd w:id="47"/>
     </w:p>
     <w:p>
       <w:r>
@@ -10474,28 +9767,12 @@
       <w:r>
         <w:t xml:space="preserve">. Todo o módulo foi feito de modo a permitir programação </w:t>
       </w:r>
-      <w:proofErr w:type="spellStart"/>
       <w:r>
         <w:rPr>
           <w:i/>
         </w:rPr>
-        <w:t>Object</w:t>
-      </w:r>
-      <w:proofErr w:type="spellEnd"/>
-      <w:r>
-        <w:rPr>
-          <w:i/>
-        </w:rPr>
-        <w:t xml:space="preserve"> </w:t>
-      </w:r>
-      <w:proofErr w:type="spellStart"/>
-      <w:r>
-        <w:rPr>
-          <w:i/>
-        </w:rPr>
-        <w:t>Oriented</w:t>
-      </w:r>
-      <w:proofErr w:type="spellEnd"/>
+        <w:t>Object Oriented</w:t>
+      </w:r>
       <w:r>
         <w:t xml:space="preserve"> em C (tal </w:t>
       </w:r>
@@ -10503,25 +9780,21 @@
         <w:lastRenderedPageBreak/>
         <w:t xml:space="preserve">como explicado nas aulas teóricas). A </w:t>
       </w:r>
-      <w:proofErr w:type="spellStart"/>
       <w:r>
         <w:rPr>
           <w:i/>
         </w:rPr>
         <w:t>struct</w:t>
       </w:r>
-      <w:proofErr w:type="spellEnd"/>
       <w:r>
         <w:t xml:space="preserve"> </w:t>
       </w:r>
-      <w:proofErr w:type="spellStart"/>
       <w:r>
         <w:rPr>
           <w:i/>
         </w:rPr>
         <w:t>GVector</w:t>
       </w:r>
-      <w:proofErr w:type="spellEnd"/>
       <w:r>
         <w:rPr>
           <w:i/>
@@ -10534,14 +9807,12 @@
       <w:r>
         <w:t xml:space="preserve">correspondente a </w:t>
       </w:r>
-      <w:proofErr w:type="spellStart"/>
       <w:r>
         <w:rPr>
           <w:i/>
         </w:rPr>
         <w:t>templates</w:t>
       </w:r>
-      <w:proofErr w:type="spellEnd"/>
       <w:r>
         <w:t xml:space="preserve"> de C++</w:t>
       </w:r>
@@ -10557,14 +9828,12 @@
       <w:r>
         <w:t>e o tamanho (</w:t>
       </w:r>
-      <w:proofErr w:type="spellStart"/>
       <w:r>
         <w:rPr>
           <w:i/>
         </w:rPr>
         <w:t>size</w:t>
       </w:r>
-      <w:proofErr w:type="spellEnd"/>
       <w:r>
         <w:t xml:space="preserve"> – número de elementos) seja diminuta ou em excesso.</w:t>
       </w:r>
@@ -10598,13 +9867,11 @@
       <w:pPr>
         <w:pStyle w:val="Heading2"/>
       </w:pPr>
-      <w:bookmarkStart w:id="47" w:name="_Toc471168450"/>
-      <w:proofErr w:type="spellStart"/>
+      <w:bookmarkStart w:id="48" w:name="_Toc471169642"/>
       <w:r>
         <w:t>Highscores</w:t>
       </w:r>
-      <w:bookmarkEnd w:id="47"/>
-      <w:proofErr w:type="spellEnd"/>
+      <w:bookmarkEnd w:id="48"/>
     </w:p>
     <w:p>
       <w:r>
@@ -10628,28 +9895,12 @@
       <w:r>
         <w:t xml:space="preserve">facilitar este processo criou-se a </w:t>
       </w:r>
-      <w:proofErr w:type="spellStart"/>
       <w:r>
         <w:rPr>
           <w:i/>
         </w:rPr>
-        <w:t>struct</w:t>
-      </w:r>
-      <w:proofErr w:type="spellEnd"/>
-      <w:r>
-        <w:rPr>
-          <w:i/>
-        </w:rPr>
-        <w:t xml:space="preserve"> </w:t>
-      </w:r>
-      <w:proofErr w:type="spellStart"/>
-      <w:r>
-        <w:rPr>
-          <w:i/>
-        </w:rPr>
-        <w:t>Score_t</w:t>
-      </w:r>
-      <w:proofErr w:type="spellEnd"/>
+        <w:t>struct Score_t</w:t>
+      </w:r>
       <w:r>
         <w:t>, que mantém toda a informação associada a uma pontuação.</w:t>
       </w:r>
@@ -10671,14 +9922,14 @@
       <w:pPr>
         <w:pStyle w:val="Heading2"/>
       </w:pPr>
-      <w:bookmarkStart w:id="48" w:name="_Toc471168451"/>
+      <w:bookmarkStart w:id="49" w:name="_Toc471169643"/>
       <w:r>
         <w:t>i</w:t>
       </w:r>
       <w:r>
         <w:t>8042</w:t>
       </w:r>
-      <w:bookmarkEnd w:id="48"/>
+      <w:bookmarkEnd w:id="49"/>
     </w:p>
     <w:p>
       <w:r>
@@ -10714,14 +9965,14 @@
       <w:pPr>
         <w:pStyle w:val="Heading2"/>
       </w:pPr>
-      <w:bookmarkStart w:id="49" w:name="_Toc471168452"/>
+      <w:bookmarkStart w:id="50" w:name="_Toc471169644"/>
       <w:r>
         <w:t>i</w:t>
       </w:r>
       <w:r>
         <w:t>8254</w:t>
       </w:r>
-      <w:bookmarkEnd w:id="49"/>
+      <w:bookmarkEnd w:id="50"/>
     </w:p>
     <w:p>
       <w:r>
@@ -10760,9 +10011,11 @@
       <w:pPr>
         <w:pStyle w:val="Heading2"/>
       </w:pPr>
+      <w:bookmarkStart w:id="51" w:name="_Toc471169645"/>
       <w:r>
         <w:t>Input</w:t>
       </w:r>
+      <w:bookmarkEnd w:id="51"/>
     </w:p>
     <w:p>
       <w:r>
@@ -10790,53 +10043,21 @@
       <w:r>
         <w:t xml:space="preserve"> a </w:t>
       </w:r>
-      <w:proofErr w:type="spellStart"/>
       <w:r>
         <w:rPr>
           <w:i/>
         </w:rPr>
-        <w:t>struct</w:t>
-      </w:r>
-      <w:proofErr w:type="spellEnd"/>
+        <w:t>struct Input_t</w:t>
+      </w:r>
+      <w:r>
+        <w:t xml:space="preserve"> e a </w:t>
+      </w:r>
       <w:r>
         <w:rPr>
           <w:i/>
         </w:rPr>
-        <w:t xml:space="preserve"> </w:t>
-      </w:r>
-      <w:proofErr w:type="spellStart"/>
-      <w:r>
-        <w:rPr>
-          <w:i/>
-        </w:rPr>
-        <w:t>Input_t</w:t>
-      </w:r>
-      <w:proofErr w:type="spellEnd"/>
-      <w:r>
-        <w:t xml:space="preserve"> e a </w:t>
-      </w:r>
-      <w:proofErr w:type="spellStart"/>
-      <w:r>
-        <w:rPr>
-          <w:i/>
-        </w:rPr>
-        <w:t>enum</w:t>
-      </w:r>
-      <w:proofErr w:type="spellEnd"/>
-      <w:r>
-        <w:rPr>
-          <w:i/>
-        </w:rPr>
-        <w:t xml:space="preserve"> </w:t>
-      </w:r>
-      <w:proofErr w:type="spellStart"/>
-      <w:r>
-        <w:rPr>
-          <w:i/>
-        </w:rPr>
-        <w:t>keycode_t</w:t>
-      </w:r>
-      <w:proofErr w:type="spellEnd"/>
+        <w:t>enum keycode_t</w:t>
+      </w:r>
       <w:r>
         <w:rPr>
           <w:i/>
@@ -10861,16 +10082,14 @@
       <w:pPr>
         <w:pStyle w:val="Heading2"/>
       </w:pPr>
-      <w:bookmarkStart w:id="50" w:name="_Toc471168453"/>
-      <w:proofErr w:type="spellStart"/>
+      <w:bookmarkStart w:id="52" w:name="_Toc471169646"/>
       <w:r>
         <w:t>k</w:t>
       </w:r>
       <w:r>
         <w:t>eyboard</w:t>
       </w:r>
-      <w:bookmarkEnd w:id="50"/>
-      <w:proofErr w:type="spellEnd"/>
+      <w:bookmarkEnd w:id="52"/>
     </w:p>
     <w:p>
       <w:r>
@@ -10906,52 +10125,44 @@
       <w:pPr>
         <w:pStyle w:val="Heading2"/>
       </w:pPr>
-      <w:bookmarkStart w:id="51" w:name="_Toc471168454"/>
-      <w:proofErr w:type="spellStart"/>
+      <w:bookmarkStart w:id="53" w:name="_Toc471169647"/>
       <w:r>
         <w:t>m</w:t>
       </w:r>
       <w:r>
         <w:t>ain</w:t>
       </w:r>
-      <w:bookmarkEnd w:id="51"/>
-      <w:proofErr w:type="spellEnd"/>
+      <w:bookmarkEnd w:id="53"/>
     </w:p>
     <w:p>
       <w:r>
         <w:tab/>
         <w:t xml:space="preserve">Inicializa a aplicação e trata todas as interrupções recebidas (através do </w:t>
       </w:r>
-      <w:proofErr w:type="spellStart"/>
       <w:r>
         <w:rPr>
           <w:i/>
         </w:rPr>
         <w:t>loop</w:t>
       </w:r>
-      <w:proofErr w:type="spellEnd"/>
       <w:r>
         <w:t xml:space="preserve"> </w:t>
       </w:r>
-      <w:proofErr w:type="spellStart"/>
       <w:r>
         <w:rPr>
           <w:i/>
         </w:rPr>
         <w:t>driver_receive</w:t>
       </w:r>
-      <w:proofErr w:type="spellEnd"/>
       <w:r>
         <w:t xml:space="preserve"> único). Essencialmente evoca o </w:t>
       </w:r>
-      <w:proofErr w:type="spellStart"/>
       <w:r>
         <w:rPr>
           <w:i/>
         </w:rPr>
         <w:t>handler</w:t>
       </w:r>
-      <w:proofErr w:type="spellEnd"/>
       <w:r>
         <w:t xml:space="preserve"> apropriado para cada interrupção.</w:t>
       </w:r>
@@ -10959,12 +10170,7 @@
     <w:p>
       <w:r>
         <w:tab/>
-        <w:t>Cód</w:t>
-      </w:r>
-      <w:bookmarkStart w:id="52" w:name="_GoBack"/>
-      <w:bookmarkEnd w:id="52"/>
-      <w:r>
-        <w:t>igo desenvolvido p</w:t>
+        <w:t>Código desenvolvido p</w:t>
       </w:r>
       <w:r>
         <w:t>or ambos os elementos do grupo</w:t>
@@ -10987,13 +10193,11 @@
       <w:pPr>
         <w:pStyle w:val="Heading2"/>
       </w:pPr>
-      <w:bookmarkStart w:id="53" w:name="_Toc471168455"/>
-      <w:proofErr w:type="spellStart"/>
+      <w:bookmarkStart w:id="54" w:name="_Toc471169648"/>
       <w:r>
         <w:t>Missile</w:t>
       </w:r>
-      <w:bookmarkEnd w:id="53"/>
-      <w:proofErr w:type="spellEnd"/>
+      <w:bookmarkEnd w:id="54"/>
     </w:p>
     <w:p>
       <w:r>
@@ -11001,29 +10205,8 @@
         <w:t>Contém todas as funções que permitem a criação, atualização e destruição de mísseis e explosões.</w:t>
       </w:r>
       <w:r>
-        <w:t xml:space="preserve"> Para este efeito criaram-se as </w:t>
-      </w:r>
-      <w:proofErr w:type="spellStart"/>
-      <w:r>
-        <w:t>structs</w:t>
-      </w:r>
-      <w:proofErr w:type="spellEnd"/>
-      <w:r>
-        <w:t xml:space="preserve"> </w:t>
-      </w:r>
-      <w:proofErr w:type="spellStart"/>
-      <w:r>
-        <w:t>Missile_t</w:t>
-      </w:r>
-      <w:proofErr w:type="spellEnd"/>
-      <w:r>
-        <w:t xml:space="preserve"> e </w:t>
-      </w:r>
-      <w:proofErr w:type="spellStart"/>
-      <w:r>
-        <w:t>Explosion_t</w:t>
-      </w:r>
-      <w:proofErr w:type="spellEnd"/>
+        <w:t xml:space="preserve"> Para este efeito criaram-se as structs Missile_t e Explosion_t</w:t>
+      </w:r>
       <w:r>
         <w:t>, acessíveis apenas pelos métodos disponíveis, de modo a garantir a estabilidade do projeto.</w:t>
       </w:r>
@@ -11059,14 +10242,14 @@
       <w:pPr>
         <w:pStyle w:val="Heading2"/>
       </w:pPr>
-      <w:bookmarkStart w:id="54" w:name="_Toc471168456"/>
+      <w:bookmarkStart w:id="55" w:name="_Toc471169649"/>
       <w:r>
         <w:t>m</w:t>
       </w:r>
       <w:r>
         <w:t>ouse</w:t>
       </w:r>
-      <w:bookmarkEnd w:id="54"/>
+      <w:bookmarkEnd w:id="55"/>
     </w:p>
     <w:p>
       <w:r>
@@ -11078,16 +10261,14 @@
       <w:pPr>
         <w:pStyle w:val="Heading2"/>
       </w:pPr>
-      <w:bookmarkStart w:id="55" w:name="_Toc471168457"/>
-      <w:proofErr w:type="spellStart"/>
+      <w:bookmarkStart w:id="56" w:name="_Toc471169650"/>
       <w:r>
         <w:t>p</w:t>
       </w:r>
       <w:r>
         <w:t>lanetary</w:t>
       </w:r>
-      <w:bookmarkEnd w:id="55"/>
-      <w:proofErr w:type="spellEnd"/>
+      <w:bookmarkEnd w:id="56"/>
     </w:p>
     <w:p>
       <w:r>
@@ -11100,195 +10281,135 @@
         <w:tab/>
         <w:t xml:space="preserve">Criaram-se as </w:t>
       </w:r>
-      <w:proofErr w:type="spellStart"/>
-      <w:proofErr w:type="gramStart"/>
       <w:r>
         <w:rPr>
           <w:i/>
         </w:rPr>
         <w:t>structs</w:t>
       </w:r>
-      <w:proofErr w:type="spellEnd"/>
       <w:r>
         <w:t xml:space="preserve"> </w:t>
       </w:r>
-      <w:proofErr w:type="spellStart"/>
       <w:r>
         <w:rPr>
           <w:i/>
         </w:rPr>
-        <w:t>Game</w:t>
-      </w:r>
-      <w:proofErr w:type="gramEnd"/>
+        <w:t>Game_t</w:t>
+      </w:r>
+      <w:r>
+        <w:t xml:space="preserve"> e </w:t>
+      </w:r>
       <w:r>
         <w:rPr>
           <w:i/>
         </w:rPr>
-        <w:t>_t</w:t>
-      </w:r>
-      <w:proofErr w:type="spellEnd"/>
+        <w:t xml:space="preserve">Menu_t </w:t>
+      </w:r>
+      <w:r>
+        <w:t>para manter o estado do jogo e da interação com o menu, respetivamente.</w:t>
+      </w:r>
+      <w:r>
+        <w:t xml:space="preserve"> Estas </w:t>
+      </w:r>
+      <w:r>
+        <w:rPr>
+          <w:i/>
+        </w:rPr>
+        <w:t>structs</w:t>
+      </w:r>
+      <w:r>
+        <w:t xml:space="preserve"> </w:t>
+      </w:r>
+      <w:r>
+        <w:t>foram implementadas com</w:t>
+      </w:r>
+      <w:r>
+        <w:t xml:space="preserve"> </w:t>
+      </w:r>
+      <w:r>
+        <w:rPr>
+          <w:i/>
+        </w:rPr>
+        <w:t>singleton-like behaviour</w:t>
+      </w:r>
+      <w:r>
+        <w:rPr>
+          <w:i/>
+        </w:rPr>
+        <w:t xml:space="preserve"> </w:t>
+      </w:r>
+      <w:r>
+        <w:t>em mente</w:t>
+      </w:r>
+      <w:r>
+        <w:t xml:space="preserve">, sendo acedidas apenas através das funções </w:t>
+      </w:r>
+      <w:r>
+        <w:rPr>
+          <w:i/>
+        </w:rPr>
+        <w:t>game_instance</w:t>
+      </w:r>
       <w:r>
         <w:t xml:space="preserve"> e </w:t>
       </w:r>
-      <w:proofErr w:type="spellStart"/>
       <w:r>
         <w:rPr>
           <w:i/>
         </w:rPr>
-        <w:t>Menu_t</w:t>
-      </w:r>
-      <w:proofErr w:type="spellEnd"/>
+        <w:t>menu_instance</w:t>
+      </w:r>
+      <w:r>
+        <w:t>.</w:t>
+      </w:r>
+      <w:r>
+        <w:t xml:space="preserve"> Criou-se também a </w:t>
+      </w:r>
       <w:r>
         <w:rPr>
           <w:i/>
         </w:rPr>
+        <w:t>enum game_state_t</w:t>
+      </w:r>
+      <w:r>
+        <w:t xml:space="preserve"> que representa o estado atual da aplicação, tendo um valor para c</w:t>
+      </w:r>
+      <w:r>
+        <w:t xml:space="preserve">ada diferente estado do projeto, para a implementação de uma máquina de estados no </w:t>
+      </w:r>
+      <w:r>
+        <w:rPr>
+          <w:i/>
+        </w:rPr>
+        <w:t>timer_handler</w:t>
+      </w:r>
+      <w:r>
+        <w:t>.</w:t>
+      </w:r>
+    </w:p>
+    <w:p>
+      <w:r>
+        <w:tab/>
+      </w:r>
+      <w:r>
+        <w:t>Este módulo foi</w:t>
+      </w:r>
+      <w:r>
+        <w:t xml:space="preserve"> desenvolvido </w:t>
+      </w:r>
+      <w:r>
+        <w:t>maioritariamente pelo elemento André Cruz</w:t>
+      </w:r>
+      <w:r>
+        <w:t xml:space="preserve"> (70%)</w:t>
+      </w:r>
+      <w:r>
+        <w:t>.</w:t>
+      </w:r>
+      <w:r>
         <w:t xml:space="preserve"> </w:t>
       </w:r>
       <w:r>
-        <w:t>para manter o estado do jogo e da interação com o menu, respetivamente.</w:t>
-      </w:r>
-      <w:r>
-        <w:t xml:space="preserve"> Estas </w:t>
-      </w:r>
-      <w:proofErr w:type="spellStart"/>
-      <w:r>
-        <w:rPr>
-          <w:i/>
-        </w:rPr>
-        <w:t>structs</w:t>
-      </w:r>
-      <w:proofErr w:type="spellEnd"/>
-      <w:r>
-        <w:t xml:space="preserve"> </w:t>
-      </w:r>
-      <w:r>
-        <w:t>foram implementadas com</w:t>
-      </w:r>
-      <w:r>
-        <w:t xml:space="preserve"> </w:t>
-      </w:r>
-      <w:proofErr w:type="spellStart"/>
-      <w:r>
-        <w:rPr>
-          <w:i/>
-        </w:rPr>
-        <w:t>singleton-like</w:t>
-      </w:r>
-      <w:proofErr w:type="spellEnd"/>
-      <w:r>
-        <w:rPr>
-          <w:i/>
-        </w:rPr>
-        <w:t xml:space="preserve"> </w:t>
-      </w:r>
-      <w:proofErr w:type="spellStart"/>
-      <w:r>
-        <w:rPr>
-          <w:i/>
-        </w:rPr>
-        <w:t>behaviour</w:t>
-      </w:r>
-      <w:proofErr w:type="spellEnd"/>
-      <w:r>
-        <w:rPr>
-          <w:i/>
-        </w:rPr>
-        <w:t xml:space="preserve"> </w:t>
-      </w:r>
-      <w:r>
-        <w:t>em mente</w:t>
-      </w:r>
-      <w:r>
-        <w:t xml:space="preserve">, sendo acedidas apenas através das funções </w:t>
-      </w:r>
-      <w:proofErr w:type="spellStart"/>
-      <w:r>
-        <w:rPr>
-          <w:i/>
-        </w:rPr>
-        <w:t>game_instance</w:t>
-      </w:r>
-      <w:proofErr w:type="spellEnd"/>
-      <w:r>
-        <w:t xml:space="preserve"> e </w:t>
-      </w:r>
-      <w:proofErr w:type="spellStart"/>
-      <w:r>
-        <w:rPr>
-          <w:i/>
-        </w:rPr>
-        <w:t>menu_instance</w:t>
-      </w:r>
-      <w:proofErr w:type="spellEnd"/>
-      <w:r>
-        <w:t>.</w:t>
-      </w:r>
-      <w:r>
-        <w:t xml:space="preserve"> Criou-se também a </w:t>
-      </w:r>
-      <w:proofErr w:type="spellStart"/>
-      <w:r>
-        <w:rPr>
-          <w:i/>
-        </w:rPr>
-        <w:t>enum</w:t>
-      </w:r>
-      <w:proofErr w:type="spellEnd"/>
-      <w:r>
-        <w:rPr>
-          <w:i/>
-        </w:rPr>
-        <w:t xml:space="preserve"> </w:t>
-      </w:r>
-      <w:proofErr w:type="spellStart"/>
-      <w:r>
-        <w:rPr>
-          <w:i/>
-        </w:rPr>
-        <w:t>game_state_t</w:t>
-      </w:r>
-      <w:proofErr w:type="spellEnd"/>
-      <w:r>
-        <w:t xml:space="preserve"> que representa o estado atual da aplicação, tendo um valor para c</w:t>
-      </w:r>
-      <w:r>
-        <w:t xml:space="preserve">ada diferente estado do projeto, para a implementação de uma máquina de estados no </w:t>
-      </w:r>
-      <w:proofErr w:type="spellStart"/>
-      <w:r>
-        <w:rPr>
-          <w:i/>
-        </w:rPr>
-        <w:t>timer_handler</w:t>
-      </w:r>
-      <w:proofErr w:type="spellEnd"/>
-      <w:r>
-        <w:t>.</w:t>
-      </w:r>
-    </w:p>
-    <w:p>
-      <w:r>
-        <w:tab/>
-      </w:r>
-      <w:r>
-        <w:t>Este módulo foi</w:t>
-      </w:r>
-      <w:r>
-        <w:t xml:space="preserve"> desenvolvido </w:t>
-      </w:r>
-      <w:r>
-        <w:t>maioritariamente pelo elemento André Cruz</w:t>
-      </w:r>
-      <w:r>
-        <w:t xml:space="preserve"> (70%)</w:t>
-      </w:r>
-      <w:r>
-        <w:t>.</w:t>
-      </w:r>
-      <w:r>
-        <w:t xml:space="preserve"> </w:t>
-      </w:r>
-      <w:r>
         <w:t>Peso: 20</w:t>
       </w:r>
       <w:r>
@@ -11300,16 +10421,14 @@
       <w:pPr>
         <w:pStyle w:val="Heading2"/>
       </w:pPr>
-      <w:bookmarkStart w:id="56" w:name="_Toc471168458"/>
-      <w:proofErr w:type="spellStart"/>
+      <w:bookmarkStart w:id="57" w:name="_Toc471169651"/>
       <w:r>
         <w:t>r</w:t>
       </w:r>
       <w:r>
         <w:t>tc_asm</w:t>
       </w:r>
-      <w:bookmarkEnd w:id="56"/>
-      <w:proofErr w:type="spellEnd"/>
+      <w:bookmarkEnd w:id="57"/>
     </w:p>
     <w:p>
       <w:r>
@@ -11325,14 +10444,12 @@
       <w:r>
         <w:t xml:space="preserve"> escritas em </w:t>
       </w:r>
-      <w:proofErr w:type="spellStart"/>
       <w:r>
         <w:rPr>
           <w:i/>
         </w:rPr>
         <w:t>Assembly</w:t>
       </w:r>
-      <w:proofErr w:type="spellEnd"/>
       <w:r>
         <w:t xml:space="preserve">, que são depois evocadas no módulo </w:t>
       </w:r>
@@ -11354,33 +10471,11 @@
       <w:r>
         <w:t xml:space="preserve"> (</w:t>
       </w:r>
-      <w:proofErr w:type="spellStart"/>
       <w:r>
         <w:rPr>
           <w:i/>
         </w:rPr>
-        <w:t>binary</w:t>
-      </w:r>
-      <w:proofErr w:type="spellEnd"/>
-      <w:r>
-        <w:rPr>
-          <w:i/>
-        </w:rPr>
-        <w:t xml:space="preserve"> </w:t>
-      </w:r>
-      <w:proofErr w:type="spellStart"/>
-      <w:r>
-        <w:rPr>
-          <w:i/>
-        </w:rPr>
-        <w:t>coded</w:t>
-      </w:r>
-      <w:proofErr w:type="spellEnd"/>
-      <w:r>
-        <w:rPr>
-          <w:i/>
-        </w:rPr>
-        <w:t xml:space="preserve"> decimal</w:t>
+        <w:t>binary coded decimal</w:t>
       </w:r>
       <w:r>
         <w:t>) para binário</w:t>
@@ -11421,11 +10516,11 @@
       <w:pPr>
         <w:pStyle w:val="Heading2"/>
       </w:pPr>
-      <w:bookmarkStart w:id="57" w:name="_Toc471168459"/>
+      <w:bookmarkStart w:id="58" w:name="_Toc471169652"/>
       <w:r>
         <w:t>RTC</w:t>
       </w:r>
-      <w:bookmarkEnd w:id="57"/>
+      <w:bookmarkEnd w:id="58"/>
     </w:p>
     <w:p>
       <w:r>
@@ -11445,15 +10540,7 @@
         <w:t>RTC</w:t>
       </w:r>
       <w:r>
-        <w:t xml:space="preserve">, e faz a ligação entre o correspondente módulo de </w:t>
-      </w:r>
-      <w:proofErr w:type="spellStart"/>
-      <w:r>
-        <w:t>assembly</w:t>
-      </w:r>
-      <w:proofErr w:type="spellEnd"/>
-      <w:r>
-        <w:t>.</w:t>
+        <w:t>, e faz a ligação entre o correspondente módulo de assembly.</w:t>
       </w:r>
     </w:p>
     <w:p>
@@ -11478,12 +10565,12 @@
       <w:pPr>
         <w:pStyle w:val="Heading2"/>
       </w:pPr>
-      <w:bookmarkStart w:id="58" w:name="_Toc471168460"/>
+      <w:bookmarkStart w:id="59" w:name="_Toc471169653"/>
       <w:r>
         <w:lastRenderedPageBreak/>
         <w:t>Serial</w:t>
       </w:r>
-      <w:bookmarkEnd w:id="58"/>
+      <w:bookmarkEnd w:id="59"/>
     </w:p>
     <w:p>
       <w:r>
@@ -11529,11 +10616,11 @@
       <w:pPr>
         <w:pStyle w:val="Heading2"/>
       </w:pPr>
-      <w:bookmarkStart w:id="59" w:name="_Toc471168461"/>
+      <w:bookmarkStart w:id="60" w:name="_Toc471169654"/>
       <w:r>
         <w:t>timer</w:t>
       </w:r>
-      <w:bookmarkEnd w:id="59"/>
+      <w:bookmarkEnd w:id="60"/>
     </w:p>
     <w:p>
       <w:r>
@@ -11561,11 +10648,11 @@
       <w:pPr>
         <w:pStyle w:val="Heading2"/>
       </w:pPr>
-      <w:bookmarkStart w:id="60" w:name="_Toc471168462"/>
+      <w:bookmarkStart w:id="61" w:name="_Toc471169655"/>
       <w:r>
         <w:t>VBE</w:t>
       </w:r>
-      <w:bookmarkEnd w:id="60"/>
+      <w:bookmarkEnd w:id="61"/>
     </w:p>
     <w:p>
       <w:r>
@@ -11584,13 +10671,11 @@
       <w:pPr>
         <w:pStyle w:val="Heading2"/>
       </w:pPr>
-      <w:bookmarkStart w:id="61" w:name="_Toc471168463"/>
-      <w:proofErr w:type="spellStart"/>
+      <w:bookmarkStart w:id="62" w:name="_Toc471169656"/>
       <w:r>
         <w:t>video_gr</w:t>
       </w:r>
-      <w:bookmarkEnd w:id="61"/>
-      <w:proofErr w:type="spellEnd"/>
+      <w:bookmarkEnd w:id="62"/>
     </w:p>
     <w:p>
       <w:r>
@@ -11600,24 +10685,14 @@
         <w:t xml:space="preserve">Contém o conjunto de funções que permitem a operação e configuração da placa gráfica, bem como </w:t>
       </w:r>
       <w:r>
-        <w:t xml:space="preserve">o desenho de formas geométricas básicas no ecrã. Incorpora também funções para desenhar números no ecrã, a partir de um </w:t>
-      </w:r>
-      <w:proofErr w:type="spellStart"/>
-      <w:r>
-        <w:t>array</w:t>
-      </w:r>
-      <w:proofErr w:type="spellEnd"/>
-      <w:r>
-        <w:t xml:space="preserve"> de </w:t>
-      </w:r>
-      <w:proofErr w:type="spellStart"/>
+        <w:t xml:space="preserve">o desenho de formas geométricas básicas no ecrã. Incorpora também funções para desenhar números no ecrã, a partir de um array de </w:t>
+      </w:r>
       <w:r>
         <w:rPr>
           <w:i/>
         </w:rPr>
         <w:t>bmps</w:t>
       </w:r>
-      <w:proofErr w:type="spellEnd"/>
       <w:r>
         <w:t xml:space="preserve"> fornecido, permitindo o uso de diferentes estilos e tamanhos de algarismos.</w:t>
       </w:r>
@@ -11644,45 +10719,15 @@
           <w:i/>
         </w:rPr>
       </w:pPr>
-      <w:bookmarkStart w:id="62" w:name="_Toc471168464"/>
-      <w:proofErr w:type="spellStart"/>
+      <w:bookmarkStart w:id="63" w:name="_Toc471169657"/>
       <w:r>
         <w:rPr>
           <w:i/>
         </w:rPr>
         <w:lastRenderedPageBreak/>
-        <w:t>Function</w:t>
-      </w:r>
-      <w:proofErr w:type="spellEnd"/>
-      <w:r>
-        <w:rPr>
-          <w:i/>
-        </w:rPr>
-        <w:t xml:space="preserve"> </w:t>
-      </w:r>
-      <w:proofErr w:type="spellStart"/>
-      <w:r>
-        <w:rPr>
-          <w:i/>
-        </w:rPr>
-        <w:t>Call</w:t>
-      </w:r>
-      <w:proofErr w:type="spellEnd"/>
-      <w:r>
-        <w:rPr>
-          <w:i/>
-        </w:rPr>
-        <w:t xml:space="preserve"> </w:t>
-      </w:r>
-      <w:proofErr w:type="spellStart"/>
-      <w:r>
-        <w:rPr>
-          <w:i/>
-        </w:rPr>
-        <w:t>Graph</w:t>
-      </w:r>
-      <w:bookmarkEnd w:id="62"/>
-      <w:proofErr w:type="spellEnd"/>
+        <w:t>Function Call Graph</w:t>
+      </w:r>
+      <w:bookmarkEnd w:id="63"/>
     </w:p>
     <w:p>
       <w:r>
@@ -11752,7 +10797,6 @@
       <w:r>
         <w:t xml:space="preserve">Segue-se o </w:t>
       </w:r>
-      <w:proofErr w:type="spellStart"/>
       <w:r>
         <w:rPr>
           <w:i/>
@@ -11763,48 +10807,17 @@
         <w:rPr>
           <w:i/>
         </w:rPr>
-        <w:t>unction</w:t>
-      </w:r>
-      <w:proofErr w:type="spellEnd"/>
+        <w:t>unction call graph</w:t>
+      </w:r>
+      <w:r>
+        <w:t xml:space="preserve"> para a função </w:t>
+      </w:r>
       <w:r>
         <w:rPr>
           <w:i/>
         </w:rPr>
-        <w:t xml:space="preserve"> </w:t>
-      </w:r>
-      <w:proofErr w:type="spellStart"/>
-      <w:r>
-        <w:rPr>
-          <w:i/>
-        </w:rPr>
-        <w:t>call</w:t>
-      </w:r>
-      <w:proofErr w:type="spellEnd"/>
-      <w:r>
-        <w:rPr>
-          <w:i/>
-        </w:rPr>
-        <w:t xml:space="preserve"> </w:t>
-      </w:r>
-      <w:proofErr w:type="spellStart"/>
-      <w:r>
-        <w:rPr>
-          <w:i/>
-        </w:rPr>
-        <w:t>graph</w:t>
-      </w:r>
-      <w:proofErr w:type="spellEnd"/>
-      <w:r>
-        <w:t xml:space="preserve"> para a função </w:t>
-      </w:r>
-      <w:proofErr w:type="spellStart"/>
-      <w:r>
-        <w:rPr>
-          <w:i/>
-        </w:rPr>
         <w:t>main</w:t>
       </w:r>
-      <w:proofErr w:type="spellEnd"/>
       <w:r>
         <w:t>.</w:t>
       </w:r>
@@ -11886,161 +10899,93 @@
       <w:r>
         <w:t xml:space="preserve">incluir o </w:t>
       </w:r>
-      <w:proofErr w:type="spellStart"/>
       <w:r>
         <w:rPr>
           <w:i/>
         </w:rPr>
-        <w:t>function</w:t>
-      </w:r>
-      <w:proofErr w:type="spellEnd"/>
+        <w:t xml:space="preserve">function </w:t>
+      </w:r>
       <w:r>
         <w:rPr>
           <w:i/>
         </w:rPr>
+        <w:t>call graph</w:t>
+      </w:r>
+      <w:r>
+        <w:t xml:space="preserve"> para a função </w:t>
+      </w:r>
+      <w:r>
+        <w:rPr>
+          <w:i/>
+        </w:rPr>
+        <w:t>game_timer_handler</w:t>
+      </w:r>
+      <w:r>
+        <w:t>, que é responsável pela sessão de jogo.</w:t>
+      </w:r>
+    </w:p>
+    <w:p/>
+    <w:p>
+      <w:pPr>
+        <w:pStyle w:val="Heading1"/>
+      </w:pPr>
+      <w:bookmarkStart w:id="64" w:name="_Toc471169658"/>
+      <w:r>
+        <w:t>Detalhes de Implementação</w:t>
+      </w:r>
+      <w:bookmarkEnd w:id="64"/>
+    </w:p>
+    <w:p>
+      <w:r>
+        <w:tab/>
+      </w:r>
+      <w:r>
+        <w:t xml:space="preserve">O desenvolvimento da aplicação teve sempre em mente uma estruturação </w:t>
+      </w:r>
+      <w:r>
+        <w:rPr>
+          <w:i/>
+        </w:rPr>
+        <w:t>event driven</w:t>
+      </w:r>
+      <w:r>
+        <w:t xml:space="preserve">, </w:t>
+      </w:r>
+      <w:r>
+        <w:t xml:space="preserve">conseguida pelo uso de uma máquina de estados no </w:t>
+      </w:r>
+      <w:r>
+        <w:rPr>
+          <w:i/>
+        </w:rPr>
+        <w:t>timer_handler</w:t>
+      </w:r>
+      <w:r>
+        <w:t>, bem como o tratamento de interrupções em si. A máquina de estados implementada tem como objetivo facilitar a programação e compreensão das mudanças entre o</w:t>
+      </w:r>
+      <w:r>
+        <w:t xml:space="preserve">s diferentes estados do projeto, e a sua implementação é auxiliada pela </w:t>
+      </w:r>
+      <w:r>
+        <w:rPr>
+          <w:i/>
+        </w:rPr>
+        <w:t>enum game_state_t</w:t>
+      </w:r>
+      <w:r>
+        <w:t>.</w:t>
+      </w:r>
+      <w:r>
         <w:t xml:space="preserve"> </w:t>
       </w:r>
-      <w:proofErr w:type="spellStart"/>
+      <w:r>
+        <w:t xml:space="preserve">Em adição, todo o funcionamento do programa se baseia no tratamento de interrupções (eventos gerados pelos periféricos) no ciclo </w:t>
+      </w:r>
       <w:r>
         <w:rPr>
           <w:i/>
         </w:rPr>
-        <w:t>call</w:t>
-      </w:r>
-      <w:proofErr w:type="spellEnd"/>
-      <w:r>
-        <w:rPr>
-          <w:i/>
-        </w:rPr>
-        <w:t xml:space="preserve"> </w:t>
-      </w:r>
-      <w:proofErr w:type="spellStart"/>
-      <w:r>
-        <w:rPr>
-          <w:i/>
-        </w:rPr>
-        <w:t>graph</w:t>
-      </w:r>
-      <w:proofErr w:type="spellEnd"/>
-      <w:r>
-        <w:t xml:space="preserve"> para a função </w:t>
-      </w:r>
-      <w:proofErr w:type="spellStart"/>
-      <w:r>
-        <w:rPr>
-          <w:i/>
-        </w:rPr>
-        <w:t>game_timer_handler</w:t>
-      </w:r>
-      <w:proofErr w:type="spellEnd"/>
-      <w:r>
-        <w:t>, que é responsável pela sessão de jogo.</w:t>
-      </w:r>
-    </w:p>
-    <w:p/>
-    <w:p>
-      <w:pPr>
-        <w:pStyle w:val="Heading1"/>
-      </w:pPr>
-      <w:bookmarkStart w:id="63" w:name="_Toc471168465"/>
-      <w:r>
-        <w:t>Detalhes de Implementação</w:t>
-      </w:r>
-      <w:bookmarkEnd w:id="63"/>
-    </w:p>
-    <w:p>
-      <w:r>
-        <w:tab/>
-      </w:r>
-      <w:r>
-        <w:t xml:space="preserve">O desenvolvimento da aplicação teve sempre em mente uma estruturação </w:t>
-      </w:r>
-      <w:proofErr w:type="spellStart"/>
-      <w:r>
-        <w:rPr>
-          <w:i/>
-        </w:rPr>
-        <w:t>event</w:t>
-      </w:r>
-      <w:proofErr w:type="spellEnd"/>
-      <w:r>
-        <w:rPr>
-          <w:i/>
-        </w:rPr>
-        <w:t xml:space="preserve"> </w:t>
-      </w:r>
-      <w:proofErr w:type="spellStart"/>
-      <w:r>
-        <w:rPr>
-          <w:i/>
-        </w:rPr>
-        <w:t>driven</w:t>
-      </w:r>
-      <w:proofErr w:type="spellEnd"/>
-      <w:r>
-        <w:t xml:space="preserve">, </w:t>
-      </w:r>
-      <w:r>
-        <w:t xml:space="preserve">conseguida pelo uso de uma máquina de estados no </w:t>
-      </w:r>
-      <w:proofErr w:type="spellStart"/>
-      <w:r>
-        <w:rPr>
-          <w:i/>
-        </w:rPr>
-        <w:t>timer_handler</w:t>
-      </w:r>
-      <w:proofErr w:type="spellEnd"/>
-      <w:r>
-        <w:t>, bem como o tratamento de interrupções em si. A máquina de estados implementada tem como objetivo facilitar a programação e compreensão das mudanças entre o</w:t>
-      </w:r>
-      <w:r>
-        <w:t xml:space="preserve">s diferentes estados do projeto, e a sua implementação é auxiliada pela </w:t>
-      </w:r>
-      <w:proofErr w:type="spellStart"/>
-      <w:r>
-        <w:rPr>
-          <w:i/>
-        </w:rPr>
-        <w:t>enum</w:t>
-      </w:r>
-      <w:proofErr w:type="spellEnd"/>
-      <w:r>
-        <w:rPr>
-          <w:i/>
-        </w:rPr>
-        <w:t xml:space="preserve"> </w:t>
-      </w:r>
-      <w:proofErr w:type="spellStart"/>
-      <w:r>
-        <w:rPr>
-          <w:i/>
-        </w:rPr>
-        <w:t>game_state_t</w:t>
-      </w:r>
-      <w:proofErr w:type="spellEnd"/>
-      <w:r>
-        <w:t>.</w:t>
-      </w:r>
-      <w:r>
-        <w:t xml:space="preserve"> </w:t>
-      </w:r>
-      <w:r>
-        <w:t xml:space="preserve">Em adição, todo o funcionamento do programa se baseia no tratamento de interrupções (eventos gerados pelos periféricos) no ciclo </w:t>
-      </w:r>
-      <w:proofErr w:type="spellStart"/>
-      <w:r>
-        <w:rPr>
-          <w:i/>
-        </w:rPr>
-        <w:t>driver_receive</w:t>
-      </w:r>
-      <w:proofErr w:type="spellEnd"/>
-      <w:r>
-        <w:rPr>
-          <w:i/>
-        </w:rPr>
-        <w:t xml:space="preserve"> </w:t>
+        <w:t xml:space="preserve">driver_receive </w:t>
       </w:r>
       <w:r>
         <w:t xml:space="preserve">único, delegando adequadamente as tarefas a realizar como resposta a determinada interrupção. </w:t>
@@ -12072,203 +11017,173 @@
       <w:r>
         <w:t xml:space="preserve">com o objetivo de ter uma base </w:t>
       </w:r>
-      <w:proofErr w:type="spellStart"/>
       <w:r>
         <w:rPr>
           <w:i/>
         </w:rPr>
-        <w:t>low</w:t>
-      </w:r>
-      <w:proofErr w:type="spellEnd"/>
+        <w:t>low level</w:t>
+      </w:r>
+      <w:r>
+        <w:t xml:space="preserve"> estável (comunicação com os periféricos)</w:t>
+      </w:r>
+      <w:r>
+        <w:t>, que nos permite uma maior abstração na implementação do jogo em si.</w:t>
+      </w:r>
+      <w:r>
+        <w:t xml:space="preserve"> Para este efeito procuramos também seguir </w:t>
+      </w:r>
+      <w:r>
+        <w:t>um</w:t>
+      </w:r>
+      <w:r>
+        <w:t xml:space="preserve">a orientação a objetos onde possível, apesar das limitações da linguagem neste campo (inexistência de classes </w:t>
+      </w:r>
+      <w:r>
+        <w:t>propriamente ditas</w:t>
+      </w:r>
+      <w:r>
+        <w:t>).</w:t>
+      </w:r>
+      <w:r>
+        <w:t xml:space="preserve"> Com isto em mente as classes </w:t>
+      </w:r>
       <w:r>
         <w:rPr>
           <w:i/>
         </w:rPr>
+        <w:t>Missile</w:t>
+      </w:r>
+      <w:r>
+        <w:t xml:space="preserve">, </w:t>
+      </w:r>
+      <w:r>
+        <w:rPr>
+          <w:i/>
+        </w:rPr>
+        <w:t>Explosion</w:t>
+      </w:r>
+      <w:r>
+        <w:t xml:space="preserve"> e </w:t>
+      </w:r>
+      <w:r>
+        <w:rPr>
+          <w:i/>
+        </w:rPr>
+        <w:t>GVector</w:t>
+      </w:r>
+      <w:r>
+        <w:rPr>
+          <w:i/>
+        </w:rPr>
         <w:t xml:space="preserve"> </w:t>
       </w:r>
-      <w:proofErr w:type="spellStart"/>
+      <w:r>
+        <w:t xml:space="preserve">(usadas extensamente no projeto) </w:t>
+      </w:r>
+      <w:r>
+        <w:t>seguem escrupulosamente as indicações fornecidas nas aulas, nomeadamente</w:t>
+      </w:r>
+      <w:r>
+        <w:t>,</w:t>
+      </w:r>
+      <w:r>
+        <w:t xml:space="preserve"> para impedir que fossem manuseadas indevidamente</w:t>
+      </w:r>
+      <w:r>
+        <w:t>,</w:t>
+      </w:r>
+      <w:r>
+        <w:t xml:space="preserve"> encontram-se definidas no ficheiro “.c”, estando declaradas no ficheiro “.h” como tipos incompletos. Assim </w:t>
+      </w:r>
+      <w:r>
+        <w:t xml:space="preserve">sendo, </w:t>
+      </w:r>
+      <w:r>
+        <w:t xml:space="preserve">estas </w:t>
+      </w:r>
       <w:r>
         <w:rPr>
           <w:i/>
         </w:rPr>
-        <w:t>level</w:t>
-      </w:r>
-      <w:proofErr w:type="spellEnd"/>
-      <w:r>
-        <w:t xml:space="preserve"> estável (comunicação com os periféricos)</w:t>
-      </w:r>
-      <w:r>
-        <w:t>, que nos permite uma maior abstração na implementação do jogo em si.</w:t>
-      </w:r>
-      <w:r>
-        <w:t xml:space="preserve"> Para este efeito procuramos também seguir </w:t>
-      </w:r>
-      <w:r>
-        <w:t>um</w:t>
-      </w:r>
-      <w:r>
-        <w:t xml:space="preserve">a orientação a objetos onde possível, apesar das limitações da linguagem neste campo (inexistência de classes </w:t>
-      </w:r>
-      <w:r>
-        <w:t>propriamente ditas</w:t>
+        <w:t>structs</w:t>
+      </w:r>
+      <w:r>
+        <w:t xml:space="preserve"> são apenas acessíveis</w:t>
+      </w:r>
+      <w:r>
+        <w:t xml:space="preserve"> pelos seus métodos</w:t>
+      </w:r>
+      <w:r>
+        <w:t xml:space="preserve">. Devo também realçar que o </w:t>
+      </w:r>
+      <w:r>
+        <w:rPr>
+          <w:i/>
+        </w:rPr>
+        <w:t>GVector</w:t>
+      </w:r>
+      <w:r>
+        <w:t xml:space="preserve"> permite, como o nome indica, o a</w:t>
+      </w:r>
+      <w:r>
+        <w:t xml:space="preserve">rmazenamento de instâncias de qualquer </w:t>
+      </w:r>
+      <w:r>
+        <w:rPr>
+          <w:i/>
+        </w:rPr>
+        <w:t>struct</w:t>
+      </w:r>
+      <w:r>
+        <w:t>, sendo apenas necessário fornecer o tamanho em bytes de cada objeto.</w:t>
+      </w:r>
+    </w:p>
+    <w:p>
+      <w:r>
+        <w:tab/>
+      </w:r>
+      <w:r>
+        <w:t>Em relação ao</w:t>
+      </w:r>
+      <w:r>
+        <w:t xml:space="preserve"> desenvolvimento do excerto de </w:t>
+      </w:r>
+      <w:r>
+        <w:rPr>
+          <w:i/>
+        </w:rPr>
+        <w:t>assembly</w:t>
+      </w:r>
+      <w:r>
+        <w:t xml:space="preserve">, sentimos alguma dificuldade na obtenção de informação sobre pormenores das instruções na sintaxe </w:t>
+      </w:r>
+      <w:r>
+        <w:rPr>
+          <w:i/>
+        </w:rPr>
+        <w:t>AT&amp;T</w:t>
+      </w:r>
+      <w:r>
+        <w:t>, nomeadamente na interação entre código de</w:t>
+      </w:r>
+      <w:r>
+        <w:t xml:space="preserve"> diferentes linguagens</w:t>
+      </w:r>
+      <w:r>
+        <w:t xml:space="preserve"> (sendo a informação relativa à sintaxe </w:t>
+      </w:r>
+      <w:r>
+        <w:rPr>
+          <w:i/>
+        </w:rPr>
+        <w:t>Intel</w:t>
+      </w:r>
+      <w:r>
+        <w:t xml:space="preserve"> muito mais abundante</w:t>
       </w:r>
       <w:r>
         <w:t>).</w:t>
       </w:r>
-      <w:r>
-        <w:t xml:space="preserve"> Com isto em mente as classes </w:t>
-      </w:r>
-      <w:proofErr w:type="spellStart"/>
-      <w:r>
-        <w:rPr>
-          <w:i/>
-        </w:rPr>
-        <w:t>Missile</w:t>
-      </w:r>
-      <w:proofErr w:type="spellEnd"/>
-      <w:r>
-        <w:t xml:space="preserve">, </w:t>
-      </w:r>
-      <w:proofErr w:type="spellStart"/>
-      <w:r>
-        <w:rPr>
-          <w:i/>
-        </w:rPr>
-        <w:t>Explosion</w:t>
-      </w:r>
-      <w:proofErr w:type="spellEnd"/>
-      <w:r>
-        <w:t xml:space="preserve"> e </w:t>
-      </w:r>
-      <w:proofErr w:type="spellStart"/>
-      <w:r>
-        <w:rPr>
-          <w:i/>
-        </w:rPr>
-        <w:t>GVector</w:t>
-      </w:r>
-      <w:proofErr w:type="spellEnd"/>
-      <w:r>
-        <w:rPr>
-          <w:i/>
-        </w:rPr>
-        <w:t xml:space="preserve"> </w:t>
-      </w:r>
-      <w:r>
-        <w:t xml:space="preserve">(usadas extensamente no projeto) </w:t>
-      </w:r>
-      <w:r>
-        <w:t>seguem escrupulosamente as indicações fornecidas nas aulas, nomeadamente</w:t>
-      </w:r>
-      <w:r>
-        <w:t>,</w:t>
-      </w:r>
-      <w:r>
-        <w:t xml:space="preserve"> para impedir que fossem manuseadas indevidamente</w:t>
-      </w:r>
-      <w:r>
-        <w:t>,</w:t>
-      </w:r>
-      <w:r>
-        <w:t xml:space="preserve"> encontram-se definidas no ficheiro “.c”, estando declaradas no ficheiro “.h” como tipos incompletos. Assim </w:t>
-      </w:r>
-      <w:r>
-        <w:t xml:space="preserve">sendo, </w:t>
-      </w:r>
-      <w:r>
-        <w:t xml:space="preserve">estas </w:t>
-      </w:r>
-      <w:proofErr w:type="spellStart"/>
-      <w:r>
-        <w:rPr>
-          <w:i/>
-        </w:rPr>
-        <w:t>structs</w:t>
-      </w:r>
-      <w:proofErr w:type="spellEnd"/>
-      <w:r>
-        <w:t xml:space="preserve"> são apenas acessíveis</w:t>
-      </w:r>
-      <w:r>
-        <w:t xml:space="preserve"> pelos seus métodos</w:t>
-      </w:r>
-      <w:r>
-        <w:t xml:space="preserve">. Devo também realçar que o </w:t>
-      </w:r>
-      <w:proofErr w:type="spellStart"/>
-      <w:r>
-        <w:rPr>
-          <w:i/>
-        </w:rPr>
-        <w:t>GVector</w:t>
-      </w:r>
-      <w:proofErr w:type="spellEnd"/>
-      <w:r>
-        <w:t xml:space="preserve"> permite, como o nome indica, o a</w:t>
-      </w:r>
-      <w:r>
-        <w:t xml:space="preserve">rmazenamento de instâncias de qualquer </w:t>
-      </w:r>
-      <w:proofErr w:type="spellStart"/>
-      <w:r>
-        <w:rPr>
-          <w:i/>
-        </w:rPr>
-        <w:t>struct</w:t>
-      </w:r>
-      <w:proofErr w:type="spellEnd"/>
-      <w:r>
-        <w:t>, sendo apenas necessário fornecer o tamanho em bytes de cada objeto.</w:t>
-      </w:r>
-    </w:p>
-    <w:p>
-      <w:r>
-        <w:tab/>
-      </w:r>
-      <w:r>
-        <w:t>Em relação ao</w:t>
-      </w:r>
-      <w:r>
-        <w:t xml:space="preserve"> desenvolvimento do excerto de </w:t>
-      </w:r>
-      <w:proofErr w:type="spellStart"/>
-      <w:r>
-        <w:rPr>
-          <w:i/>
-        </w:rPr>
-        <w:t>assembly</w:t>
-      </w:r>
-      <w:proofErr w:type="spellEnd"/>
-      <w:r>
-        <w:t xml:space="preserve">, sentimos alguma dificuldade na obtenção de informação sobre pormenores das instruções na sintaxe </w:t>
-      </w:r>
-      <w:r>
-        <w:rPr>
-          <w:i/>
-        </w:rPr>
-        <w:t>AT&amp;T</w:t>
-      </w:r>
-      <w:r>
-        <w:t>, nomeadamente na interação entre código de</w:t>
-      </w:r>
-      <w:r>
-        <w:t xml:space="preserve"> diferentes linguagens</w:t>
-      </w:r>
-      <w:r>
-        <w:t xml:space="preserve"> (sendo a informação relativa à sintaxe </w:t>
-      </w:r>
-      <w:r>
-        <w:rPr>
-          <w:i/>
-        </w:rPr>
-        <w:t>Intel</w:t>
-      </w:r>
-      <w:r>
-        <w:t xml:space="preserve"> muito mais abundante</w:t>
-      </w:r>
-      <w:r>
-        <w:t>).</w:t>
-      </w:r>
     </w:p>
     <w:p>
       <w:pPr>
@@ -12282,22 +11197,22 @@
       <w:pPr>
         <w:pStyle w:val="Heading1"/>
       </w:pPr>
-      <w:bookmarkStart w:id="64" w:name="_Toc471168466"/>
+      <w:bookmarkStart w:id="65" w:name="_Toc471169659"/>
       <w:r>
         <w:lastRenderedPageBreak/>
         <w:t>Conclusões</w:t>
       </w:r>
-      <w:bookmarkEnd w:id="64"/>
+      <w:bookmarkEnd w:id="65"/>
     </w:p>
     <w:p>
       <w:pPr>
         <w:pStyle w:val="Heading2"/>
       </w:pPr>
-      <w:bookmarkStart w:id="65" w:name="_Toc471168467"/>
+      <w:bookmarkStart w:id="66" w:name="_Toc471169660"/>
       <w:r>
         <w:t>Avaliação da Unidade Curricular</w:t>
       </w:r>
-      <w:bookmarkEnd w:id="65"/>
+      <w:bookmarkEnd w:id="66"/>
     </w:p>
     <w:p>
       <w:r>
@@ -12308,15 +11223,7 @@
         <w:t>assistido</w:t>
       </w:r>
       <w:r>
-        <w:t xml:space="preserve">. No entanto, a exigência porque é pautada torna-a </w:t>
-      </w:r>
-      <w:proofErr w:type="gramStart"/>
-      <w:r>
-        <w:t>desafiante</w:t>
-      </w:r>
-      <w:proofErr w:type="gramEnd"/>
-      <w:r>
-        <w:t xml:space="preserve"> mas recompensadora. </w:t>
+        <w:t xml:space="preserve">. No entanto, a exigência porque é pautada torna-a desafiante mas recompensadora. </w:t>
       </w:r>
     </w:p>
     <w:p>
@@ -12408,12 +11315,12 @@
       <w:pPr>
         <w:pStyle w:val="Heading2"/>
       </w:pPr>
-      <w:bookmarkStart w:id="66" w:name="_Toc471168468"/>
+      <w:bookmarkStart w:id="67" w:name="_Toc471169661"/>
       <w:r>
         <w:lastRenderedPageBreak/>
         <w:t>Apêndice</w:t>
       </w:r>
-      <w:bookmarkEnd w:id="66"/>
+      <w:bookmarkEnd w:id="67"/>
     </w:p>
     <w:p>
       <w:r>
@@ -12423,19 +11330,11 @@
       <w:r>
         <w:t xml:space="preserve"> instalação dos recursos necessários ao funcionamento do programa, implementamos alguns </w:t>
       </w:r>
-      <w:proofErr w:type="spellStart"/>
       <w:r>
         <w:rPr>
           <w:i/>
         </w:rPr>
-        <w:t>shell</w:t>
-      </w:r>
-      <w:proofErr w:type="spellEnd"/>
-      <w:r>
-        <w:rPr>
-          <w:i/>
-        </w:rPr>
-        <w:t xml:space="preserve"> scripts</w:t>
+        <w:t>shell scripts</w:t>
       </w:r>
       <w:r>
         <w:t xml:space="preserve"> simples. Assim, as instruções de instalação são:</w:t>
@@ -12452,14 +11351,12 @@
       <w:r>
         <w:t xml:space="preserve">Entrar no diretório do projeto </w:t>
       </w:r>
-      <w:proofErr w:type="spellStart"/>
       <w:r>
         <w:rPr>
           <w:i/>
         </w:rPr>
         <w:t>proj</w:t>
       </w:r>
-      <w:proofErr w:type="spellEnd"/>
       <w:r>
         <w:t>;</w:t>
       </w:r>
@@ -12475,14 +11372,12 @@
       <w:r>
         <w:t xml:space="preserve">Correr, como </w:t>
       </w:r>
-      <w:proofErr w:type="spellStart"/>
       <w:r>
         <w:rPr>
           <w:i/>
         </w:rPr>
         <w:t>superuser</w:t>
       </w:r>
-      <w:proofErr w:type="spellEnd"/>
       <w:r>
         <w:t xml:space="preserve">, o </w:t>
       </w:r>
@@ -12516,14 +11411,12 @@
       <w:r>
         <w:t xml:space="preserve">Correr, como </w:t>
       </w:r>
-      <w:proofErr w:type="spellStart"/>
       <w:r>
         <w:rPr>
           <w:i/>
         </w:rPr>
         <w:t>superuser</w:t>
       </w:r>
-      <w:proofErr w:type="spellEnd"/>
       <w:r>
         <w:t xml:space="preserve">, o script </w:t>
       </w:r>
@@ -12548,14 +11441,12 @@
       <w:r>
         <w:t xml:space="preserve">Correr, como </w:t>
       </w:r>
-      <w:proofErr w:type="spellStart"/>
       <w:r>
         <w:rPr>
           <w:i/>
         </w:rPr>
         <w:t>superuser</w:t>
       </w:r>
-      <w:proofErr w:type="spellEnd"/>
       <w:r>
         <w:t xml:space="preserve">, o </w:t>
       </w:r>
@@ -12635,7 +11526,7 @@
           <w:rPr>
             <w:noProof/>
           </w:rPr>
-          <w:t>21</w:t>
+          <w:t>3</w:t>
         </w:r>
         <w:r>
           <w:fldChar w:fldCharType="end"/>
@@ -16416,7 +15307,7 @@
 </file>
 
 <file path=customXml/itemProps1.xml><?xml version="1.0" encoding="utf-8"?>
-<ds:datastoreItem xmlns:ds="http://schemas.openxmlformats.org/officeDocument/2006/customXml" ds:itemID="{C33A0EDD-F760-4B41-80A0-0EBCA66C62F8}">
+<ds:datastoreItem xmlns:ds="http://schemas.openxmlformats.org/officeDocument/2006/customXml" ds:itemID="{75002016-6FC0-554A-A482-8BC40C5BBFEF}">
   <ds:schemaRefs>
     <ds:schemaRef ds:uri="http://schemas.openxmlformats.org/officeDocument/2006/bibliography"/>
   </ds:schemaRefs>

--- a/proj/doc/LCOM-Final-Report.docx
+++ b/proj/doc/LCOM-Final-Report.docx
@@ -177,12 +177,21 @@
           <w:b/>
         </w:rPr>
       </w:pPr>
+      <w:proofErr w:type="gramStart"/>
       <w:r>
         <w:rPr>
           <w:rFonts w:ascii="Arial" w:hAnsi="Arial" w:cs="Arial"/>
           <w:b/>
         </w:rPr>
-        <w:t>Mestrado Integrado em Engenharia Informática e Computação</w:t>
+        <w:t>Mestrado Integrado</w:t>
+      </w:r>
+      <w:proofErr w:type="gramEnd"/>
+      <w:r>
+        <w:rPr>
+          <w:rFonts w:ascii="Arial" w:hAnsi="Arial" w:cs="Arial"/>
+          <w:b/>
+        </w:rPr>
+        <w:t xml:space="preserve"> em Engenharia Informática e Computação</w:t>
       </w:r>
     </w:p>
     <w:p>
@@ -4562,8 +4571,6 @@
         </w:rPr>
         <w:br w:type="page"/>
       </w:r>
-      <w:bookmarkStart w:id="0" w:name="_GoBack"/>
-      <w:bookmarkEnd w:id="0"/>
     </w:p>
     <w:p>
       <w:pPr>
@@ -5497,7 +5504,7 @@
           <w:b/>
         </w:rPr>
       </w:pPr>
-      <w:bookmarkStart w:id="1" w:name="_Toc471169619"/>
+      <w:bookmarkStart w:id="0" w:name="_Toc471169619"/>
       <w:r>
         <w:rPr>
           <w:b/>
@@ -5505,18 +5512,18 @@
         <w:lastRenderedPageBreak/>
         <w:t>Instruções de Utilização do programa</w:t>
       </w:r>
+      <w:bookmarkEnd w:id="0"/>
+    </w:p>
+    <w:p/>
+    <w:p>
+      <w:pPr>
+        <w:pStyle w:val="Heading2"/>
+      </w:pPr>
+      <w:bookmarkStart w:id="1" w:name="_Toc471169620"/>
+      <w:r>
+        <w:t>Menu Inicial</w:t>
+      </w:r>
       <w:bookmarkEnd w:id="1"/>
-    </w:p>
-    <w:p/>
-    <w:p>
-      <w:pPr>
-        <w:pStyle w:val="Heading2"/>
-      </w:pPr>
-      <w:bookmarkStart w:id="2" w:name="_Toc471169620"/>
-      <w:r>
-        <w:t>Menu Inicial</w:t>
-      </w:r>
-      <w:bookmarkEnd w:id="2"/>
     </w:p>
     <w:p/>
     <w:p>
@@ -5590,25 +5597,38 @@
         <w:pStyle w:val="Caption"/>
         <w:jc w:val="left"/>
       </w:pPr>
-      <w:bookmarkStart w:id="3" w:name="_Toc471168413"/>
+      <w:bookmarkStart w:id="2" w:name="_Toc471168413"/>
       <w:r>
         <w:t xml:space="preserve">Figura </w:t>
       </w:r>
-      <w:fldSimple w:instr=" SEQ Figura \* ARABIC ">
-        <w:r>
-          <w:rPr>
-            <w:noProof/>
-          </w:rPr>
-          <w:t>1</w:t>
-        </w:r>
-      </w:fldSimple>
+      <w:r>
+        <w:fldChar w:fldCharType="begin"/>
+      </w:r>
+      <w:r>
+        <w:instrText xml:space="preserve"> SEQ Figura \* ARABIC </w:instrText>
+      </w:r>
+      <w:r>
+        <w:fldChar w:fldCharType="separate"/>
+      </w:r>
+      <w:r>
+        <w:rPr>
+          <w:noProof/>
+        </w:rPr>
+        <w:t>1</w:t>
+      </w:r>
+      <w:r>
+        <w:rPr>
+          <w:noProof/>
+        </w:rPr>
+        <w:fldChar w:fldCharType="end"/>
+      </w:r>
       <w:r>
         <w:t xml:space="preserve"> - menu i</w:t>
       </w:r>
       <w:r>
         <w:t>nicial</w:t>
       </w:r>
-      <w:bookmarkEnd w:id="3"/>
+      <w:bookmarkEnd w:id="2"/>
     </w:p>
     <w:p>
       <w:r>
@@ -5642,11 +5662,11 @@
       <w:pPr>
         <w:pStyle w:val="Heading3"/>
       </w:pPr>
-      <w:bookmarkStart w:id="4" w:name="_Toc471169621"/>
+      <w:bookmarkStart w:id="3" w:name="_Toc471169621"/>
       <w:r>
         <w:t>Botão “Single Player”</w:t>
       </w:r>
-      <w:bookmarkEnd w:id="4"/>
+      <w:bookmarkEnd w:id="3"/>
     </w:p>
     <w:p>
       <w:pPr>
@@ -5840,18 +5860,31 @@
                                 <w:szCs w:val="22"/>
                               </w:rPr>
                             </w:pPr>
-                            <w:bookmarkStart w:id="5" w:name="_Toc471168414"/>
+                            <w:bookmarkStart w:id="4" w:name="_Toc471168414"/>
                             <w:r>
                               <w:t xml:space="preserve">Figura </w:t>
                             </w:r>
-                            <w:fldSimple w:instr=" SEQ Figura \* ARABIC ">
-                              <w:r>
-                                <w:rPr>
-                                  <w:noProof/>
-                                </w:rPr>
-                                <w:t>2</w:t>
-                              </w:r>
-                            </w:fldSimple>
+                            <w:r>
+                              <w:fldChar w:fldCharType="begin"/>
+                            </w:r>
+                            <w:r>
+                              <w:instrText xml:space="preserve"> SEQ Figura \* ARABIC </w:instrText>
+                            </w:r>
+                            <w:r>
+                              <w:fldChar w:fldCharType="separate"/>
+                            </w:r>
+                            <w:r>
+                              <w:rPr>
+                                <w:noProof/>
+                              </w:rPr>
+                              <w:t>2</w:t>
+                            </w:r>
+                            <w:r>
+                              <w:rPr>
+                                <w:noProof/>
+                              </w:rPr>
+                              <w:fldChar w:fldCharType="end"/>
+                            </w:r>
                             <w:r>
                               <w:t xml:space="preserve"> - botão "singleplayer"</w:t>
                             </w:r>
@@ -5861,7 +5894,7 @@
                               </w:rPr>
                               <w:t xml:space="preserve"> normal / selecionado</w:t>
                             </w:r>
-                            <w:bookmarkEnd w:id="5"/>
+                            <w:bookmarkEnd w:id="4"/>
                           </w:p>
                         </w:txbxContent>
                       </wps:txbx>
@@ -5898,18 +5931,31 @@
                           <w:szCs w:val="22"/>
                         </w:rPr>
                       </w:pPr>
-                      <w:bookmarkStart w:id="6" w:name="_Toc471168414"/>
+                      <w:bookmarkStart w:id="5" w:name="_Toc471168414"/>
                       <w:r>
                         <w:t xml:space="preserve">Figura </w:t>
                       </w:r>
-                      <w:fldSimple w:instr=" SEQ Figura \* ARABIC ">
-                        <w:r>
-                          <w:rPr>
-                            <w:noProof/>
-                          </w:rPr>
-                          <w:t>2</w:t>
-                        </w:r>
-                      </w:fldSimple>
+                      <w:r>
+                        <w:fldChar w:fldCharType="begin"/>
+                      </w:r>
+                      <w:r>
+                        <w:instrText xml:space="preserve"> SEQ Figura \* ARABIC </w:instrText>
+                      </w:r>
+                      <w:r>
+                        <w:fldChar w:fldCharType="separate"/>
+                      </w:r>
+                      <w:r>
+                        <w:rPr>
+                          <w:noProof/>
+                        </w:rPr>
+                        <w:t>2</w:t>
+                      </w:r>
+                      <w:r>
+                        <w:rPr>
+                          <w:noProof/>
+                        </w:rPr>
+                        <w:fldChar w:fldCharType="end"/>
+                      </w:r>
                       <w:r>
                         <w:t xml:space="preserve"> - botão "singleplayer"</w:t>
                       </w:r>
@@ -5919,7 +5965,7 @@
                         </w:rPr>
                         <w:t xml:space="preserve"> normal / selecionado</w:t>
                       </w:r>
-                      <w:bookmarkEnd w:id="6"/>
+                      <w:bookmarkEnd w:id="5"/>
                     </w:p>
                   </w:txbxContent>
                 </v:textbox>
@@ -5944,12 +5990,12 @@
       <w:pPr>
         <w:pStyle w:val="Heading3"/>
       </w:pPr>
-      <w:bookmarkStart w:id="7" w:name="_Toc471169622"/>
+      <w:bookmarkStart w:id="6" w:name="_Toc471169622"/>
       <w:r>
         <w:lastRenderedPageBreak/>
         <w:t>Botão “Multi Player”</w:t>
       </w:r>
-      <w:bookmarkEnd w:id="7"/>
+      <w:bookmarkEnd w:id="6"/>
     </w:p>
     <w:p>
       <w:pPr>
@@ -6007,22 +6053,35 @@
                                 <w:szCs w:val="22"/>
                               </w:rPr>
                             </w:pPr>
-                            <w:bookmarkStart w:id="8" w:name="_Toc471168415"/>
+                            <w:bookmarkStart w:id="7" w:name="_Toc471168415"/>
                             <w:r>
                               <w:t xml:space="preserve">Figura </w:t>
                             </w:r>
-                            <w:fldSimple w:instr=" SEQ Figura \* ARABIC ">
-                              <w:r>
-                                <w:rPr>
-                                  <w:noProof/>
-                                </w:rPr>
-                                <w:t>3</w:t>
-                              </w:r>
-                            </w:fldSimple>
+                            <w:r>
+                              <w:fldChar w:fldCharType="begin"/>
+                            </w:r>
+                            <w:r>
+                              <w:instrText xml:space="preserve"> SEQ Figura \* ARABIC </w:instrText>
+                            </w:r>
+                            <w:r>
+                              <w:fldChar w:fldCharType="separate"/>
+                            </w:r>
+                            <w:r>
+                              <w:rPr>
+                                <w:noProof/>
+                              </w:rPr>
+                              <w:t>3</w:t>
+                            </w:r>
+                            <w:r>
+                              <w:rPr>
+                                <w:noProof/>
+                              </w:rPr>
+                              <w:fldChar w:fldCharType="end"/>
+                            </w:r>
                             <w:r>
                               <w:t xml:space="preserve"> - botão "multiplayer" normal / selecionado</w:t>
                             </w:r>
-                            <w:bookmarkEnd w:id="8"/>
+                            <w:bookmarkEnd w:id="7"/>
                           </w:p>
                         </w:txbxContent>
                       </wps:txbx>
@@ -6055,22 +6114,35 @@
                           <w:szCs w:val="22"/>
                         </w:rPr>
                       </w:pPr>
-                      <w:bookmarkStart w:id="9" w:name="_Toc471168415"/>
+                      <w:bookmarkStart w:id="8" w:name="_Toc471168415"/>
                       <w:r>
                         <w:t xml:space="preserve">Figura </w:t>
                       </w:r>
-                      <w:fldSimple w:instr=" SEQ Figura \* ARABIC ">
-                        <w:r>
-                          <w:rPr>
-                            <w:noProof/>
-                          </w:rPr>
-                          <w:t>3</w:t>
-                        </w:r>
-                      </w:fldSimple>
+                      <w:r>
+                        <w:fldChar w:fldCharType="begin"/>
+                      </w:r>
+                      <w:r>
+                        <w:instrText xml:space="preserve"> SEQ Figura \* ARABIC </w:instrText>
+                      </w:r>
+                      <w:r>
+                        <w:fldChar w:fldCharType="separate"/>
+                      </w:r>
+                      <w:r>
+                        <w:rPr>
+                          <w:noProof/>
+                        </w:rPr>
+                        <w:t>3</w:t>
+                      </w:r>
+                      <w:r>
+                        <w:rPr>
+                          <w:noProof/>
+                        </w:rPr>
+                        <w:fldChar w:fldCharType="end"/>
+                      </w:r>
                       <w:r>
                         <w:t xml:space="preserve"> - botão "multiplayer" normal / selecionado</w:t>
                       </w:r>
-                      <w:bookmarkEnd w:id="9"/>
+                      <w:bookmarkEnd w:id="8"/>
                     </w:p>
                   </w:txbxContent>
                 </v:textbox>
@@ -6223,11 +6295,11 @@
       <w:pPr>
         <w:pStyle w:val="Heading3"/>
       </w:pPr>
-      <w:bookmarkStart w:id="10" w:name="_Toc471169623"/>
+      <w:bookmarkStart w:id="9" w:name="_Toc471169623"/>
       <w:r>
         <w:t>Botão “High Scores”</w:t>
       </w:r>
-      <w:bookmarkEnd w:id="10"/>
+      <w:bookmarkEnd w:id="9"/>
     </w:p>
     <w:p>
       <w:r>
@@ -6282,22 +6354,35 @@
                                 <w:szCs w:val="22"/>
                               </w:rPr>
                             </w:pPr>
-                            <w:bookmarkStart w:id="11" w:name="_Toc471168416"/>
+                            <w:bookmarkStart w:id="10" w:name="_Toc471168416"/>
                             <w:r>
                               <w:t xml:space="preserve">Figura </w:t>
                             </w:r>
-                            <w:fldSimple w:instr=" SEQ Figura \* ARABIC ">
-                              <w:r>
-                                <w:rPr>
-                                  <w:noProof/>
-                                </w:rPr>
-                                <w:t>4</w:t>
-                              </w:r>
-                            </w:fldSimple>
+                            <w:r>
+                              <w:fldChar w:fldCharType="begin"/>
+                            </w:r>
+                            <w:r>
+                              <w:instrText xml:space="preserve"> SEQ Figura \* ARABIC </w:instrText>
+                            </w:r>
+                            <w:r>
+                              <w:fldChar w:fldCharType="separate"/>
+                            </w:r>
+                            <w:r>
+                              <w:rPr>
+                                <w:noProof/>
+                              </w:rPr>
+                              <w:t>4</w:t>
+                            </w:r>
+                            <w:r>
+                              <w:rPr>
+                                <w:noProof/>
+                              </w:rPr>
+                              <w:fldChar w:fldCharType="end"/>
+                            </w:r>
                             <w:r>
                               <w:t xml:space="preserve"> - botão "highscores" normal / selecionado</w:t>
                             </w:r>
-                            <w:bookmarkEnd w:id="11"/>
+                            <w:bookmarkEnd w:id="10"/>
                           </w:p>
                         </w:txbxContent>
                       </wps:txbx>
@@ -6330,22 +6415,35 @@
                           <w:szCs w:val="22"/>
                         </w:rPr>
                       </w:pPr>
-                      <w:bookmarkStart w:id="12" w:name="_Toc471168416"/>
+                      <w:bookmarkStart w:id="11" w:name="_Toc471168416"/>
                       <w:r>
                         <w:t xml:space="preserve">Figura </w:t>
                       </w:r>
-                      <w:fldSimple w:instr=" SEQ Figura \* ARABIC ">
-                        <w:r>
-                          <w:rPr>
-                            <w:noProof/>
-                          </w:rPr>
-                          <w:t>4</w:t>
-                        </w:r>
-                      </w:fldSimple>
+                      <w:r>
+                        <w:fldChar w:fldCharType="begin"/>
+                      </w:r>
+                      <w:r>
+                        <w:instrText xml:space="preserve"> SEQ Figura \* ARABIC </w:instrText>
+                      </w:r>
+                      <w:r>
+                        <w:fldChar w:fldCharType="separate"/>
+                      </w:r>
+                      <w:r>
+                        <w:rPr>
+                          <w:noProof/>
+                        </w:rPr>
+                        <w:t>4</w:t>
+                      </w:r>
+                      <w:r>
+                        <w:rPr>
+                          <w:noProof/>
+                        </w:rPr>
+                        <w:fldChar w:fldCharType="end"/>
+                      </w:r>
                       <w:r>
                         <w:t xml:space="preserve"> - botão "highscores" normal / selecionado</w:t>
                       </w:r>
-                      <w:bookmarkEnd w:id="12"/>
+                      <w:bookmarkEnd w:id="11"/>
                     </w:p>
                   </w:txbxContent>
                 </v:textbox>
@@ -6510,11 +6608,11 @@
       <w:pPr>
         <w:pStyle w:val="Heading3"/>
       </w:pPr>
-      <w:bookmarkStart w:id="13" w:name="_Toc471169624"/>
+      <w:bookmarkStart w:id="12" w:name="_Toc471169624"/>
       <w:r>
         <w:t>Botão “X”</w:t>
       </w:r>
-      <w:bookmarkEnd w:id="13"/>
+      <w:bookmarkEnd w:id="12"/>
     </w:p>
     <w:p>
       <w:r>
@@ -6658,22 +6756,35 @@
                                 <w:szCs w:val="22"/>
                               </w:rPr>
                             </w:pPr>
-                            <w:bookmarkStart w:id="14" w:name="_Toc471168417"/>
+                            <w:bookmarkStart w:id="13" w:name="_Toc471168417"/>
                             <w:r>
                               <w:t xml:space="preserve">Figura </w:t>
                             </w:r>
-                            <w:fldSimple w:instr=" SEQ Figura \* ARABIC ">
-                              <w:r>
-                                <w:rPr>
-                                  <w:noProof/>
-                                </w:rPr>
-                                <w:t>5</w:t>
-                              </w:r>
-                            </w:fldSimple>
+                            <w:r>
+                              <w:fldChar w:fldCharType="begin"/>
+                            </w:r>
+                            <w:r>
+                              <w:instrText xml:space="preserve"> SEQ Figura \* ARABIC </w:instrText>
+                            </w:r>
+                            <w:r>
+                              <w:fldChar w:fldCharType="separate"/>
+                            </w:r>
+                            <w:r>
+                              <w:rPr>
+                                <w:noProof/>
+                              </w:rPr>
+                              <w:t>5</w:t>
+                            </w:r>
+                            <w:r>
+                              <w:rPr>
+                                <w:noProof/>
+                              </w:rPr>
+                              <w:fldChar w:fldCharType="end"/>
+                            </w:r>
                             <w:r>
                               <w:t xml:space="preserve"> - botão "X"</w:t>
                             </w:r>
-                            <w:bookmarkEnd w:id="14"/>
+                            <w:bookmarkEnd w:id="13"/>
                           </w:p>
                         </w:txbxContent>
                       </wps:txbx>
@@ -6706,22 +6817,35 @@
                           <w:szCs w:val="22"/>
                         </w:rPr>
                       </w:pPr>
-                      <w:bookmarkStart w:id="15" w:name="_Toc471168417"/>
+                      <w:bookmarkStart w:id="14" w:name="_Toc471168417"/>
                       <w:r>
                         <w:t xml:space="preserve">Figura </w:t>
                       </w:r>
-                      <w:fldSimple w:instr=" SEQ Figura \* ARABIC ">
-                        <w:r>
-                          <w:rPr>
-                            <w:noProof/>
-                          </w:rPr>
-                          <w:t>5</w:t>
-                        </w:r>
-                      </w:fldSimple>
+                      <w:r>
+                        <w:fldChar w:fldCharType="begin"/>
+                      </w:r>
+                      <w:r>
+                        <w:instrText xml:space="preserve"> SEQ Figura \* ARABIC </w:instrText>
+                      </w:r>
+                      <w:r>
+                        <w:fldChar w:fldCharType="separate"/>
+                      </w:r>
+                      <w:r>
+                        <w:rPr>
+                          <w:noProof/>
+                        </w:rPr>
+                        <w:t>5</w:t>
+                      </w:r>
+                      <w:r>
+                        <w:rPr>
+                          <w:noProof/>
+                        </w:rPr>
+                        <w:fldChar w:fldCharType="end"/>
+                      </w:r>
                       <w:r>
                         <w:t xml:space="preserve"> - botão "X"</w:t>
                       </w:r>
-                      <w:bookmarkEnd w:id="15"/>
+                      <w:bookmarkEnd w:id="14"/>
                     </w:p>
                   </w:txbxContent>
                 </v:textbox>
@@ -6739,7 +6863,7 @@
       <w:pPr>
         <w:pStyle w:val="Heading2"/>
       </w:pPr>
-      <w:bookmarkStart w:id="16" w:name="_Toc471169625"/>
+      <w:bookmarkStart w:id="15" w:name="_Toc471169625"/>
       <w:r>
         <w:rPr>
           <w:i/>
@@ -6756,7 +6880,7 @@
         </w:rPr>
         <w:t>Player</w:t>
       </w:r>
-      <w:bookmarkEnd w:id="16"/>
+      <w:bookmarkEnd w:id="15"/>
     </w:p>
     <w:p>
       <w:r>
@@ -6810,22 +6934,35 @@
                                 <w:szCs w:val="22"/>
                               </w:rPr>
                             </w:pPr>
-                            <w:bookmarkStart w:id="17" w:name="_Toc471168418"/>
+                            <w:bookmarkStart w:id="16" w:name="_Toc471168418"/>
                             <w:r>
                               <w:t xml:space="preserve">Figura </w:t>
                             </w:r>
-                            <w:fldSimple w:instr=" SEQ Figura \* ARABIC ">
-                              <w:r>
-                                <w:rPr>
-                                  <w:noProof/>
-                                </w:rPr>
-                                <w:t>6</w:t>
-                              </w:r>
-                            </w:fldSimple>
+                            <w:r>
+                              <w:fldChar w:fldCharType="begin"/>
+                            </w:r>
+                            <w:r>
+                              <w:instrText xml:space="preserve"> SEQ Figura \* ARABIC </w:instrText>
+                            </w:r>
+                            <w:r>
+                              <w:fldChar w:fldCharType="separate"/>
+                            </w:r>
+                            <w:r>
+                              <w:rPr>
+                                <w:noProof/>
+                              </w:rPr>
+                              <w:t>6</w:t>
+                            </w:r>
+                            <w:r>
+                              <w:rPr>
+                                <w:noProof/>
+                              </w:rPr>
+                              <w:fldChar w:fldCharType="end"/>
+                            </w:r>
                             <w:r>
                               <w:t xml:space="preserve"> - base destruída</w:t>
                             </w:r>
-                            <w:bookmarkEnd w:id="17"/>
+                            <w:bookmarkEnd w:id="16"/>
                           </w:p>
                         </w:txbxContent>
                       </wps:txbx>
@@ -6854,22 +6991,35 @@
                           <w:szCs w:val="22"/>
                         </w:rPr>
                       </w:pPr>
-                      <w:bookmarkStart w:id="18" w:name="_Toc471168418"/>
+                      <w:bookmarkStart w:id="17" w:name="_Toc471168418"/>
                       <w:r>
                         <w:t xml:space="preserve">Figura </w:t>
                       </w:r>
-                      <w:fldSimple w:instr=" SEQ Figura \* ARABIC ">
-                        <w:r>
-                          <w:rPr>
-                            <w:noProof/>
-                          </w:rPr>
-                          <w:t>6</w:t>
-                        </w:r>
-                      </w:fldSimple>
+                      <w:r>
+                        <w:fldChar w:fldCharType="begin"/>
+                      </w:r>
+                      <w:r>
+                        <w:instrText xml:space="preserve"> SEQ Figura \* ARABIC </w:instrText>
+                      </w:r>
+                      <w:r>
+                        <w:fldChar w:fldCharType="separate"/>
+                      </w:r>
+                      <w:r>
+                        <w:rPr>
+                          <w:noProof/>
+                        </w:rPr>
+                        <w:t>6</w:t>
+                      </w:r>
+                      <w:r>
+                        <w:rPr>
+                          <w:noProof/>
+                        </w:rPr>
+                        <w:fldChar w:fldCharType="end"/>
+                      </w:r>
                       <w:r>
                         <w:t xml:space="preserve"> - base destruída</w:t>
                       </w:r>
-                      <w:bookmarkEnd w:id="18"/>
+                      <w:bookmarkEnd w:id="17"/>
                     </w:p>
                   </w:txbxContent>
                 </v:textbox>
@@ -6991,22 +7141,35 @@
                                 <w:szCs w:val="22"/>
                               </w:rPr>
                             </w:pPr>
-                            <w:bookmarkStart w:id="19" w:name="_Toc471168419"/>
+                            <w:bookmarkStart w:id="18" w:name="_Toc471168419"/>
                             <w:r>
                               <w:t xml:space="preserve">Figura </w:t>
                             </w:r>
-                            <w:fldSimple w:instr=" SEQ Figura \* ARABIC ">
-                              <w:r>
-                                <w:rPr>
-                                  <w:noProof/>
-                                </w:rPr>
-                                <w:t>7</w:t>
-                              </w:r>
-                            </w:fldSimple>
+                            <w:r>
+                              <w:fldChar w:fldCharType="begin"/>
+                            </w:r>
+                            <w:r>
+                              <w:instrText xml:space="preserve"> SEQ Figura \* ARABIC </w:instrText>
+                            </w:r>
+                            <w:r>
+                              <w:fldChar w:fldCharType="separate"/>
+                            </w:r>
+                            <w:r>
+                              <w:rPr>
+                                <w:noProof/>
+                              </w:rPr>
+                              <w:t>7</w:t>
+                            </w:r>
+                            <w:r>
+                              <w:rPr>
+                                <w:noProof/>
+                              </w:rPr>
+                              <w:fldChar w:fldCharType="end"/>
+                            </w:r>
                             <w:r>
                               <w:t xml:space="preserve"> – decorrer de uma partida no modo singleplayer</w:t>
                             </w:r>
-                            <w:bookmarkEnd w:id="19"/>
+                            <w:bookmarkEnd w:id="18"/>
                           </w:p>
                         </w:txbxContent>
                       </wps:txbx>
@@ -7035,22 +7198,35 @@
                           <w:szCs w:val="22"/>
                         </w:rPr>
                       </w:pPr>
-                      <w:bookmarkStart w:id="20" w:name="_Toc471168419"/>
+                      <w:bookmarkStart w:id="19" w:name="_Toc471168419"/>
                       <w:r>
                         <w:t xml:space="preserve">Figura </w:t>
                       </w:r>
-                      <w:fldSimple w:instr=" SEQ Figura \* ARABIC ">
-                        <w:r>
-                          <w:rPr>
-                            <w:noProof/>
-                          </w:rPr>
-                          <w:t>7</w:t>
-                        </w:r>
-                      </w:fldSimple>
+                      <w:r>
+                        <w:fldChar w:fldCharType="begin"/>
+                      </w:r>
+                      <w:r>
+                        <w:instrText xml:space="preserve"> SEQ Figura \* ARABIC </w:instrText>
+                      </w:r>
+                      <w:r>
+                        <w:fldChar w:fldCharType="separate"/>
+                      </w:r>
+                      <w:r>
+                        <w:rPr>
+                          <w:noProof/>
+                        </w:rPr>
+                        <w:t>7</w:t>
+                      </w:r>
+                      <w:r>
+                        <w:rPr>
+                          <w:noProof/>
+                        </w:rPr>
+                        <w:fldChar w:fldCharType="end"/>
+                      </w:r>
                       <w:r>
                         <w:t xml:space="preserve"> – decorrer de uma partida no modo singleplayer</w:t>
                       </w:r>
-                      <w:bookmarkEnd w:id="20"/>
+                      <w:bookmarkEnd w:id="19"/>
                     </w:p>
                   </w:txbxContent>
                 </v:textbox>
@@ -7215,22 +7391,35 @@
                                 <w:szCs w:val="22"/>
                               </w:rPr>
                             </w:pPr>
-                            <w:bookmarkStart w:id="21" w:name="_Toc471168420"/>
+                            <w:bookmarkStart w:id="20" w:name="_Toc471168420"/>
                             <w:r>
                               <w:t xml:space="preserve">Figura </w:t>
                             </w:r>
-                            <w:fldSimple w:instr=" SEQ Figura \* ARABIC ">
-                              <w:r>
-                                <w:rPr>
-                                  <w:noProof/>
-                                </w:rPr>
-                                <w:t>8</w:t>
-                              </w:r>
-                            </w:fldSimple>
+                            <w:r>
+                              <w:fldChar w:fldCharType="begin"/>
+                            </w:r>
+                            <w:r>
+                              <w:instrText xml:space="preserve"> SEQ Figura \* ARABIC </w:instrText>
+                            </w:r>
+                            <w:r>
+                              <w:fldChar w:fldCharType="separate"/>
+                            </w:r>
+                            <w:r>
+                              <w:rPr>
+                                <w:noProof/>
+                              </w:rPr>
+                              <w:t>8</w:t>
+                            </w:r>
+                            <w:r>
+                              <w:rPr>
+                                <w:noProof/>
+                              </w:rPr>
+                              <w:fldChar w:fldCharType="end"/>
+                            </w:r>
                             <w:r>
                               <w:t xml:space="preserve"> - base deteriorada</w:t>
                             </w:r>
-                            <w:bookmarkEnd w:id="21"/>
+                            <w:bookmarkEnd w:id="20"/>
                           </w:p>
                         </w:txbxContent>
                       </wps:txbx>
@@ -7259,22 +7448,35 @@
                           <w:szCs w:val="22"/>
                         </w:rPr>
                       </w:pPr>
-                      <w:bookmarkStart w:id="22" w:name="_Toc471168420"/>
+                      <w:bookmarkStart w:id="21" w:name="_Toc471168420"/>
                       <w:r>
                         <w:t xml:space="preserve">Figura </w:t>
                       </w:r>
-                      <w:fldSimple w:instr=" SEQ Figura \* ARABIC ">
-                        <w:r>
-                          <w:rPr>
-                            <w:noProof/>
-                          </w:rPr>
-                          <w:t>8</w:t>
-                        </w:r>
-                      </w:fldSimple>
+                      <w:r>
+                        <w:fldChar w:fldCharType="begin"/>
+                      </w:r>
+                      <w:r>
+                        <w:instrText xml:space="preserve"> SEQ Figura \* ARABIC </w:instrText>
+                      </w:r>
+                      <w:r>
+                        <w:fldChar w:fldCharType="separate"/>
+                      </w:r>
+                      <w:r>
+                        <w:rPr>
+                          <w:noProof/>
+                        </w:rPr>
+                        <w:t>8</w:t>
+                      </w:r>
+                      <w:r>
+                        <w:rPr>
+                          <w:noProof/>
+                        </w:rPr>
+                        <w:fldChar w:fldCharType="end"/>
+                      </w:r>
                       <w:r>
                         <w:t xml:space="preserve"> - base deteriorada</w:t>
                       </w:r>
-                      <w:bookmarkEnd w:id="22"/>
+                      <w:bookmarkEnd w:id="21"/>
                     </w:p>
                   </w:txbxContent>
                 </v:textbox>
@@ -7420,22 +7622,35 @@
                                 <w:szCs w:val="22"/>
                               </w:rPr>
                             </w:pPr>
-                            <w:bookmarkStart w:id="23" w:name="_Toc471168421"/>
+                            <w:bookmarkStart w:id="22" w:name="_Toc471168421"/>
                             <w:r>
                               <w:t xml:space="preserve">Figura </w:t>
                             </w:r>
-                            <w:fldSimple w:instr=" SEQ Figura \* ARABIC ">
-                              <w:r>
-                                <w:rPr>
-                                  <w:noProof/>
-                                </w:rPr>
-                                <w:t>9</w:t>
-                              </w:r>
-                            </w:fldSimple>
+                            <w:r>
+                              <w:fldChar w:fldCharType="begin"/>
+                            </w:r>
+                            <w:r>
+                              <w:instrText xml:space="preserve"> SEQ Figura \* ARABIC </w:instrText>
+                            </w:r>
+                            <w:r>
+                              <w:fldChar w:fldCharType="separate"/>
+                            </w:r>
+                            <w:r>
+                              <w:rPr>
+                                <w:noProof/>
+                              </w:rPr>
+                              <w:t>9</w:t>
+                            </w:r>
+                            <w:r>
+                              <w:rPr>
+                                <w:noProof/>
+                              </w:rPr>
+                              <w:fldChar w:fldCharType="end"/>
+                            </w:r>
                             <w:r>
                               <w:t xml:space="preserve"> - base inicial</w:t>
                             </w:r>
-                            <w:bookmarkEnd w:id="23"/>
+                            <w:bookmarkEnd w:id="22"/>
                           </w:p>
                         </w:txbxContent>
                       </wps:txbx>
@@ -7464,22 +7679,35 @@
                           <w:szCs w:val="22"/>
                         </w:rPr>
                       </w:pPr>
-                      <w:bookmarkStart w:id="24" w:name="_Toc471168421"/>
+                      <w:bookmarkStart w:id="23" w:name="_Toc471168421"/>
                       <w:r>
                         <w:t xml:space="preserve">Figura </w:t>
                       </w:r>
-                      <w:fldSimple w:instr=" SEQ Figura \* ARABIC ">
-                        <w:r>
-                          <w:rPr>
-                            <w:noProof/>
-                          </w:rPr>
-                          <w:t>9</w:t>
-                        </w:r>
-                      </w:fldSimple>
+                      <w:r>
+                        <w:fldChar w:fldCharType="begin"/>
+                      </w:r>
+                      <w:r>
+                        <w:instrText xml:space="preserve"> SEQ Figura \* ARABIC </w:instrText>
+                      </w:r>
+                      <w:r>
+                        <w:fldChar w:fldCharType="separate"/>
+                      </w:r>
+                      <w:r>
+                        <w:rPr>
+                          <w:noProof/>
+                        </w:rPr>
+                        <w:t>9</w:t>
+                      </w:r>
+                      <w:r>
+                        <w:rPr>
+                          <w:noProof/>
+                        </w:rPr>
+                        <w:fldChar w:fldCharType="end"/>
+                      </w:r>
                       <w:r>
                         <w:t xml:space="preserve"> - base inicial</w:t>
                       </w:r>
-                      <w:bookmarkEnd w:id="24"/>
+                      <w:bookmarkEnd w:id="23"/>
                     </w:p>
                   </w:txbxContent>
                 </v:textbox>
@@ -7625,22 +7853,35 @@
                                 <w:szCs w:val="22"/>
                               </w:rPr>
                             </w:pPr>
-                            <w:bookmarkStart w:id="25" w:name="_Toc471168422"/>
+                            <w:bookmarkStart w:id="24" w:name="_Toc471168422"/>
                             <w:r>
                               <w:t xml:space="preserve">Figura </w:t>
                             </w:r>
-                            <w:fldSimple w:instr=" SEQ Figura \* ARABIC ">
-                              <w:r>
-                                <w:rPr>
-                                  <w:noProof/>
-                                </w:rPr>
-                                <w:t>10</w:t>
-                              </w:r>
-                            </w:fldSimple>
+                            <w:r>
+                              <w:fldChar w:fldCharType="begin"/>
+                            </w:r>
+                            <w:r>
+                              <w:instrText xml:space="preserve"> SEQ Figura \* ARABIC </w:instrText>
+                            </w:r>
+                            <w:r>
+                              <w:fldChar w:fldCharType="separate"/>
+                            </w:r>
+                            <w:r>
+                              <w:rPr>
+                                <w:noProof/>
+                              </w:rPr>
+                              <w:t>10</w:t>
+                            </w:r>
+                            <w:r>
+                              <w:rPr>
+                                <w:noProof/>
+                              </w:rPr>
+                              <w:fldChar w:fldCharType="end"/>
+                            </w:r>
                             <w:r>
                               <w:t xml:space="preserve"> - excerto da "spritesheet" da explosão</w:t>
                             </w:r>
-                            <w:bookmarkEnd w:id="25"/>
+                            <w:bookmarkEnd w:id="24"/>
                           </w:p>
                         </w:txbxContent>
                       </wps:txbx>
@@ -7669,22 +7910,35 @@
                           <w:szCs w:val="22"/>
                         </w:rPr>
                       </w:pPr>
-                      <w:bookmarkStart w:id="26" w:name="_Toc471168422"/>
+                      <w:bookmarkStart w:id="25" w:name="_Toc471168422"/>
                       <w:r>
                         <w:t xml:space="preserve">Figura </w:t>
                       </w:r>
-                      <w:fldSimple w:instr=" SEQ Figura \* ARABIC ">
-                        <w:r>
-                          <w:rPr>
-                            <w:noProof/>
-                          </w:rPr>
-                          <w:t>10</w:t>
-                        </w:r>
-                      </w:fldSimple>
+                      <w:r>
+                        <w:fldChar w:fldCharType="begin"/>
+                      </w:r>
+                      <w:r>
+                        <w:instrText xml:space="preserve"> SEQ Figura \* ARABIC </w:instrText>
+                      </w:r>
+                      <w:r>
+                        <w:fldChar w:fldCharType="separate"/>
+                      </w:r>
+                      <w:r>
+                        <w:rPr>
+                          <w:noProof/>
+                        </w:rPr>
+                        <w:t>10</w:t>
+                      </w:r>
+                      <w:r>
+                        <w:rPr>
+                          <w:noProof/>
+                        </w:rPr>
+                        <w:fldChar w:fldCharType="end"/>
+                      </w:r>
                       <w:r>
                         <w:t xml:space="preserve"> - excerto da "spritesheet" da explosão</w:t>
                       </w:r>
-                      <w:bookmarkEnd w:id="26"/>
+                      <w:bookmarkEnd w:id="25"/>
                     </w:p>
                   </w:txbxContent>
                 </v:textbox>
@@ -7803,22 +8057,35 @@
                                 <w:szCs w:val="22"/>
                               </w:rPr>
                             </w:pPr>
-                            <w:bookmarkStart w:id="27" w:name="_Toc471168423"/>
+                            <w:bookmarkStart w:id="26" w:name="_Toc471168423"/>
                             <w:r>
                               <w:t xml:space="preserve">Figura </w:t>
                             </w:r>
-                            <w:fldSimple w:instr=" SEQ Figura \* ARABIC ">
-                              <w:r>
-                                <w:rPr>
-                                  <w:noProof/>
-                                </w:rPr>
-                                <w:t>11</w:t>
-                              </w:r>
-                            </w:fldSimple>
+                            <w:r>
+                              <w:fldChar w:fldCharType="begin"/>
+                            </w:r>
+                            <w:r>
+                              <w:instrText xml:space="preserve"> SEQ Figura \* ARABIC </w:instrText>
+                            </w:r>
+                            <w:r>
+                              <w:fldChar w:fldCharType="separate"/>
+                            </w:r>
+                            <w:r>
+                              <w:rPr>
+                                <w:noProof/>
+                              </w:rPr>
+                              <w:t>11</w:t>
+                            </w:r>
+                            <w:r>
+                              <w:rPr>
+                                <w:noProof/>
+                              </w:rPr>
+                              <w:fldChar w:fldCharType="end"/>
+                            </w:r>
                             <w:r>
                               <w:t xml:space="preserve"> - "score"</w:t>
                             </w:r>
-                            <w:bookmarkEnd w:id="27"/>
+                            <w:bookmarkEnd w:id="26"/>
                           </w:p>
                         </w:txbxContent>
                       </wps:txbx>
@@ -7850,22 +8117,35 @@
                           <w:szCs w:val="22"/>
                         </w:rPr>
                       </w:pPr>
-                      <w:bookmarkStart w:id="28" w:name="_Toc471168423"/>
+                      <w:bookmarkStart w:id="27" w:name="_Toc471168423"/>
                       <w:r>
                         <w:t xml:space="preserve">Figura </w:t>
                       </w:r>
-                      <w:fldSimple w:instr=" SEQ Figura \* ARABIC ">
-                        <w:r>
-                          <w:rPr>
-                            <w:noProof/>
-                          </w:rPr>
-                          <w:t>11</w:t>
-                        </w:r>
-                      </w:fldSimple>
+                      <w:r>
+                        <w:fldChar w:fldCharType="begin"/>
+                      </w:r>
+                      <w:r>
+                        <w:instrText xml:space="preserve"> SEQ Figura \* ARABIC </w:instrText>
+                      </w:r>
+                      <w:r>
+                        <w:fldChar w:fldCharType="separate"/>
+                      </w:r>
+                      <w:r>
+                        <w:rPr>
+                          <w:noProof/>
+                        </w:rPr>
+                        <w:t>11</w:t>
+                      </w:r>
+                      <w:r>
+                        <w:rPr>
+                          <w:noProof/>
+                        </w:rPr>
+                        <w:fldChar w:fldCharType="end"/>
+                      </w:r>
                       <w:r>
                         <w:t xml:space="preserve"> - "score"</w:t>
                       </w:r>
-                      <w:bookmarkEnd w:id="28"/>
+                      <w:bookmarkEnd w:id="27"/>
                     </w:p>
                   </w:txbxContent>
                 </v:textbox>
@@ -7948,7 +8228,15 @@
     <w:p>
       <w:r>
         <w:tab/>
-        <w:t>Achamos oportuno também referir que a dificuldade do jogo aumenta com o tempo, sendo o intervalo entre ataques inimigos modulado por uma função matemática estritamente decrescente.</w:t>
+        <w:t xml:space="preserve">Achamos oportuno também referir que a dificuldade do jogo aumenta com o tempo, sendo o intervalo entre ataques </w:t>
+      </w:r>
+      <w:proofErr w:type="gramStart"/>
+      <w:r>
+        <w:t>inimigos modulado</w:t>
+      </w:r>
+      <w:proofErr w:type="gramEnd"/>
+      <w:r>
+        <w:t xml:space="preserve"> por uma função matemática estritamente decrescente.</w:t>
       </w:r>
     </w:p>
     <w:p>
@@ -7989,12 +8277,12 @@
       <w:pPr>
         <w:pStyle w:val="Heading2"/>
       </w:pPr>
-      <w:bookmarkStart w:id="29" w:name="_Toc471169626"/>
+      <w:bookmarkStart w:id="28" w:name="_Toc471169626"/>
       <w:r>
         <w:lastRenderedPageBreak/>
         <w:t>Multi Player</w:t>
       </w:r>
-      <w:bookmarkEnd w:id="29"/>
+      <w:bookmarkEnd w:id="28"/>
     </w:p>
     <w:p>
       <w:pPr>
@@ -8066,22 +8354,35 @@
       <w:pPr>
         <w:pStyle w:val="Caption"/>
       </w:pPr>
-      <w:bookmarkStart w:id="30" w:name="_Toc471168424"/>
+      <w:bookmarkStart w:id="29" w:name="_Toc471168424"/>
       <w:r>
         <w:t xml:space="preserve">Figura </w:t>
       </w:r>
-      <w:fldSimple w:instr=" SEQ Figura \* ARABIC ">
-        <w:r>
-          <w:rPr>
-            <w:noProof/>
-          </w:rPr>
-          <w:t>12</w:t>
-        </w:r>
-      </w:fldSimple>
+      <w:r>
+        <w:fldChar w:fldCharType="begin"/>
+      </w:r>
+      <w:r>
+        <w:instrText xml:space="preserve"> SEQ Figura \* ARABIC </w:instrText>
+      </w:r>
+      <w:r>
+        <w:fldChar w:fldCharType="separate"/>
+      </w:r>
+      <w:r>
+        <w:rPr>
+          <w:noProof/>
+        </w:rPr>
+        <w:t>12</w:t>
+      </w:r>
+      <w:r>
+        <w:rPr>
+          <w:noProof/>
+        </w:rPr>
+        <w:fldChar w:fldCharType="end"/>
+      </w:r>
       <w:r>
         <w:t xml:space="preserve"> - modo multiplayer - à espera de outro jogador</w:t>
       </w:r>
-      <w:bookmarkEnd w:id="30"/>
+      <w:bookmarkEnd w:id="29"/>
     </w:p>
     <w:p>
       <w:r>
@@ -8129,12 +8430,12 @@
       <w:pPr>
         <w:pStyle w:val="Heading2"/>
       </w:pPr>
-      <w:bookmarkStart w:id="31" w:name="_Toc471169627"/>
+      <w:bookmarkStart w:id="30" w:name="_Toc471169627"/>
       <w:r>
         <w:lastRenderedPageBreak/>
         <w:t>End of Game Menu/Animation</w:t>
       </w:r>
-      <w:bookmarkEnd w:id="31"/>
+      <w:bookmarkEnd w:id="30"/>
     </w:p>
     <w:p>
       <w:pPr>
@@ -8208,22 +8509,35 @@
         <w:pStyle w:val="Caption"/>
         <w:jc w:val="left"/>
       </w:pPr>
-      <w:bookmarkStart w:id="32" w:name="_Toc471168425"/>
+      <w:bookmarkStart w:id="31" w:name="_Toc471168425"/>
       <w:r>
         <w:t xml:space="preserve">Figura </w:t>
       </w:r>
-      <w:fldSimple w:instr=" SEQ Figura \* ARABIC ">
-        <w:r>
-          <w:rPr>
-            <w:noProof/>
-          </w:rPr>
-          <w:t>13</w:t>
-        </w:r>
-      </w:fldSimple>
+      <w:r>
+        <w:fldChar w:fldCharType="begin"/>
+      </w:r>
+      <w:r>
+        <w:instrText xml:space="preserve"> SEQ Figura \* ARABIC </w:instrText>
+      </w:r>
+      <w:r>
+        <w:fldChar w:fldCharType="separate"/>
+      </w:r>
+      <w:r>
+        <w:rPr>
+          <w:noProof/>
+        </w:rPr>
+        <w:t>13</w:t>
+      </w:r>
+      <w:r>
+        <w:rPr>
+          <w:noProof/>
+        </w:rPr>
+        <w:fldChar w:fldCharType="end"/>
+      </w:r>
       <w:r>
         <w:t xml:space="preserve"> - animação de final de jogo</w:t>
       </w:r>
-      <w:bookmarkEnd w:id="32"/>
+      <w:bookmarkEnd w:id="31"/>
     </w:p>
     <w:p>
       <w:r>
@@ -8295,12 +8609,12 @@
       <w:pPr>
         <w:pStyle w:val="Heading2"/>
       </w:pPr>
-      <w:bookmarkStart w:id="33" w:name="_Toc471169628"/>
+      <w:bookmarkStart w:id="32" w:name="_Toc471169628"/>
       <w:r>
         <w:lastRenderedPageBreak/>
         <w:t>High Scores</w:t>
       </w:r>
-      <w:bookmarkEnd w:id="33"/>
+      <w:bookmarkEnd w:id="32"/>
     </w:p>
     <w:p>
       <w:pPr>
@@ -8372,22 +8686,35 @@
       <w:pPr>
         <w:pStyle w:val="Caption"/>
       </w:pPr>
-      <w:bookmarkStart w:id="34" w:name="_Toc471168426"/>
+      <w:bookmarkStart w:id="33" w:name="_Toc471168426"/>
       <w:r>
         <w:t xml:space="preserve">Figura </w:t>
       </w:r>
-      <w:fldSimple w:instr=" SEQ Figura \* ARABIC ">
-        <w:r>
-          <w:rPr>
-            <w:noProof/>
-          </w:rPr>
-          <w:t>14</w:t>
-        </w:r>
-      </w:fldSimple>
+      <w:r>
+        <w:fldChar w:fldCharType="begin"/>
+      </w:r>
+      <w:r>
+        <w:instrText xml:space="preserve"> SEQ Figura \* ARABIC </w:instrText>
+      </w:r>
+      <w:r>
+        <w:fldChar w:fldCharType="separate"/>
+      </w:r>
+      <w:r>
+        <w:rPr>
+          <w:noProof/>
+        </w:rPr>
+        <w:t>14</w:t>
+      </w:r>
+      <w:r>
+        <w:rPr>
+          <w:noProof/>
+        </w:rPr>
+        <w:fldChar w:fldCharType="end"/>
+      </w:r>
       <w:r>
         <w:t xml:space="preserve"> - highscores</w:t>
       </w:r>
-      <w:bookmarkEnd w:id="34"/>
+      <w:bookmarkEnd w:id="33"/>
     </w:p>
     <w:p>
       <w:r>
@@ -8438,27 +8765,27 @@
       <w:pPr>
         <w:pStyle w:val="Heading1"/>
       </w:pPr>
-      <w:bookmarkStart w:id="35" w:name="_Toc471169629"/>
+      <w:bookmarkStart w:id="34" w:name="_Toc471169629"/>
       <w:r>
         <w:lastRenderedPageBreak/>
         <w:t>Estado do Projeto</w:t>
       </w:r>
+      <w:bookmarkEnd w:id="34"/>
+    </w:p>
+    <w:p>
+      <w:r>
+        <w:tab/>
+      </w:r>
+    </w:p>
+    <w:p>
+      <w:pPr>
+        <w:pStyle w:val="Heading2"/>
+      </w:pPr>
+      <w:bookmarkStart w:id="35" w:name="_Toc471169630"/>
+      <w:r>
+        <w:t>Dispositivos Utilizados</w:t>
+      </w:r>
       <w:bookmarkEnd w:id="35"/>
-    </w:p>
-    <w:p>
-      <w:r>
-        <w:tab/>
-      </w:r>
-    </w:p>
-    <w:p>
-      <w:pPr>
-        <w:pStyle w:val="Heading2"/>
-      </w:pPr>
-      <w:bookmarkStart w:id="36" w:name="_Toc471169630"/>
-      <w:r>
-        <w:t>Dispositivos Utilizados</w:t>
-      </w:r>
-      <w:bookmarkEnd w:id="36"/>
     </w:p>
     <w:tbl>
       <w:tblPr>
@@ -8879,12 +9206,12 @@
       <w:pPr>
         <w:pStyle w:val="Heading2"/>
       </w:pPr>
-      <w:bookmarkStart w:id="37" w:name="_Toc471169631"/>
+      <w:bookmarkStart w:id="36" w:name="_Toc471169631"/>
       <w:r>
         <w:lastRenderedPageBreak/>
         <w:t>Timer</w:t>
       </w:r>
-      <w:bookmarkEnd w:id="37"/>
+      <w:bookmarkEnd w:id="36"/>
     </w:p>
     <w:p>
       <w:r>
@@ -8941,12 +9268,12 @@
       <w:pPr>
         <w:pStyle w:val="Heading2"/>
       </w:pPr>
-      <w:bookmarkStart w:id="38" w:name="_Toc471169632"/>
+      <w:bookmarkStart w:id="37" w:name="_Toc471169632"/>
       <w:r>
         <w:lastRenderedPageBreak/>
         <w:t>Rato</w:t>
       </w:r>
-      <w:bookmarkEnd w:id="38"/>
+      <w:bookmarkEnd w:id="37"/>
     </w:p>
     <w:p>
       <w:r>
@@ -9053,12 +9380,12 @@
       <w:pPr>
         <w:pStyle w:val="Heading2"/>
       </w:pPr>
-      <w:bookmarkStart w:id="39" w:name="_Toc471169633"/>
+      <w:bookmarkStart w:id="38" w:name="_Toc471169633"/>
       <w:r>
         <w:lastRenderedPageBreak/>
         <w:t>Teclado</w:t>
       </w:r>
-      <w:bookmarkEnd w:id="39"/>
+      <w:bookmarkEnd w:id="38"/>
     </w:p>
     <w:p>
       <w:r>
@@ -9182,12 +9509,12 @@
       <w:pPr>
         <w:pStyle w:val="Heading2"/>
       </w:pPr>
-      <w:bookmarkStart w:id="40" w:name="_Toc471169634"/>
+      <w:bookmarkStart w:id="39" w:name="_Toc471169634"/>
       <w:r>
         <w:lastRenderedPageBreak/>
         <w:t>Placa Gráfica</w:t>
       </w:r>
-      <w:bookmarkEnd w:id="40"/>
+      <w:bookmarkEnd w:id="39"/>
     </w:p>
     <w:p>
       <w:r>
@@ -9343,7 +9670,7 @@
       <w:pPr>
         <w:pStyle w:val="Heading2"/>
       </w:pPr>
-      <w:bookmarkStart w:id="41" w:name="_Toc471169635"/>
+      <w:bookmarkStart w:id="40" w:name="_Toc471169635"/>
       <w:r>
         <w:lastRenderedPageBreak/>
         <w:t>RTC (</w:t>
@@ -9357,7 +9684,7 @@
       <w:r>
         <w:t>)</w:t>
       </w:r>
-      <w:bookmarkEnd w:id="41"/>
+      <w:bookmarkEnd w:id="40"/>
     </w:p>
     <w:p>
       <w:pPr>
@@ -9370,11 +9697,19 @@
       <w:r>
         <w:t xml:space="preserve"> Para facilitar este processo criamos também a </w:t>
       </w:r>
+      <w:proofErr w:type="gramStart"/>
       <w:r>
         <w:rPr>
           <w:i/>
         </w:rPr>
-        <w:t>struct Date_t</w:t>
+        <w:t>struct Date</w:t>
+      </w:r>
+      <w:proofErr w:type="gramEnd"/>
+      <w:r>
+        <w:rPr>
+          <w:i/>
+        </w:rPr>
+        <w:t>_t</w:t>
       </w:r>
       <w:r>
         <w:t>, que encapsula os dados de um ponto temporal (hora, minutos, dia, mê</w:t>
@@ -9396,12 +9731,12 @@
       <w:pPr>
         <w:pStyle w:val="Heading2"/>
       </w:pPr>
-      <w:bookmarkStart w:id="42" w:name="_Toc471169636"/>
+      <w:bookmarkStart w:id="41" w:name="_Toc471169636"/>
       <w:r>
         <w:lastRenderedPageBreak/>
         <w:t>Porta Série</w:t>
       </w:r>
-      <w:bookmarkEnd w:id="42"/>
+      <w:bookmarkEnd w:id="41"/>
     </w:p>
     <w:p>
       <w:r>
@@ -9441,7 +9776,7 @@
       <w:pPr>
         <w:pStyle w:val="Heading1"/>
       </w:pPr>
-      <w:bookmarkStart w:id="43" w:name="_Toc471169637"/>
+      <w:bookmarkStart w:id="42" w:name="_Toc471169637"/>
       <w:r>
         <w:lastRenderedPageBreak/>
         <w:t xml:space="preserve">Organização e </w:t>
@@ -9455,25 +9790,25 @@
       <w:r>
         <w:t xml:space="preserve"> código</w:t>
       </w:r>
+      <w:bookmarkEnd w:id="42"/>
+    </w:p>
+    <w:p>
+      <w:pPr>
+        <w:spacing w:after="120" w:line="240" w:lineRule="auto"/>
+        <w:rPr>
+          <w:rFonts w:ascii="Arial" w:hAnsi="Arial" w:cs="Arial"/>
+        </w:rPr>
+      </w:pPr>
+    </w:p>
+    <w:p>
+      <w:pPr>
+        <w:pStyle w:val="Heading2"/>
+      </w:pPr>
+      <w:bookmarkStart w:id="43" w:name="_Toc471169638"/>
+      <w:r>
+        <w:t>Bitmap</w:t>
+      </w:r>
       <w:bookmarkEnd w:id="43"/>
-    </w:p>
-    <w:p>
-      <w:pPr>
-        <w:spacing w:after="120" w:line="240" w:lineRule="auto"/>
-        <w:rPr>
-          <w:rFonts w:ascii="Arial" w:hAnsi="Arial" w:cs="Arial"/>
-        </w:rPr>
-      </w:pPr>
-    </w:p>
-    <w:p>
-      <w:pPr>
-        <w:pStyle w:val="Heading2"/>
-      </w:pPr>
-      <w:bookmarkStart w:id="44" w:name="_Toc471169638"/>
-      <w:r>
-        <w:t>Bitmap</w:t>
-      </w:r>
-      <w:bookmarkEnd w:id="44"/>
     </w:p>
     <w:p>
       <w:r>
@@ -9529,11 +9864,11 @@
       <w:pPr>
         <w:pStyle w:val="Heading2"/>
       </w:pPr>
-      <w:bookmarkStart w:id="45" w:name="_Toc471169639"/>
+      <w:bookmarkStart w:id="44" w:name="_Toc471169639"/>
       <w:r>
         <w:t>BMPsHolder</w:t>
       </w:r>
-      <w:bookmarkEnd w:id="45"/>
+      <w:bookmarkEnd w:id="44"/>
     </w:p>
     <w:p>
       <w:r>
@@ -9570,8 +9905,16 @@
         <w:rPr>
           <w:i/>
         </w:rPr>
-        <w:t>struct BMPsHolder_t</w:t>
-      </w:r>
+        <w:t>struct BMPsHolder_</w:t>
+      </w:r>
+      <w:proofErr w:type="gramStart"/>
+      <w:r>
+        <w:rPr>
+          <w:i/>
+        </w:rPr>
+        <w:t>t</w:t>
+      </w:r>
+      <w:proofErr w:type="gramEnd"/>
       <w:r>
         <w:rPr>
           <w:i/>
@@ -9603,7 +9946,15 @@
         <w:t>path</w:t>
       </w:r>
       <w:r>
-        <w:t xml:space="preserve"> comum, para facilitar o carregamento das imagens correspondentes a animações, e fontes de números. Por exemplo, as imagens da explosão animada diferem apenas nos últimos dois caracteres (.../res/Explosion/00.bmp, ..01.bmp, ...02.bmp, etc.).</w:t>
+        <w:t xml:space="preserve"> comum, para facilitar o carregamento das imagens correspondentes a animações, e fontes de números. Por exemplo, as imagens da explosão animada diferem apenas nos últimos dois caracteres (</w:t>
+      </w:r>
+      <w:proofErr w:type="gramStart"/>
+      <w:r>
+        <w:t>.../res/Explosion/00.bmp, ..</w:t>
+      </w:r>
+      <w:proofErr w:type="gramEnd"/>
+      <w:r>
+        <w:t>01.bmp, ...02.bmp, etc.).</w:t>
       </w:r>
     </w:p>
     <w:p>
@@ -9686,11 +10037,11 @@
       <w:pPr>
         <w:pStyle w:val="Heading2"/>
       </w:pPr>
-      <w:bookmarkStart w:id="46" w:name="_Toc471169640"/>
+      <w:bookmarkStart w:id="45" w:name="_Toc471169640"/>
       <w:r>
         <w:t>Communication</w:t>
       </w:r>
-      <w:bookmarkEnd w:id="46"/>
+      <w:bookmarkEnd w:id="45"/>
     </w:p>
     <w:p>
       <w:r>
@@ -9710,8 +10061,16 @@
         <w:rPr>
           <w:i/>
         </w:rPr>
-        <w:t>enum serial_state_t</w:t>
-      </w:r>
+        <w:t>enum serial_state_</w:t>
+      </w:r>
+      <w:proofErr w:type="gramStart"/>
+      <w:r>
+        <w:rPr>
+          <w:i/>
+        </w:rPr>
+        <w:t>t</w:t>
+      </w:r>
+      <w:proofErr w:type="gramEnd"/>
       <w:r>
         <w:t xml:space="preserve"> para facilitar a implementação de uma máquina de estados, usada no referido modo multijogador.</w:t>
       </w:r>
@@ -9733,11 +10092,11 @@
       <w:pPr>
         <w:pStyle w:val="Heading2"/>
       </w:pPr>
-      <w:bookmarkStart w:id="47" w:name="_Toc471169641"/>
+      <w:bookmarkStart w:id="46" w:name="_Toc471169641"/>
       <w:r>
         <w:t>GVector</w:t>
       </w:r>
-      <w:bookmarkEnd w:id="47"/>
+      <w:bookmarkEnd w:id="46"/>
     </w:p>
     <w:p>
       <w:r>
@@ -9867,11 +10226,11 @@
       <w:pPr>
         <w:pStyle w:val="Heading2"/>
       </w:pPr>
-      <w:bookmarkStart w:id="48" w:name="_Toc471169642"/>
+      <w:bookmarkStart w:id="47" w:name="_Toc471169642"/>
       <w:r>
         <w:t>Highscores</w:t>
       </w:r>
-      <w:bookmarkEnd w:id="48"/>
+      <w:bookmarkEnd w:id="47"/>
     </w:p>
     <w:p>
       <w:r>
@@ -9922,14 +10281,14 @@
       <w:pPr>
         <w:pStyle w:val="Heading2"/>
       </w:pPr>
-      <w:bookmarkStart w:id="49" w:name="_Toc471169643"/>
+      <w:bookmarkStart w:id="48" w:name="_Toc471169643"/>
       <w:r>
         <w:t>i</w:t>
       </w:r>
       <w:r>
         <w:t>8042</w:t>
       </w:r>
-      <w:bookmarkEnd w:id="49"/>
+      <w:bookmarkEnd w:id="48"/>
     </w:p>
     <w:p>
       <w:r>
@@ -9965,14 +10324,14 @@
       <w:pPr>
         <w:pStyle w:val="Heading2"/>
       </w:pPr>
-      <w:bookmarkStart w:id="50" w:name="_Toc471169644"/>
+      <w:bookmarkStart w:id="49" w:name="_Toc471169644"/>
       <w:r>
         <w:t>i</w:t>
       </w:r>
       <w:r>
         <w:t>8254</w:t>
       </w:r>
-      <w:bookmarkEnd w:id="50"/>
+      <w:bookmarkEnd w:id="49"/>
     </w:p>
     <w:p>
       <w:r>
@@ -10011,11 +10370,11 @@
       <w:pPr>
         <w:pStyle w:val="Heading2"/>
       </w:pPr>
-      <w:bookmarkStart w:id="51" w:name="_Toc471169645"/>
+      <w:bookmarkStart w:id="50" w:name="_Toc471169645"/>
       <w:r>
         <w:t>Input</w:t>
       </w:r>
-      <w:bookmarkEnd w:id="51"/>
+      <w:bookmarkEnd w:id="50"/>
     </w:p>
     <w:p>
       <w:r>
@@ -10082,14 +10441,14 @@
       <w:pPr>
         <w:pStyle w:val="Heading2"/>
       </w:pPr>
-      <w:bookmarkStart w:id="52" w:name="_Toc471169646"/>
+      <w:bookmarkStart w:id="51" w:name="_Toc471169646"/>
       <w:r>
         <w:t>k</w:t>
       </w:r>
       <w:r>
         <w:t>eyboard</w:t>
       </w:r>
-      <w:bookmarkEnd w:id="52"/>
+      <w:bookmarkEnd w:id="51"/>
     </w:p>
     <w:p>
       <w:r>
@@ -10125,14 +10484,14 @@
       <w:pPr>
         <w:pStyle w:val="Heading2"/>
       </w:pPr>
-      <w:bookmarkStart w:id="53" w:name="_Toc471169647"/>
+      <w:bookmarkStart w:id="52" w:name="_Toc471169647"/>
       <w:r>
         <w:t>m</w:t>
       </w:r>
       <w:r>
         <w:t>ain</w:t>
       </w:r>
-      <w:bookmarkEnd w:id="53"/>
+      <w:bookmarkEnd w:id="52"/>
     </w:p>
     <w:p>
       <w:r>
@@ -10188,16 +10547,16 @@
         <w:t>.</w:t>
       </w:r>
     </w:p>
-    <w:p/>
     <w:p>
       <w:pPr>
         <w:pStyle w:val="Heading2"/>
       </w:pPr>
-      <w:bookmarkStart w:id="54" w:name="_Toc471169648"/>
-      <w:r>
+      <w:bookmarkStart w:id="53" w:name="_Toc471169648"/>
+      <w:r>
+        <w:lastRenderedPageBreak/>
         <w:t>Missile</w:t>
       </w:r>
-      <w:bookmarkEnd w:id="54"/>
+      <w:bookmarkEnd w:id="53"/>
     </w:p>
     <w:p>
       <w:r>
@@ -10242,14 +10601,14 @@
       <w:pPr>
         <w:pStyle w:val="Heading2"/>
       </w:pPr>
-      <w:bookmarkStart w:id="55" w:name="_Toc471169649"/>
+      <w:bookmarkStart w:id="54" w:name="_Toc471169649"/>
       <w:r>
         <w:t>m</w:t>
       </w:r>
       <w:r>
         <w:t>ouse</w:t>
       </w:r>
-      <w:bookmarkEnd w:id="55"/>
+      <w:bookmarkEnd w:id="54"/>
     </w:p>
     <w:p>
       <w:r>
@@ -10257,18 +10616,19 @@
         <w:t>Contém o conjunto de funções essenciais para o funcionamento do rato. Código desenvolvido aquando do laboratório 4.</w:t>
       </w:r>
     </w:p>
+    <w:p/>
     <w:p>
       <w:pPr>
         <w:pStyle w:val="Heading2"/>
       </w:pPr>
-      <w:bookmarkStart w:id="56" w:name="_Toc471169650"/>
+      <w:bookmarkStart w:id="55" w:name="_Toc471169650"/>
       <w:r>
         <w:t>p</w:t>
       </w:r>
       <w:r>
         <w:t>lanetary</w:t>
       </w:r>
-      <w:bookmarkEnd w:id="56"/>
+      <w:bookmarkEnd w:id="55"/>
     </w:p>
     <w:p>
       <w:r>
@@ -10281,6 +10641,7 @@
         <w:tab/>
         <w:t xml:space="preserve">Criaram-se as </w:t>
       </w:r>
+      <w:proofErr w:type="gramStart"/>
       <w:r>
         <w:rPr>
           <w:i/>
@@ -10294,7 +10655,14 @@
         <w:rPr>
           <w:i/>
         </w:rPr>
-        <w:t>Game_t</w:t>
+        <w:t>Game</w:t>
+      </w:r>
+      <w:proofErr w:type="gramEnd"/>
+      <w:r>
+        <w:rPr>
+          <w:i/>
+        </w:rPr>
+        <w:t>_t</w:t>
       </w:r>
       <w:r>
         <w:t xml:space="preserve"> e </w:t>
@@ -10421,14 +10789,14 @@
       <w:pPr>
         <w:pStyle w:val="Heading2"/>
       </w:pPr>
-      <w:bookmarkStart w:id="57" w:name="_Toc471169651"/>
+      <w:bookmarkStart w:id="56" w:name="_Toc471169651"/>
       <w:r>
         <w:t>r</w:t>
       </w:r>
       <w:r>
         <w:t>tc_asm</w:t>
       </w:r>
-      <w:bookmarkEnd w:id="57"/>
+      <w:bookmarkEnd w:id="56"/>
     </w:p>
     <w:p>
       <w:r>
@@ -10516,11 +10884,11 @@
       <w:pPr>
         <w:pStyle w:val="Heading2"/>
       </w:pPr>
-      <w:bookmarkStart w:id="58" w:name="_Toc471169652"/>
+      <w:bookmarkStart w:id="57" w:name="_Toc471169652"/>
       <w:r>
         <w:t>RTC</w:t>
       </w:r>
-      <w:bookmarkEnd w:id="58"/>
+      <w:bookmarkEnd w:id="57"/>
     </w:p>
     <w:p>
       <w:r>
@@ -10560,7 +10928,10 @@
         <w:t>%.</w:t>
       </w:r>
     </w:p>
-    <w:p/>
+    <w:p>
+      <w:bookmarkStart w:id="58" w:name="_GoBack"/>
+      <w:bookmarkEnd w:id="58"/>
+    </w:p>
     <w:p>
       <w:pPr>
         <w:pStyle w:val="Heading2"/>
@@ -10610,7 +10981,6 @@
         <w:t>%.</w:t>
       </w:r>
     </w:p>
-    <w:p/>
     <w:p/>
     <w:p>
       <w:pPr>
@@ -11223,7 +11593,15 @@
         <w:t>assistido</w:t>
       </w:r>
       <w:r>
-        <w:t xml:space="preserve">. No entanto, a exigência porque é pautada torna-a desafiante mas recompensadora. </w:t>
+        <w:t xml:space="preserve">. No entanto, a exigência porque é pautada torna-a </w:t>
+      </w:r>
+      <w:proofErr w:type="gramStart"/>
+      <w:r>
+        <w:t>desafiante</w:t>
+      </w:r>
+      <w:proofErr w:type="gramEnd"/>
+      <w:r>
+        <w:t xml:space="preserve"> mas recompensadora. </w:t>
       </w:r>
     </w:p>
     <w:p>
@@ -11526,7 +11904,7 @@
           <w:rPr>
             <w:noProof/>
           </w:rPr>
-          <w:t>3</w:t>
+          <w:t>22</w:t>
         </w:r>
         <w:r>
           <w:fldChar w:fldCharType="end"/>
@@ -15307,7 +15685,7 @@
 </file>
 
 <file path=customXml/itemProps1.xml><?xml version="1.0" encoding="utf-8"?>
-<ds:datastoreItem xmlns:ds="http://schemas.openxmlformats.org/officeDocument/2006/customXml" ds:itemID="{75002016-6FC0-554A-A482-8BC40C5BBFEF}">
+<ds:datastoreItem xmlns:ds="http://schemas.openxmlformats.org/officeDocument/2006/customXml" ds:itemID="{83E51BEF-E18D-0B4F-98BE-F4950FEFC68F}">
   <ds:schemaRefs>
     <ds:schemaRef ds:uri="http://schemas.openxmlformats.org/officeDocument/2006/bibliography"/>
   </ds:schemaRefs>

--- a/proj/doc/LCOM-Final-Report.docx
+++ b/proj/doc/LCOM-Final-Report.docx
@@ -177,21 +177,12 @@
           <w:b/>
         </w:rPr>
       </w:pPr>
-      <w:proofErr w:type="gramStart"/>
       <w:r>
         <w:rPr>
           <w:rFonts w:ascii="Arial" w:hAnsi="Arial" w:cs="Arial"/>
           <w:b/>
         </w:rPr>
-        <w:t>Mestrado Integrado</w:t>
-      </w:r>
-      <w:proofErr w:type="gramEnd"/>
-      <w:r>
-        <w:rPr>
-          <w:rFonts w:ascii="Arial" w:hAnsi="Arial" w:cs="Arial"/>
-          <w:b/>
-        </w:rPr>
-        <w:t xml:space="preserve"> em Engenharia Informática e Computação</w:t>
+        <w:t>Mestrado Integrado em Engenharia Informática e Computação</w:t>
       </w:r>
     </w:p>
     <w:p>
@@ -5601,27 +5592,14 @@
       <w:r>
         <w:t xml:space="preserve">Figura </w:t>
       </w:r>
-      <w:r>
-        <w:fldChar w:fldCharType="begin"/>
-      </w:r>
-      <w:r>
-        <w:instrText xml:space="preserve"> SEQ Figura \* ARABIC </w:instrText>
-      </w:r>
-      <w:r>
-        <w:fldChar w:fldCharType="separate"/>
-      </w:r>
-      <w:r>
-        <w:rPr>
-          <w:noProof/>
-        </w:rPr>
-        <w:t>1</w:t>
-      </w:r>
-      <w:r>
-        <w:rPr>
-          <w:noProof/>
-        </w:rPr>
-        <w:fldChar w:fldCharType="end"/>
-      </w:r>
+      <w:fldSimple w:instr=" SEQ Figura \* ARABIC ">
+        <w:r>
+          <w:rPr>
+            <w:noProof/>
+          </w:rPr>
+          <w:t>1</w:t>
+        </w:r>
+      </w:fldSimple>
       <w:r>
         <w:t xml:space="preserve"> - menu i</w:t>
       </w:r>
@@ -5864,27 +5842,14 @@
                             <w:r>
                               <w:t xml:space="preserve">Figura </w:t>
                             </w:r>
-                            <w:r>
-                              <w:fldChar w:fldCharType="begin"/>
-                            </w:r>
-                            <w:r>
-                              <w:instrText xml:space="preserve"> SEQ Figura \* ARABIC </w:instrText>
-                            </w:r>
-                            <w:r>
-                              <w:fldChar w:fldCharType="separate"/>
-                            </w:r>
-                            <w:r>
-                              <w:rPr>
-                                <w:noProof/>
-                              </w:rPr>
-                              <w:t>2</w:t>
-                            </w:r>
-                            <w:r>
-                              <w:rPr>
-                                <w:noProof/>
-                              </w:rPr>
-                              <w:fldChar w:fldCharType="end"/>
-                            </w:r>
+                            <w:fldSimple w:instr=" SEQ Figura \* ARABIC ">
+                              <w:r>
+                                <w:rPr>
+                                  <w:noProof/>
+                                </w:rPr>
+                                <w:t>2</w:t>
+                              </w:r>
+                            </w:fldSimple>
                             <w:r>
                               <w:t xml:space="preserve"> - botão "singleplayer"</w:t>
                             </w:r>
@@ -5935,27 +5900,14 @@
                       <w:r>
                         <w:t xml:space="preserve">Figura </w:t>
                       </w:r>
-                      <w:r>
-                        <w:fldChar w:fldCharType="begin"/>
-                      </w:r>
-                      <w:r>
-                        <w:instrText xml:space="preserve"> SEQ Figura \* ARABIC </w:instrText>
-                      </w:r>
-                      <w:r>
-                        <w:fldChar w:fldCharType="separate"/>
-                      </w:r>
-                      <w:r>
-                        <w:rPr>
-                          <w:noProof/>
-                        </w:rPr>
-                        <w:t>2</w:t>
-                      </w:r>
-                      <w:r>
-                        <w:rPr>
-                          <w:noProof/>
-                        </w:rPr>
-                        <w:fldChar w:fldCharType="end"/>
-                      </w:r>
+                      <w:fldSimple w:instr=" SEQ Figura \* ARABIC ">
+                        <w:r>
+                          <w:rPr>
+                            <w:noProof/>
+                          </w:rPr>
+                          <w:t>2</w:t>
+                        </w:r>
+                      </w:fldSimple>
                       <w:r>
                         <w:t xml:space="preserve"> - botão "singleplayer"</w:t>
                       </w:r>
@@ -6057,27 +6009,14 @@
                             <w:r>
                               <w:t xml:space="preserve">Figura </w:t>
                             </w:r>
-                            <w:r>
-                              <w:fldChar w:fldCharType="begin"/>
-                            </w:r>
-                            <w:r>
-                              <w:instrText xml:space="preserve"> SEQ Figura \* ARABIC </w:instrText>
-                            </w:r>
-                            <w:r>
-                              <w:fldChar w:fldCharType="separate"/>
-                            </w:r>
-                            <w:r>
-                              <w:rPr>
-                                <w:noProof/>
-                              </w:rPr>
-                              <w:t>3</w:t>
-                            </w:r>
-                            <w:r>
-                              <w:rPr>
-                                <w:noProof/>
-                              </w:rPr>
-                              <w:fldChar w:fldCharType="end"/>
-                            </w:r>
+                            <w:fldSimple w:instr=" SEQ Figura \* ARABIC ">
+                              <w:r>
+                                <w:rPr>
+                                  <w:noProof/>
+                                </w:rPr>
+                                <w:t>3</w:t>
+                              </w:r>
+                            </w:fldSimple>
                             <w:r>
                               <w:t xml:space="preserve"> - botão "multiplayer" normal / selecionado</w:t>
                             </w:r>
@@ -6118,27 +6057,14 @@
                       <w:r>
                         <w:t xml:space="preserve">Figura </w:t>
                       </w:r>
-                      <w:r>
-                        <w:fldChar w:fldCharType="begin"/>
-                      </w:r>
-                      <w:r>
-                        <w:instrText xml:space="preserve"> SEQ Figura \* ARABIC </w:instrText>
-                      </w:r>
-                      <w:r>
-                        <w:fldChar w:fldCharType="separate"/>
-                      </w:r>
-                      <w:r>
-                        <w:rPr>
-                          <w:noProof/>
-                        </w:rPr>
-                        <w:t>3</w:t>
-                      </w:r>
-                      <w:r>
-                        <w:rPr>
-                          <w:noProof/>
-                        </w:rPr>
-                        <w:fldChar w:fldCharType="end"/>
-                      </w:r>
+                      <w:fldSimple w:instr=" SEQ Figura \* ARABIC ">
+                        <w:r>
+                          <w:rPr>
+                            <w:noProof/>
+                          </w:rPr>
+                          <w:t>3</w:t>
+                        </w:r>
+                      </w:fldSimple>
                       <w:r>
                         <w:t xml:space="preserve"> - botão "multiplayer" normal / selecionado</w:t>
                       </w:r>
@@ -6358,27 +6284,14 @@
                             <w:r>
                               <w:t xml:space="preserve">Figura </w:t>
                             </w:r>
-                            <w:r>
-                              <w:fldChar w:fldCharType="begin"/>
-                            </w:r>
-                            <w:r>
-                              <w:instrText xml:space="preserve"> SEQ Figura \* ARABIC </w:instrText>
-                            </w:r>
-                            <w:r>
-                              <w:fldChar w:fldCharType="separate"/>
-                            </w:r>
-                            <w:r>
-                              <w:rPr>
-                                <w:noProof/>
-                              </w:rPr>
-                              <w:t>4</w:t>
-                            </w:r>
-                            <w:r>
-                              <w:rPr>
-                                <w:noProof/>
-                              </w:rPr>
-                              <w:fldChar w:fldCharType="end"/>
-                            </w:r>
+                            <w:fldSimple w:instr=" SEQ Figura \* ARABIC ">
+                              <w:r>
+                                <w:rPr>
+                                  <w:noProof/>
+                                </w:rPr>
+                                <w:t>4</w:t>
+                              </w:r>
+                            </w:fldSimple>
                             <w:r>
                               <w:t xml:space="preserve"> - botão "highscores" normal / selecionado</w:t>
                             </w:r>
@@ -6419,27 +6332,14 @@
                       <w:r>
                         <w:t xml:space="preserve">Figura </w:t>
                       </w:r>
-                      <w:r>
-                        <w:fldChar w:fldCharType="begin"/>
-                      </w:r>
-                      <w:r>
-                        <w:instrText xml:space="preserve"> SEQ Figura \* ARABIC </w:instrText>
-                      </w:r>
-                      <w:r>
-                        <w:fldChar w:fldCharType="separate"/>
-                      </w:r>
-                      <w:r>
-                        <w:rPr>
-                          <w:noProof/>
-                        </w:rPr>
-                        <w:t>4</w:t>
-                      </w:r>
-                      <w:r>
-                        <w:rPr>
-                          <w:noProof/>
-                        </w:rPr>
-                        <w:fldChar w:fldCharType="end"/>
-                      </w:r>
+                      <w:fldSimple w:instr=" SEQ Figura \* ARABIC ">
+                        <w:r>
+                          <w:rPr>
+                            <w:noProof/>
+                          </w:rPr>
+                          <w:t>4</w:t>
+                        </w:r>
+                      </w:fldSimple>
                       <w:r>
                         <w:t xml:space="preserve"> - botão "highscores" normal / selecionado</w:t>
                       </w:r>
@@ -6760,27 +6660,14 @@
                             <w:r>
                               <w:t xml:space="preserve">Figura </w:t>
                             </w:r>
-                            <w:r>
-                              <w:fldChar w:fldCharType="begin"/>
-                            </w:r>
-                            <w:r>
-                              <w:instrText xml:space="preserve"> SEQ Figura \* ARABIC </w:instrText>
-                            </w:r>
-                            <w:r>
-                              <w:fldChar w:fldCharType="separate"/>
-                            </w:r>
-                            <w:r>
-                              <w:rPr>
-                                <w:noProof/>
-                              </w:rPr>
-                              <w:t>5</w:t>
-                            </w:r>
-                            <w:r>
-                              <w:rPr>
-                                <w:noProof/>
-                              </w:rPr>
-                              <w:fldChar w:fldCharType="end"/>
-                            </w:r>
+                            <w:fldSimple w:instr=" SEQ Figura \* ARABIC ">
+                              <w:r>
+                                <w:rPr>
+                                  <w:noProof/>
+                                </w:rPr>
+                                <w:t>5</w:t>
+                              </w:r>
+                            </w:fldSimple>
                             <w:r>
                               <w:t xml:space="preserve"> - botão "X"</w:t>
                             </w:r>
@@ -6821,27 +6708,14 @@
                       <w:r>
                         <w:t xml:space="preserve">Figura </w:t>
                       </w:r>
-                      <w:r>
-                        <w:fldChar w:fldCharType="begin"/>
-                      </w:r>
-                      <w:r>
-                        <w:instrText xml:space="preserve"> SEQ Figura \* ARABIC </w:instrText>
-                      </w:r>
-                      <w:r>
-                        <w:fldChar w:fldCharType="separate"/>
-                      </w:r>
-                      <w:r>
-                        <w:rPr>
-                          <w:noProof/>
-                        </w:rPr>
-                        <w:t>5</w:t>
-                      </w:r>
-                      <w:r>
-                        <w:rPr>
-                          <w:noProof/>
-                        </w:rPr>
-                        <w:fldChar w:fldCharType="end"/>
-                      </w:r>
+                      <w:fldSimple w:instr=" SEQ Figura \* ARABIC ">
+                        <w:r>
+                          <w:rPr>
+                            <w:noProof/>
+                          </w:rPr>
+                          <w:t>5</w:t>
+                        </w:r>
+                      </w:fldSimple>
                       <w:r>
                         <w:t xml:space="preserve"> - botão "X"</w:t>
                       </w:r>
@@ -6938,27 +6812,14 @@
                             <w:r>
                               <w:t xml:space="preserve">Figura </w:t>
                             </w:r>
-                            <w:r>
-                              <w:fldChar w:fldCharType="begin"/>
-                            </w:r>
-                            <w:r>
-                              <w:instrText xml:space="preserve"> SEQ Figura \* ARABIC </w:instrText>
-                            </w:r>
-                            <w:r>
-                              <w:fldChar w:fldCharType="separate"/>
-                            </w:r>
-                            <w:r>
-                              <w:rPr>
-                                <w:noProof/>
-                              </w:rPr>
-                              <w:t>6</w:t>
-                            </w:r>
-                            <w:r>
-                              <w:rPr>
-                                <w:noProof/>
-                              </w:rPr>
-                              <w:fldChar w:fldCharType="end"/>
-                            </w:r>
+                            <w:fldSimple w:instr=" SEQ Figura \* ARABIC ">
+                              <w:r>
+                                <w:rPr>
+                                  <w:noProof/>
+                                </w:rPr>
+                                <w:t>6</w:t>
+                              </w:r>
+                            </w:fldSimple>
                             <w:r>
                               <w:t xml:space="preserve"> - base destruída</w:t>
                             </w:r>
@@ -6995,27 +6856,14 @@
                       <w:r>
                         <w:t xml:space="preserve">Figura </w:t>
                       </w:r>
-                      <w:r>
-                        <w:fldChar w:fldCharType="begin"/>
-                      </w:r>
-                      <w:r>
-                        <w:instrText xml:space="preserve"> SEQ Figura \* ARABIC </w:instrText>
-                      </w:r>
-                      <w:r>
-                        <w:fldChar w:fldCharType="separate"/>
-                      </w:r>
-                      <w:r>
-                        <w:rPr>
-                          <w:noProof/>
-                        </w:rPr>
-                        <w:t>6</w:t>
-                      </w:r>
-                      <w:r>
-                        <w:rPr>
-                          <w:noProof/>
-                        </w:rPr>
-                        <w:fldChar w:fldCharType="end"/>
-                      </w:r>
+                      <w:fldSimple w:instr=" SEQ Figura \* ARABIC ">
+                        <w:r>
+                          <w:rPr>
+                            <w:noProof/>
+                          </w:rPr>
+                          <w:t>6</w:t>
+                        </w:r>
+                      </w:fldSimple>
                       <w:r>
                         <w:t xml:space="preserve"> - base destruída</w:t>
                       </w:r>
@@ -7145,27 +6993,14 @@
                             <w:r>
                               <w:t xml:space="preserve">Figura </w:t>
                             </w:r>
-                            <w:r>
-                              <w:fldChar w:fldCharType="begin"/>
-                            </w:r>
-                            <w:r>
-                              <w:instrText xml:space="preserve"> SEQ Figura \* ARABIC </w:instrText>
-                            </w:r>
-                            <w:r>
-                              <w:fldChar w:fldCharType="separate"/>
-                            </w:r>
-                            <w:r>
-                              <w:rPr>
-                                <w:noProof/>
-                              </w:rPr>
-                              <w:t>7</w:t>
-                            </w:r>
-                            <w:r>
-                              <w:rPr>
-                                <w:noProof/>
-                              </w:rPr>
-                              <w:fldChar w:fldCharType="end"/>
-                            </w:r>
+                            <w:fldSimple w:instr=" SEQ Figura \* ARABIC ">
+                              <w:r>
+                                <w:rPr>
+                                  <w:noProof/>
+                                </w:rPr>
+                                <w:t>7</w:t>
+                              </w:r>
+                            </w:fldSimple>
                             <w:r>
                               <w:t xml:space="preserve"> – decorrer de uma partida no modo singleplayer</w:t>
                             </w:r>
@@ -7202,27 +7037,14 @@
                       <w:r>
                         <w:t xml:space="preserve">Figura </w:t>
                       </w:r>
-                      <w:r>
-                        <w:fldChar w:fldCharType="begin"/>
-                      </w:r>
-                      <w:r>
-                        <w:instrText xml:space="preserve"> SEQ Figura \* ARABIC </w:instrText>
-                      </w:r>
-                      <w:r>
-                        <w:fldChar w:fldCharType="separate"/>
-                      </w:r>
-                      <w:r>
-                        <w:rPr>
-                          <w:noProof/>
-                        </w:rPr>
-                        <w:t>7</w:t>
-                      </w:r>
-                      <w:r>
-                        <w:rPr>
-                          <w:noProof/>
-                        </w:rPr>
-                        <w:fldChar w:fldCharType="end"/>
-                      </w:r>
+                      <w:fldSimple w:instr=" SEQ Figura \* ARABIC ">
+                        <w:r>
+                          <w:rPr>
+                            <w:noProof/>
+                          </w:rPr>
+                          <w:t>7</w:t>
+                        </w:r>
+                      </w:fldSimple>
                       <w:r>
                         <w:t xml:space="preserve"> – decorrer de uma partida no modo singleplayer</w:t>
                       </w:r>
@@ -7395,27 +7217,14 @@
                             <w:r>
                               <w:t xml:space="preserve">Figura </w:t>
                             </w:r>
-                            <w:r>
-                              <w:fldChar w:fldCharType="begin"/>
-                            </w:r>
-                            <w:r>
-                              <w:instrText xml:space="preserve"> SEQ Figura \* ARABIC </w:instrText>
-                            </w:r>
-                            <w:r>
-                              <w:fldChar w:fldCharType="separate"/>
-                            </w:r>
-                            <w:r>
-                              <w:rPr>
-                                <w:noProof/>
-                              </w:rPr>
-                              <w:t>8</w:t>
-                            </w:r>
-                            <w:r>
-                              <w:rPr>
-                                <w:noProof/>
-                              </w:rPr>
-                              <w:fldChar w:fldCharType="end"/>
-                            </w:r>
+                            <w:fldSimple w:instr=" SEQ Figura \* ARABIC ">
+                              <w:r>
+                                <w:rPr>
+                                  <w:noProof/>
+                                </w:rPr>
+                                <w:t>8</w:t>
+                              </w:r>
+                            </w:fldSimple>
                             <w:r>
                               <w:t xml:space="preserve"> - base deteriorada</w:t>
                             </w:r>
@@ -7452,27 +7261,14 @@
                       <w:r>
                         <w:t xml:space="preserve">Figura </w:t>
                       </w:r>
-                      <w:r>
-                        <w:fldChar w:fldCharType="begin"/>
-                      </w:r>
-                      <w:r>
-                        <w:instrText xml:space="preserve"> SEQ Figura \* ARABIC </w:instrText>
-                      </w:r>
-                      <w:r>
-                        <w:fldChar w:fldCharType="separate"/>
-                      </w:r>
-                      <w:r>
-                        <w:rPr>
-                          <w:noProof/>
-                        </w:rPr>
-                        <w:t>8</w:t>
-                      </w:r>
-                      <w:r>
-                        <w:rPr>
-                          <w:noProof/>
-                        </w:rPr>
-                        <w:fldChar w:fldCharType="end"/>
-                      </w:r>
+                      <w:fldSimple w:instr=" SEQ Figura \* ARABIC ">
+                        <w:r>
+                          <w:rPr>
+                            <w:noProof/>
+                          </w:rPr>
+                          <w:t>8</w:t>
+                        </w:r>
+                      </w:fldSimple>
                       <w:r>
                         <w:t xml:space="preserve"> - base deteriorada</w:t>
                       </w:r>
@@ -7626,27 +7422,14 @@
                             <w:r>
                               <w:t xml:space="preserve">Figura </w:t>
                             </w:r>
-                            <w:r>
-                              <w:fldChar w:fldCharType="begin"/>
-                            </w:r>
-                            <w:r>
-                              <w:instrText xml:space="preserve"> SEQ Figura \* ARABIC </w:instrText>
-                            </w:r>
-                            <w:r>
-                              <w:fldChar w:fldCharType="separate"/>
-                            </w:r>
-                            <w:r>
-                              <w:rPr>
-                                <w:noProof/>
-                              </w:rPr>
-                              <w:t>9</w:t>
-                            </w:r>
-                            <w:r>
-                              <w:rPr>
-                                <w:noProof/>
-                              </w:rPr>
-                              <w:fldChar w:fldCharType="end"/>
-                            </w:r>
+                            <w:fldSimple w:instr=" SEQ Figura \* ARABIC ">
+                              <w:r>
+                                <w:rPr>
+                                  <w:noProof/>
+                                </w:rPr>
+                                <w:t>9</w:t>
+                              </w:r>
+                            </w:fldSimple>
                             <w:r>
                               <w:t xml:space="preserve"> - base inicial</w:t>
                             </w:r>
@@ -7683,27 +7466,14 @@
                       <w:r>
                         <w:t xml:space="preserve">Figura </w:t>
                       </w:r>
-                      <w:r>
-                        <w:fldChar w:fldCharType="begin"/>
-                      </w:r>
-                      <w:r>
-                        <w:instrText xml:space="preserve"> SEQ Figura \* ARABIC </w:instrText>
-                      </w:r>
-                      <w:r>
-                        <w:fldChar w:fldCharType="separate"/>
-                      </w:r>
-                      <w:r>
-                        <w:rPr>
-                          <w:noProof/>
-                        </w:rPr>
-                        <w:t>9</w:t>
-                      </w:r>
-                      <w:r>
-                        <w:rPr>
-                          <w:noProof/>
-                        </w:rPr>
-                        <w:fldChar w:fldCharType="end"/>
-                      </w:r>
+                      <w:fldSimple w:instr=" SEQ Figura \* ARABIC ">
+                        <w:r>
+                          <w:rPr>
+                            <w:noProof/>
+                          </w:rPr>
+                          <w:t>9</w:t>
+                        </w:r>
+                      </w:fldSimple>
                       <w:r>
                         <w:t xml:space="preserve"> - base inicial</w:t>
                       </w:r>
@@ -7857,27 +7627,14 @@
                             <w:r>
                               <w:t xml:space="preserve">Figura </w:t>
                             </w:r>
-                            <w:r>
-                              <w:fldChar w:fldCharType="begin"/>
-                            </w:r>
-                            <w:r>
-                              <w:instrText xml:space="preserve"> SEQ Figura \* ARABIC </w:instrText>
-                            </w:r>
-                            <w:r>
-                              <w:fldChar w:fldCharType="separate"/>
-                            </w:r>
-                            <w:r>
-                              <w:rPr>
-                                <w:noProof/>
-                              </w:rPr>
-                              <w:t>10</w:t>
-                            </w:r>
-                            <w:r>
-                              <w:rPr>
-                                <w:noProof/>
-                              </w:rPr>
-                              <w:fldChar w:fldCharType="end"/>
-                            </w:r>
+                            <w:fldSimple w:instr=" SEQ Figura \* ARABIC ">
+                              <w:r>
+                                <w:rPr>
+                                  <w:noProof/>
+                                </w:rPr>
+                                <w:t>10</w:t>
+                              </w:r>
+                            </w:fldSimple>
                             <w:r>
                               <w:t xml:space="preserve"> - excerto da "spritesheet" da explosão</w:t>
                             </w:r>
@@ -7914,27 +7671,14 @@
                       <w:r>
                         <w:t xml:space="preserve">Figura </w:t>
                       </w:r>
-                      <w:r>
-                        <w:fldChar w:fldCharType="begin"/>
-                      </w:r>
-                      <w:r>
-                        <w:instrText xml:space="preserve"> SEQ Figura \* ARABIC </w:instrText>
-                      </w:r>
-                      <w:r>
-                        <w:fldChar w:fldCharType="separate"/>
-                      </w:r>
-                      <w:r>
-                        <w:rPr>
-                          <w:noProof/>
-                        </w:rPr>
-                        <w:t>10</w:t>
-                      </w:r>
-                      <w:r>
-                        <w:rPr>
-                          <w:noProof/>
-                        </w:rPr>
-                        <w:fldChar w:fldCharType="end"/>
-                      </w:r>
+                      <w:fldSimple w:instr=" SEQ Figura \* ARABIC ">
+                        <w:r>
+                          <w:rPr>
+                            <w:noProof/>
+                          </w:rPr>
+                          <w:t>10</w:t>
+                        </w:r>
+                      </w:fldSimple>
                       <w:r>
                         <w:t xml:space="preserve"> - excerto da "spritesheet" da explosão</w:t>
                       </w:r>
@@ -8061,27 +7805,14 @@
                             <w:r>
                               <w:t xml:space="preserve">Figura </w:t>
                             </w:r>
-                            <w:r>
-                              <w:fldChar w:fldCharType="begin"/>
-                            </w:r>
-                            <w:r>
-                              <w:instrText xml:space="preserve"> SEQ Figura \* ARABIC </w:instrText>
-                            </w:r>
-                            <w:r>
-                              <w:fldChar w:fldCharType="separate"/>
-                            </w:r>
-                            <w:r>
-                              <w:rPr>
-                                <w:noProof/>
-                              </w:rPr>
-                              <w:t>11</w:t>
-                            </w:r>
-                            <w:r>
-                              <w:rPr>
-                                <w:noProof/>
-                              </w:rPr>
-                              <w:fldChar w:fldCharType="end"/>
-                            </w:r>
+                            <w:fldSimple w:instr=" SEQ Figura \* ARABIC ">
+                              <w:r>
+                                <w:rPr>
+                                  <w:noProof/>
+                                </w:rPr>
+                                <w:t>11</w:t>
+                              </w:r>
+                            </w:fldSimple>
                             <w:r>
                               <w:t xml:space="preserve"> - "score"</w:t>
                             </w:r>
@@ -8121,27 +7852,14 @@
                       <w:r>
                         <w:t xml:space="preserve">Figura </w:t>
                       </w:r>
-                      <w:r>
-                        <w:fldChar w:fldCharType="begin"/>
-                      </w:r>
-                      <w:r>
-                        <w:instrText xml:space="preserve"> SEQ Figura \* ARABIC </w:instrText>
-                      </w:r>
-                      <w:r>
-                        <w:fldChar w:fldCharType="separate"/>
-                      </w:r>
-                      <w:r>
-                        <w:rPr>
-                          <w:noProof/>
-                        </w:rPr>
-                        <w:t>11</w:t>
-                      </w:r>
-                      <w:r>
-                        <w:rPr>
-                          <w:noProof/>
-                        </w:rPr>
-                        <w:fldChar w:fldCharType="end"/>
-                      </w:r>
+                      <w:fldSimple w:instr=" SEQ Figura \* ARABIC ">
+                        <w:r>
+                          <w:rPr>
+                            <w:noProof/>
+                          </w:rPr>
+                          <w:t>11</w:t>
+                        </w:r>
+                      </w:fldSimple>
                       <w:r>
                         <w:t xml:space="preserve"> - "score"</w:t>
                       </w:r>
@@ -8228,15 +7946,7 @@
     <w:p>
       <w:r>
         <w:tab/>
-        <w:t xml:space="preserve">Achamos oportuno também referir que a dificuldade do jogo aumenta com o tempo, sendo o intervalo entre ataques </w:t>
-      </w:r>
-      <w:proofErr w:type="gramStart"/>
-      <w:r>
-        <w:t>inimigos modulado</w:t>
-      </w:r>
-      <w:proofErr w:type="gramEnd"/>
-      <w:r>
-        <w:t xml:space="preserve"> por uma função matemática estritamente decrescente.</w:t>
+        <w:t>Achamos oportuno também referir que a dificuldade do jogo aumenta com o tempo, sendo o intervalo entre ataques inimigos modulado por uma função matemática estritamente decrescente.</w:t>
       </w:r>
     </w:p>
     <w:p>
@@ -8358,27 +8068,14 @@
       <w:r>
         <w:t xml:space="preserve">Figura </w:t>
       </w:r>
-      <w:r>
-        <w:fldChar w:fldCharType="begin"/>
-      </w:r>
-      <w:r>
-        <w:instrText xml:space="preserve"> SEQ Figura \* ARABIC </w:instrText>
-      </w:r>
-      <w:r>
-        <w:fldChar w:fldCharType="separate"/>
-      </w:r>
-      <w:r>
-        <w:rPr>
-          <w:noProof/>
-        </w:rPr>
-        <w:t>12</w:t>
-      </w:r>
-      <w:r>
-        <w:rPr>
-          <w:noProof/>
-        </w:rPr>
-        <w:fldChar w:fldCharType="end"/>
-      </w:r>
+      <w:fldSimple w:instr=" SEQ Figura \* ARABIC ">
+        <w:r>
+          <w:rPr>
+            <w:noProof/>
+          </w:rPr>
+          <w:t>12</w:t>
+        </w:r>
+      </w:fldSimple>
       <w:r>
         <w:t xml:space="preserve"> - modo multiplayer - à espera de outro jogador</w:t>
       </w:r>
@@ -8513,27 +8210,14 @@
       <w:r>
         <w:t xml:space="preserve">Figura </w:t>
       </w:r>
-      <w:r>
-        <w:fldChar w:fldCharType="begin"/>
-      </w:r>
-      <w:r>
-        <w:instrText xml:space="preserve"> SEQ Figura \* ARABIC </w:instrText>
-      </w:r>
-      <w:r>
-        <w:fldChar w:fldCharType="separate"/>
-      </w:r>
-      <w:r>
-        <w:rPr>
-          <w:noProof/>
-        </w:rPr>
-        <w:t>13</w:t>
-      </w:r>
-      <w:r>
-        <w:rPr>
-          <w:noProof/>
-        </w:rPr>
-        <w:fldChar w:fldCharType="end"/>
-      </w:r>
+      <w:fldSimple w:instr=" SEQ Figura \* ARABIC ">
+        <w:r>
+          <w:rPr>
+            <w:noProof/>
+          </w:rPr>
+          <w:t>13</w:t>
+        </w:r>
+      </w:fldSimple>
       <w:r>
         <w:t xml:space="preserve"> - animação de final de jogo</w:t>
       </w:r>
@@ -8690,27 +8374,14 @@
       <w:r>
         <w:t xml:space="preserve">Figura </w:t>
       </w:r>
-      <w:r>
-        <w:fldChar w:fldCharType="begin"/>
-      </w:r>
-      <w:r>
-        <w:instrText xml:space="preserve"> SEQ Figura \* ARABIC </w:instrText>
-      </w:r>
-      <w:r>
-        <w:fldChar w:fldCharType="separate"/>
-      </w:r>
-      <w:r>
-        <w:rPr>
-          <w:noProof/>
-        </w:rPr>
-        <w:t>14</w:t>
-      </w:r>
-      <w:r>
-        <w:rPr>
-          <w:noProof/>
-        </w:rPr>
-        <w:fldChar w:fldCharType="end"/>
-      </w:r>
+      <w:fldSimple w:instr=" SEQ Figura \* ARABIC ">
+        <w:r>
+          <w:rPr>
+            <w:noProof/>
+          </w:rPr>
+          <w:t>14</w:t>
+        </w:r>
+      </w:fldSimple>
       <w:r>
         <w:t xml:space="preserve"> - highscores</w:t>
       </w:r>
@@ -9697,19 +9368,11 @@
       <w:r>
         <w:t xml:space="preserve"> Para facilitar este processo criamos também a </w:t>
       </w:r>
-      <w:proofErr w:type="gramStart"/>
       <w:r>
         <w:rPr>
           <w:i/>
         </w:rPr>
-        <w:t>struct Date</w:t>
-      </w:r>
-      <w:proofErr w:type="gramEnd"/>
-      <w:r>
-        <w:rPr>
-          <w:i/>
-        </w:rPr>
-        <w:t>_t</w:t>
+        <w:t>struct Date_t</w:t>
       </w:r>
       <w:r>
         <w:t>, que encapsula os dados de um ponto temporal (hora, minutos, dia, mê</w:t>
@@ -9766,6 +9429,11 @@
       <w:r>
         <w:t>, no entanto este modo de jogo ficou apenas parcialmente implementado, não tendo sido possível uma implementação completa a tempo da entrega</w:t>
       </w:r>
+      <w:r>
+        <w:t>.</w:t>
+      </w:r>
+      <w:bookmarkStart w:id="42" w:name="_GoBack"/>
+      <w:bookmarkEnd w:id="42"/>
     </w:p>
     <w:p>
       <w:r>
@@ -9776,7 +9444,7 @@
       <w:pPr>
         <w:pStyle w:val="Heading1"/>
       </w:pPr>
-      <w:bookmarkStart w:id="42" w:name="_Toc471169637"/>
+      <w:bookmarkStart w:id="43" w:name="_Toc471169637"/>
       <w:r>
         <w:lastRenderedPageBreak/>
         <w:t xml:space="preserve">Organização e </w:t>
@@ -9790,7 +9458,7 @@
       <w:r>
         <w:t xml:space="preserve"> código</w:t>
       </w:r>
-      <w:bookmarkEnd w:id="42"/>
+      <w:bookmarkEnd w:id="43"/>
     </w:p>
     <w:p>
       <w:pPr>
@@ -9804,11 +9472,11 @@
       <w:pPr>
         <w:pStyle w:val="Heading2"/>
       </w:pPr>
-      <w:bookmarkStart w:id="43" w:name="_Toc471169638"/>
+      <w:bookmarkStart w:id="44" w:name="_Toc471169638"/>
       <w:r>
         <w:t>Bitmap</w:t>
       </w:r>
-      <w:bookmarkEnd w:id="43"/>
+      <w:bookmarkEnd w:id="44"/>
     </w:p>
     <w:p>
       <w:r>
@@ -9864,11 +9532,11 @@
       <w:pPr>
         <w:pStyle w:val="Heading2"/>
       </w:pPr>
-      <w:bookmarkStart w:id="44" w:name="_Toc471169639"/>
+      <w:bookmarkStart w:id="45" w:name="_Toc471169639"/>
       <w:r>
         <w:t>BMPsHolder</w:t>
       </w:r>
-      <w:bookmarkEnd w:id="44"/>
+      <w:bookmarkEnd w:id="45"/>
     </w:p>
     <w:p>
       <w:r>
@@ -9905,16 +9573,8 @@
         <w:rPr>
           <w:i/>
         </w:rPr>
-        <w:t>struct BMPsHolder_</w:t>
-      </w:r>
-      <w:proofErr w:type="gramStart"/>
-      <w:r>
-        <w:rPr>
-          <w:i/>
-        </w:rPr>
-        <w:t>t</w:t>
-      </w:r>
-      <w:proofErr w:type="gramEnd"/>
+        <w:t>struct BMPsHolder_t</w:t>
+      </w:r>
       <w:r>
         <w:rPr>
           <w:i/>
@@ -9946,15 +9606,7 @@
         <w:t>path</w:t>
       </w:r>
       <w:r>
-        <w:t xml:space="preserve"> comum, para facilitar o carregamento das imagens correspondentes a animações, e fontes de números. Por exemplo, as imagens da explosão animada diferem apenas nos últimos dois caracteres (</w:t>
-      </w:r>
-      <w:proofErr w:type="gramStart"/>
-      <w:r>
-        <w:t>.../res/Explosion/00.bmp, ..</w:t>
-      </w:r>
-      <w:proofErr w:type="gramEnd"/>
-      <w:r>
-        <w:t>01.bmp, ...02.bmp, etc.).</w:t>
+        <w:t xml:space="preserve"> comum, para facilitar o carregamento das imagens correspondentes a animações, e fontes de números. Por exemplo, as imagens da explosão animada diferem apenas nos últimos dois caracteres (.../res/Explosion/00.bmp, ..01.bmp, ...02.bmp, etc.).</w:t>
       </w:r>
     </w:p>
     <w:p>
@@ -10037,11 +9689,11 @@
       <w:pPr>
         <w:pStyle w:val="Heading2"/>
       </w:pPr>
-      <w:bookmarkStart w:id="45" w:name="_Toc471169640"/>
+      <w:bookmarkStart w:id="46" w:name="_Toc471169640"/>
       <w:r>
         <w:t>Communication</w:t>
       </w:r>
-      <w:bookmarkEnd w:id="45"/>
+      <w:bookmarkEnd w:id="46"/>
     </w:p>
     <w:p>
       <w:r>
@@ -10061,16 +9713,8 @@
         <w:rPr>
           <w:i/>
         </w:rPr>
-        <w:t>enum serial_state_</w:t>
-      </w:r>
-      <w:proofErr w:type="gramStart"/>
-      <w:r>
-        <w:rPr>
-          <w:i/>
-        </w:rPr>
-        <w:t>t</w:t>
-      </w:r>
-      <w:proofErr w:type="gramEnd"/>
+        <w:t>enum serial_state_t</w:t>
+      </w:r>
       <w:r>
         <w:t xml:space="preserve"> para facilitar a implementação de uma máquina de estados, usada no referido modo multijogador.</w:t>
       </w:r>
@@ -10092,11 +9736,11 @@
       <w:pPr>
         <w:pStyle w:val="Heading2"/>
       </w:pPr>
-      <w:bookmarkStart w:id="46" w:name="_Toc471169641"/>
+      <w:bookmarkStart w:id="47" w:name="_Toc471169641"/>
       <w:r>
         <w:t>GVector</w:t>
       </w:r>
-      <w:bookmarkEnd w:id="46"/>
+      <w:bookmarkEnd w:id="47"/>
     </w:p>
     <w:p>
       <w:r>
@@ -10226,11 +9870,11 @@
       <w:pPr>
         <w:pStyle w:val="Heading2"/>
       </w:pPr>
-      <w:bookmarkStart w:id="47" w:name="_Toc471169642"/>
+      <w:bookmarkStart w:id="48" w:name="_Toc471169642"/>
       <w:r>
         <w:t>Highscores</w:t>
       </w:r>
-      <w:bookmarkEnd w:id="47"/>
+      <w:bookmarkEnd w:id="48"/>
     </w:p>
     <w:p>
       <w:r>
@@ -10281,14 +9925,14 @@
       <w:pPr>
         <w:pStyle w:val="Heading2"/>
       </w:pPr>
-      <w:bookmarkStart w:id="48" w:name="_Toc471169643"/>
+      <w:bookmarkStart w:id="49" w:name="_Toc471169643"/>
       <w:r>
         <w:t>i</w:t>
       </w:r>
       <w:r>
         <w:t>8042</w:t>
       </w:r>
-      <w:bookmarkEnd w:id="48"/>
+      <w:bookmarkEnd w:id="49"/>
     </w:p>
     <w:p>
       <w:r>
@@ -10324,14 +9968,14 @@
       <w:pPr>
         <w:pStyle w:val="Heading2"/>
       </w:pPr>
-      <w:bookmarkStart w:id="49" w:name="_Toc471169644"/>
+      <w:bookmarkStart w:id="50" w:name="_Toc471169644"/>
       <w:r>
         <w:t>i</w:t>
       </w:r>
       <w:r>
         <w:t>8254</w:t>
       </w:r>
-      <w:bookmarkEnd w:id="49"/>
+      <w:bookmarkEnd w:id="50"/>
     </w:p>
     <w:p>
       <w:r>
@@ -10370,11 +10014,11 @@
       <w:pPr>
         <w:pStyle w:val="Heading2"/>
       </w:pPr>
-      <w:bookmarkStart w:id="50" w:name="_Toc471169645"/>
+      <w:bookmarkStart w:id="51" w:name="_Toc471169645"/>
       <w:r>
         <w:t>Input</w:t>
       </w:r>
-      <w:bookmarkEnd w:id="50"/>
+      <w:bookmarkEnd w:id="51"/>
     </w:p>
     <w:p>
       <w:r>
@@ -10441,14 +10085,14 @@
       <w:pPr>
         <w:pStyle w:val="Heading2"/>
       </w:pPr>
-      <w:bookmarkStart w:id="51" w:name="_Toc471169646"/>
+      <w:bookmarkStart w:id="52" w:name="_Toc471169646"/>
       <w:r>
         <w:t>k</w:t>
       </w:r>
       <w:r>
         <w:t>eyboard</w:t>
       </w:r>
-      <w:bookmarkEnd w:id="51"/>
+      <w:bookmarkEnd w:id="52"/>
     </w:p>
     <w:p>
       <w:r>
@@ -10484,14 +10128,14 @@
       <w:pPr>
         <w:pStyle w:val="Heading2"/>
       </w:pPr>
-      <w:bookmarkStart w:id="52" w:name="_Toc471169647"/>
+      <w:bookmarkStart w:id="53" w:name="_Toc471169647"/>
       <w:r>
         <w:t>m</w:t>
       </w:r>
       <w:r>
         <w:t>ain</w:t>
       </w:r>
-      <w:bookmarkEnd w:id="52"/>
+      <w:bookmarkEnd w:id="53"/>
     </w:p>
     <w:p>
       <w:r>
@@ -10551,12 +10195,12 @@
       <w:pPr>
         <w:pStyle w:val="Heading2"/>
       </w:pPr>
-      <w:bookmarkStart w:id="53" w:name="_Toc471169648"/>
+      <w:bookmarkStart w:id="54" w:name="_Toc471169648"/>
       <w:r>
         <w:lastRenderedPageBreak/>
         <w:t>Missile</w:t>
       </w:r>
-      <w:bookmarkEnd w:id="53"/>
+      <w:bookmarkEnd w:id="54"/>
     </w:p>
     <w:p>
       <w:r>
@@ -10601,14 +10245,14 @@
       <w:pPr>
         <w:pStyle w:val="Heading2"/>
       </w:pPr>
-      <w:bookmarkStart w:id="54" w:name="_Toc471169649"/>
+      <w:bookmarkStart w:id="55" w:name="_Toc471169649"/>
       <w:r>
         <w:t>m</w:t>
       </w:r>
       <w:r>
         <w:t>ouse</w:t>
       </w:r>
-      <w:bookmarkEnd w:id="54"/>
+      <w:bookmarkEnd w:id="55"/>
     </w:p>
     <w:p>
       <w:r>
@@ -10621,14 +10265,14 @@
       <w:pPr>
         <w:pStyle w:val="Heading2"/>
       </w:pPr>
-      <w:bookmarkStart w:id="55" w:name="_Toc471169650"/>
+      <w:bookmarkStart w:id="56" w:name="_Toc471169650"/>
       <w:r>
         <w:t>p</w:t>
       </w:r>
       <w:r>
         <w:t>lanetary</w:t>
       </w:r>
-      <w:bookmarkEnd w:id="55"/>
+      <w:bookmarkEnd w:id="56"/>
     </w:p>
     <w:p>
       <w:r>
@@ -10641,7 +10285,6 @@
         <w:tab/>
         <w:t xml:space="preserve">Criaram-se as </w:t>
       </w:r>
-      <w:proofErr w:type="gramStart"/>
       <w:r>
         <w:rPr>
           <w:i/>
@@ -10655,14 +10298,61 @@
         <w:rPr>
           <w:i/>
         </w:rPr>
-        <w:t>Game</w:t>
-      </w:r>
-      <w:proofErr w:type="gramEnd"/>
+        <w:t>Game_t</w:t>
+      </w:r>
+      <w:r>
+        <w:t xml:space="preserve"> e </w:t>
+      </w:r>
       <w:r>
         <w:rPr>
           <w:i/>
         </w:rPr>
-        <w:t>_t</w:t>
+        <w:t xml:space="preserve">Menu_t </w:t>
+      </w:r>
+      <w:r>
+        <w:t>para manter o estado do jogo e da interação com o menu, respetivamente.</w:t>
+      </w:r>
+      <w:r>
+        <w:t xml:space="preserve"> Estas </w:t>
+      </w:r>
+      <w:r>
+        <w:rPr>
+          <w:i/>
+        </w:rPr>
+        <w:t>structs</w:t>
+      </w:r>
+      <w:r>
+        <w:t xml:space="preserve"> </w:t>
+      </w:r>
+      <w:r>
+        <w:t>foram implementadas com</w:t>
+      </w:r>
+      <w:r>
+        <w:t xml:space="preserve"> </w:t>
+      </w:r>
+      <w:r>
+        <w:rPr>
+          <w:i/>
+        </w:rPr>
+        <w:t>singleton-like behaviour</w:t>
+      </w:r>
+      <w:r>
+        <w:rPr>
+          <w:i/>
+        </w:rPr>
+        <w:t xml:space="preserve"> </w:t>
+      </w:r>
+      <w:r>
+        <w:t>em mente</w:t>
+      </w:r>
+      <w:r>
+        <w:t xml:space="preserve">, sendo acedidas apenas através das funções </w:t>
+      </w:r>
+      <w:r>
+        <w:rPr>
+          <w:i/>
+        </w:rPr>
+        <w:t>game_instance</w:t>
       </w:r>
       <w:r>
         <w:t xml:space="preserve"> e </w:t>
@@ -10671,113 +10361,59 @@
         <w:rPr>
           <w:i/>
         </w:rPr>
-        <w:t xml:space="preserve">Menu_t </w:t>
-      </w:r>
-      <w:r>
-        <w:t>para manter o estado do jogo e da interação com o menu, respetivamente.</w:t>
-      </w:r>
-      <w:r>
-        <w:t xml:space="preserve"> Estas </w:t>
+        <w:t>menu_instance</w:t>
+      </w:r>
+      <w:r>
+        <w:t>.</w:t>
+      </w:r>
+      <w:r>
+        <w:t xml:space="preserve"> Criou-se também a </w:t>
       </w:r>
       <w:r>
         <w:rPr>
           <w:i/>
         </w:rPr>
-        <w:t>structs</w:t>
+        <w:t>enum game_state_t</w:t>
+      </w:r>
+      <w:r>
+        <w:t xml:space="preserve"> que representa o estado atual da aplicação, tendo um valor para c</w:t>
+      </w:r>
+      <w:r>
+        <w:t xml:space="preserve">ada diferente estado do projeto, para a implementação de uma máquina de estados no </w:t>
+      </w:r>
+      <w:r>
+        <w:rPr>
+          <w:i/>
+        </w:rPr>
+        <w:t>timer_handler</w:t>
+      </w:r>
+      <w:r>
+        <w:t>.</w:t>
+      </w:r>
+    </w:p>
+    <w:p>
+      <w:r>
+        <w:tab/>
+      </w:r>
+      <w:r>
+        <w:t>Este módulo foi</w:t>
+      </w:r>
+      <w:r>
+        <w:t xml:space="preserve"> desenvolvido </w:t>
+      </w:r>
+      <w:r>
+        <w:t>maioritariamente pelo elemento André Cruz</w:t>
+      </w:r>
+      <w:r>
+        <w:t xml:space="preserve"> (70%)</w:t>
+      </w:r>
+      <w:r>
+        <w:t>.</w:t>
       </w:r>
       <w:r>
         <w:t xml:space="preserve"> </w:t>
       </w:r>
       <w:r>
-        <w:t>foram implementadas com</w:t>
-      </w:r>
-      <w:r>
-        <w:t xml:space="preserve"> </w:t>
-      </w:r>
-      <w:r>
-        <w:rPr>
-          <w:i/>
-        </w:rPr>
-        <w:t>singleton-like behaviour</w:t>
-      </w:r>
-      <w:r>
-        <w:rPr>
-          <w:i/>
-        </w:rPr>
-        <w:t xml:space="preserve"> </w:t>
-      </w:r>
-      <w:r>
-        <w:t>em mente</w:t>
-      </w:r>
-      <w:r>
-        <w:t xml:space="preserve">, sendo acedidas apenas através das funções </w:t>
-      </w:r>
-      <w:r>
-        <w:rPr>
-          <w:i/>
-        </w:rPr>
-        <w:t>game_instance</w:t>
-      </w:r>
-      <w:r>
-        <w:t xml:space="preserve"> e </w:t>
-      </w:r>
-      <w:r>
-        <w:rPr>
-          <w:i/>
-        </w:rPr>
-        <w:t>menu_instance</w:t>
-      </w:r>
-      <w:r>
-        <w:t>.</w:t>
-      </w:r>
-      <w:r>
-        <w:t xml:space="preserve"> Criou-se também a </w:t>
-      </w:r>
-      <w:r>
-        <w:rPr>
-          <w:i/>
-        </w:rPr>
-        <w:t>enum game_state_t</w:t>
-      </w:r>
-      <w:r>
-        <w:t xml:space="preserve"> que representa o estado atual da aplicação, tendo um valor para c</w:t>
-      </w:r>
-      <w:r>
-        <w:t xml:space="preserve">ada diferente estado do projeto, para a implementação de uma máquina de estados no </w:t>
-      </w:r>
-      <w:r>
-        <w:rPr>
-          <w:i/>
-        </w:rPr>
-        <w:t>timer_handler</w:t>
-      </w:r>
-      <w:r>
-        <w:t>.</w:t>
-      </w:r>
-    </w:p>
-    <w:p>
-      <w:r>
-        <w:tab/>
-      </w:r>
-      <w:r>
-        <w:t>Este módulo foi</w:t>
-      </w:r>
-      <w:r>
-        <w:t xml:space="preserve"> desenvolvido </w:t>
-      </w:r>
-      <w:r>
-        <w:t>maioritariamente pelo elemento André Cruz</w:t>
-      </w:r>
-      <w:r>
-        <w:t xml:space="preserve"> (70%)</w:t>
-      </w:r>
-      <w:r>
-        <w:t>.</w:t>
-      </w:r>
-      <w:r>
-        <w:t xml:space="preserve"> </w:t>
-      </w:r>
-      <w:r>
         <w:t>Peso: 20</w:t>
       </w:r>
       <w:r>
@@ -10789,14 +10425,14 @@
       <w:pPr>
         <w:pStyle w:val="Heading2"/>
       </w:pPr>
-      <w:bookmarkStart w:id="56" w:name="_Toc471169651"/>
+      <w:bookmarkStart w:id="57" w:name="_Toc471169651"/>
       <w:r>
         <w:t>r</w:t>
       </w:r>
       <w:r>
         <w:t>tc_asm</w:t>
       </w:r>
-      <w:bookmarkEnd w:id="56"/>
+      <w:bookmarkEnd w:id="57"/>
     </w:p>
     <w:p>
       <w:r>
@@ -10884,11 +10520,11 @@
       <w:pPr>
         <w:pStyle w:val="Heading2"/>
       </w:pPr>
-      <w:bookmarkStart w:id="57" w:name="_Toc471169652"/>
+      <w:bookmarkStart w:id="58" w:name="_Toc471169652"/>
       <w:r>
         <w:t>RTC</w:t>
       </w:r>
-      <w:bookmarkEnd w:id="57"/>
+      <w:bookmarkEnd w:id="58"/>
     </w:p>
     <w:p>
       <w:r>
@@ -10928,10 +10564,7 @@
         <w:t>%.</w:t>
       </w:r>
     </w:p>
-    <w:p>
-      <w:bookmarkStart w:id="58" w:name="_GoBack"/>
-      <w:bookmarkEnd w:id="58"/>
-    </w:p>
+    <w:p/>
     <w:p>
       <w:pPr>
         <w:pStyle w:val="Heading2"/>
@@ -11593,15 +11226,7 @@
         <w:t>assistido</w:t>
       </w:r>
       <w:r>
-        <w:t xml:space="preserve">. No entanto, a exigência porque é pautada torna-a </w:t>
-      </w:r>
-      <w:proofErr w:type="gramStart"/>
-      <w:r>
-        <w:t>desafiante</w:t>
-      </w:r>
-      <w:proofErr w:type="gramEnd"/>
-      <w:r>
-        <w:t xml:space="preserve"> mas recompensadora. </w:t>
+        <w:t xml:space="preserve">. No entanto, a exigência porque é pautada torna-a desafiante mas recompensadora. </w:t>
       </w:r>
     </w:p>
     <w:p>
@@ -11904,7 +11529,7 @@
           <w:rPr>
             <w:noProof/>
           </w:rPr>
-          <w:t>22</w:t>
+          <w:t>19</w:t>
         </w:r>
         <w:r>
           <w:fldChar w:fldCharType="end"/>
@@ -15685,7 +15310,7 @@
 </file>
 
 <file path=customXml/itemProps1.xml><?xml version="1.0" encoding="utf-8"?>
-<ds:datastoreItem xmlns:ds="http://schemas.openxmlformats.org/officeDocument/2006/customXml" ds:itemID="{83E51BEF-E18D-0B4F-98BE-F4950FEFC68F}">
+<ds:datastoreItem xmlns:ds="http://schemas.openxmlformats.org/officeDocument/2006/customXml" ds:itemID="{83BDC68E-2F5C-0242-AEAD-BF282E624821}">
   <ds:schemaRefs>
     <ds:schemaRef ds:uri="http://schemas.openxmlformats.org/officeDocument/2006/bibliography"/>
   </ds:schemaRefs>

--- a/proj/doc/LCOM-Final-Report.docx
+++ b/proj/doc/LCOM-Final-Report.docx
@@ -5592,14 +5592,27 @@
       <w:r>
         <w:t xml:space="preserve">Figura </w:t>
       </w:r>
-      <w:fldSimple w:instr=" SEQ Figura \* ARABIC ">
-        <w:r>
-          <w:rPr>
-            <w:noProof/>
-          </w:rPr>
-          <w:t>1</w:t>
-        </w:r>
-      </w:fldSimple>
+      <w:r>
+        <w:fldChar w:fldCharType="begin"/>
+      </w:r>
+      <w:r>
+        <w:instrText xml:space="preserve"> SEQ Figura \* ARABIC </w:instrText>
+      </w:r>
+      <w:r>
+        <w:fldChar w:fldCharType="separate"/>
+      </w:r>
+      <w:r>
+        <w:rPr>
+          <w:noProof/>
+        </w:rPr>
+        <w:t>1</w:t>
+      </w:r>
+      <w:r>
+        <w:rPr>
+          <w:noProof/>
+        </w:rPr>
+        <w:fldChar w:fldCharType="end"/>
+      </w:r>
       <w:r>
         <w:t xml:space="preserve"> - menu i</w:t>
       </w:r>
@@ -5842,14 +5855,27 @@
                             <w:r>
                               <w:t xml:space="preserve">Figura </w:t>
                             </w:r>
-                            <w:fldSimple w:instr=" SEQ Figura \* ARABIC ">
-                              <w:r>
-                                <w:rPr>
-                                  <w:noProof/>
-                                </w:rPr>
-                                <w:t>2</w:t>
-                              </w:r>
-                            </w:fldSimple>
+                            <w:r>
+                              <w:fldChar w:fldCharType="begin"/>
+                            </w:r>
+                            <w:r>
+                              <w:instrText xml:space="preserve"> SEQ Figura \* ARABIC </w:instrText>
+                            </w:r>
+                            <w:r>
+                              <w:fldChar w:fldCharType="separate"/>
+                            </w:r>
+                            <w:r>
+                              <w:rPr>
+                                <w:noProof/>
+                              </w:rPr>
+                              <w:t>2</w:t>
+                            </w:r>
+                            <w:r>
+                              <w:rPr>
+                                <w:noProof/>
+                              </w:rPr>
+                              <w:fldChar w:fldCharType="end"/>
+                            </w:r>
                             <w:r>
                               <w:t xml:space="preserve"> - botão "singleplayer"</w:t>
                             </w:r>
@@ -5900,14 +5926,27 @@
                       <w:r>
                         <w:t xml:space="preserve">Figura </w:t>
                       </w:r>
-                      <w:fldSimple w:instr=" SEQ Figura \* ARABIC ">
-                        <w:r>
-                          <w:rPr>
-                            <w:noProof/>
-                          </w:rPr>
-                          <w:t>2</w:t>
-                        </w:r>
-                      </w:fldSimple>
+                      <w:r>
+                        <w:fldChar w:fldCharType="begin"/>
+                      </w:r>
+                      <w:r>
+                        <w:instrText xml:space="preserve"> SEQ Figura \* ARABIC </w:instrText>
+                      </w:r>
+                      <w:r>
+                        <w:fldChar w:fldCharType="separate"/>
+                      </w:r>
+                      <w:r>
+                        <w:rPr>
+                          <w:noProof/>
+                        </w:rPr>
+                        <w:t>2</w:t>
+                      </w:r>
+                      <w:r>
+                        <w:rPr>
+                          <w:noProof/>
+                        </w:rPr>
+                        <w:fldChar w:fldCharType="end"/>
+                      </w:r>
                       <w:r>
                         <w:t xml:space="preserve"> - botão "singleplayer"</w:t>
                       </w:r>
@@ -6009,14 +6048,27 @@
                             <w:r>
                               <w:t xml:space="preserve">Figura </w:t>
                             </w:r>
-                            <w:fldSimple w:instr=" SEQ Figura \* ARABIC ">
-                              <w:r>
-                                <w:rPr>
-                                  <w:noProof/>
-                                </w:rPr>
-                                <w:t>3</w:t>
-                              </w:r>
-                            </w:fldSimple>
+                            <w:r>
+                              <w:fldChar w:fldCharType="begin"/>
+                            </w:r>
+                            <w:r>
+                              <w:instrText xml:space="preserve"> SEQ Figura \* ARABIC </w:instrText>
+                            </w:r>
+                            <w:r>
+                              <w:fldChar w:fldCharType="separate"/>
+                            </w:r>
+                            <w:r>
+                              <w:rPr>
+                                <w:noProof/>
+                              </w:rPr>
+                              <w:t>3</w:t>
+                            </w:r>
+                            <w:r>
+                              <w:rPr>
+                                <w:noProof/>
+                              </w:rPr>
+                              <w:fldChar w:fldCharType="end"/>
+                            </w:r>
                             <w:r>
                               <w:t xml:space="preserve"> - botão "multiplayer" normal / selecionado</w:t>
                             </w:r>
@@ -6057,14 +6109,27 @@
                       <w:r>
                         <w:t xml:space="preserve">Figura </w:t>
                       </w:r>
-                      <w:fldSimple w:instr=" SEQ Figura \* ARABIC ">
-                        <w:r>
-                          <w:rPr>
-                            <w:noProof/>
-                          </w:rPr>
-                          <w:t>3</w:t>
-                        </w:r>
-                      </w:fldSimple>
+                      <w:r>
+                        <w:fldChar w:fldCharType="begin"/>
+                      </w:r>
+                      <w:r>
+                        <w:instrText xml:space="preserve"> SEQ Figura \* ARABIC </w:instrText>
+                      </w:r>
+                      <w:r>
+                        <w:fldChar w:fldCharType="separate"/>
+                      </w:r>
+                      <w:r>
+                        <w:rPr>
+                          <w:noProof/>
+                        </w:rPr>
+                        <w:t>3</w:t>
+                      </w:r>
+                      <w:r>
+                        <w:rPr>
+                          <w:noProof/>
+                        </w:rPr>
+                        <w:fldChar w:fldCharType="end"/>
+                      </w:r>
                       <w:r>
                         <w:t xml:space="preserve"> - botão "multiplayer" normal / selecionado</w:t>
                       </w:r>
@@ -6284,14 +6349,27 @@
                             <w:r>
                               <w:t xml:space="preserve">Figura </w:t>
                             </w:r>
-                            <w:fldSimple w:instr=" SEQ Figura \* ARABIC ">
-                              <w:r>
-                                <w:rPr>
-                                  <w:noProof/>
-                                </w:rPr>
-                                <w:t>4</w:t>
-                              </w:r>
-                            </w:fldSimple>
+                            <w:r>
+                              <w:fldChar w:fldCharType="begin"/>
+                            </w:r>
+                            <w:r>
+                              <w:instrText xml:space="preserve"> SEQ Figura \* ARABIC </w:instrText>
+                            </w:r>
+                            <w:r>
+                              <w:fldChar w:fldCharType="separate"/>
+                            </w:r>
+                            <w:r>
+                              <w:rPr>
+                                <w:noProof/>
+                              </w:rPr>
+                              <w:t>4</w:t>
+                            </w:r>
+                            <w:r>
+                              <w:rPr>
+                                <w:noProof/>
+                              </w:rPr>
+                              <w:fldChar w:fldCharType="end"/>
+                            </w:r>
                             <w:r>
                               <w:t xml:space="preserve"> - botão "highscores" normal / selecionado</w:t>
                             </w:r>
@@ -6332,14 +6410,27 @@
                       <w:r>
                         <w:t xml:space="preserve">Figura </w:t>
                       </w:r>
-                      <w:fldSimple w:instr=" SEQ Figura \* ARABIC ">
-                        <w:r>
-                          <w:rPr>
-                            <w:noProof/>
-                          </w:rPr>
-                          <w:t>4</w:t>
-                        </w:r>
-                      </w:fldSimple>
+                      <w:r>
+                        <w:fldChar w:fldCharType="begin"/>
+                      </w:r>
+                      <w:r>
+                        <w:instrText xml:space="preserve"> SEQ Figura \* ARABIC </w:instrText>
+                      </w:r>
+                      <w:r>
+                        <w:fldChar w:fldCharType="separate"/>
+                      </w:r>
+                      <w:r>
+                        <w:rPr>
+                          <w:noProof/>
+                        </w:rPr>
+                        <w:t>4</w:t>
+                      </w:r>
+                      <w:r>
+                        <w:rPr>
+                          <w:noProof/>
+                        </w:rPr>
+                        <w:fldChar w:fldCharType="end"/>
+                      </w:r>
                       <w:r>
                         <w:t xml:space="preserve"> - botão "highscores" normal / selecionado</w:t>
                       </w:r>
@@ -6660,14 +6751,27 @@
                             <w:r>
                               <w:t xml:space="preserve">Figura </w:t>
                             </w:r>
-                            <w:fldSimple w:instr=" SEQ Figura \* ARABIC ">
-                              <w:r>
-                                <w:rPr>
-                                  <w:noProof/>
-                                </w:rPr>
-                                <w:t>5</w:t>
-                              </w:r>
-                            </w:fldSimple>
+                            <w:r>
+                              <w:fldChar w:fldCharType="begin"/>
+                            </w:r>
+                            <w:r>
+                              <w:instrText xml:space="preserve"> SEQ Figura \* ARABIC </w:instrText>
+                            </w:r>
+                            <w:r>
+                              <w:fldChar w:fldCharType="separate"/>
+                            </w:r>
+                            <w:r>
+                              <w:rPr>
+                                <w:noProof/>
+                              </w:rPr>
+                              <w:t>5</w:t>
+                            </w:r>
+                            <w:r>
+                              <w:rPr>
+                                <w:noProof/>
+                              </w:rPr>
+                              <w:fldChar w:fldCharType="end"/>
+                            </w:r>
                             <w:r>
                               <w:t xml:space="preserve"> - botão "X"</w:t>
                             </w:r>
@@ -6708,14 +6812,27 @@
                       <w:r>
                         <w:t xml:space="preserve">Figura </w:t>
                       </w:r>
-                      <w:fldSimple w:instr=" SEQ Figura \* ARABIC ">
-                        <w:r>
-                          <w:rPr>
-                            <w:noProof/>
-                          </w:rPr>
-                          <w:t>5</w:t>
-                        </w:r>
-                      </w:fldSimple>
+                      <w:r>
+                        <w:fldChar w:fldCharType="begin"/>
+                      </w:r>
+                      <w:r>
+                        <w:instrText xml:space="preserve"> SEQ Figura \* ARABIC </w:instrText>
+                      </w:r>
+                      <w:r>
+                        <w:fldChar w:fldCharType="separate"/>
+                      </w:r>
+                      <w:r>
+                        <w:rPr>
+                          <w:noProof/>
+                        </w:rPr>
+                        <w:t>5</w:t>
+                      </w:r>
+                      <w:r>
+                        <w:rPr>
+                          <w:noProof/>
+                        </w:rPr>
+                        <w:fldChar w:fldCharType="end"/>
+                      </w:r>
                       <w:r>
                         <w:t xml:space="preserve"> - botão "X"</w:t>
                       </w:r>
@@ -6812,14 +6929,27 @@
                             <w:r>
                               <w:t xml:space="preserve">Figura </w:t>
                             </w:r>
-                            <w:fldSimple w:instr=" SEQ Figura \* ARABIC ">
-                              <w:r>
-                                <w:rPr>
-                                  <w:noProof/>
-                                </w:rPr>
-                                <w:t>6</w:t>
-                              </w:r>
-                            </w:fldSimple>
+                            <w:r>
+                              <w:fldChar w:fldCharType="begin"/>
+                            </w:r>
+                            <w:r>
+                              <w:instrText xml:space="preserve"> SEQ Figura \* ARABIC </w:instrText>
+                            </w:r>
+                            <w:r>
+                              <w:fldChar w:fldCharType="separate"/>
+                            </w:r>
+                            <w:r>
+                              <w:rPr>
+                                <w:noProof/>
+                              </w:rPr>
+                              <w:t>6</w:t>
+                            </w:r>
+                            <w:r>
+                              <w:rPr>
+                                <w:noProof/>
+                              </w:rPr>
+                              <w:fldChar w:fldCharType="end"/>
+                            </w:r>
                             <w:r>
                               <w:t xml:space="preserve"> - base destruída</w:t>
                             </w:r>
@@ -6856,14 +6986,27 @@
                       <w:r>
                         <w:t xml:space="preserve">Figura </w:t>
                       </w:r>
-                      <w:fldSimple w:instr=" SEQ Figura \* ARABIC ">
-                        <w:r>
-                          <w:rPr>
-                            <w:noProof/>
-                          </w:rPr>
-                          <w:t>6</w:t>
-                        </w:r>
-                      </w:fldSimple>
+                      <w:r>
+                        <w:fldChar w:fldCharType="begin"/>
+                      </w:r>
+                      <w:r>
+                        <w:instrText xml:space="preserve"> SEQ Figura \* ARABIC </w:instrText>
+                      </w:r>
+                      <w:r>
+                        <w:fldChar w:fldCharType="separate"/>
+                      </w:r>
+                      <w:r>
+                        <w:rPr>
+                          <w:noProof/>
+                        </w:rPr>
+                        <w:t>6</w:t>
+                      </w:r>
+                      <w:r>
+                        <w:rPr>
+                          <w:noProof/>
+                        </w:rPr>
+                        <w:fldChar w:fldCharType="end"/>
+                      </w:r>
                       <w:r>
                         <w:t xml:space="preserve"> - base destruída</w:t>
                       </w:r>
@@ -6993,14 +7136,27 @@
                             <w:r>
                               <w:t xml:space="preserve">Figura </w:t>
                             </w:r>
-                            <w:fldSimple w:instr=" SEQ Figura \* ARABIC ">
-                              <w:r>
-                                <w:rPr>
-                                  <w:noProof/>
-                                </w:rPr>
-                                <w:t>7</w:t>
-                              </w:r>
-                            </w:fldSimple>
+                            <w:r>
+                              <w:fldChar w:fldCharType="begin"/>
+                            </w:r>
+                            <w:r>
+                              <w:instrText xml:space="preserve"> SEQ Figura \* ARABIC </w:instrText>
+                            </w:r>
+                            <w:r>
+                              <w:fldChar w:fldCharType="separate"/>
+                            </w:r>
+                            <w:r>
+                              <w:rPr>
+                                <w:noProof/>
+                              </w:rPr>
+                              <w:t>7</w:t>
+                            </w:r>
+                            <w:r>
+                              <w:rPr>
+                                <w:noProof/>
+                              </w:rPr>
+                              <w:fldChar w:fldCharType="end"/>
+                            </w:r>
                             <w:r>
                               <w:t xml:space="preserve"> – decorrer de uma partida no modo singleplayer</w:t>
                             </w:r>
@@ -7037,14 +7193,27 @@
                       <w:r>
                         <w:t xml:space="preserve">Figura </w:t>
                       </w:r>
-                      <w:fldSimple w:instr=" SEQ Figura \* ARABIC ">
-                        <w:r>
-                          <w:rPr>
-                            <w:noProof/>
-                          </w:rPr>
-                          <w:t>7</w:t>
-                        </w:r>
-                      </w:fldSimple>
+                      <w:r>
+                        <w:fldChar w:fldCharType="begin"/>
+                      </w:r>
+                      <w:r>
+                        <w:instrText xml:space="preserve"> SEQ Figura \* ARABIC </w:instrText>
+                      </w:r>
+                      <w:r>
+                        <w:fldChar w:fldCharType="separate"/>
+                      </w:r>
+                      <w:r>
+                        <w:rPr>
+                          <w:noProof/>
+                        </w:rPr>
+                        <w:t>7</w:t>
+                      </w:r>
+                      <w:r>
+                        <w:rPr>
+                          <w:noProof/>
+                        </w:rPr>
+                        <w:fldChar w:fldCharType="end"/>
+                      </w:r>
                       <w:r>
                         <w:t xml:space="preserve"> – decorrer de uma partida no modo singleplayer</w:t>
                       </w:r>
@@ -7217,14 +7386,27 @@
                             <w:r>
                               <w:t xml:space="preserve">Figura </w:t>
                             </w:r>
-                            <w:fldSimple w:instr=" SEQ Figura \* ARABIC ">
-                              <w:r>
-                                <w:rPr>
-                                  <w:noProof/>
-                                </w:rPr>
-                                <w:t>8</w:t>
-                              </w:r>
-                            </w:fldSimple>
+                            <w:r>
+                              <w:fldChar w:fldCharType="begin"/>
+                            </w:r>
+                            <w:r>
+                              <w:instrText xml:space="preserve"> SEQ Figura \* ARABIC </w:instrText>
+                            </w:r>
+                            <w:r>
+                              <w:fldChar w:fldCharType="separate"/>
+                            </w:r>
+                            <w:r>
+                              <w:rPr>
+                                <w:noProof/>
+                              </w:rPr>
+                              <w:t>8</w:t>
+                            </w:r>
+                            <w:r>
+                              <w:rPr>
+                                <w:noProof/>
+                              </w:rPr>
+                              <w:fldChar w:fldCharType="end"/>
+                            </w:r>
                             <w:r>
                               <w:t xml:space="preserve"> - base deteriorada</w:t>
                             </w:r>
@@ -7261,14 +7443,27 @@
                       <w:r>
                         <w:t xml:space="preserve">Figura </w:t>
                       </w:r>
-                      <w:fldSimple w:instr=" SEQ Figura \* ARABIC ">
-                        <w:r>
-                          <w:rPr>
-                            <w:noProof/>
-                          </w:rPr>
-                          <w:t>8</w:t>
-                        </w:r>
-                      </w:fldSimple>
+                      <w:r>
+                        <w:fldChar w:fldCharType="begin"/>
+                      </w:r>
+                      <w:r>
+                        <w:instrText xml:space="preserve"> SEQ Figura \* ARABIC </w:instrText>
+                      </w:r>
+                      <w:r>
+                        <w:fldChar w:fldCharType="separate"/>
+                      </w:r>
+                      <w:r>
+                        <w:rPr>
+                          <w:noProof/>
+                        </w:rPr>
+                        <w:t>8</w:t>
+                      </w:r>
+                      <w:r>
+                        <w:rPr>
+                          <w:noProof/>
+                        </w:rPr>
+                        <w:fldChar w:fldCharType="end"/>
+                      </w:r>
                       <w:r>
                         <w:t xml:space="preserve"> - base deteriorada</w:t>
                       </w:r>
@@ -7422,14 +7617,27 @@
                             <w:r>
                               <w:t xml:space="preserve">Figura </w:t>
                             </w:r>
-                            <w:fldSimple w:instr=" SEQ Figura \* ARABIC ">
-                              <w:r>
-                                <w:rPr>
-                                  <w:noProof/>
-                                </w:rPr>
-                                <w:t>9</w:t>
-                              </w:r>
-                            </w:fldSimple>
+                            <w:r>
+                              <w:fldChar w:fldCharType="begin"/>
+                            </w:r>
+                            <w:r>
+                              <w:instrText xml:space="preserve"> SEQ Figura \* ARABIC </w:instrText>
+                            </w:r>
+                            <w:r>
+                              <w:fldChar w:fldCharType="separate"/>
+                            </w:r>
+                            <w:r>
+                              <w:rPr>
+                                <w:noProof/>
+                              </w:rPr>
+                              <w:t>9</w:t>
+                            </w:r>
+                            <w:r>
+                              <w:rPr>
+                                <w:noProof/>
+                              </w:rPr>
+                              <w:fldChar w:fldCharType="end"/>
+                            </w:r>
                             <w:r>
                               <w:t xml:space="preserve"> - base inicial</w:t>
                             </w:r>
@@ -7466,14 +7674,27 @@
                       <w:r>
                         <w:t xml:space="preserve">Figura </w:t>
                       </w:r>
-                      <w:fldSimple w:instr=" SEQ Figura \* ARABIC ">
-                        <w:r>
-                          <w:rPr>
-                            <w:noProof/>
-                          </w:rPr>
-                          <w:t>9</w:t>
-                        </w:r>
-                      </w:fldSimple>
+                      <w:r>
+                        <w:fldChar w:fldCharType="begin"/>
+                      </w:r>
+                      <w:r>
+                        <w:instrText xml:space="preserve"> SEQ Figura \* ARABIC </w:instrText>
+                      </w:r>
+                      <w:r>
+                        <w:fldChar w:fldCharType="separate"/>
+                      </w:r>
+                      <w:r>
+                        <w:rPr>
+                          <w:noProof/>
+                        </w:rPr>
+                        <w:t>9</w:t>
+                      </w:r>
+                      <w:r>
+                        <w:rPr>
+                          <w:noProof/>
+                        </w:rPr>
+                        <w:fldChar w:fldCharType="end"/>
+                      </w:r>
                       <w:r>
                         <w:t xml:space="preserve"> - base inicial</w:t>
                       </w:r>
@@ -7627,14 +7848,27 @@
                             <w:r>
                               <w:t xml:space="preserve">Figura </w:t>
                             </w:r>
-                            <w:fldSimple w:instr=" SEQ Figura \* ARABIC ">
-                              <w:r>
-                                <w:rPr>
-                                  <w:noProof/>
-                                </w:rPr>
-                                <w:t>10</w:t>
-                              </w:r>
-                            </w:fldSimple>
+                            <w:r>
+                              <w:fldChar w:fldCharType="begin"/>
+                            </w:r>
+                            <w:r>
+                              <w:instrText xml:space="preserve"> SEQ Figura \* ARABIC </w:instrText>
+                            </w:r>
+                            <w:r>
+                              <w:fldChar w:fldCharType="separate"/>
+                            </w:r>
+                            <w:r>
+                              <w:rPr>
+                                <w:noProof/>
+                              </w:rPr>
+                              <w:t>10</w:t>
+                            </w:r>
+                            <w:r>
+                              <w:rPr>
+                                <w:noProof/>
+                              </w:rPr>
+                              <w:fldChar w:fldCharType="end"/>
+                            </w:r>
                             <w:r>
                               <w:t xml:space="preserve"> - excerto da "spritesheet" da explosão</w:t>
                             </w:r>
@@ -7671,14 +7905,27 @@
                       <w:r>
                         <w:t xml:space="preserve">Figura </w:t>
                       </w:r>
-                      <w:fldSimple w:instr=" SEQ Figura \* ARABIC ">
-                        <w:r>
-                          <w:rPr>
-                            <w:noProof/>
-                          </w:rPr>
-                          <w:t>10</w:t>
-                        </w:r>
-                      </w:fldSimple>
+                      <w:r>
+                        <w:fldChar w:fldCharType="begin"/>
+                      </w:r>
+                      <w:r>
+                        <w:instrText xml:space="preserve"> SEQ Figura \* ARABIC </w:instrText>
+                      </w:r>
+                      <w:r>
+                        <w:fldChar w:fldCharType="separate"/>
+                      </w:r>
+                      <w:r>
+                        <w:rPr>
+                          <w:noProof/>
+                        </w:rPr>
+                        <w:t>10</w:t>
+                      </w:r>
+                      <w:r>
+                        <w:rPr>
+                          <w:noProof/>
+                        </w:rPr>
+                        <w:fldChar w:fldCharType="end"/>
+                      </w:r>
                       <w:r>
                         <w:t xml:space="preserve"> - excerto da "spritesheet" da explosão</w:t>
                       </w:r>
@@ -7805,14 +8052,27 @@
                             <w:r>
                               <w:t xml:space="preserve">Figura </w:t>
                             </w:r>
-                            <w:fldSimple w:instr=" SEQ Figura \* ARABIC ">
-                              <w:r>
-                                <w:rPr>
-                                  <w:noProof/>
-                                </w:rPr>
-                                <w:t>11</w:t>
-                              </w:r>
-                            </w:fldSimple>
+                            <w:r>
+                              <w:fldChar w:fldCharType="begin"/>
+                            </w:r>
+                            <w:r>
+                              <w:instrText xml:space="preserve"> SEQ Figura \* ARABIC </w:instrText>
+                            </w:r>
+                            <w:r>
+                              <w:fldChar w:fldCharType="separate"/>
+                            </w:r>
+                            <w:r>
+                              <w:rPr>
+                                <w:noProof/>
+                              </w:rPr>
+                              <w:t>11</w:t>
+                            </w:r>
+                            <w:r>
+                              <w:rPr>
+                                <w:noProof/>
+                              </w:rPr>
+                              <w:fldChar w:fldCharType="end"/>
+                            </w:r>
                             <w:r>
                               <w:t xml:space="preserve"> - "score"</w:t>
                             </w:r>
@@ -7852,14 +8112,27 @@
                       <w:r>
                         <w:t xml:space="preserve">Figura </w:t>
                       </w:r>
-                      <w:fldSimple w:instr=" SEQ Figura \* ARABIC ">
-                        <w:r>
-                          <w:rPr>
-                            <w:noProof/>
-                          </w:rPr>
-                          <w:t>11</w:t>
-                        </w:r>
-                      </w:fldSimple>
+                      <w:r>
+                        <w:fldChar w:fldCharType="begin"/>
+                      </w:r>
+                      <w:r>
+                        <w:instrText xml:space="preserve"> SEQ Figura \* ARABIC </w:instrText>
+                      </w:r>
+                      <w:r>
+                        <w:fldChar w:fldCharType="separate"/>
+                      </w:r>
+                      <w:r>
+                        <w:rPr>
+                          <w:noProof/>
+                        </w:rPr>
+                        <w:t>11</w:t>
+                      </w:r>
+                      <w:r>
+                        <w:rPr>
+                          <w:noProof/>
+                        </w:rPr>
+                        <w:fldChar w:fldCharType="end"/>
+                      </w:r>
                       <w:r>
                         <w:t xml:space="preserve"> - "score"</w:t>
                       </w:r>
@@ -8068,14 +8341,27 @@
       <w:r>
         <w:t xml:space="preserve">Figura </w:t>
       </w:r>
-      <w:fldSimple w:instr=" SEQ Figura \* ARABIC ">
-        <w:r>
-          <w:rPr>
-            <w:noProof/>
-          </w:rPr>
-          <w:t>12</w:t>
-        </w:r>
-      </w:fldSimple>
+      <w:r>
+        <w:fldChar w:fldCharType="begin"/>
+      </w:r>
+      <w:r>
+        <w:instrText xml:space="preserve"> SEQ Figura \* ARABIC </w:instrText>
+      </w:r>
+      <w:r>
+        <w:fldChar w:fldCharType="separate"/>
+      </w:r>
+      <w:r>
+        <w:rPr>
+          <w:noProof/>
+        </w:rPr>
+        <w:t>12</w:t>
+      </w:r>
+      <w:r>
+        <w:rPr>
+          <w:noProof/>
+        </w:rPr>
+        <w:fldChar w:fldCharType="end"/>
+      </w:r>
       <w:r>
         <w:t xml:space="preserve"> - modo multiplayer - à espera de outro jogador</w:t>
       </w:r>
@@ -8210,14 +8496,27 @@
       <w:r>
         <w:t xml:space="preserve">Figura </w:t>
       </w:r>
-      <w:fldSimple w:instr=" SEQ Figura \* ARABIC ">
-        <w:r>
-          <w:rPr>
-            <w:noProof/>
-          </w:rPr>
-          <w:t>13</w:t>
-        </w:r>
-      </w:fldSimple>
+      <w:r>
+        <w:fldChar w:fldCharType="begin"/>
+      </w:r>
+      <w:r>
+        <w:instrText xml:space="preserve"> SEQ Figura \* ARABIC </w:instrText>
+      </w:r>
+      <w:r>
+        <w:fldChar w:fldCharType="separate"/>
+      </w:r>
+      <w:r>
+        <w:rPr>
+          <w:noProof/>
+        </w:rPr>
+        <w:t>13</w:t>
+      </w:r>
+      <w:r>
+        <w:rPr>
+          <w:noProof/>
+        </w:rPr>
+        <w:fldChar w:fldCharType="end"/>
+      </w:r>
       <w:r>
         <w:t xml:space="preserve"> - animação de final de jogo</w:t>
       </w:r>
@@ -8374,14 +8673,27 @@
       <w:r>
         <w:t xml:space="preserve">Figura </w:t>
       </w:r>
-      <w:fldSimple w:instr=" SEQ Figura \* ARABIC ">
-        <w:r>
-          <w:rPr>
-            <w:noProof/>
-          </w:rPr>
-          <w:t>14</w:t>
-        </w:r>
-      </w:fldSimple>
+      <w:r>
+        <w:fldChar w:fldCharType="begin"/>
+      </w:r>
+      <w:r>
+        <w:instrText xml:space="preserve"> SEQ Figura \* ARABIC </w:instrText>
+      </w:r>
+      <w:r>
+        <w:fldChar w:fldCharType="separate"/>
+      </w:r>
+      <w:r>
+        <w:rPr>
+          <w:noProof/>
+        </w:rPr>
+        <w:t>14</w:t>
+      </w:r>
+      <w:r>
+        <w:rPr>
+          <w:noProof/>
+        </w:rPr>
+        <w:fldChar w:fldCharType="end"/>
+      </w:r>
       <w:r>
         <w:t xml:space="preserve"> - highscores</w:t>
       </w:r>
@@ -9432,8 +9744,6 @@
       <w:r>
         <w:t>.</w:t>
       </w:r>
-      <w:bookmarkStart w:id="42" w:name="_GoBack"/>
-      <w:bookmarkEnd w:id="42"/>
     </w:p>
     <w:p>
       <w:r>
@@ -9444,7 +9754,7 @@
       <w:pPr>
         <w:pStyle w:val="Heading1"/>
       </w:pPr>
-      <w:bookmarkStart w:id="43" w:name="_Toc471169637"/>
+      <w:bookmarkStart w:id="42" w:name="_Toc471169637"/>
       <w:r>
         <w:lastRenderedPageBreak/>
         <w:t xml:space="preserve">Organização e </w:t>
@@ -9458,25 +9768,25 @@
       <w:r>
         <w:t xml:space="preserve"> código</w:t>
       </w:r>
+      <w:bookmarkEnd w:id="42"/>
+    </w:p>
+    <w:p>
+      <w:pPr>
+        <w:spacing w:after="120" w:line="240" w:lineRule="auto"/>
+        <w:rPr>
+          <w:rFonts w:ascii="Arial" w:hAnsi="Arial" w:cs="Arial"/>
+        </w:rPr>
+      </w:pPr>
+    </w:p>
+    <w:p>
+      <w:pPr>
+        <w:pStyle w:val="Heading2"/>
+      </w:pPr>
+      <w:bookmarkStart w:id="43" w:name="_Toc471169638"/>
+      <w:r>
+        <w:t>Bitmap</w:t>
+      </w:r>
       <w:bookmarkEnd w:id="43"/>
-    </w:p>
-    <w:p>
-      <w:pPr>
-        <w:spacing w:after="120" w:line="240" w:lineRule="auto"/>
-        <w:rPr>
-          <w:rFonts w:ascii="Arial" w:hAnsi="Arial" w:cs="Arial"/>
-        </w:rPr>
-      </w:pPr>
-    </w:p>
-    <w:p>
-      <w:pPr>
-        <w:pStyle w:val="Heading2"/>
-      </w:pPr>
-      <w:bookmarkStart w:id="44" w:name="_Toc471169638"/>
-      <w:r>
-        <w:t>Bitmap</w:t>
-      </w:r>
-      <w:bookmarkEnd w:id="44"/>
     </w:p>
     <w:p>
       <w:r>
@@ -9532,11 +9842,11 @@
       <w:pPr>
         <w:pStyle w:val="Heading2"/>
       </w:pPr>
-      <w:bookmarkStart w:id="45" w:name="_Toc471169639"/>
+      <w:bookmarkStart w:id="44" w:name="_Toc471169639"/>
       <w:r>
         <w:t>BMPsHolder</w:t>
       </w:r>
-      <w:bookmarkEnd w:id="45"/>
+      <w:bookmarkEnd w:id="44"/>
     </w:p>
     <w:p>
       <w:r>
@@ -9678,7 +9988,7 @@
         <w:t xml:space="preserve"> </w:t>
       </w:r>
       <w:r>
-        <w:t>Peso: 5</w:t>
+        <w:t>Peso: 4</w:t>
       </w:r>
       <w:r>
         <w:t xml:space="preserve">%. </w:t>
@@ -9689,11 +9999,11 @@
       <w:pPr>
         <w:pStyle w:val="Heading2"/>
       </w:pPr>
-      <w:bookmarkStart w:id="46" w:name="_Toc471169640"/>
+      <w:bookmarkStart w:id="45" w:name="_Toc471169640"/>
       <w:r>
         <w:t>Communication</w:t>
       </w:r>
-      <w:bookmarkEnd w:id="46"/>
+      <w:bookmarkEnd w:id="45"/>
     </w:p>
     <w:p>
       <w:r>
@@ -9736,11 +10046,11 @@
       <w:pPr>
         <w:pStyle w:val="Heading2"/>
       </w:pPr>
-      <w:bookmarkStart w:id="47" w:name="_Toc471169641"/>
+      <w:bookmarkStart w:id="46" w:name="_Toc471169641"/>
       <w:r>
         <w:t>GVector</w:t>
       </w:r>
-      <w:bookmarkEnd w:id="47"/>
+      <w:bookmarkEnd w:id="46"/>
     </w:p>
     <w:p>
       <w:r>
@@ -9870,11 +10180,11 @@
       <w:pPr>
         <w:pStyle w:val="Heading2"/>
       </w:pPr>
-      <w:bookmarkStart w:id="48" w:name="_Toc471169642"/>
+      <w:bookmarkStart w:id="47" w:name="_Toc471169642"/>
       <w:r>
         <w:t>Highscores</w:t>
       </w:r>
-      <w:bookmarkEnd w:id="48"/>
+      <w:bookmarkEnd w:id="47"/>
     </w:p>
     <w:p>
       <w:r>
@@ -9925,14 +10235,14 @@
       <w:pPr>
         <w:pStyle w:val="Heading2"/>
       </w:pPr>
-      <w:bookmarkStart w:id="49" w:name="_Toc471169643"/>
+      <w:bookmarkStart w:id="48" w:name="_Toc471169643"/>
       <w:r>
         <w:t>i</w:t>
       </w:r>
       <w:r>
         <w:t>8042</w:t>
       </w:r>
-      <w:bookmarkEnd w:id="49"/>
+      <w:bookmarkEnd w:id="48"/>
     </w:p>
     <w:p>
       <w:r>
@@ -9968,14 +10278,14 @@
       <w:pPr>
         <w:pStyle w:val="Heading2"/>
       </w:pPr>
-      <w:bookmarkStart w:id="50" w:name="_Toc471169644"/>
+      <w:bookmarkStart w:id="49" w:name="_Toc471169644"/>
       <w:r>
         <w:t>i</w:t>
       </w:r>
       <w:r>
         <w:t>8254</w:t>
       </w:r>
-      <w:bookmarkEnd w:id="50"/>
+      <w:bookmarkEnd w:id="49"/>
     </w:p>
     <w:p>
       <w:r>
@@ -10014,11 +10324,11 @@
       <w:pPr>
         <w:pStyle w:val="Heading2"/>
       </w:pPr>
-      <w:bookmarkStart w:id="51" w:name="_Toc471169645"/>
+      <w:bookmarkStart w:id="50" w:name="_Toc471169645"/>
       <w:r>
         <w:t>Input</w:t>
       </w:r>
-      <w:bookmarkEnd w:id="51"/>
+      <w:bookmarkEnd w:id="50"/>
     </w:p>
     <w:p>
       <w:r>
@@ -10076,6 +10386,8 @@
       <w:r>
         <w:t>eso: 6</w:t>
       </w:r>
+      <w:bookmarkStart w:id="51" w:name="_GoBack"/>
+      <w:bookmarkEnd w:id="51"/>
       <w:r>
         <w:t>%.</w:t>
       </w:r>
@@ -10231,7 +10543,10 @@
         <w:t>0%). Pe</w:t>
       </w:r>
       <w:r>
-        <w:t>so: 15</w:t>
+        <w:t xml:space="preserve">so: </w:t>
+      </w:r>
+      <w:r>
+        <w:t>14</w:t>
       </w:r>
       <w:r>
         <w:t>%</w:t>
@@ -10608,7 +10923,7 @@
         <w:t xml:space="preserve"> desenvolvido unicamente pelo elemento Edgar Carneiro. Peso: </w:t>
       </w:r>
       <w:r>
-        <w:t>12</w:t>
+        <w:t>14</w:t>
       </w:r>
       <w:r>
         <w:t>%.</w:t>
@@ -11529,7 +11844,7 @@
           <w:rPr>
             <w:noProof/>
           </w:rPr>
-          <w:t>19</w:t>
+          <w:t>20</w:t>
         </w:r>
         <w:r>
           <w:fldChar w:fldCharType="end"/>
@@ -15310,7 +15625,7 @@
 </file>
 
 <file path=customXml/itemProps1.xml><?xml version="1.0" encoding="utf-8"?>
-<ds:datastoreItem xmlns:ds="http://schemas.openxmlformats.org/officeDocument/2006/customXml" ds:itemID="{83BDC68E-2F5C-0242-AEAD-BF282E624821}">
+<ds:datastoreItem xmlns:ds="http://schemas.openxmlformats.org/officeDocument/2006/customXml" ds:itemID="{FD2C4C24-628E-BD4D-A07B-7EB6DC2BA5AB}">
   <ds:schemaRefs>
     <ds:schemaRef ds:uri="http://schemas.openxmlformats.org/officeDocument/2006/bibliography"/>
   </ds:schemaRefs>
